--- a/sections/sociodemographic_information_tables.docx
+++ b/sections/sociodemographic_information_tables.docx
@@ -899,7 +899,7 @@
           <w:p>
             <w:pPr>
               <w:pStyle w:val="Normal"/>
-              <w:jc w:val="right"/>
+              <w:jc w:val="left"/>
               <w:keepNext/>
               <w:pBdr>
                 <w:bottom w:val="none" w:sz="0" w:space="0" w:color="000000"/>
@@ -1957,7 +1957,7 @@
           <w:p>
             <w:pPr>
               <w:pStyle w:val="Normal"/>
-              <w:jc w:val="right"/>
+              <w:jc w:val="left"/>
               <w:keepNext/>
               <w:pBdr>
                 <w:bottom w:val="none" w:sz="0" w:space="0" w:color="000000"/>
@@ -2829,7 +2829,7 @@
           <w:p>
             <w:pPr>
               <w:pStyle w:val="Normal"/>
-              <w:jc w:val="right"/>
+              <w:jc w:val="left"/>
               <w:keepNext/>
               <w:pBdr>
                 <w:bottom w:val="none" w:sz="0" w:space="0" w:color="000000"/>
@@ -5189,7 +5189,7 @@
           <w:p>
             <w:pPr>
               <w:pStyle w:val="Normal"/>
-              <w:jc w:val="right"/>
+              <w:jc w:val="left"/>
               <w:keepNext/>
               <w:pBdr>
                 <w:bottom w:val="none" w:sz="0" w:space="0" w:color="000000"/>
@@ -6247,7 +6247,7 @@
           <w:p>
             <w:pPr>
               <w:pStyle w:val="Normal"/>
-              <w:jc w:val="right"/>
+              <w:jc w:val="left"/>
               <w:keepNext/>
               <w:pBdr>
                 <w:bottom w:val="none" w:sz="0" w:space="0" w:color="000000"/>
@@ -8235,7 +8235,7 @@
           <w:p>
             <w:pPr>
               <w:pStyle w:val="Normal"/>
-              <w:jc w:val="right"/>
+              <w:jc w:val="left"/>
               <w:keepNext/>
               <w:pBdr>
                 <w:bottom w:val="none" w:sz="0" w:space="0" w:color="000000"/>
@@ -10037,7 +10037,7 @@
           <w:p>
             <w:pPr>
               <w:pStyle w:val="Normal"/>
-              <w:jc w:val="right"/>
+              <w:jc w:val="left"/>
               <w:keepNext/>
               <w:pBdr>
                 <w:bottom w:val="none" w:sz="0" w:space="0" w:color="000000"/>
@@ -11095,7 +11095,7 @@
           <w:p>
             <w:pPr>
               <w:pStyle w:val="Normal"/>
-              <w:jc w:val="right"/>
+              <w:jc w:val="left"/>
               <w:keepNext/>
               <w:pBdr>
                 <w:bottom w:val="none" w:sz="0" w:space="0" w:color="000000"/>
@@ -11967,7 +11967,7 @@
           <w:p>
             <w:pPr>
               <w:pStyle w:val="Normal"/>
-              <w:jc w:val="right"/>
+              <w:jc w:val="left"/>
               <w:keepNext/>
               <w:pBdr>
                 <w:bottom w:val="none" w:sz="0" w:space="0" w:color="000000"/>
@@ -13769,7 +13769,7 @@
           <w:p>
             <w:pPr>
               <w:pStyle w:val="Normal"/>
-              <w:jc w:val="right"/>
+              <w:jc w:val="left"/>
               <w:keepNext/>
               <w:pBdr>
                 <w:bottom w:val="none" w:sz="0" w:space="0" w:color="000000"/>
@@ -15199,7 +15199,7 @@
           <w:p>
             <w:pPr>
               <w:pStyle w:val="Normal"/>
-              <w:jc w:val="right"/>
+              <w:jc w:val="left"/>
               <w:keepNext/>
               <w:pBdr>
                 <w:bottom w:val="none" w:sz="0" w:space="0" w:color="000000"/>
@@ -17187,7 +17187,7 @@
           <w:p>
             <w:pPr>
               <w:pStyle w:val="Normal"/>
-              <w:jc w:val="right"/>
+              <w:jc w:val="left"/>
               <w:keepNext/>
               <w:pBdr>
                 <w:bottom w:val="none" w:sz="0" w:space="0" w:color="000000"/>
@@ -18245,7 +18245,7 @@
           <w:p>
             <w:pPr>
               <w:pStyle w:val="Normal"/>
-              <w:jc w:val="right"/>
+              <w:jc w:val="left"/>
               <w:keepNext/>
               <w:pBdr>
                 <w:bottom w:val="none" w:sz="0" w:space="0" w:color="000000"/>
@@ -19303,7 +19303,7 @@
           <w:p>
             <w:pPr>
               <w:pStyle w:val="Normal"/>
-              <w:jc w:val="right"/>
+              <w:jc w:val="left"/>
               <w:keepNext/>
               <w:pBdr>
                 <w:bottom w:val="none" w:sz="0" w:space="0" w:color="000000"/>
@@ -20547,7 +20547,7 @@
           <w:p>
             <w:pPr>
               <w:pStyle w:val="Normal"/>
-              <w:jc w:val="right"/>
+              <w:jc w:val="left"/>
               <w:keepNext/>
               <w:pBdr>
                 <w:bottom w:val="none" w:sz="0" w:space="0" w:color="000000"/>

--- a/sections/sociodemographic_information_tables.docx
+++ b/sections/sociodemographic_information_tables.docx
@@ -86,38 +86,38 @@
         <w:tc>
           <w:tcPr>
             <w:tcBorders>
-              <w:bottom w:val="none" w:sz="0" w:space="0" w:color="000000"/>
-              <w:top w:val="none" w:sz="0" w:space="0" w:color="000000"/>
-              <w:left w:val="none" w:sz="0" w:space="0" w:color="000000"/>
-              <w:right w:val="none" w:sz="0" w:space="0" w:color="000000"/>
-            </w:tcBorders>
-            <w:shd w:val="clear" w:color="auto" w:fill="CFCFCF"/>
-            <w:tcMar>
-              <w:top w:w="0" w:type="dxa"/>
-              <w:bottom w:w="0" w:type="dxa"/>
-              <w:left w:w="0" w:type="dxa"/>
-              <w:right w:w="0" w:type="dxa"/>
-            </w:tcMar>
-            <w:vAlign w:val="center"/>
-          </w:tcPr>
-          <w:p>
-            <w:pPr>
-              <w:pStyle w:val="Normal"/>
-              <w:jc w:val="left"/>
-              <w:pBdr>
-                <w:bottom w:val="none" w:sz="0" w:space="0" w:color="000000"/>
-                <w:top w:val="none" w:sz="0" w:space="0" w:color="000000"/>
-                <w:left w:val="none" w:sz="0" w:space="0" w:color="000000"/>
-                <w:right w:val="none" w:sz="0" w:space="0" w:color="000000"/>
-              </w:pBdr>
-              <w:spacing w:after="100" w:before="100" w:line="240"/>
-              <w:ind w:left="100" w:right="100" w:firstLine="0" w:firstLineChars="0"/>
-            </w:pPr>
-            <w:r>
-              <w:rPr>
-                <w:rFonts w:ascii="Arial" w:hAnsi="Arial" w:eastAsia="Arial" w:cs="Arial"/>
-                <w:i w:val="false"/>
-                <w:b w:val="true"/>
+              <w:bottom w:val="single" w:sz="8" w:space="0" w:color="000000"/>
+              <w:top w:val="single" w:sz="8" w:space="0" w:color="000000"/>
+              <w:left w:val="none" w:sz="0" w:space="0" w:color="000000"/>
+              <w:right w:val="none" w:sz="0" w:space="0" w:color="000000"/>
+            </w:tcBorders>
+            <w:shd w:val="clear" w:color="auto" w:fill="FFFFFF"/>
+            <w:tcMar>
+              <w:top w:w="0" w:type="dxa"/>
+              <w:bottom w:w="0" w:type="dxa"/>
+              <w:left w:w="0" w:type="dxa"/>
+              <w:right w:w="0" w:type="dxa"/>
+            </w:tcMar>
+            <w:vAlign w:val="center"/>
+          </w:tcPr>
+          <w:p>
+            <w:pPr>
+              <w:pStyle w:val="Normal"/>
+              <w:jc w:val="left"/>
+              <w:pBdr>
+                <w:bottom w:val="none" w:sz="0" w:space="0" w:color="000000"/>
+                <w:top w:val="none" w:sz="0" w:space="0" w:color="000000"/>
+                <w:left w:val="none" w:sz="0" w:space="0" w:color="000000"/>
+                <w:right w:val="none" w:sz="0" w:space="0" w:color="000000"/>
+              </w:pBdr>
+              <w:spacing w:after="100" w:before="100" w:line="240"/>
+              <w:ind w:left="100" w:right="100" w:firstLine="0" w:firstLineChars="0"/>
+            </w:pPr>
+            <w:r>
+              <w:rPr>
+                <w:rFonts w:ascii="Arial" w:hAnsi="Arial" w:eastAsia="Arial" w:cs="Arial"/>
+                <w:i w:val="false"/>
+                <w:b w:val="false"/>
                 <w:u w:val="none"/>
                 <w:sz w:val="22"/>
                 <w:szCs w:val="22"/>
@@ -130,38 +130,38 @@
         <w:tc>
           <w:tcPr>
             <w:tcBorders>
-              <w:bottom w:val="none" w:sz="0" w:space="0" w:color="000000"/>
-              <w:top w:val="none" w:sz="0" w:space="0" w:color="000000"/>
-              <w:left w:val="none" w:sz="0" w:space="0" w:color="000000"/>
-              <w:right w:val="none" w:sz="0" w:space="0" w:color="000000"/>
-            </w:tcBorders>
-            <w:shd w:val="clear" w:color="auto" w:fill="CFCFCF"/>
-            <w:tcMar>
-              <w:top w:w="0" w:type="dxa"/>
-              <w:bottom w:w="0" w:type="dxa"/>
-              <w:left w:w="0" w:type="dxa"/>
-              <w:right w:w="0" w:type="dxa"/>
-            </w:tcMar>
-            <w:vAlign w:val="center"/>
-          </w:tcPr>
-          <w:p>
-            <w:pPr>
-              <w:pStyle w:val="Normal"/>
-              <w:jc w:val="left"/>
-              <w:pBdr>
-                <w:bottom w:val="none" w:sz="0" w:space="0" w:color="000000"/>
-                <w:top w:val="none" w:sz="0" w:space="0" w:color="000000"/>
-                <w:left w:val="none" w:sz="0" w:space="0" w:color="000000"/>
-                <w:right w:val="none" w:sz="0" w:space="0" w:color="000000"/>
-              </w:pBdr>
-              <w:spacing w:after="100" w:before="100" w:line="240"/>
-              <w:ind w:left="100" w:right="100" w:firstLine="0" w:firstLineChars="0"/>
-            </w:pPr>
-            <w:r>
-              <w:rPr>
-                <w:rFonts w:ascii="Arial" w:hAnsi="Arial" w:eastAsia="Arial" w:cs="Arial"/>
-                <w:i w:val="false"/>
-                <w:b w:val="true"/>
+              <w:bottom w:val="single" w:sz="8" w:space="0" w:color="000000"/>
+              <w:top w:val="single" w:sz="8" w:space="0" w:color="000000"/>
+              <w:left w:val="none" w:sz="0" w:space="0" w:color="000000"/>
+              <w:right w:val="none" w:sz="0" w:space="0" w:color="000000"/>
+            </w:tcBorders>
+            <w:shd w:val="clear" w:color="auto" w:fill="FFFFFF"/>
+            <w:tcMar>
+              <w:top w:w="0" w:type="dxa"/>
+              <w:bottom w:w="0" w:type="dxa"/>
+              <w:left w:w="0" w:type="dxa"/>
+              <w:right w:w="0" w:type="dxa"/>
+            </w:tcMar>
+            <w:vAlign w:val="center"/>
+          </w:tcPr>
+          <w:p>
+            <w:pPr>
+              <w:pStyle w:val="Normal"/>
+              <w:jc w:val="left"/>
+              <w:pBdr>
+                <w:bottom w:val="none" w:sz="0" w:space="0" w:color="000000"/>
+                <w:top w:val="none" w:sz="0" w:space="0" w:color="000000"/>
+                <w:left w:val="none" w:sz="0" w:space="0" w:color="000000"/>
+                <w:right w:val="none" w:sz="0" w:space="0" w:color="000000"/>
+              </w:pBdr>
+              <w:spacing w:after="100" w:before="100" w:line="240"/>
+              <w:ind w:left="100" w:right="100" w:firstLine="0" w:firstLineChars="0"/>
+            </w:pPr>
+            <w:r>
+              <w:rPr>
+                <w:rFonts w:ascii="Arial" w:hAnsi="Arial" w:eastAsia="Arial" w:cs="Arial"/>
+                <w:i w:val="false"/>
+                <w:b w:val="false"/>
                 <w:u w:val="none"/>
                 <w:sz w:val="22"/>
                 <w:szCs w:val="22"/>
@@ -174,38 +174,38 @@
         <w:tc>
           <w:tcPr>
             <w:tcBorders>
-              <w:bottom w:val="none" w:sz="0" w:space="0" w:color="000000"/>
-              <w:top w:val="none" w:sz="0" w:space="0" w:color="000000"/>
-              <w:left w:val="none" w:sz="0" w:space="0" w:color="000000"/>
-              <w:right w:val="none" w:sz="0" w:space="0" w:color="000000"/>
-            </w:tcBorders>
-            <w:shd w:val="clear" w:color="auto" w:fill="CFCFCF"/>
-            <w:tcMar>
-              <w:top w:w="0" w:type="dxa"/>
-              <w:bottom w:w="0" w:type="dxa"/>
-              <w:left w:w="0" w:type="dxa"/>
-              <w:right w:w="0" w:type="dxa"/>
-            </w:tcMar>
-            <w:vAlign w:val="center"/>
-          </w:tcPr>
-          <w:p>
-            <w:pPr>
-              <w:pStyle w:val="Normal"/>
-              <w:jc w:val="left"/>
-              <w:pBdr>
-                <w:bottom w:val="none" w:sz="0" w:space="0" w:color="000000"/>
-                <w:top w:val="none" w:sz="0" w:space="0" w:color="000000"/>
-                <w:left w:val="none" w:sz="0" w:space="0" w:color="000000"/>
-                <w:right w:val="none" w:sz="0" w:space="0" w:color="000000"/>
-              </w:pBdr>
-              <w:spacing w:after="100" w:before="100" w:line="240"/>
-              <w:ind w:left="100" w:right="100" w:firstLine="0" w:firstLineChars="0"/>
-            </w:pPr>
-            <w:r>
-              <w:rPr>
-                <w:rFonts w:ascii="Arial" w:hAnsi="Arial" w:eastAsia="Arial" w:cs="Arial"/>
-                <w:i w:val="false"/>
-                <w:b w:val="true"/>
+              <w:bottom w:val="single" w:sz="8" w:space="0" w:color="000000"/>
+              <w:top w:val="single" w:sz="8" w:space="0" w:color="000000"/>
+              <w:left w:val="none" w:sz="0" w:space="0" w:color="000000"/>
+              <w:right w:val="none" w:sz="0" w:space="0" w:color="000000"/>
+            </w:tcBorders>
+            <w:shd w:val="clear" w:color="auto" w:fill="FFFFFF"/>
+            <w:tcMar>
+              <w:top w:w="0" w:type="dxa"/>
+              <w:bottom w:w="0" w:type="dxa"/>
+              <w:left w:w="0" w:type="dxa"/>
+              <w:right w:w="0" w:type="dxa"/>
+            </w:tcMar>
+            <w:vAlign w:val="center"/>
+          </w:tcPr>
+          <w:p>
+            <w:pPr>
+              <w:pStyle w:val="Normal"/>
+              <w:jc w:val="left"/>
+              <w:pBdr>
+                <w:bottom w:val="none" w:sz="0" w:space="0" w:color="000000"/>
+                <w:top w:val="none" w:sz="0" w:space="0" w:color="000000"/>
+                <w:left w:val="none" w:sz="0" w:space="0" w:color="000000"/>
+                <w:right w:val="none" w:sz="0" w:space="0" w:color="000000"/>
+              </w:pBdr>
+              <w:spacing w:after="100" w:before="100" w:line="240"/>
+              <w:ind w:left="100" w:right="100" w:firstLine="0" w:firstLineChars="0"/>
+            </w:pPr>
+            <w:r>
+              <w:rPr>
+                <w:rFonts w:ascii="Arial" w:hAnsi="Arial" w:eastAsia="Arial" w:cs="Arial"/>
+                <w:i w:val="false"/>
+                <w:b w:val="false"/>
                 <w:u w:val="none"/>
                 <w:sz w:val="22"/>
                 <w:szCs w:val="22"/>
@@ -218,38 +218,38 @@
         <w:tc>
           <w:tcPr>
             <w:tcBorders>
-              <w:bottom w:val="none" w:sz="0" w:space="0" w:color="000000"/>
-              <w:top w:val="none" w:sz="0" w:space="0" w:color="000000"/>
-              <w:left w:val="none" w:sz="0" w:space="0" w:color="000000"/>
-              <w:right w:val="none" w:sz="0" w:space="0" w:color="000000"/>
-            </w:tcBorders>
-            <w:shd w:val="clear" w:color="auto" w:fill="CFCFCF"/>
-            <w:tcMar>
-              <w:top w:w="0" w:type="dxa"/>
-              <w:bottom w:w="0" w:type="dxa"/>
-              <w:left w:w="0" w:type="dxa"/>
-              <w:right w:w="0" w:type="dxa"/>
-            </w:tcMar>
-            <w:vAlign w:val="center"/>
-          </w:tcPr>
-          <w:p>
-            <w:pPr>
-              <w:pStyle w:val="Normal"/>
-              <w:jc w:val="left"/>
-              <w:pBdr>
-                <w:bottom w:val="none" w:sz="0" w:space="0" w:color="000000"/>
-                <w:top w:val="none" w:sz="0" w:space="0" w:color="000000"/>
-                <w:left w:val="none" w:sz="0" w:space="0" w:color="000000"/>
-                <w:right w:val="none" w:sz="0" w:space="0" w:color="000000"/>
-              </w:pBdr>
-              <w:spacing w:after="100" w:before="100" w:line="240"/>
-              <w:ind w:left="100" w:right="100" w:firstLine="0" w:firstLineChars="0"/>
-            </w:pPr>
-            <w:r>
-              <w:rPr>
-                <w:rFonts w:ascii="Arial" w:hAnsi="Arial" w:eastAsia="Arial" w:cs="Arial"/>
-                <w:i w:val="false"/>
-                <w:b w:val="true"/>
+              <w:bottom w:val="single" w:sz="8" w:space="0" w:color="000000"/>
+              <w:top w:val="single" w:sz="8" w:space="0" w:color="000000"/>
+              <w:left w:val="none" w:sz="0" w:space="0" w:color="000000"/>
+              <w:right w:val="none" w:sz="0" w:space="0" w:color="000000"/>
+            </w:tcBorders>
+            <w:shd w:val="clear" w:color="auto" w:fill="FFFFFF"/>
+            <w:tcMar>
+              <w:top w:w="0" w:type="dxa"/>
+              <w:bottom w:w="0" w:type="dxa"/>
+              <w:left w:w="0" w:type="dxa"/>
+              <w:right w:w="0" w:type="dxa"/>
+            </w:tcMar>
+            <w:vAlign w:val="center"/>
+          </w:tcPr>
+          <w:p>
+            <w:pPr>
+              <w:pStyle w:val="Normal"/>
+              <w:jc w:val="left"/>
+              <w:pBdr>
+                <w:bottom w:val="none" w:sz="0" w:space="0" w:color="000000"/>
+                <w:top w:val="none" w:sz="0" w:space="0" w:color="000000"/>
+                <w:left w:val="none" w:sz="0" w:space="0" w:color="000000"/>
+                <w:right w:val="none" w:sz="0" w:space="0" w:color="000000"/>
+              </w:pBdr>
+              <w:spacing w:after="100" w:before="100" w:line="240"/>
+              <w:ind w:left="100" w:right="100" w:firstLine="0" w:firstLineChars="0"/>
+            </w:pPr>
+            <w:r>
+              <w:rPr>
+                <w:rFonts w:ascii="Arial" w:hAnsi="Arial" w:eastAsia="Arial" w:cs="Arial"/>
+                <w:i w:val="false"/>
+                <w:b w:val="false"/>
                 <w:u w:val="none"/>
                 <w:sz w:val="22"/>
                 <w:szCs w:val="22"/>
@@ -269,11 +269,11 @@
           <w:tcPr>
             <w:tcBorders>
               <w:bottom w:val="none" w:sz="0" w:space="0" w:color="000000"/>
-              <w:top w:val="none" w:sz="0" w:space="0" w:color="000000"/>
-              <w:left w:val="none" w:sz="0" w:space="0" w:color="000000"/>
-              <w:right w:val="none" w:sz="0" w:space="0" w:color="000000"/>
-            </w:tcBorders>
-            <w:shd w:val="clear" w:color="auto" w:fill="EFEFEF"/>
+              <w:top w:val="single" w:sz="8" w:space="0" w:color="000000"/>
+              <w:left w:val="none" w:sz="0" w:space="0" w:color="000000"/>
+              <w:right w:val="none" w:sz="0" w:space="0" w:color="000000"/>
+            </w:tcBorders>
+            <w:shd w:val="clear" w:color="auto" w:fill="FFFFFF"/>
             <w:tcMar>
               <w:top w:w="0" w:type="dxa"/>
               <w:bottom w:w="0" w:type="dxa"/>
@@ -313,11 +313,11 @@
           <w:tcPr>
             <w:tcBorders>
               <w:bottom w:val="none" w:sz="0" w:space="0" w:color="000000"/>
-              <w:top w:val="none" w:sz="0" w:space="0" w:color="000000"/>
-              <w:left w:val="none" w:sz="0" w:space="0" w:color="000000"/>
-              <w:right w:val="none" w:sz="0" w:space="0" w:color="000000"/>
-            </w:tcBorders>
-            <w:shd w:val="clear" w:color="auto" w:fill="EFEFEF"/>
+              <w:top w:val="single" w:sz="8" w:space="0" w:color="000000"/>
+              <w:left w:val="none" w:sz="0" w:space="0" w:color="000000"/>
+              <w:right w:val="none" w:sz="0" w:space="0" w:color="000000"/>
+            </w:tcBorders>
+            <w:shd w:val="clear" w:color="auto" w:fill="FFFFFF"/>
             <w:tcMar>
               <w:top w:w="0" w:type="dxa"/>
               <w:bottom w:w="0" w:type="dxa"/>
@@ -357,11 +357,11 @@
           <w:tcPr>
             <w:tcBorders>
               <w:bottom w:val="none" w:sz="0" w:space="0" w:color="000000"/>
-              <w:top w:val="none" w:sz="0" w:space="0" w:color="000000"/>
-              <w:left w:val="none" w:sz="0" w:space="0" w:color="000000"/>
-              <w:right w:val="none" w:sz="0" w:space="0" w:color="000000"/>
-            </w:tcBorders>
-            <w:shd w:val="clear" w:color="auto" w:fill="EFEFEF"/>
+              <w:top w:val="single" w:sz="8" w:space="0" w:color="000000"/>
+              <w:left w:val="none" w:sz="0" w:space="0" w:color="000000"/>
+              <w:right w:val="none" w:sz="0" w:space="0" w:color="000000"/>
+            </w:tcBorders>
+            <w:shd w:val="clear" w:color="auto" w:fill="FFFFFF"/>
             <w:tcMar>
               <w:top w:w="0" w:type="dxa"/>
               <w:bottom w:w="0" w:type="dxa"/>
@@ -401,11 +401,11 @@
           <w:tcPr>
             <w:tcBorders>
               <w:bottom w:val="none" w:sz="0" w:space="0" w:color="000000"/>
-              <w:top w:val="none" w:sz="0" w:space="0" w:color="000000"/>
-              <w:left w:val="none" w:sz="0" w:space="0" w:color="000000"/>
-              <w:right w:val="none" w:sz="0" w:space="0" w:color="000000"/>
-            </w:tcBorders>
-            <w:shd w:val="clear" w:color="auto" w:fill="EFEFEF"/>
+              <w:top w:val="single" w:sz="8" w:space="0" w:color="000000"/>
+              <w:left w:val="none" w:sz="0" w:space="0" w:color="000000"/>
+              <w:right w:val="none" w:sz="0" w:space="0" w:color="000000"/>
+            </w:tcBorders>
+            <w:shd w:val="clear" w:color="auto" w:fill="FFFFFF"/>
             <w:tcMar>
               <w:top w:w="0" w:type="dxa"/>
               <w:bottom w:w="0" w:type="dxa"/>
@@ -455,7 +455,7 @@
               <w:left w:val="none" w:sz="0" w:space="0" w:color="000000"/>
               <w:right w:val="none" w:sz="0" w:space="0" w:color="000000"/>
             </w:tcBorders>
-            <w:shd w:val="clear" w:color="auto" w:fill="FFFFFF"/>
+            <w:shd w:val="clear" w:color="auto" w:fill="F1F1F1"/>
             <w:tcMar>
               <w:top w:w="0" w:type="dxa"/>
               <w:bottom w:w="0" w:type="dxa"/>
@@ -499,7 +499,7 @@
               <w:left w:val="none" w:sz="0" w:space="0" w:color="000000"/>
               <w:right w:val="none" w:sz="0" w:space="0" w:color="000000"/>
             </w:tcBorders>
-            <w:shd w:val="clear" w:color="auto" w:fill="FFFFFF"/>
+            <w:shd w:val="clear" w:color="auto" w:fill="F1F1F1"/>
             <w:tcMar>
               <w:top w:w="0" w:type="dxa"/>
               <w:bottom w:w="0" w:type="dxa"/>
@@ -543,7 +543,7 @@
               <w:left w:val="none" w:sz="0" w:space="0" w:color="000000"/>
               <w:right w:val="none" w:sz="0" w:space="0" w:color="000000"/>
             </w:tcBorders>
-            <w:shd w:val="clear" w:color="auto" w:fill="FFFFFF"/>
+            <w:shd w:val="clear" w:color="auto" w:fill="F1F1F1"/>
             <w:tcMar>
               <w:top w:w="0" w:type="dxa"/>
               <w:bottom w:w="0" w:type="dxa"/>
@@ -587,7 +587,7 @@
               <w:left w:val="none" w:sz="0" w:space="0" w:color="000000"/>
               <w:right w:val="none" w:sz="0" w:space="0" w:color="000000"/>
             </w:tcBorders>
-            <w:shd w:val="clear" w:color="auto" w:fill="FFFFFF"/>
+            <w:shd w:val="clear" w:color="auto" w:fill="F1F1F1"/>
             <w:tcMar>
               <w:top w:w="0" w:type="dxa"/>
               <w:bottom w:w="0" w:type="dxa"/>
@@ -672,10 +672,10 @@
         <w:tblLook w:firstRow="1" w:lastRow="0" w:firstColumn="0" w:lastColumn="0" w:noHBand="0" w:noVBand="1"/>
       </w:tblPr>
       <w:tblGrid>
-        <w:gridCol w:w="2448"/>
-        <w:gridCol w:w="2448"/>
-        <w:gridCol w:w="2448"/>
-        <w:gridCol w:w="2448"/>
+        <w:gridCol w:w="2880"/>
+        <w:gridCol w:w="3888"/>
+        <w:gridCol w:w="1008"/>
+        <w:gridCol w:w="2016"/>
       </w:tblGrid>
       <w:tr>
         <w:trPr>
@@ -792,39 +792,39 @@
         <w:tc>
           <w:tcPr>
             <w:tcBorders>
-              <w:bottom w:val="none" w:sz="0" w:space="0" w:color="000000"/>
-              <w:top w:val="none" w:sz="0" w:space="0" w:color="000000"/>
-              <w:left w:val="none" w:sz="0" w:space="0" w:color="000000"/>
-              <w:right w:val="none" w:sz="0" w:space="0" w:color="000000"/>
-            </w:tcBorders>
-            <w:shd w:val="clear" w:color="auto" w:fill="CFCFCF"/>
-            <w:tcMar>
-              <w:top w:w="0" w:type="dxa"/>
-              <w:bottom w:w="0" w:type="dxa"/>
-              <w:left w:w="0" w:type="dxa"/>
-              <w:right w:w="0" w:type="dxa"/>
-            </w:tcMar>
-            <w:vAlign w:val="center"/>
-          </w:tcPr>
-          <w:p>
-            <w:pPr>
-              <w:pStyle w:val="Normal"/>
-              <w:jc w:val="left"/>
-              <w:keepNext/>
-              <w:pBdr>
-                <w:bottom w:val="none" w:sz="0" w:space="0" w:color="000000"/>
-                <w:top w:val="none" w:sz="0" w:space="0" w:color="000000"/>
-                <w:left w:val="none" w:sz="0" w:space="0" w:color="000000"/>
-                <w:right w:val="none" w:sz="0" w:space="0" w:color="000000"/>
-              </w:pBdr>
-              <w:spacing w:after="100" w:before="100" w:line="240"/>
-              <w:ind w:left="100" w:right="100" w:firstLine="0" w:firstLineChars="0"/>
-            </w:pPr>
-            <w:r>
-              <w:rPr>
-                <w:rFonts w:ascii="Arial" w:hAnsi="Arial" w:eastAsia="Arial" w:cs="Arial"/>
-                <w:i w:val="false"/>
-                <w:b w:val="true"/>
+              <w:bottom w:val="single" w:sz="8" w:space="0" w:color="000000"/>
+              <w:top w:val="none" w:sz="0" w:space="0" w:color="000000"/>
+              <w:left w:val="none" w:sz="0" w:space="0" w:color="000000"/>
+              <w:right w:val="none" w:sz="0" w:space="0" w:color="000000"/>
+            </w:tcBorders>
+            <w:shd w:val="clear" w:color="auto" w:fill="FFFFFF"/>
+            <w:tcMar>
+              <w:top w:w="0" w:type="dxa"/>
+              <w:bottom w:w="0" w:type="dxa"/>
+              <w:left w:w="0" w:type="dxa"/>
+              <w:right w:w="0" w:type="dxa"/>
+            </w:tcMar>
+            <w:vAlign w:val="center"/>
+          </w:tcPr>
+          <w:p>
+            <w:pPr>
+              <w:pStyle w:val="Normal"/>
+              <w:jc w:val="left"/>
+              <w:keepNext/>
+              <w:pBdr>
+                <w:bottom w:val="none" w:sz="0" w:space="0" w:color="000000"/>
+                <w:top w:val="none" w:sz="0" w:space="0" w:color="000000"/>
+                <w:left w:val="none" w:sz="0" w:space="0" w:color="000000"/>
+                <w:right w:val="none" w:sz="0" w:space="0" w:color="000000"/>
+              </w:pBdr>
+              <w:spacing w:after="100" w:before="100" w:line="240"/>
+              <w:ind w:left="100" w:right="100" w:firstLine="0" w:firstLineChars="0"/>
+            </w:pPr>
+            <w:r>
+              <w:rPr>
+                <w:rFonts w:ascii="Arial" w:hAnsi="Arial" w:eastAsia="Arial" w:cs="Arial"/>
+                <w:i w:val="false"/>
+                <w:b w:val="false"/>
                 <w:u w:val="none"/>
                 <w:sz w:val="22"/>
                 <w:szCs w:val="22"/>
@@ -837,39 +837,39 @@
         <w:tc>
           <w:tcPr>
             <w:tcBorders>
-              <w:bottom w:val="none" w:sz="0" w:space="0" w:color="000000"/>
-              <w:top w:val="none" w:sz="0" w:space="0" w:color="000000"/>
-              <w:left w:val="none" w:sz="0" w:space="0" w:color="000000"/>
-              <w:right w:val="none" w:sz="0" w:space="0" w:color="000000"/>
-            </w:tcBorders>
-            <w:shd w:val="clear" w:color="auto" w:fill="CFCFCF"/>
-            <w:tcMar>
-              <w:top w:w="0" w:type="dxa"/>
-              <w:bottom w:w="0" w:type="dxa"/>
-              <w:left w:w="0" w:type="dxa"/>
-              <w:right w:w="0" w:type="dxa"/>
-            </w:tcMar>
-            <w:vAlign w:val="center"/>
-          </w:tcPr>
-          <w:p>
-            <w:pPr>
-              <w:pStyle w:val="Normal"/>
-              <w:jc w:val="left"/>
-              <w:keepNext/>
-              <w:pBdr>
-                <w:bottom w:val="none" w:sz="0" w:space="0" w:color="000000"/>
-                <w:top w:val="none" w:sz="0" w:space="0" w:color="000000"/>
-                <w:left w:val="none" w:sz="0" w:space="0" w:color="000000"/>
-                <w:right w:val="none" w:sz="0" w:space="0" w:color="000000"/>
-              </w:pBdr>
-              <w:spacing w:after="100" w:before="100" w:line="240"/>
-              <w:ind w:left="100" w:right="100" w:firstLine="0" w:firstLineChars="0"/>
-            </w:pPr>
-            <w:r>
-              <w:rPr>
-                <w:rFonts w:ascii="Arial" w:hAnsi="Arial" w:eastAsia="Arial" w:cs="Arial"/>
-                <w:i w:val="false"/>
-                <w:b w:val="true"/>
+              <w:bottom w:val="single" w:sz="8" w:space="0" w:color="000000"/>
+              <w:top w:val="none" w:sz="0" w:space="0" w:color="000000"/>
+              <w:left w:val="none" w:sz="0" w:space="0" w:color="000000"/>
+              <w:right w:val="none" w:sz="0" w:space="0" w:color="000000"/>
+            </w:tcBorders>
+            <w:shd w:val="clear" w:color="auto" w:fill="FFFFFF"/>
+            <w:tcMar>
+              <w:top w:w="0" w:type="dxa"/>
+              <w:bottom w:w="0" w:type="dxa"/>
+              <w:left w:w="0" w:type="dxa"/>
+              <w:right w:w="0" w:type="dxa"/>
+            </w:tcMar>
+            <w:vAlign w:val="center"/>
+          </w:tcPr>
+          <w:p>
+            <w:pPr>
+              <w:pStyle w:val="Normal"/>
+              <w:jc w:val="left"/>
+              <w:keepNext/>
+              <w:pBdr>
+                <w:bottom w:val="none" w:sz="0" w:space="0" w:color="000000"/>
+                <w:top w:val="none" w:sz="0" w:space="0" w:color="000000"/>
+                <w:left w:val="none" w:sz="0" w:space="0" w:color="000000"/>
+                <w:right w:val="none" w:sz="0" w:space="0" w:color="000000"/>
+              </w:pBdr>
+              <w:spacing w:after="100" w:before="100" w:line="240"/>
+              <w:ind w:left="100" w:right="100" w:firstLine="0" w:firstLineChars="0"/>
+            </w:pPr>
+            <w:r>
+              <w:rPr>
+                <w:rFonts w:ascii="Arial" w:hAnsi="Arial" w:eastAsia="Arial" w:cs="Arial"/>
+                <w:i w:val="false"/>
+                <w:b w:val="false"/>
                 <w:u w:val="none"/>
                 <w:sz w:val="22"/>
                 <w:szCs w:val="22"/>
@@ -882,39 +882,39 @@
         <w:tc>
           <w:tcPr>
             <w:tcBorders>
-              <w:bottom w:val="none" w:sz="0" w:space="0" w:color="000000"/>
-              <w:top w:val="none" w:sz="0" w:space="0" w:color="000000"/>
-              <w:left w:val="none" w:sz="0" w:space="0" w:color="000000"/>
-              <w:right w:val="none" w:sz="0" w:space="0" w:color="000000"/>
-            </w:tcBorders>
-            <w:shd w:val="clear" w:color="auto" w:fill="CFCFCF"/>
-            <w:tcMar>
-              <w:top w:w="0" w:type="dxa"/>
-              <w:bottom w:w="0" w:type="dxa"/>
-              <w:left w:w="0" w:type="dxa"/>
-              <w:right w:w="0" w:type="dxa"/>
-            </w:tcMar>
-            <w:vAlign w:val="center"/>
-          </w:tcPr>
-          <w:p>
-            <w:pPr>
-              <w:pStyle w:val="Normal"/>
-              <w:jc w:val="left"/>
-              <w:keepNext/>
-              <w:pBdr>
-                <w:bottom w:val="none" w:sz="0" w:space="0" w:color="000000"/>
-                <w:top w:val="none" w:sz="0" w:space="0" w:color="000000"/>
-                <w:left w:val="none" w:sz="0" w:space="0" w:color="000000"/>
-                <w:right w:val="none" w:sz="0" w:space="0" w:color="000000"/>
-              </w:pBdr>
-              <w:spacing w:after="100" w:before="100" w:line="240"/>
-              <w:ind w:left="100" w:right="100" w:firstLine="0" w:firstLineChars="0"/>
-            </w:pPr>
-            <w:r>
-              <w:rPr>
-                <w:rFonts w:ascii="Arial" w:hAnsi="Arial" w:eastAsia="Arial" w:cs="Arial"/>
-                <w:i w:val="false"/>
-                <w:b w:val="true"/>
+              <w:bottom w:val="single" w:sz="8" w:space="0" w:color="000000"/>
+              <w:top w:val="none" w:sz="0" w:space="0" w:color="000000"/>
+              <w:left w:val="none" w:sz="0" w:space="0" w:color="000000"/>
+              <w:right w:val="none" w:sz="0" w:space="0" w:color="000000"/>
+            </w:tcBorders>
+            <w:shd w:val="clear" w:color="auto" w:fill="FFFFFF"/>
+            <w:tcMar>
+              <w:top w:w="0" w:type="dxa"/>
+              <w:bottom w:w="0" w:type="dxa"/>
+              <w:left w:w="0" w:type="dxa"/>
+              <w:right w:w="0" w:type="dxa"/>
+            </w:tcMar>
+            <w:vAlign w:val="center"/>
+          </w:tcPr>
+          <w:p>
+            <w:pPr>
+              <w:pStyle w:val="Normal"/>
+              <w:jc w:val="left"/>
+              <w:keepNext/>
+              <w:pBdr>
+                <w:bottom w:val="none" w:sz="0" w:space="0" w:color="000000"/>
+                <w:top w:val="none" w:sz="0" w:space="0" w:color="000000"/>
+                <w:left w:val="none" w:sz="0" w:space="0" w:color="000000"/>
+                <w:right w:val="none" w:sz="0" w:space="0" w:color="000000"/>
+              </w:pBdr>
+              <w:spacing w:after="100" w:before="100" w:line="240"/>
+              <w:ind w:left="100" w:right="100" w:firstLine="0" w:firstLineChars="0"/>
+            </w:pPr>
+            <w:r>
+              <w:rPr>
+                <w:rFonts w:ascii="Arial" w:hAnsi="Arial" w:eastAsia="Arial" w:cs="Arial"/>
+                <w:i w:val="false"/>
+                <w:b w:val="false"/>
                 <w:u w:val="none"/>
                 <w:sz w:val="22"/>
                 <w:szCs w:val="22"/>
@@ -927,39 +927,39 @@
         <w:tc>
           <w:tcPr>
             <w:tcBorders>
-              <w:bottom w:val="none" w:sz="0" w:space="0" w:color="000000"/>
-              <w:top w:val="none" w:sz="0" w:space="0" w:color="000000"/>
-              <w:left w:val="none" w:sz="0" w:space="0" w:color="000000"/>
-              <w:right w:val="none" w:sz="0" w:space="0" w:color="000000"/>
-            </w:tcBorders>
-            <w:shd w:val="clear" w:color="auto" w:fill="CFCFCF"/>
-            <w:tcMar>
-              <w:top w:w="0" w:type="dxa"/>
-              <w:bottom w:w="0" w:type="dxa"/>
-              <w:left w:w="0" w:type="dxa"/>
-              <w:right w:w="0" w:type="dxa"/>
-            </w:tcMar>
-            <w:vAlign w:val="center"/>
-          </w:tcPr>
-          <w:p>
-            <w:pPr>
-              <w:pStyle w:val="Normal"/>
-              <w:jc w:val="left"/>
-              <w:keepNext/>
-              <w:pBdr>
-                <w:bottom w:val="none" w:sz="0" w:space="0" w:color="000000"/>
-                <w:top w:val="none" w:sz="0" w:space="0" w:color="000000"/>
-                <w:left w:val="none" w:sz="0" w:space="0" w:color="000000"/>
-                <w:right w:val="none" w:sz="0" w:space="0" w:color="000000"/>
-              </w:pBdr>
-              <w:spacing w:after="100" w:before="100" w:line="240"/>
-              <w:ind w:left="100" w:right="100" w:firstLine="0" w:firstLineChars="0"/>
-            </w:pPr>
-            <w:r>
-              <w:rPr>
-                <w:rFonts w:ascii="Arial" w:hAnsi="Arial" w:eastAsia="Arial" w:cs="Arial"/>
-                <w:i w:val="false"/>
-                <w:b w:val="true"/>
+              <w:bottom w:val="single" w:sz="8" w:space="0" w:color="000000"/>
+              <w:top w:val="none" w:sz="0" w:space="0" w:color="000000"/>
+              <w:left w:val="none" w:sz="0" w:space="0" w:color="000000"/>
+              <w:right w:val="none" w:sz="0" w:space="0" w:color="000000"/>
+            </w:tcBorders>
+            <w:shd w:val="clear" w:color="auto" w:fill="FFFFFF"/>
+            <w:tcMar>
+              <w:top w:w="0" w:type="dxa"/>
+              <w:bottom w:w="0" w:type="dxa"/>
+              <w:left w:w="0" w:type="dxa"/>
+              <w:right w:w="0" w:type="dxa"/>
+            </w:tcMar>
+            <w:vAlign w:val="center"/>
+          </w:tcPr>
+          <w:p>
+            <w:pPr>
+              <w:pStyle w:val="Normal"/>
+              <w:jc w:val="left"/>
+              <w:keepNext/>
+              <w:pBdr>
+                <w:bottom w:val="none" w:sz="0" w:space="0" w:color="000000"/>
+                <w:top w:val="none" w:sz="0" w:space="0" w:color="000000"/>
+                <w:left w:val="none" w:sz="0" w:space="0" w:color="000000"/>
+                <w:right w:val="none" w:sz="0" w:space="0" w:color="000000"/>
+              </w:pBdr>
+              <w:spacing w:after="100" w:before="100" w:line="240"/>
+              <w:ind w:left="100" w:right="100" w:firstLine="0" w:firstLineChars="0"/>
+            </w:pPr>
+            <w:r>
+              <w:rPr>
+                <w:rFonts w:ascii="Arial" w:hAnsi="Arial" w:eastAsia="Arial" w:cs="Arial"/>
+                <w:i w:val="false"/>
+                <w:b w:val="false"/>
                 <w:u w:val="none"/>
                 <w:sz w:val="22"/>
                 <w:szCs w:val="22"/>
@@ -979,11 +979,11 @@
           <w:tcPr>
             <w:tcBorders>
               <w:bottom w:val="none" w:sz="0" w:space="0" w:color="000000"/>
-              <w:top w:val="none" w:sz="0" w:space="0" w:color="000000"/>
-              <w:left w:val="none" w:sz="0" w:space="0" w:color="000000"/>
-              <w:right w:val="none" w:sz="0" w:space="0" w:color="000000"/>
-            </w:tcBorders>
-            <w:shd w:val="clear" w:color="auto" w:fill="EFEFEF"/>
+              <w:top w:val="single" w:sz="8" w:space="0" w:color="000000"/>
+              <w:left w:val="none" w:sz="0" w:space="0" w:color="000000"/>
+              <w:right w:val="none" w:sz="0" w:space="0" w:color="000000"/>
+            </w:tcBorders>
+            <w:shd w:val="clear" w:color="auto" w:fill="FFFFFF"/>
             <w:tcMar>
               <w:top w:w="0" w:type="dxa"/>
               <w:bottom w:w="0" w:type="dxa"/>
@@ -1024,11 +1024,11 @@
           <w:tcPr>
             <w:tcBorders>
               <w:bottom w:val="none" w:sz="0" w:space="0" w:color="000000"/>
-              <w:top w:val="none" w:sz="0" w:space="0" w:color="000000"/>
-              <w:left w:val="none" w:sz="0" w:space="0" w:color="000000"/>
-              <w:right w:val="none" w:sz="0" w:space="0" w:color="000000"/>
-            </w:tcBorders>
-            <w:shd w:val="clear" w:color="auto" w:fill="EFEFEF"/>
+              <w:top w:val="single" w:sz="8" w:space="0" w:color="000000"/>
+              <w:left w:val="none" w:sz="0" w:space="0" w:color="000000"/>
+              <w:right w:val="none" w:sz="0" w:space="0" w:color="000000"/>
+            </w:tcBorders>
+            <w:shd w:val="clear" w:color="auto" w:fill="FFFFFF"/>
             <w:tcMar>
               <w:top w:w="0" w:type="dxa"/>
               <w:bottom w:w="0" w:type="dxa"/>
@@ -1069,11 +1069,11 @@
           <w:tcPr>
             <w:tcBorders>
               <w:bottom w:val="none" w:sz="0" w:space="0" w:color="000000"/>
-              <w:top w:val="none" w:sz="0" w:space="0" w:color="000000"/>
-              <w:left w:val="none" w:sz="0" w:space="0" w:color="000000"/>
-              <w:right w:val="none" w:sz="0" w:space="0" w:color="000000"/>
-            </w:tcBorders>
-            <w:shd w:val="clear" w:color="auto" w:fill="EFEFEF"/>
+              <w:top w:val="single" w:sz="8" w:space="0" w:color="000000"/>
+              <w:left w:val="none" w:sz="0" w:space="0" w:color="000000"/>
+              <w:right w:val="none" w:sz="0" w:space="0" w:color="000000"/>
+            </w:tcBorders>
+            <w:shd w:val="clear" w:color="auto" w:fill="FFFFFF"/>
             <w:tcMar>
               <w:top w:w="0" w:type="dxa"/>
               <w:bottom w:w="0" w:type="dxa"/>
@@ -1114,11 +1114,11 @@
           <w:tcPr>
             <w:tcBorders>
               <w:bottom w:val="none" w:sz="0" w:space="0" w:color="000000"/>
-              <w:top w:val="none" w:sz="0" w:space="0" w:color="000000"/>
-              <w:left w:val="none" w:sz="0" w:space="0" w:color="000000"/>
-              <w:right w:val="none" w:sz="0" w:space="0" w:color="000000"/>
-            </w:tcBorders>
-            <w:shd w:val="clear" w:color="auto" w:fill="EFEFEF"/>
+              <w:top w:val="single" w:sz="8" w:space="0" w:color="000000"/>
+              <w:left w:val="none" w:sz="0" w:space="0" w:color="000000"/>
+              <w:right w:val="none" w:sz="0" w:space="0" w:color="000000"/>
+            </w:tcBorders>
+            <w:shd w:val="clear" w:color="auto" w:fill="FFFFFF"/>
             <w:tcMar>
               <w:top w:w="0" w:type="dxa"/>
               <w:bottom w:w="0" w:type="dxa"/>
@@ -1169,7 +1169,7 @@
               <w:left w:val="none" w:sz="0" w:space="0" w:color="000000"/>
               <w:right w:val="none" w:sz="0" w:space="0" w:color="000000"/>
             </w:tcBorders>
-            <w:shd w:val="clear" w:color="auto" w:fill="FFFFFF"/>
+            <w:shd w:val="clear" w:color="auto" w:fill="F1F1F1"/>
             <w:tcMar>
               <w:top w:w="0" w:type="dxa"/>
               <w:bottom w:w="0" w:type="dxa"/>
@@ -1214,7 +1214,7 @@
               <w:left w:val="none" w:sz="0" w:space="0" w:color="000000"/>
               <w:right w:val="none" w:sz="0" w:space="0" w:color="000000"/>
             </w:tcBorders>
-            <w:shd w:val="clear" w:color="auto" w:fill="FFFFFF"/>
+            <w:shd w:val="clear" w:color="auto" w:fill="F1F1F1"/>
             <w:tcMar>
               <w:top w:w="0" w:type="dxa"/>
               <w:bottom w:w="0" w:type="dxa"/>
@@ -1259,7 +1259,7 @@
               <w:left w:val="none" w:sz="0" w:space="0" w:color="000000"/>
               <w:right w:val="none" w:sz="0" w:space="0" w:color="000000"/>
             </w:tcBorders>
-            <w:shd w:val="clear" w:color="auto" w:fill="FFFFFF"/>
+            <w:shd w:val="clear" w:color="auto" w:fill="F1F1F1"/>
             <w:tcMar>
               <w:top w:w="0" w:type="dxa"/>
               <w:bottom w:w="0" w:type="dxa"/>
@@ -1304,7 +1304,7 @@
               <w:left w:val="none" w:sz="0" w:space="0" w:color="000000"/>
               <w:right w:val="none" w:sz="0" w:space="0" w:color="000000"/>
             </w:tcBorders>
-            <w:shd w:val="clear" w:color="auto" w:fill="FFFFFF"/>
+            <w:shd w:val="clear" w:color="auto" w:fill="F1F1F1"/>
             <w:tcMar>
               <w:top w:w="0" w:type="dxa"/>
               <w:bottom w:w="0" w:type="dxa"/>
@@ -1355,7 +1355,7 @@
               <w:left w:val="none" w:sz="0" w:space="0" w:color="000000"/>
               <w:right w:val="none" w:sz="0" w:space="0" w:color="000000"/>
             </w:tcBorders>
-            <w:shd w:val="clear" w:color="auto" w:fill="EFEFEF"/>
+            <w:shd w:val="clear" w:color="auto" w:fill="FFFFFF"/>
             <w:tcMar>
               <w:top w:w="0" w:type="dxa"/>
               <w:bottom w:w="0" w:type="dxa"/>
@@ -1400,7 +1400,7 @@
               <w:left w:val="none" w:sz="0" w:space="0" w:color="000000"/>
               <w:right w:val="none" w:sz="0" w:space="0" w:color="000000"/>
             </w:tcBorders>
-            <w:shd w:val="clear" w:color="auto" w:fill="EFEFEF"/>
+            <w:shd w:val="clear" w:color="auto" w:fill="FFFFFF"/>
             <w:tcMar>
               <w:top w:w="0" w:type="dxa"/>
               <w:bottom w:w="0" w:type="dxa"/>
@@ -1445,7 +1445,7 @@
               <w:left w:val="none" w:sz="0" w:space="0" w:color="000000"/>
               <w:right w:val="none" w:sz="0" w:space="0" w:color="000000"/>
             </w:tcBorders>
-            <w:shd w:val="clear" w:color="auto" w:fill="EFEFEF"/>
+            <w:shd w:val="clear" w:color="auto" w:fill="FFFFFF"/>
             <w:tcMar>
               <w:top w:w="0" w:type="dxa"/>
               <w:bottom w:w="0" w:type="dxa"/>
@@ -1490,7 +1490,7 @@
               <w:left w:val="none" w:sz="0" w:space="0" w:color="000000"/>
               <w:right w:val="none" w:sz="0" w:space="0" w:color="000000"/>
             </w:tcBorders>
-            <w:shd w:val="clear" w:color="auto" w:fill="EFEFEF"/>
+            <w:shd w:val="clear" w:color="auto" w:fill="FFFFFF"/>
             <w:tcMar>
               <w:top w:w="0" w:type="dxa"/>
               <w:bottom w:w="0" w:type="dxa"/>
@@ -1541,7 +1541,7 @@
               <w:left w:val="none" w:sz="0" w:space="0" w:color="000000"/>
               <w:right w:val="none" w:sz="0" w:space="0" w:color="000000"/>
             </w:tcBorders>
-            <w:shd w:val="clear" w:color="auto" w:fill="FFFFFF"/>
+            <w:shd w:val="clear" w:color="auto" w:fill="F1F1F1"/>
             <w:tcMar>
               <w:top w:w="0" w:type="dxa"/>
               <w:bottom w:w="0" w:type="dxa"/>
@@ -1586,7 +1586,7 @@
               <w:left w:val="none" w:sz="0" w:space="0" w:color="000000"/>
               <w:right w:val="none" w:sz="0" w:space="0" w:color="000000"/>
             </w:tcBorders>
-            <w:shd w:val="clear" w:color="auto" w:fill="FFFFFF"/>
+            <w:shd w:val="clear" w:color="auto" w:fill="F1F1F1"/>
             <w:tcMar>
               <w:top w:w="0" w:type="dxa"/>
               <w:bottom w:w="0" w:type="dxa"/>
@@ -1631,7 +1631,7 @@
               <w:left w:val="none" w:sz="0" w:space="0" w:color="000000"/>
               <w:right w:val="none" w:sz="0" w:space="0" w:color="000000"/>
             </w:tcBorders>
-            <w:shd w:val="clear" w:color="auto" w:fill="FFFFFF"/>
+            <w:shd w:val="clear" w:color="auto" w:fill="F1F1F1"/>
             <w:tcMar>
               <w:top w:w="0" w:type="dxa"/>
               <w:bottom w:w="0" w:type="dxa"/>
@@ -1676,7 +1676,7 @@
               <w:left w:val="none" w:sz="0" w:space="0" w:color="000000"/>
               <w:right w:val="none" w:sz="0" w:space="0" w:color="000000"/>
             </w:tcBorders>
-            <w:shd w:val="clear" w:color="auto" w:fill="FFFFFF"/>
+            <w:shd w:val="clear" w:color="auto" w:fill="F1F1F1"/>
             <w:tcMar>
               <w:top w:w="0" w:type="dxa"/>
               <w:bottom w:w="0" w:type="dxa"/>
@@ -1730,10 +1730,10 @@
         <w:tblLook w:firstRow="1" w:lastRow="0" w:firstColumn="0" w:lastColumn="0" w:noHBand="0" w:noVBand="1"/>
       </w:tblPr>
       <w:tblGrid>
-        <w:gridCol w:w="2448"/>
-        <w:gridCol w:w="2448"/>
-        <w:gridCol w:w="2448"/>
-        <w:gridCol w:w="2448"/>
+        <w:gridCol w:w="2880"/>
+        <w:gridCol w:w="3888"/>
+        <w:gridCol w:w="1008"/>
+        <w:gridCol w:w="2016"/>
       </w:tblGrid>
       <w:tr>
         <w:trPr>
@@ -1850,39 +1850,39 @@
         <w:tc>
           <w:tcPr>
             <w:tcBorders>
-              <w:bottom w:val="none" w:sz="0" w:space="0" w:color="000000"/>
-              <w:top w:val="none" w:sz="0" w:space="0" w:color="000000"/>
-              <w:left w:val="none" w:sz="0" w:space="0" w:color="000000"/>
-              <w:right w:val="none" w:sz="0" w:space="0" w:color="000000"/>
-            </w:tcBorders>
-            <w:shd w:val="clear" w:color="auto" w:fill="CFCFCF"/>
-            <w:tcMar>
-              <w:top w:w="0" w:type="dxa"/>
-              <w:bottom w:w="0" w:type="dxa"/>
-              <w:left w:w="0" w:type="dxa"/>
-              <w:right w:w="0" w:type="dxa"/>
-            </w:tcMar>
-            <w:vAlign w:val="center"/>
-          </w:tcPr>
-          <w:p>
-            <w:pPr>
-              <w:pStyle w:val="Normal"/>
-              <w:jc w:val="left"/>
-              <w:keepNext/>
-              <w:pBdr>
-                <w:bottom w:val="none" w:sz="0" w:space="0" w:color="000000"/>
-                <w:top w:val="none" w:sz="0" w:space="0" w:color="000000"/>
-                <w:left w:val="none" w:sz="0" w:space="0" w:color="000000"/>
-                <w:right w:val="none" w:sz="0" w:space="0" w:color="000000"/>
-              </w:pBdr>
-              <w:spacing w:after="100" w:before="100" w:line="240"/>
-              <w:ind w:left="100" w:right="100" w:firstLine="0" w:firstLineChars="0"/>
-            </w:pPr>
-            <w:r>
-              <w:rPr>
-                <w:rFonts w:ascii="Arial" w:hAnsi="Arial" w:eastAsia="Arial" w:cs="Arial"/>
-                <w:i w:val="false"/>
-                <w:b w:val="true"/>
+              <w:bottom w:val="single" w:sz="8" w:space="0" w:color="000000"/>
+              <w:top w:val="none" w:sz="0" w:space="0" w:color="000000"/>
+              <w:left w:val="none" w:sz="0" w:space="0" w:color="000000"/>
+              <w:right w:val="none" w:sz="0" w:space="0" w:color="000000"/>
+            </w:tcBorders>
+            <w:shd w:val="clear" w:color="auto" w:fill="FFFFFF"/>
+            <w:tcMar>
+              <w:top w:w="0" w:type="dxa"/>
+              <w:bottom w:w="0" w:type="dxa"/>
+              <w:left w:w="0" w:type="dxa"/>
+              <w:right w:w="0" w:type="dxa"/>
+            </w:tcMar>
+            <w:vAlign w:val="center"/>
+          </w:tcPr>
+          <w:p>
+            <w:pPr>
+              <w:pStyle w:val="Normal"/>
+              <w:jc w:val="left"/>
+              <w:keepNext/>
+              <w:pBdr>
+                <w:bottom w:val="none" w:sz="0" w:space="0" w:color="000000"/>
+                <w:top w:val="none" w:sz="0" w:space="0" w:color="000000"/>
+                <w:left w:val="none" w:sz="0" w:space="0" w:color="000000"/>
+                <w:right w:val="none" w:sz="0" w:space="0" w:color="000000"/>
+              </w:pBdr>
+              <w:spacing w:after="100" w:before="100" w:line="240"/>
+              <w:ind w:left="100" w:right="100" w:firstLine="0" w:firstLineChars="0"/>
+            </w:pPr>
+            <w:r>
+              <w:rPr>
+                <w:rFonts w:ascii="Arial" w:hAnsi="Arial" w:eastAsia="Arial" w:cs="Arial"/>
+                <w:i w:val="false"/>
+                <w:b w:val="false"/>
                 <w:u w:val="none"/>
                 <w:sz w:val="22"/>
                 <w:szCs w:val="22"/>
@@ -1895,39 +1895,39 @@
         <w:tc>
           <w:tcPr>
             <w:tcBorders>
-              <w:bottom w:val="none" w:sz="0" w:space="0" w:color="000000"/>
-              <w:top w:val="none" w:sz="0" w:space="0" w:color="000000"/>
-              <w:left w:val="none" w:sz="0" w:space="0" w:color="000000"/>
-              <w:right w:val="none" w:sz="0" w:space="0" w:color="000000"/>
-            </w:tcBorders>
-            <w:shd w:val="clear" w:color="auto" w:fill="CFCFCF"/>
-            <w:tcMar>
-              <w:top w:w="0" w:type="dxa"/>
-              <w:bottom w:w="0" w:type="dxa"/>
-              <w:left w:w="0" w:type="dxa"/>
-              <w:right w:w="0" w:type="dxa"/>
-            </w:tcMar>
-            <w:vAlign w:val="center"/>
-          </w:tcPr>
-          <w:p>
-            <w:pPr>
-              <w:pStyle w:val="Normal"/>
-              <w:jc w:val="left"/>
-              <w:keepNext/>
-              <w:pBdr>
-                <w:bottom w:val="none" w:sz="0" w:space="0" w:color="000000"/>
-                <w:top w:val="none" w:sz="0" w:space="0" w:color="000000"/>
-                <w:left w:val="none" w:sz="0" w:space="0" w:color="000000"/>
-                <w:right w:val="none" w:sz="0" w:space="0" w:color="000000"/>
-              </w:pBdr>
-              <w:spacing w:after="100" w:before="100" w:line="240"/>
-              <w:ind w:left="100" w:right="100" w:firstLine="0" w:firstLineChars="0"/>
-            </w:pPr>
-            <w:r>
-              <w:rPr>
-                <w:rFonts w:ascii="Arial" w:hAnsi="Arial" w:eastAsia="Arial" w:cs="Arial"/>
-                <w:i w:val="false"/>
-                <w:b w:val="true"/>
+              <w:bottom w:val="single" w:sz="8" w:space="0" w:color="000000"/>
+              <w:top w:val="none" w:sz="0" w:space="0" w:color="000000"/>
+              <w:left w:val="none" w:sz="0" w:space="0" w:color="000000"/>
+              <w:right w:val="none" w:sz="0" w:space="0" w:color="000000"/>
+            </w:tcBorders>
+            <w:shd w:val="clear" w:color="auto" w:fill="FFFFFF"/>
+            <w:tcMar>
+              <w:top w:w="0" w:type="dxa"/>
+              <w:bottom w:w="0" w:type="dxa"/>
+              <w:left w:w="0" w:type="dxa"/>
+              <w:right w:w="0" w:type="dxa"/>
+            </w:tcMar>
+            <w:vAlign w:val="center"/>
+          </w:tcPr>
+          <w:p>
+            <w:pPr>
+              <w:pStyle w:val="Normal"/>
+              <w:jc w:val="left"/>
+              <w:keepNext/>
+              <w:pBdr>
+                <w:bottom w:val="none" w:sz="0" w:space="0" w:color="000000"/>
+                <w:top w:val="none" w:sz="0" w:space="0" w:color="000000"/>
+                <w:left w:val="none" w:sz="0" w:space="0" w:color="000000"/>
+                <w:right w:val="none" w:sz="0" w:space="0" w:color="000000"/>
+              </w:pBdr>
+              <w:spacing w:after="100" w:before="100" w:line="240"/>
+              <w:ind w:left="100" w:right="100" w:firstLine="0" w:firstLineChars="0"/>
+            </w:pPr>
+            <w:r>
+              <w:rPr>
+                <w:rFonts w:ascii="Arial" w:hAnsi="Arial" w:eastAsia="Arial" w:cs="Arial"/>
+                <w:i w:val="false"/>
+                <w:b w:val="false"/>
                 <w:u w:val="none"/>
                 <w:sz w:val="22"/>
                 <w:szCs w:val="22"/>
@@ -1940,39 +1940,39 @@
         <w:tc>
           <w:tcPr>
             <w:tcBorders>
-              <w:bottom w:val="none" w:sz="0" w:space="0" w:color="000000"/>
-              <w:top w:val="none" w:sz="0" w:space="0" w:color="000000"/>
-              <w:left w:val="none" w:sz="0" w:space="0" w:color="000000"/>
-              <w:right w:val="none" w:sz="0" w:space="0" w:color="000000"/>
-            </w:tcBorders>
-            <w:shd w:val="clear" w:color="auto" w:fill="CFCFCF"/>
-            <w:tcMar>
-              <w:top w:w="0" w:type="dxa"/>
-              <w:bottom w:w="0" w:type="dxa"/>
-              <w:left w:w="0" w:type="dxa"/>
-              <w:right w:w="0" w:type="dxa"/>
-            </w:tcMar>
-            <w:vAlign w:val="center"/>
-          </w:tcPr>
-          <w:p>
-            <w:pPr>
-              <w:pStyle w:val="Normal"/>
-              <w:jc w:val="left"/>
-              <w:keepNext/>
-              <w:pBdr>
-                <w:bottom w:val="none" w:sz="0" w:space="0" w:color="000000"/>
-                <w:top w:val="none" w:sz="0" w:space="0" w:color="000000"/>
-                <w:left w:val="none" w:sz="0" w:space="0" w:color="000000"/>
-                <w:right w:val="none" w:sz="0" w:space="0" w:color="000000"/>
-              </w:pBdr>
-              <w:spacing w:after="100" w:before="100" w:line="240"/>
-              <w:ind w:left="100" w:right="100" w:firstLine="0" w:firstLineChars="0"/>
-            </w:pPr>
-            <w:r>
-              <w:rPr>
-                <w:rFonts w:ascii="Arial" w:hAnsi="Arial" w:eastAsia="Arial" w:cs="Arial"/>
-                <w:i w:val="false"/>
-                <w:b w:val="true"/>
+              <w:bottom w:val="single" w:sz="8" w:space="0" w:color="000000"/>
+              <w:top w:val="none" w:sz="0" w:space="0" w:color="000000"/>
+              <w:left w:val="none" w:sz="0" w:space="0" w:color="000000"/>
+              <w:right w:val="none" w:sz="0" w:space="0" w:color="000000"/>
+            </w:tcBorders>
+            <w:shd w:val="clear" w:color="auto" w:fill="FFFFFF"/>
+            <w:tcMar>
+              <w:top w:w="0" w:type="dxa"/>
+              <w:bottom w:w="0" w:type="dxa"/>
+              <w:left w:w="0" w:type="dxa"/>
+              <w:right w:w="0" w:type="dxa"/>
+            </w:tcMar>
+            <w:vAlign w:val="center"/>
+          </w:tcPr>
+          <w:p>
+            <w:pPr>
+              <w:pStyle w:val="Normal"/>
+              <w:jc w:val="left"/>
+              <w:keepNext/>
+              <w:pBdr>
+                <w:bottom w:val="none" w:sz="0" w:space="0" w:color="000000"/>
+                <w:top w:val="none" w:sz="0" w:space="0" w:color="000000"/>
+                <w:left w:val="none" w:sz="0" w:space="0" w:color="000000"/>
+                <w:right w:val="none" w:sz="0" w:space="0" w:color="000000"/>
+              </w:pBdr>
+              <w:spacing w:after="100" w:before="100" w:line="240"/>
+              <w:ind w:left="100" w:right="100" w:firstLine="0" w:firstLineChars="0"/>
+            </w:pPr>
+            <w:r>
+              <w:rPr>
+                <w:rFonts w:ascii="Arial" w:hAnsi="Arial" w:eastAsia="Arial" w:cs="Arial"/>
+                <w:i w:val="false"/>
+                <w:b w:val="false"/>
                 <w:u w:val="none"/>
                 <w:sz w:val="22"/>
                 <w:szCs w:val="22"/>
@@ -1985,39 +1985,39 @@
         <w:tc>
           <w:tcPr>
             <w:tcBorders>
-              <w:bottom w:val="none" w:sz="0" w:space="0" w:color="000000"/>
-              <w:top w:val="none" w:sz="0" w:space="0" w:color="000000"/>
-              <w:left w:val="none" w:sz="0" w:space="0" w:color="000000"/>
-              <w:right w:val="none" w:sz="0" w:space="0" w:color="000000"/>
-            </w:tcBorders>
-            <w:shd w:val="clear" w:color="auto" w:fill="CFCFCF"/>
-            <w:tcMar>
-              <w:top w:w="0" w:type="dxa"/>
-              <w:bottom w:w="0" w:type="dxa"/>
-              <w:left w:w="0" w:type="dxa"/>
-              <w:right w:w="0" w:type="dxa"/>
-            </w:tcMar>
-            <w:vAlign w:val="center"/>
-          </w:tcPr>
-          <w:p>
-            <w:pPr>
-              <w:pStyle w:val="Normal"/>
-              <w:jc w:val="left"/>
-              <w:keepNext/>
-              <w:pBdr>
-                <w:bottom w:val="none" w:sz="0" w:space="0" w:color="000000"/>
-                <w:top w:val="none" w:sz="0" w:space="0" w:color="000000"/>
-                <w:left w:val="none" w:sz="0" w:space="0" w:color="000000"/>
-                <w:right w:val="none" w:sz="0" w:space="0" w:color="000000"/>
-              </w:pBdr>
-              <w:spacing w:after="100" w:before="100" w:line="240"/>
-              <w:ind w:left="100" w:right="100" w:firstLine="0" w:firstLineChars="0"/>
-            </w:pPr>
-            <w:r>
-              <w:rPr>
-                <w:rFonts w:ascii="Arial" w:hAnsi="Arial" w:eastAsia="Arial" w:cs="Arial"/>
-                <w:i w:val="false"/>
-                <w:b w:val="true"/>
+              <w:bottom w:val="single" w:sz="8" w:space="0" w:color="000000"/>
+              <w:top w:val="none" w:sz="0" w:space="0" w:color="000000"/>
+              <w:left w:val="none" w:sz="0" w:space="0" w:color="000000"/>
+              <w:right w:val="none" w:sz="0" w:space="0" w:color="000000"/>
+            </w:tcBorders>
+            <w:shd w:val="clear" w:color="auto" w:fill="FFFFFF"/>
+            <w:tcMar>
+              <w:top w:w="0" w:type="dxa"/>
+              <w:bottom w:w="0" w:type="dxa"/>
+              <w:left w:w="0" w:type="dxa"/>
+              <w:right w:w="0" w:type="dxa"/>
+            </w:tcMar>
+            <w:vAlign w:val="center"/>
+          </w:tcPr>
+          <w:p>
+            <w:pPr>
+              <w:pStyle w:val="Normal"/>
+              <w:jc w:val="left"/>
+              <w:keepNext/>
+              <w:pBdr>
+                <w:bottom w:val="none" w:sz="0" w:space="0" w:color="000000"/>
+                <w:top w:val="none" w:sz="0" w:space="0" w:color="000000"/>
+                <w:left w:val="none" w:sz="0" w:space="0" w:color="000000"/>
+                <w:right w:val="none" w:sz="0" w:space="0" w:color="000000"/>
+              </w:pBdr>
+              <w:spacing w:after="100" w:before="100" w:line="240"/>
+              <w:ind w:left="100" w:right="100" w:firstLine="0" w:firstLineChars="0"/>
+            </w:pPr>
+            <w:r>
+              <w:rPr>
+                <w:rFonts w:ascii="Arial" w:hAnsi="Arial" w:eastAsia="Arial" w:cs="Arial"/>
+                <w:i w:val="false"/>
+                <w:b w:val="false"/>
                 <w:u w:val="none"/>
                 <w:sz w:val="22"/>
                 <w:szCs w:val="22"/>
@@ -2037,11 +2037,11 @@
           <w:tcPr>
             <w:tcBorders>
               <w:bottom w:val="none" w:sz="0" w:space="0" w:color="000000"/>
-              <w:top w:val="none" w:sz="0" w:space="0" w:color="000000"/>
-              <w:left w:val="none" w:sz="0" w:space="0" w:color="000000"/>
-              <w:right w:val="none" w:sz="0" w:space="0" w:color="000000"/>
-            </w:tcBorders>
-            <w:shd w:val="clear" w:color="auto" w:fill="EFEFEF"/>
+              <w:top w:val="single" w:sz="8" w:space="0" w:color="000000"/>
+              <w:left w:val="none" w:sz="0" w:space="0" w:color="000000"/>
+              <w:right w:val="none" w:sz="0" w:space="0" w:color="000000"/>
+            </w:tcBorders>
+            <w:shd w:val="clear" w:color="auto" w:fill="FFFFFF"/>
             <w:tcMar>
               <w:top w:w="0" w:type="dxa"/>
               <w:bottom w:w="0" w:type="dxa"/>
@@ -2082,11 +2082,11 @@
           <w:tcPr>
             <w:tcBorders>
               <w:bottom w:val="none" w:sz="0" w:space="0" w:color="000000"/>
-              <w:top w:val="none" w:sz="0" w:space="0" w:color="000000"/>
-              <w:left w:val="none" w:sz="0" w:space="0" w:color="000000"/>
-              <w:right w:val="none" w:sz="0" w:space="0" w:color="000000"/>
-            </w:tcBorders>
-            <w:shd w:val="clear" w:color="auto" w:fill="EFEFEF"/>
+              <w:top w:val="single" w:sz="8" w:space="0" w:color="000000"/>
+              <w:left w:val="none" w:sz="0" w:space="0" w:color="000000"/>
+              <w:right w:val="none" w:sz="0" w:space="0" w:color="000000"/>
+            </w:tcBorders>
+            <w:shd w:val="clear" w:color="auto" w:fill="FFFFFF"/>
             <w:tcMar>
               <w:top w:w="0" w:type="dxa"/>
               <w:bottom w:w="0" w:type="dxa"/>
@@ -2127,11 +2127,11 @@
           <w:tcPr>
             <w:tcBorders>
               <w:bottom w:val="none" w:sz="0" w:space="0" w:color="000000"/>
-              <w:top w:val="none" w:sz="0" w:space="0" w:color="000000"/>
-              <w:left w:val="none" w:sz="0" w:space="0" w:color="000000"/>
-              <w:right w:val="none" w:sz="0" w:space="0" w:color="000000"/>
-            </w:tcBorders>
-            <w:shd w:val="clear" w:color="auto" w:fill="EFEFEF"/>
+              <w:top w:val="single" w:sz="8" w:space="0" w:color="000000"/>
+              <w:left w:val="none" w:sz="0" w:space="0" w:color="000000"/>
+              <w:right w:val="none" w:sz="0" w:space="0" w:color="000000"/>
+            </w:tcBorders>
+            <w:shd w:val="clear" w:color="auto" w:fill="FFFFFF"/>
             <w:tcMar>
               <w:top w:w="0" w:type="dxa"/>
               <w:bottom w:w="0" w:type="dxa"/>
@@ -2172,11 +2172,11 @@
           <w:tcPr>
             <w:tcBorders>
               <w:bottom w:val="none" w:sz="0" w:space="0" w:color="000000"/>
-              <w:top w:val="none" w:sz="0" w:space="0" w:color="000000"/>
-              <w:left w:val="none" w:sz="0" w:space="0" w:color="000000"/>
-              <w:right w:val="none" w:sz="0" w:space="0" w:color="000000"/>
-            </w:tcBorders>
-            <w:shd w:val="clear" w:color="auto" w:fill="EFEFEF"/>
+              <w:top w:val="single" w:sz="8" w:space="0" w:color="000000"/>
+              <w:left w:val="none" w:sz="0" w:space="0" w:color="000000"/>
+              <w:right w:val="none" w:sz="0" w:space="0" w:color="000000"/>
+            </w:tcBorders>
+            <w:shd w:val="clear" w:color="auto" w:fill="FFFFFF"/>
             <w:tcMar>
               <w:top w:w="0" w:type="dxa"/>
               <w:bottom w:w="0" w:type="dxa"/>
@@ -2227,7 +2227,7 @@
               <w:left w:val="none" w:sz="0" w:space="0" w:color="000000"/>
               <w:right w:val="none" w:sz="0" w:space="0" w:color="000000"/>
             </w:tcBorders>
-            <w:shd w:val="clear" w:color="auto" w:fill="FFFFFF"/>
+            <w:shd w:val="clear" w:color="auto" w:fill="F1F1F1"/>
             <w:tcMar>
               <w:top w:w="0" w:type="dxa"/>
               <w:bottom w:w="0" w:type="dxa"/>
@@ -2272,7 +2272,7 @@
               <w:left w:val="none" w:sz="0" w:space="0" w:color="000000"/>
               <w:right w:val="none" w:sz="0" w:space="0" w:color="000000"/>
             </w:tcBorders>
-            <w:shd w:val="clear" w:color="auto" w:fill="FFFFFF"/>
+            <w:shd w:val="clear" w:color="auto" w:fill="F1F1F1"/>
             <w:tcMar>
               <w:top w:w="0" w:type="dxa"/>
               <w:bottom w:w="0" w:type="dxa"/>
@@ -2317,7 +2317,7 @@
               <w:left w:val="none" w:sz="0" w:space="0" w:color="000000"/>
               <w:right w:val="none" w:sz="0" w:space="0" w:color="000000"/>
             </w:tcBorders>
-            <w:shd w:val="clear" w:color="auto" w:fill="FFFFFF"/>
+            <w:shd w:val="clear" w:color="auto" w:fill="F1F1F1"/>
             <w:tcMar>
               <w:top w:w="0" w:type="dxa"/>
               <w:bottom w:w="0" w:type="dxa"/>
@@ -2362,7 +2362,7 @@
               <w:left w:val="none" w:sz="0" w:space="0" w:color="000000"/>
               <w:right w:val="none" w:sz="0" w:space="0" w:color="000000"/>
             </w:tcBorders>
-            <w:shd w:val="clear" w:color="auto" w:fill="FFFFFF"/>
+            <w:shd w:val="clear" w:color="auto" w:fill="F1F1F1"/>
             <w:tcMar>
               <w:top w:w="0" w:type="dxa"/>
               <w:bottom w:w="0" w:type="dxa"/>
@@ -2413,7 +2413,7 @@
               <w:left w:val="none" w:sz="0" w:space="0" w:color="000000"/>
               <w:right w:val="none" w:sz="0" w:space="0" w:color="000000"/>
             </w:tcBorders>
-            <w:shd w:val="clear" w:color="auto" w:fill="EFEFEF"/>
+            <w:shd w:val="clear" w:color="auto" w:fill="FFFFFF"/>
             <w:tcMar>
               <w:top w:w="0" w:type="dxa"/>
               <w:bottom w:w="0" w:type="dxa"/>
@@ -2458,7 +2458,7 @@
               <w:left w:val="none" w:sz="0" w:space="0" w:color="000000"/>
               <w:right w:val="none" w:sz="0" w:space="0" w:color="000000"/>
             </w:tcBorders>
-            <w:shd w:val="clear" w:color="auto" w:fill="EFEFEF"/>
+            <w:shd w:val="clear" w:color="auto" w:fill="FFFFFF"/>
             <w:tcMar>
               <w:top w:w="0" w:type="dxa"/>
               <w:bottom w:w="0" w:type="dxa"/>
@@ -2503,7 +2503,7 @@
               <w:left w:val="none" w:sz="0" w:space="0" w:color="000000"/>
               <w:right w:val="none" w:sz="0" w:space="0" w:color="000000"/>
             </w:tcBorders>
-            <w:shd w:val="clear" w:color="auto" w:fill="EFEFEF"/>
+            <w:shd w:val="clear" w:color="auto" w:fill="FFFFFF"/>
             <w:tcMar>
               <w:top w:w="0" w:type="dxa"/>
               <w:bottom w:w="0" w:type="dxa"/>
@@ -2548,7 +2548,7 @@
               <w:left w:val="none" w:sz="0" w:space="0" w:color="000000"/>
               <w:right w:val="none" w:sz="0" w:space="0" w:color="000000"/>
             </w:tcBorders>
-            <w:shd w:val="clear" w:color="auto" w:fill="EFEFEF"/>
+            <w:shd w:val="clear" w:color="auto" w:fill="FFFFFF"/>
             <w:tcMar>
               <w:top w:w="0" w:type="dxa"/>
               <w:bottom w:w="0" w:type="dxa"/>
@@ -2602,10 +2602,10 @@
         <w:tblLook w:firstRow="1" w:lastRow="0" w:firstColumn="0" w:lastColumn="0" w:noHBand="0" w:noVBand="1"/>
       </w:tblPr>
       <w:tblGrid>
-        <w:gridCol w:w="2448"/>
-        <w:gridCol w:w="2448"/>
-        <w:gridCol w:w="2448"/>
-        <w:gridCol w:w="2448"/>
+        <w:gridCol w:w="2880"/>
+        <w:gridCol w:w="3888"/>
+        <w:gridCol w:w="1008"/>
+        <w:gridCol w:w="2016"/>
       </w:tblGrid>
       <w:tr>
         <w:trPr>
@@ -2722,39 +2722,39 @@
         <w:tc>
           <w:tcPr>
             <w:tcBorders>
-              <w:bottom w:val="none" w:sz="0" w:space="0" w:color="000000"/>
-              <w:top w:val="none" w:sz="0" w:space="0" w:color="000000"/>
-              <w:left w:val="none" w:sz="0" w:space="0" w:color="000000"/>
-              <w:right w:val="none" w:sz="0" w:space="0" w:color="000000"/>
-            </w:tcBorders>
-            <w:shd w:val="clear" w:color="auto" w:fill="CFCFCF"/>
-            <w:tcMar>
-              <w:top w:w="0" w:type="dxa"/>
-              <w:bottom w:w="0" w:type="dxa"/>
-              <w:left w:w="0" w:type="dxa"/>
-              <w:right w:w="0" w:type="dxa"/>
-            </w:tcMar>
-            <w:vAlign w:val="center"/>
-          </w:tcPr>
-          <w:p>
-            <w:pPr>
-              <w:pStyle w:val="Normal"/>
-              <w:jc w:val="left"/>
-              <w:keepNext/>
-              <w:pBdr>
-                <w:bottom w:val="none" w:sz="0" w:space="0" w:color="000000"/>
-                <w:top w:val="none" w:sz="0" w:space="0" w:color="000000"/>
-                <w:left w:val="none" w:sz="0" w:space="0" w:color="000000"/>
-                <w:right w:val="none" w:sz="0" w:space="0" w:color="000000"/>
-              </w:pBdr>
-              <w:spacing w:after="100" w:before="100" w:line="240"/>
-              <w:ind w:left="100" w:right="100" w:firstLine="0" w:firstLineChars="0"/>
-            </w:pPr>
-            <w:r>
-              <w:rPr>
-                <w:rFonts w:ascii="Arial" w:hAnsi="Arial" w:eastAsia="Arial" w:cs="Arial"/>
-                <w:i w:val="false"/>
-                <w:b w:val="true"/>
+              <w:bottom w:val="single" w:sz="8" w:space="0" w:color="000000"/>
+              <w:top w:val="none" w:sz="0" w:space="0" w:color="000000"/>
+              <w:left w:val="none" w:sz="0" w:space="0" w:color="000000"/>
+              <w:right w:val="none" w:sz="0" w:space="0" w:color="000000"/>
+            </w:tcBorders>
+            <w:shd w:val="clear" w:color="auto" w:fill="FFFFFF"/>
+            <w:tcMar>
+              <w:top w:w="0" w:type="dxa"/>
+              <w:bottom w:w="0" w:type="dxa"/>
+              <w:left w:w="0" w:type="dxa"/>
+              <w:right w:w="0" w:type="dxa"/>
+            </w:tcMar>
+            <w:vAlign w:val="center"/>
+          </w:tcPr>
+          <w:p>
+            <w:pPr>
+              <w:pStyle w:val="Normal"/>
+              <w:jc w:val="left"/>
+              <w:keepNext/>
+              <w:pBdr>
+                <w:bottom w:val="none" w:sz="0" w:space="0" w:color="000000"/>
+                <w:top w:val="none" w:sz="0" w:space="0" w:color="000000"/>
+                <w:left w:val="none" w:sz="0" w:space="0" w:color="000000"/>
+                <w:right w:val="none" w:sz="0" w:space="0" w:color="000000"/>
+              </w:pBdr>
+              <w:spacing w:after="100" w:before="100" w:line="240"/>
+              <w:ind w:left="100" w:right="100" w:firstLine="0" w:firstLineChars="0"/>
+            </w:pPr>
+            <w:r>
+              <w:rPr>
+                <w:rFonts w:ascii="Arial" w:hAnsi="Arial" w:eastAsia="Arial" w:cs="Arial"/>
+                <w:i w:val="false"/>
+                <w:b w:val="false"/>
                 <w:u w:val="none"/>
                 <w:sz w:val="22"/>
                 <w:szCs w:val="22"/>
@@ -2767,39 +2767,39 @@
         <w:tc>
           <w:tcPr>
             <w:tcBorders>
-              <w:bottom w:val="none" w:sz="0" w:space="0" w:color="000000"/>
-              <w:top w:val="none" w:sz="0" w:space="0" w:color="000000"/>
-              <w:left w:val="none" w:sz="0" w:space="0" w:color="000000"/>
-              <w:right w:val="none" w:sz="0" w:space="0" w:color="000000"/>
-            </w:tcBorders>
-            <w:shd w:val="clear" w:color="auto" w:fill="CFCFCF"/>
-            <w:tcMar>
-              <w:top w:w="0" w:type="dxa"/>
-              <w:bottom w:w="0" w:type="dxa"/>
-              <w:left w:w="0" w:type="dxa"/>
-              <w:right w:w="0" w:type="dxa"/>
-            </w:tcMar>
-            <w:vAlign w:val="center"/>
-          </w:tcPr>
-          <w:p>
-            <w:pPr>
-              <w:pStyle w:val="Normal"/>
-              <w:jc w:val="left"/>
-              <w:keepNext/>
-              <w:pBdr>
-                <w:bottom w:val="none" w:sz="0" w:space="0" w:color="000000"/>
-                <w:top w:val="none" w:sz="0" w:space="0" w:color="000000"/>
-                <w:left w:val="none" w:sz="0" w:space="0" w:color="000000"/>
-                <w:right w:val="none" w:sz="0" w:space="0" w:color="000000"/>
-              </w:pBdr>
-              <w:spacing w:after="100" w:before="100" w:line="240"/>
-              <w:ind w:left="100" w:right="100" w:firstLine="0" w:firstLineChars="0"/>
-            </w:pPr>
-            <w:r>
-              <w:rPr>
-                <w:rFonts w:ascii="Arial" w:hAnsi="Arial" w:eastAsia="Arial" w:cs="Arial"/>
-                <w:i w:val="false"/>
-                <w:b w:val="true"/>
+              <w:bottom w:val="single" w:sz="8" w:space="0" w:color="000000"/>
+              <w:top w:val="none" w:sz="0" w:space="0" w:color="000000"/>
+              <w:left w:val="none" w:sz="0" w:space="0" w:color="000000"/>
+              <w:right w:val="none" w:sz="0" w:space="0" w:color="000000"/>
+            </w:tcBorders>
+            <w:shd w:val="clear" w:color="auto" w:fill="FFFFFF"/>
+            <w:tcMar>
+              <w:top w:w="0" w:type="dxa"/>
+              <w:bottom w:w="0" w:type="dxa"/>
+              <w:left w:w="0" w:type="dxa"/>
+              <w:right w:w="0" w:type="dxa"/>
+            </w:tcMar>
+            <w:vAlign w:val="center"/>
+          </w:tcPr>
+          <w:p>
+            <w:pPr>
+              <w:pStyle w:val="Normal"/>
+              <w:jc w:val="left"/>
+              <w:keepNext/>
+              <w:pBdr>
+                <w:bottom w:val="none" w:sz="0" w:space="0" w:color="000000"/>
+                <w:top w:val="none" w:sz="0" w:space="0" w:color="000000"/>
+                <w:left w:val="none" w:sz="0" w:space="0" w:color="000000"/>
+                <w:right w:val="none" w:sz="0" w:space="0" w:color="000000"/>
+              </w:pBdr>
+              <w:spacing w:after="100" w:before="100" w:line="240"/>
+              <w:ind w:left="100" w:right="100" w:firstLine="0" w:firstLineChars="0"/>
+            </w:pPr>
+            <w:r>
+              <w:rPr>
+                <w:rFonts w:ascii="Arial" w:hAnsi="Arial" w:eastAsia="Arial" w:cs="Arial"/>
+                <w:i w:val="false"/>
+                <w:b w:val="false"/>
                 <w:u w:val="none"/>
                 <w:sz w:val="22"/>
                 <w:szCs w:val="22"/>
@@ -2812,39 +2812,39 @@
         <w:tc>
           <w:tcPr>
             <w:tcBorders>
-              <w:bottom w:val="none" w:sz="0" w:space="0" w:color="000000"/>
-              <w:top w:val="none" w:sz="0" w:space="0" w:color="000000"/>
-              <w:left w:val="none" w:sz="0" w:space="0" w:color="000000"/>
-              <w:right w:val="none" w:sz="0" w:space="0" w:color="000000"/>
-            </w:tcBorders>
-            <w:shd w:val="clear" w:color="auto" w:fill="CFCFCF"/>
-            <w:tcMar>
-              <w:top w:w="0" w:type="dxa"/>
-              <w:bottom w:w="0" w:type="dxa"/>
-              <w:left w:w="0" w:type="dxa"/>
-              <w:right w:w="0" w:type="dxa"/>
-            </w:tcMar>
-            <w:vAlign w:val="center"/>
-          </w:tcPr>
-          <w:p>
-            <w:pPr>
-              <w:pStyle w:val="Normal"/>
-              <w:jc w:val="left"/>
-              <w:keepNext/>
-              <w:pBdr>
-                <w:bottom w:val="none" w:sz="0" w:space="0" w:color="000000"/>
-                <w:top w:val="none" w:sz="0" w:space="0" w:color="000000"/>
-                <w:left w:val="none" w:sz="0" w:space="0" w:color="000000"/>
-                <w:right w:val="none" w:sz="0" w:space="0" w:color="000000"/>
-              </w:pBdr>
-              <w:spacing w:after="100" w:before="100" w:line="240"/>
-              <w:ind w:left="100" w:right="100" w:firstLine="0" w:firstLineChars="0"/>
-            </w:pPr>
-            <w:r>
-              <w:rPr>
-                <w:rFonts w:ascii="Arial" w:hAnsi="Arial" w:eastAsia="Arial" w:cs="Arial"/>
-                <w:i w:val="false"/>
-                <w:b w:val="true"/>
+              <w:bottom w:val="single" w:sz="8" w:space="0" w:color="000000"/>
+              <w:top w:val="none" w:sz="0" w:space="0" w:color="000000"/>
+              <w:left w:val="none" w:sz="0" w:space="0" w:color="000000"/>
+              <w:right w:val="none" w:sz="0" w:space="0" w:color="000000"/>
+            </w:tcBorders>
+            <w:shd w:val="clear" w:color="auto" w:fill="FFFFFF"/>
+            <w:tcMar>
+              <w:top w:w="0" w:type="dxa"/>
+              <w:bottom w:w="0" w:type="dxa"/>
+              <w:left w:w="0" w:type="dxa"/>
+              <w:right w:w="0" w:type="dxa"/>
+            </w:tcMar>
+            <w:vAlign w:val="center"/>
+          </w:tcPr>
+          <w:p>
+            <w:pPr>
+              <w:pStyle w:val="Normal"/>
+              <w:jc w:val="left"/>
+              <w:keepNext/>
+              <w:pBdr>
+                <w:bottom w:val="none" w:sz="0" w:space="0" w:color="000000"/>
+                <w:top w:val="none" w:sz="0" w:space="0" w:color="000000"/>
+                <w:left w:val="none" w:sz="0" w:space="0" w:color="000000"/>
+                <w:right w:val="none" w:sz="0" w:space="0" w:color="000000"/>
+              </w:pBdr>
+              <w:spacing w:after="100" w:before="100" w:line="240"/>
+              <w:ind w:left="100" w:right="100" w:firstLine="0" w:firstLineChars="0"/>
+            </w:pPr>
+            <w:r>
+              <w:rPr>
+                <w:rFonts w:ascii="Arial" w:hAnsi="Arial" w:eastAsia="Arial" w:cs="Arial"/>
+                <w:i w:val="false"/>
+                <w:b w:val="false"/>
                 <w:u w:val="none"/>
                 <w:sz w:val="22"/>
                 <w:szCs w:val="22"/>
@@ -2857,39 +2857,39 @@
         <w:tc>
           <w:tcPr>
             <w:tcBorders>
-              <w:bottom w:val="none" w:sz="0" w:space="0" w:color="000000"/>
-              <w:top w:val="none" w:sz="0" w:space="0" w:color="000000"/>
-              <w:left w:val="none" w:sz="0" w:space="0" w:color="000000"/>
-              <w:right w:val="none" w:sz="0" w:space="0" w:color="000000"/>
-            </w:tcBorders>
-            <w:shd w:val="clear" w:color="auto" w:fill="CFCFCF"/>
-            <w:tcMar>
-              <w:top w:w="0" w:type="dxa"/>
-              <w:bottom w:w="0" w:type="dxa"/>
-              <w:left w:w="0" w:type="dxa"/>
-              <w:right w:w="0" w:type="dxa"/>
-            </w:tcMar>
-            <w:vAlign w:val="center"/>
-          </w:tcPr>
-          <w:p>
-            <w:pPr>
-              <w:pStyle w:val="Normal"/>
-              <w:jc w:val="left"/>
-              <w:keepNext/>
-              <w:pBdr>
-                <w:bottom w:val="none" w:sz="0" w:space="0" w:color="000000"/>
-                <w:top w:val="none" w:sz="0" w:space="0" w:color="000000"/>
-                <w:left w:val="none" w:sz="0" w:space="0" w:color="000000"/>
-                <w:right w:val="none" w:sz="0" w:space="0" w:color="000000"/>
-              </w:pBdr>
-              <w:spacing w:after="100" w:before="100" w:line="240"/>
-              <w:ind w:left="100" w:right="100" w:firstLine="0" w:firstLineChars="0"/>
-            </w:pPr>
-            <w:r>
-              <w:rPr>
-                <w:rFonts w:ascii="Arial" w:hAnsi="Arial" w:eastAsia="Arial" w:cs="Arial"/>
-                <w:i w:val="false"/>
-                <w:b w:val="true"/>
+              <w:bottom w:val="single" w:sz="8" w:space="0" w:color="000000"/>
+              <w:top w:val="none" w:sz="0" w:space="0" w:color="000000"/>
+              <w:left w:val="none" w:sz="0" w:space="0" w:color="000000"/>
+              <w:right w:val="none" w:sz="0" w:space="0" w:color="000000"/>
+            </w:tcBorders>
+            <w:shd w:val="clear" w:color="auto" w:fill="FFFFFF"/>
+            <w:tcMar>
+              <w:top w:w="0" w:type="dxa"/>
+              <w:bottom w:w="0" w:type="dxa"/>
+              <w:left w:w="0" w:type="dxa"/>
+              <w:right w:w="0" w:type="dxa"/>
+            </w:tcMar>
+            <w:vAlign w:val="center"/>
+          </w:tcPr>
+          <w:p>
+            <w:pPr>
+              <w:pStyle w:val="Normal"/>
+              <w:jc w:val="left"/>
+              <w:keepNext/>
+              <w:pBdr>
+                <w:bottom w:val="none" w:sz="0" w:space="0" w:color="000000"/>
+                <w:top w:val="none" w:sz="0" w:space="0" w:color="000000"/>
+                <w:left w:val="none" w:sz="0" w:space="0" w:color="000000"/>
+                <w:right w:val="none" w:sz="0" w:space="0" w:color="000000"/>
+              </w:pBdr>
+              <w:spacing w:after="100" w:before="100" w:line="240"/>
+              <w:ind w:left="100" w:right="100" w:firstLine="0" w:firstLineChars="0"/>
+            </w:pPr>
+            <w:r>
+              <w:rPr>
+                <w:rFonts w:ascii="Arial" w:hAnsi="Arial" w:eastAsia="Arial" w:cs="Arial"/>
+                <w:i w:val="false"/>
+                <w:b w:val="false"/>
                 <w:u w:val="none"/>
                 <w:sz w:val="22"/>
                 <w:szCs w:val="22"/>
@@ -2909,11 +2909,11 @@
           <w:tcPr>
             <w:tcBorders>
               <w:bottom w:val="none" w:sz="0" w:space="0" w:color="000000"/>
-              <w:top w:val="none" w:sz="0" w:space="0" w:color="000000"/>
-              <w:left w:val="none" w:sz="0" w:space="0" w:color="000000"/>
-              <w:right w:val="none" w:sz="0" w:space="0" w:color="000000"/>
-            </w:tcBorders>
-            <w:shd w:val="clear" w:color="auto" w:fill="EFEFEF"/>
+              <w:top w:val="single" w:sz="8" w:space="0" w:color="000000"/>
+              <w:left w:val="none" w:sz="0" w:space="0" w:color="000000"/>
+              <w:right w:val="none" w:sz="0" w:space="0" w:color="000000"/>
+            </w:tcBorders>
+            <w:shd w:val="clear" w:color="auto" w:fill="FFFFFF"/>
             <w:tcMar>
               <w:top w:w="0" w:type="dxa"/>
               <w:bottom w:w="0" w:type="dxa"/>
@@ -2954,11 +2954,11 @@
           <w:tcPr>
             <w:tcBorders>
               <w:bottom w:val="none" w:sz="0" w:space="0" w:color="000000"/>
-              <w:top w:val="none" w:sz="0" w:space="0" w:color="000000"/>
-              <w:left w:val="none" w:sz="0" w:space="0" w:color="000000"/>
-              <w:right w:val="none" w:sz="0" w:space="0" w:color="000000"/>
-            </w:tcBorders>
-            <w:shd w:val="clear" w:color="auto" w:fill="EFEFEF"/>
+              <w:top w:val="single" w:sz="8" w:space="0" w:color="000000"/>
+              <w:left w:val="none" w:sz="0" w:space="0" w:color="000000"/>
+              <w:right w:val="none" w:sz="0" w:space="0" w:color="000000"/>
+            </w:tcBorders>
+            <w:shd w:val="clear" w:color="auto" w:fill="FFFFFF"/>
             <w:tcMar>
               <w:top w:w="0" w:type="dxa"/>
               <w:bottom w:w="0" w:type="dxa"/>
@@ -2999,11 +2999,11 @@
           <w:tcPr>
             <w:tcBorders>
               <w:bottom w:val="none" w:sz="0" w:space="0" w:color="000000"/>
-              <w:top w:val="none" w:sz="0" w:space="0" w:color="000000"/>
-              <w:left w:val="none" w:sz="0" w:space="0" w:color="000000"/>
-              <w:right w:val="none" w:sz="0" w:space="0" w:color="000000"/>
-            </w:tcBorders>
-            <w:shd w:val="clear" w:color="auto" w:fill="EFEFEF"/>
+              <w:top w:val="single" w:sz="8" w:space="0" w:color="000000"/>
+              <w:left w:val="none" w:sz="0" w:space="0" w:color="000000"/>
+              <w:right w:val="none" w:sz="0" w:space="0" w:color="000000"/>
+            </w:tcBorders>
+            <w:shd w:val="clear" w:color="auto" w:fill="FFFFFF"/>
             <w:tcMar>
               <w:top w:w="0" w:type="dxa"/>
               <w:bottom w:w="0" w:type="dxa"/>
@@ -3044,11 +3044,11 @@
           <w:tcPr>
             <w:tcBorders>
               <w:bottom w:val="none" w:sz="0" w:space="0" w:color="000000"/>
-              <w:top w:val="none" w:sz="0" w:space="0" w:color="000000"/>
-              <w:left w:val="none" w:sz="0" w:space="0" w:color="000000"/>
-              <w:right w:val="none" w:sz="0" w:space="0" w:color="000000"/>
-            </w:tcBorders>
-            <w:shd w:val="clear" w:color="auto" w:fill="EFEFEF"/>
+              <w:top w:val="single" w:sz="8" w:space="0" w:color="000000"/>
+              <w:left w:val="none" w:sz="0" w:space="0" w:color="000000"/>
+              <w:right w:val="none" w:sz="0" w:space="0" w:color="000000"/>
+            </w:tcBorders>
+            <w:shd w:val="clear" w:color="auto" w:fill="FFFFFF"/>
             <w:tcMar>
               <w:top w:w="0" w:type="dxa"/>
               <w:bottom w:w="0" w:type="dxa"/>
@@ -3099,7 +3099,7 @@
               <w:left w:val="none" w:sz="0" w:space="0" w:color="000000"/>
               <w:right w:val="none" w:sz="0" w:space="0" w:color="000000"/>
             </w:tcBorders>
-            <w:shd w:val="clear" w:color="auto" w:fill="FFFFFF"/>
+            <w:shd w:val="clear" w:color="auto" w:fill="F1F1F1"/>
             <w:tcMar>
               <w:top w:w="0" w:type="dxa"/>
               <w:bottom w:w="0" w:type="dxa"/>
@@ -3144,7 +3144,7 @@
               <w:left w:val="none" w:sz="0" w:space="0" w:color="000000"/>
               <w:right w:val="none" w:sz="0" w:space="0" w:color="000000"/>
             </w:tcBorders>
-            <w:shd w:val="clear" w:color="auto" w:fill="FFFFFF"/>
+            <w:shd w:val="clear" w:color="auto" w:fill="F1F1F1"/>
             <w:tcMar>
               <w:top w:w="0" w:type="dxa"/>
               <w:bottom w:w="0" w:type="dxa"/>
@@ -3189,7 +3189,7 @@
               <w:left w:val="none" w:sz="0" w:space="0" w:color="000000"/>
               <w:right w:val="none" w:sz="0" w:space="0" w:color="000000"/>
             </w:tcBorders>
-            <w:shd w:val="clear" w:color="auto" w:fill="FFFFFF"/>
+            <w:shd w:val="clear" w:color="auto" w:fill="F1F1F1"/>
             <w:tcMar>
               <w:top w:w="0" w:type="dxa"/>
               <w:bottom w:w="0" w:type="dxa"/>
@@ -3234,7 +3234,7 @@
               <w:left w:val="none" w:sz="0" w:space="0" w:color="000000"/>
               <w:right w:val="none" w:sz="0" w:space="0" w:color="000000"/>
             </w:tcBorders>
-            <w:shd w:val="clear" w:color="auto" w:fill="FFFFFF"/>
+            <w:shd w:val="clear" w:color="auto" w:fill="F1F1F1"/>
             <w:tcMar>
               <w:top w:w="0" w:type="dxa"/>
               <w:bottom w:w="0" w:type="dxa"/>
@@ -3285,7 +3285,7 @@
               <w:left w:val="none" w:sz="0" w:space="0" w:color="000000"/>
               <w:right w:val="none" w:sz="0" w:space="0" w:color="000000"/>
             </w:tcBorders>
-            <w:shd w:val="clear" w:color="auto" w:fill="EFEFEF"/>
+            <w:shd w:val="clear" w:color="auto" w:fill="FFFFFF"/>
             <w:tcMar>
               <w:top w:w="0" w:type="dxa"/>
               <w:bottom w:w="0" w:type="dxa"/>
@@ -3330,7 +3330,7 @@
               <w:left w:val="none" w:sz="0" w:space="0" w:color="000000"/>
               <w:right w:val="none" w:sz="0" w:space="0" w:color="000000"/>
             </w:tcBorders>
-            <w:shd w:val="clear" w:color="auto" w:fill="EFEFEF"/>
+            <w:shd w:val="clear" w:color="auto" w:fill="FFFFFF"/>
             <w:tcMar>
               <w:top w:w="0" w:type="dxa"/>
               <w:bottom w:w="0" w:type="dxa"/>
@@ -3375,7 +3375,7 @@
               <w:left w:val="none" w:sz="0" w:space="0" w:color="000000"/>
               <w:right w:val="none" w:sz="0" w:space="0" w:color="000000"/>
             </w:tcBorders>
-            <w:shd w:val="clear" w:color="auto" w:fill="EFEFEF"/>
+            <w:shd w:val="clear" w:color="auto" w:fill="FFFFFF"/>
             <w:tcMar>
               <w:top w:w="0" w:type="dxa"/>
               <w:bottom w:w="0" w:type="dxa"/>
@@ -3420,7 +3420,7 @@
               <w:left w:val="none" w:sz="0" w:space="0" w:color="000000"/>
               <w:right w:val="none" w:sz="0" w:space="0" w:color="000000"/>
             </w:tcBorders>
-            <w:shd w:val="clear" w:color="auto" w:fill="EFEFEF"/>
+            <w:shd w:val="clear" w:color="auto" w:fill="FFFFFF"/>
             <w:tcMar>
               <w:top w:w="0" w:type="dxa"/>
               <w:bottom w:w="0" w:type="dxa"/>
@@ -3471,7 +3471,7 @@
               <w:left w:val="none" w:sz="0" w:space="0" w:color="000000"/>
               <w:right w:val="none" w:sz="0" w:space="0" w:color="000000"/>
             </w:tcBorders>
-            <w:shd w:val="clear" w:color="auto" w:fill="FFFFFF"/>
+            <w:shd w:val="clear" w:color="auto" w:fill="F1F1F1"/>
             <w:tcMar>
               <w:top w:w="0" w:type="dxa"/>
               <w:bottom w:w="0" w:type="dxa"/>
@@ -3516,7 +3516,7 @@
               <w:left w:val="none" w:sz="0" w:space="0" w:color="000000"/>
               <w:right w:val="none" w:sz="0" w:space="0" w:color="000000"/>
             </w:tcBorders>
-            <w:shd w:val="clear" w:color="auto" w:fill="FFFFFF"/>
+            <w:shd w:val="clear" w:color="auto" w:fill="F1F1F1"/>
             <w:tcMar>
               <w:top w:w="0" w:type="dxa"/>
               <w:bottom w:w="0" w:type="dxa"/>
@@ -3561,7 +3561,7 @@
               <w:left w:val="none" w:sz="0" w:space="0" w:color="000000"/>
               <w:right w:val="none" w:sz="0" w:space="0" w:color="000000"/>
             </w:tcBorders>
-            <w:shd w:val="clear" w:color="auto" w:fill="FFFFFF"/>
+            <w:shd w:val="clear" w:color="auto" w:fill="F1F1F1"/>
             <w:tcMar>
               <w:top w:w="0" w:type="dxa"/>
               <w:bottom w:w="0" w:type="dxa"/>
@@ -3606,7 +3606,7 @@
               <w:left w:val="none" w:sz="0" w:space="0" w:color="000000"/>
               <w:right w:val="none" w:sz="0" w:space="0" w:color="000000"/>
             </w:tcBorders>
-            <w:shd w:val="clear" w:color="auto" w:fill="FFFFFF"/>
+            <w:shd w:val="clear" w:color="auto" w:fill="F1F1F1"/>
             <w:tcMar>
               <w:top w:w="0" w:type="dxa"/>
               <w:bottom w:w="0" w:type="dxa"/>
@@ -3657,7 +3657,7 @@
               <w:left w:val="none" w:sz="0" w:space="0" w:color="000000"/>
               <w:right w:val="none" w:sz="0" w:space="0" w:color="000000"/>
             </w:tcBorders>
-            <w:shd w:val="clear" w:color="auto" w:fill="EFEFEF"/>
+            <w:shd w:val="clear" w:color="auto" w:fill="FFFFFF"/>
             <w:tcMar>
               <w:top w:w="0" w:type="dxa"/>
               <w:bottom w:w="0" w:type="dxa"/>
@@ -3702,7 +3702,7 @@
               <w:left w:val="none" w:sz="0" w:space="0" w:color="000000"/>
               <w:right w:val="none" w:sz="0" w:space="0" w:color="000000"/>
             </w:tcBorders>
-            <w:shd w:val="clear" w:color="auto" w:fill="EFEFEF"/>
+            <w:shd w:val="clear" w:color="auto" w:fill="FFFFFF"/>
             <w:tcMar>
               <w:top w:w="0" w:type="dxa"/>
               <w:bottom w:w="0" w:type="dxa"/>
@@ -3747,7 +3747,7 @@
               <w:left w:val="none" w:sz="0" w:space="0" w:color="000000"/>
               <w:right w:val="none" w:sz="0" w:space="0" w:color="000000"/>
             </w:tcBorders>
-            <w:shd w:val="clear" w:color="auto" w:fill="EFEFEF"/>
+            <w:shd w:val="clear" w:color="auto" w:fill="FFFFFF"/>
             <w:tcMar>
               <w:top w:w="0" w:type="dxa"/>
               <w:bottom w:w="0" w:type="dxa"/>
@@ -3792,7 +3792,7 @@
               <w:left w:val="none" w:sz="0" w:space="0" w:color="000000"/>
               <w:right w:val="none" w:sz="0" w:space="0" w:color="000000"/>
             </w:tcBorders>
-            <w:shd w:val="clear" w:color="auto" w:fill="EFEFEF"/>
+            <w:shd w:val="clear" w:color="auto" w:fill="FFFFFF"/>
             <w:tcMar>
               <w:top w:w="0" w:type="dxa"/>
               <w:bottom w:w="0" w:type="dxa"/>
@@ -3843,7 +3843,7 @@
               <w:left w:val="none" w:sz="0" w:space="0" w:color="000000"/>
               <w:right w:val="none" w:sz="0" w:space="0" w:color="000000"/>
             </w:tcBorders>
-            <w:shd w:val="clear" w:color="auto" w:fill="FFFFFF"/>
+            <w:shd w:val="clear" w:color="auto" w:fill="F1F1F1"/>
             <w:tcMar>
               <w:top w:w="0" w:type="dxa"/>
               <w:bottom w:w="0" w:type="dxa"/>
@@ -3888,7 +3888,7 @@
               <w:left w:val="none" w:sz="0" w:space="0" w:color="000000"/>
               <w:right w:val="none" w:sz="0" w:space="0" w:color="000000"/>
             </w:tcBorders>
-            <w:shd w:val="clear" w:color="auto" w:fill="FFFFFF"/>
+            <w:shd w:val="clear" w:color="auto" w:fill="F1F1F1"/>
             <w:tcMar>
               <w:top w:w="0" w:type="dxa"/>
               <w:bottom w:w="0" w:type="dxa"/>
@@ -3933,7 +3933,7 @@
               <w:left w:val="none" w:sz="0" w:space="0" w:color="000000"/>
               <w:right w:val="none" w:sz="0" w:space="0" w:color="000000"/>
             </w:tcBorders>
-            <w:shd w:val="clear" w:color="auto" w:fill="FFFFFF"/>
+            <w:shd w:val="clear" w:color="auto" w:fill="F1F1F1"/>
             <w:tcMar>
               <w:top w:w="0" w:type="dxa"/>
               <w:bottom w:w="0" w:type="dxa"/>
@@ -3978,7 +3978,7 @@
               <w:left w:val="none" w:sz="0" w:space="0" w:color="000000"/>
               <w:right w:val="none" w:sz="0" w:space="0" w:color="000000"/>
             </w:tcBorders>
-            <w:shd w:val="clear" w:color="auto" w:fill="FFFFFF"/>
+            <w:shd w:val="clear" w:color="auto" w:fill="F1F1F1"/>
             <w:tcMar>
               <w:top w:w="0" w:type="dxa"/>
               <w:bottom w:w="0" w:type="dxa"/>
@@ -4029,7 +4029,7 @@
               <w:left w:val="none" w:sz="0" w:space="0" w:color="000000"/>
               <w:right w:val="none" w:sz="0" w:space="0" w:color="000000"/>
             </w:tcBorders>
-            <w:shd w:val="clear" w:color="auto" w:fill="EFEFEF"/>
+            <w:shd w:val="clear" w:color="auto" w:fill="FFFFFF"/>
             <w:tcMar>
               <w:top w:w="0" w:type="dxa"/>
               <w:bottom w:w="0" w:type="dxa"/>
@@ -4074,7 +4074,7 @@
               <w:left w:val="none" w:sz="0" w:space="0" w:color="000000"/>
               <w:right w:val="none" w:sz="0" w:space="0" w:color="000000"/>
             </w:tcBorders>
-            <w:shd w:val="clear" w:color="auto" w:fill="EFEFEF"/>
+            <w:shd w:val="clear" w:color="auto" w:fill="FFFFFF"/>
             <w:tcMar>
               <w:top w:w="0" w:type="dxa"/>
               <w:bottom w:w="0" w:type="dxa"/>
@@ -4119,7 +4119,7 @@
               <w:left w:val="none" w:sz="0" w:space="0" w:color="000000"/>
               <w:right w:val="none" w:sz="0" w:space="0" w:color="000000"/>
             </w:tcBorders>
-            <w:shd w:val="clear" w:color="auto" w:fill="EFEFEF"/>
+            <w:shd w:val="clear" w:color="auto" w:fill="FFFFFF"/>
             <w:tcMar>
               <w:top w:w="0" w:type="dxa"/>
               <w:bottom w:w="0" w:type="dxa"/>
@@ -4164,7 +4164,7 @@
               <w:left w:val="none" w:sz="0" w:space="0" w:color="000000"/>
               <w:right w:val="none" w:sz="0" w:space="0" w:color="000000"/>
             </w:tcBorders>
-            <w:shd w:val="clear" w:color="auto" w:fill="EFEFEF"/>
+            <w:shd w:val="clear" w:color="auto" w:fill="FFFFFF"/>
             <w:tcMar>
               <w:top w:w="0" w:type="dxa"/>
               <w:bottom w:w="0" w:type="dxa"/>
@@ -4215,7 +4215,7 @@
               <w:left w:val="none" w:sz="0" w:space="0" w:color="000000"/>
               <w:right w:val="none" w:sz="0" w:space="0" w:color="000000"/>
             </w:tcBorders>
-            <w:shd w:val="clear" w:color="auto" w:fill="FFFFFF"/>
+            <w:shd w:val="clear" w:color="auto" w:fill="F1F1F1"/>
             <w:tcMar>
               <w:top w:w="0" w:type="dxa"/>
               <w:bottom w:w="0" w:type="dxa"/>
@@ -4260,7 +4260,7 @@
               <w:left w:val="none" w:sz="0" w:space="0" w:color="000000"/>
               <w:right w:val="none" w:sz="0" w:space="0" w:color="000000"/>
             </w:tcBorders>
-            <w:shd w:val="clear" w:color="auto" w:fill="FFFFFF"/>
+            <w:shd w:val="clear" w:color="auto" w:fill="F1F1F1"/>
             <w:tcMar>
               <w:top w:w="0" w:type="dxa"/>
               <w:bottom w:w="0" w:type="dxa"/>
@@ -4305,7 +4305,7 @@
               <w:left w:val="none" w:sz="0" w:space="0" w:color="000000"/>
               <w:right w:val="none" w:sz="0" w:space="0" w:color="000000"/>
             </w:tcBorders>
-            <w:shd w:val="clear" w:color="auto" w:fill="FFFFFF"/>
+            <w:shd w:val="clear" w:color="auto" w:fill="F1F1F1"/>
             <w:tcMar>
               <w:top w:w="0" w:type="dxa"/>
               <w:bottom w:w="0" w:type="dxa"/>
@@ -4350,7 +4350,7 @@
               <w:left w:val="none" w:sz="0" w:space="0" w:color="000000"/>
               <w:right w:val="none" w:sz="0" w:space="0" w:color="000000"/>
             </w:tcBorders>
-            <w:shd w:val="clear" w:color="auto" w:fill="FFFFFF"/>
+            <w:shd w:val="clear" w:color="auto" w:fill="F1F1F1"/>
             <w:tcMar>
               <w:top w:w="0" w:type="dxa"/>
               <w:bottom w:w="0" w:type="dxa"/>
@@ -4401,7 +4401,7 @@
               <w:left w:val="none" w:sz="0" w:space="0" w:color="000000"/>
               <w:right w:val="none" w:sz="0" w:space="0" w:color="000000"/>
             </w:tcBorders>
-            <w:shd w:val="clear" w:color="auto" w:fill="EFEFEF"/>
+            <w:shd w:val="clear" w:color="auto" w:fill="FFFFFF"/>
             <w:tcMar>
               <w:top w:w="0" w:type="dxa"/>
               <w:bottom w:w="0" w:type="dxa"/>
@@ -4446,7 +4446,7 @@
               <w:left w:val="none" w:sz="0" w:space="0" w:color="000000"/>
               <w:right w:val="none" w:sz="0" w:space="0" w:color="000000"/>
             </w:tcBorders>
-            <w:shd w:val="clear" w:color="auto" w:fill="EFEFEF"/>
+            <w:shd w:val="clear" w:color="auto" w:fill="FFFFFF"/>
             <w:tcMar>
               <w:top w:w="0" w:type="dxa"/>
               <w:bottom w:w="0" w:type="dxa"/>
@@ -4491,7 +4491,7 @@
               <w:left w:val="none" w:sz="0" w:space="0" w:color="000000"/>
               <w:right w:val="none" w:sz="0" w:space="0" w:color="000000"/>
             </w:tcBorders>
-            <w:shd w:val="clear" w:color="auto" w:fill="EFEFEF"/>
+            <w:shd w:val="clear" w:color="auto" w:fill="FFFFFF"/>
             <w:tcMar>
               <w:top w:w="0" w:type="dxa"/>
               <w:bottom w:w="0" w:type="dxa"/>
@@ -4536,7 +4536,7 @@
               <w:left w:val="none" w:sz="0" w:space="0" w:color="000000"/>
               <w:right w:val="none" w:sz="0" w:space="0" w:color="000000"/>
             </w:tcBorders>
-            <w:shd w:val="clear" w:color="auto" w:fill="EFEFEF"/>
+            <w:shd w:val="clear" w:color="auto" w:fill="FFFFFF"/>
             <w:tcMar>
               <w:top w:w="0" w:type="dxa"/>
               <w:bottom w:w="0" w:type="dxa"/>
@@ -4587,7 +4587,7 @@
               <w:left w:val="none" w:sz="0" w:space="0" w:color="000000"/>
               <w:right w:val="none" w:sz="0" w:space="0" w:color="000000"/>
             </w:tcBorders>
-            <w:shd w:val="clear" w:color="auto" w:fill="FFFFFF"/>
+            <w:shd w:val="clear" w:color="auto" w:fill="F1F1F1"/>
             <w:tcMar>
               <w:top w:w="0" w:type="dxa"/>
               <w:bottom w:w="0" w:type="dxa"/>
@@ -4632,7 +4632,7 @@
               <w:left w:val="none" w:sz="0" w:space="0" w:color="000000"/>
               <w:right w:val="none" w:sz="0" w:space="0" w:color="000000"/>
             </w:tcBorders>
-            <w:shd w:val="clear" w:color="auto" w:fill="FFFFFF"/>
+            <w:shd w:val="clear" w:color="auto" w:fill="F1F1F1"/>
             <w:tcMar>
               <w:top w:w="0" w:type="dxa"/>
               <w:bottom w:w="0" w:type="dxa"/>
@@ -4677,7 +4677,7 @@
               <w:left w:val="none" w:sz="0" w:space="0" w:color="000000"/>
               <w:right w:val="none" w:sz="0" w:space="0" w:color="000000"/>
             </w:tcBorders>
-            <w:shd w:val="clear" w:color="auto" w:fill="FFFFFF"/>
+            <w:shd w:val="clear" w:color="auto" w:fill="F1F1F1"/>
             <w:tcMar>
               <w:top w:w="0" w:type="dxa"/>
               <w:bottom w:w="0" w:type="dxa"/>
@@ -4722,7 +4722,7 @@
               <w:left w:val="none" w:sz="0" w:space="0" w:color="000000"/>
               <w:right w:val="none" w:sz="0" w:space="0" w:color="000000"/>
             </w:tcBorders>
-            <w:shd w:val="clear" w:color="auto" w:fill="FFFFFF"/>
+            <w:shd w:val="clear" w:color="auto" w:fill="F1F1F1"/>
             <w:tcMar>
               <w:top w:w="0" w:type="dxa"/>
               <w:bottom w:w="0" w:type="dxa"/>
@@ -4773,7 +4773,7 @@
               <w:left w:val="none" w:sz="0" w:space="0" w:color="000000"/>
               <w:right w:val="none" w:sz="0" w:space="0" w:color="000000"/>
             </w:tcBorders>
-            <w:shd w:val="clear" w:color="auto" w:fill="EFEFEF"/>
+            <w:shd w:val="clear" w:color="auto" w:fill="FFFFFF"/>
             <w:tcMar>
               <w:top w:w="0" w:type="dxa"/>
               <w:bottom w:w="0" w:type="dxa"/>
@@ -4818,7 +4818,7 @@
               <w:left w:val="none" w:sz="0" w:space="0" w:color="000000"/>
               <w:right w:val="none" w:sz="0" w:space="0" w:color="000000"/>
             </w:tcBorders>
-            <w:shd w:val="clear" w:color="auto" w:fill="EFEFEF"/>
+            <w:shd w:val="clear" w:color="auto" w:fill="FFFFFF"/>
             <w:tcMar>
               <w:top w:w="0" w:type="dxa"/>
               <w:bottom w:w="0" w:type="dxa"/>
@@ -4863,7 +4863,7 @@
               <w:left w:val="none" w:sz="0" w:space="0" w:color="000000"/>
               <w:right w:val="none" w:sz="0" w:space="0" w:color="000000"/>
             </w:tcBorders>
-            <w:shd w:val="clear" w:color="auto" w:fill="EFEFEF"/>
+            <w:shd w:val="clear" w:color="auto" w:fill="FFFFFF"/>
             <w:tcMar>
               <w:top w:w="0" w:type="dxa"/>
               <w:bottom w:w="0" w:type="dxa"/>
@@ -4908,7 +4908,7 @@
               <w:left w:val="none" w:sz="0" w:space="0" w:color="000000"/>
               <w:right w:val="none" w:sz="0" w:space="0" w:color="000000"/>
             </w:tcBorders>
-            <w:shd w:val="clear" w:color="auto" w:fill="EFEFEF"/>
+            <w:shd w:val="clear" w:color="auto" w:fill="FFFFFF"/>
             <w:tcMar>
               <w:top w:w="0" w:type="dxa"/>
               <w:bottom w:w="0" w:type="dxa"/>
@@ -4962,10 +4962,10 @@
         <w:tblLook w:firstRow="1" w:lastRow="0" w:firstColumn="0" w:lastColumn="0" w:noHBand="0" w:noVBand="1"/>
       </w:tblPr>
       <w:tblGrid>
-        <w:gridCol w:w="2448"/>
-        <w:gridCol w:w="2448"/>
-        <w:gridCol w:w="2448"/>
-        <w:gridCol w:w="2448"/>
+        <w:gridCol w:w="2880"/>
+        <w:gridCol w:w="3888"/>
+        <w:gridCol w:w="1008"/>
+        <w:gridCol w:w="2016"/>
       </w:tblGrid>
       <w:tr>
         <w:trPr>
@@ -5082,39 +5082,39 @@
         <w:tc>
           <w:tcPr>
             <w:tcBorders>
-              <w:bottom w:val="none" w:sz="0" w:space="0" w:color="000000"/>
-              <w:top w:val="none" w:sz="0" w:space="0" w:color="000000"/>
-              <w:left w:val="none" w:sz="0" w:space="0" w:color="000000"/>
-              <w:right w:val="none" w:sz="0" w:space="0" w:color="000000"/>
-            </w:tcBorders>
-            <w:shd w:val="clear" w:color="auto" w:fill="CFCFCF"/>
-            <w:tcMar>
-              <w:top w:w="0" w:type="dxa"/>
-              <w:bottom w:w="0" w:type="dxa"/>
-              <w:left w:w="0" w:type="dxa"/>
-              <w:right w:w="0" w:type="dxa"/>
-            </w:tcMar>
-            <w:vAlign w:val="center"/>
-          </w:tcPr>
-          <w:p>
-            <w:pPr>
-              <w:pStyle w:val="Normal"/>
-              <w:jc w:val="left"/>
-              <w:keepNext/>
-              <w:pBdr>
-                <w:bottom w:val="none" w:sz="0" w:space="0" w:color="000000"/>
-                <w:top w:val="none" w:sz="0" w:space="0" w:color="000000"/>
-                <w:left w:val="none" w:sz="0" w:space="0" w:color="000000"/>
-                <w:right w:val="none" w:sz="0" w:space="0" w:color="000000"/>
-              </w:pBdr>
-              <w:spacing w:after="100" w:before="100" w:line="240"/>
-              <w:ind w:left="100" w:right="100" w:firstLine="0" w:firstLineChars="0"/>
-            </w:pPr>
-            <w:r>
-              <w:rPr>
-                <w:rFonts w:ascii="Arial" w:hAnsi="Arial" w:eastAsia="Arial" w:cs="Arial"/>
-                <w:i w:val="false"/>
-                <w:b w:val="true"/>
+              <w:bottom w:val="single" w:sz="8" w:space="0" w:color="000000"/>
+              <w:top w:val="none" w:sz="0" w:space="0" w:color="000000"/>
+              <w:left w:val="none" w:sz="0" w:space="0" w:color="000000"/>
+              <w:right w:val="none" w:sz="0" w:space="0" w:color="000000"/>
+            </w:tcBorders>
+            <w:shd w:val="clear" w:color="auto" w:fill="FFFFFF"/>
+            <w:tcMar>
+              <w:top w:w="0" w:type="dxa"/>
+              <w:bottom w:w="0" w:type="dxa"/>
+              <w:left w:w="0" w:type="dxa"/>
+              <w:right w:w="0" w:type="dxa"/>
+            </w:tcMar>
+            <w:vAlign w:val="center"/>
+          </w:tcPr>
+          <w:p>
+            <w:pPr>
+              <w:pStyle w:val="Normal"/>
+              <w:jc w:val="left"/>
+              <w:keepNext/>
+              <w:pBdr>
+                <w:bottom w:val="none" w:sz="0" w:space="0" w:color="000000"/>
+                <w:top w:val="none" w:sz="0" w:space="0" w:color="000000"/>
+                <w:left w:val="none" w:sz="0" w:space="0" w:color="000000"/>
+                <w:right w:val="none" w:sz="0" w:space="0" w:color="000000"/>
+              </w:pBdr>
+              <w:spacing w:after="100" w:before="100" w:line="240"/>
+              <w:ind w:left="100" w:right="100" w:firstLine="0" w:firstLineChars="0"/>
+            </w:pPr>
+            <w:r>
+              <w:rPr>
+                <w:rFonts w:ascii="Arial" w:hAnsi="Arial" w:eastAsia="Arial" w:cs="Arial"/>
+                <w:i w:val="false"/>
+                <w:b w:val="false"/>
                 <w:u w:val="none"/>
                 <w:sz w:val="22"/>
                 <w:szCs w:val="22"/>
@@ -5127,39 +5127,39 @@
         <w:tc>
           <w:tcPr>
             <w:tcBorders>
-              <w:bottom w:val="none" w:sz="0" w:space="0" w:color="000000"/>
-              <w:top w:val="none" w:sz="0" w:space="0" w:color="000000"/>
-              <w:left w:val="none" w:sz="0" w:space="0" w:color="000000"/>
-              <w:right w:val="none" w:sz="0" w:space="0" w:color="000000"/>
-            </w:tcBorders>
-            <w:shd w:val="clear" w:color="auto" w:fill="CFCFCF"/>
-            <w:tcMar>
-              <w:top w:w="0" w:type="dxa"/>
-              <w:bottom w:w="0" w:type="dxa"/>
-              <w:left w:w="0" w:type="dxa"/>
-              <w:right w:w="0" w:type="dxa"/>
-            </w:tcMar>
-            <w:vAlign w:val="center"/>
-          </w:tcPr>
-          <w:p>
-            <w:pPr>
-              <w:pStyle w:val="Normal"/>
-              <w:jc w:val="left"/>
-              <w:keepNext/>
-              <w:pBdr>
-                <w:bottom w:val="none" w:sz="0" w:space="0" w:color="000000"/>
-                <w:top w:val="none" w:sz="0" w:space="0" w:color="000000"/>
-                <w:left w:val="none" w:sz="0" w:space="0" w:color="000000"/>
-                <w:right w:val="none" w:sz="0" w:space="0" w:color="000000"/>
-              </w:pBdr>
-              <w:spacing w:after="100" w:before="100" w:line="240"/>
-              <w:ind w:left="100" w:right="100" w:firstLine="0" w:firstLineChars="0"/>
-            </w:pPr>
-            <w:r>
-              <w:rPr>
-                <w:rFonts w:ascii="Arial" w:hAnsi="Arial" w:eastAsia="Arial" w:cs="Arial"/>
-                <w:i w:val="false"/>
-                <w:b w:val="true"/>
+              <w:bottom w:val="single" w:sz="8" w:space="0" w:color="000000"/>
+              <w:top w:val="none" w:sz="0" w:space="0" w:color="000000"/>
+              <w:left w:val="none" w:sz="0" w:space="0" w:color="000000"/>
+              <w:right w:val="none" w:sz="0" w:space="0" w:color="000000"/>
+            </w:tcBorders>
+            <w:shd w:val="clear" w:color="auto" w:fill="FFFFFF"/>
+            <w:tcMar>
+              <w:top w:w="0" w:type="dxa"/>
+              <w:bottom w:w="0" w:type="dxa"/>
+              <w:left w:w="0" w:type="dxa"/>
+              <w:right w:w="0" w:type="dxa"/>
+            </w:tcMar>
+            <w:vAlign w:val="center"/>
+          </w:tcPr>
+          <w:p>
+            <w:pPr>
+              <w:pStyle w:val="Normal"/>
+              <w:jc w:val="left"/>
+              <w:keepNext/>
+              <w:pBdr>
+                <w:bottom w:val="none" w:sz="0" w:space="0" w:color="000000"/>
+                <w:top w:val="none" w:sz="0" w:space="0" w:color="000000"/>
+                <w:left w:val="none" w:sz="0" w:space="0" w:color="000000"/>
+                <w:right w:val="none" w:sz="0" w:space="0" w:color="000000"/>
+              </w:pBdr>
+              <w:spacing w:after="100" w:before="100" w:line="240"/>
+              <w:ind w:left="100" w:right="100" w:firstLine="0" w:firstLineChars="0"/>
+            </w:pPr>
+            <w:r>
+              <w:rPr>
+                <w:rFonts w:ascii="Arial" w:hAnsi="Arial" w:eastAsia="Arial" w:cs="Arial"/>
+                <w:i w:val="false"/>
+                <w:b w:val="false"/>
                 <w:u w:val="none"/>
                 <w:sz w:val="22"/>
                 <w:szCs w:val="22"/>
@@ -5172,39 +5172,39 @@
         <w:tc>
           <w:tcPr>
             <w:tcBorders>
-              <w:bottom w:val="none" w:sz="0" w:space="0" w:color="000000"/>
-              <w:top w:val="none" w:sz="0" w:space="0" w:color="000000"/>
-              <w:left w:val="none" w:sz="0" w:space="0" w:color="000000"/>
-              <w:right w:val="none" w:sz="0" w:space="0" w:color="000000"/>
-            </w:tcBorders>
-            <w:shd w:val="clear" w:color="auto" w:fill="CFCFCF"/>
-            <w:tcMar>
-              <w:top w:w="0" w:type="dxa"/>
-              <w:bottom w:w="0" w:type="dxa"/>
-              <w:left w:w="0" w:type="dxa"/>
-              <w:right w:w="0" w:type="dxa"/>
-            </w:tcMar>
-            <w:vAlign w:val="center"/>
-          </w:tcPr>
-          <w:p>
-            <w:pPr>
-              <w:pStyle w:val="Normal"/>
-              <w:jc w:val="left"/>
-              <w:keepNext/>
-              <w:pBdr>
-                <w:bottom w:val="none" w:sz="0" w:space="0" w:color="000000"/>
-                <w:top w:val="none" w:sz="0" w:space="0" w:color="000000"/>
-                <w:left w:val="none" w:sz="0" w:space="0" w:color="000000"/>
-                <w:right w:val="none" w:sz="0" w:space="0" w:color="000000"/>
-              </w:pBdr>
-              <w:spacing w:after="100" w:before="100" w:line="240"/>
-              <w:ind w:left="100" w:right="100" w:firstLine="0" w:firstLineChars="0"/>
-            </w:pPr>
-            <w:r>
-              <w:rPr>
-                <w:rFonts w:ascii="Arial" w:hAnsi="Arial" w:eastAsia="Arial" w:cs="Arial"/>
-                <w:i w:val="false"/>
-                <w:b w:val="true"/>
+              <w:bottom w:val="single" w:sz="8" w:space="0" w:color="000000"/>
+              <w:top w:val="none" w:sz="0" w:space="0" w:color="000000"/>
+              <w:left w:val="none" w:sz="0" w:space="0" w:color="000000"/>
+              <w:right w:val="none" w:sz="0" w:space="0" w:color="000000"/>
+            </w:tcBorders>
+            <w:shd w:val="clear" w:color="auto" w:fill="FFFFFF"/>
+            <w:tcMar>
+              <w:top w:w="0" w:type="dxa"/>
+              <w:bottom w:w="0" w:type="dxa"/>
+              <w:left w:w="0" w:type="dxa"/>
+              <w:right w:w="0" w:type="dxa"/>
+            </w:tcMar>
+            <w:vAlign w:val="center"/>
+          </w:tcPr>
+          <w:p>
+            <w:pPr>
+              <w:pStyle w:val="Normal"/>
+              <w:jc w:val="left"/>
+              <w:keepNext/>
+              <w:pBdr>
+                <w:bottom w:val="none" w:sz="0" w:space="0" w:color="000000"/>
+                <w:top w:val="none" w:sz="0" w:space="0" w:color="000000"/>
+                <w:left w:val="none" w:sz="0" w:space="0" w:color="000000"/>
+                <w:right w:val="none" w:sz="0" w:space="0" w:color="000000"/>
+              </w:pBdr>
+              <w:spacing w:after="100" w:before="100" w:line="240"/>
+              <w:ind w:left="100" w:right="100" w:firstLine="0" w:firstLineChars="0"/>
+            </w:pPr>
+            <w:r>
+              <w:rPr>
+                <w:rFonts w:ascii="Arial" w:hAnsi="Arial" w:eastAsia="Arial" w:cs="Arial"/>
+                <w:i w:val="false"/>
+                <w:b w:val="false"/>
                 <w:u w:val="none"/>
                 <w:sz w:val="22"/>
                 <w:szCs w:val="22"/>
@@ -5217,39 +5217,39 @@
         <w:tc>
           <w:tcPr>
             <w:tcBorders>
-              <w:bottom w:val="none" w:sz="0" w:space="0" w:color="000000"/>
-              <w:top w:val="none" w:sz="0" w:space="0" w:color="000000"/>
-              <w:left w:val="none" w:sz="0" w:space="0" w:color="000000"/>
-              <w:right w:val="none" w:sz="0" w:space="0" w:color="000000"/>
-            </w:tcBorders>
-            <w:shd w:val="clear" w:color="auto" w:fill="CFCFCF"/>
-            <w:tcMar>
-              <w:top w:w="0" w:type="dxa"/>
-              <w:bottom w:w="0" w:type="dxa"/>
-              <w:left w:w="0" w:type="dxa"/>
-              <w:right w:w="0" w:type="dxa"/>
-            </w:tcMar>
-            <w:vAlign w:val="center"/>
-          </w:tcPr>
-          <w:p>
-            <w:pPr>
-              <w:pStyle w:val="Normal"/>
-              <w:jc w:val="left"/>
-              <w:keepNext/>
-              <w:pBdr>
-                <w:bottom w:val="none" w:sz="0" w:space="0" w:color="000000"/>
-                <w:top w:val="none" w:sz="0" w:space="0" w:color="000000"/>
-                <w:left w:val="none" w:sz="0" w:space="0" w:color="000000"/>
-                <w:right w:val="none" w:sz="0" w:space="0" w:color="000000"/>
-              </w:pBdr>
-              <w:spacing w:after="100" w:before="100" w:line="240"/>
-              <w:ind w:left="100" w:right="100" w:firstLine="0" w:firstLineChars="0"/>
-            </w:pPr>
-            <w:r>
-              <w:rPr>
-                <w:rFonts w:ascii="Arial" w:hAnsi="Arial" w:eastAsia="Arial" w:cs="Arial"/>
-                <w:i w:val="false"/>
-                <w:b w:val="true"/>
+              <w:bottom w:val="single" w:sz="8" w:space="0" w:color="000000"/>
+              <w:top w:val="none" w:sz="0" w:space="0" w:color="000000"/>
+              <w:left w:val="none" w:sz="0" w:space="0" w:color="000000"/>
+              <w:right w:val="none" w:sz="0" w:space="0" w:color="000000"/>
+            </w:tcBorders>
+            <w:shd w:val="clear" w:color="auto" w:fill="FFFFFF"/>
+            <w:tcMar>
+              <w:top w:w="0" w:type="dxa"/>
+              <w:bottom w:w="0" w:type="dxa"/>
+              <w:left w:w="0" w:type="dxa"/>
+              <w:right w:w="0" w:type="dxa"/>
+            </w:tcMar>
+            <w:vAlign w:val="center"/>
+          </w:tcPr>
+          <w:p>
+            <w:pPr>
+              <w:pStyle w:val="Normal"/>
+              <w:jc w:val="left"/>
+              <w:keepNext/>
+              <w:pBdr>
+                <w:bottom w:val="none" w:sz="0" w:space="0" w:color="000000"/>
+                <w:top w:val="none" w:sz="0" w:space="0" w:color="000000"/>
+                <w:left w:val="none" w:sz="0" w:space="0" w:color="000000"/>
+                <w:right w:val="none" w:sz="0" w:space="0" w:color="000000"/>
+              </w:pBdr>
+              <w:spacing w:after="100" w:before="100" w:line="240"/>
+              <w:ind w:left="100" w:right="100" w:firstLine="0" w:firstLineChars="0"/>
+            </w:pPr>
+            <w:r>
+              <w:rPr>
+                <w:rFonts w:ascii="Arial" w:hAnsi="Arial" w:eastAsia="Arial" w:cs="Arial"/>
+                <w:i w:val="false"/>
+                <w:b w:val="false"/>
                 <w:u w:val="none"/>
                 <w:sz w:val="22"/>
                 <w:szCs w:val="22"/>
@@ -5269,11 +5269,11 @@
           <w:tcPr>
             <w:tcBorders>
               <w:bottom w:val="none" w:sz="0" w:space="0" w:color="000000"/>
-              <w:top w:val="none" w:sz="0" w:space="0" w:color="000000"/>
-              <w:left w:val="none" w:sz="0" w:space="0" w:color="000000"/>
-              <w:right w:val="none" w:sz="0" w:space="0" w:color="000000"/>
-            </w:tcBorders>
-            <w:shd w:val="clear" w:color="auto" w:fill="EFEFEF"/>
+              <w:top w:val="single" w:sz="8" w:space="0" w:color="000000"/>
+              <w:left w:val="none" w:sz="0" w:space="0" w:color="000000"/>
+              <w:right w:val="none" w:sz="0" w:space="0" w:color="000000"/>
+            </w:tcBorders>
+            <w:shd w:val="clear" w:color="auto" w:fill="FFFFFF"/>
             <w:tcMar>
               <w:top w:w="0" w:type="dxa"/>
               <w:bottom w:w="0" w:type="dxa"/>
@@ -5314,11 +5314,11 @@
           <w:tcPr>
             <w:tcBorders>
               <w:bottom w:val="none" w:sz="0" w:space="0" w:color="000000"/>
-              <w:top w:val="none" w:sz="0" w:space="0" w:color="000000"/>
-              <w:left w:val="none" w:sz="0" w:space="0" w:color="000000"/>
-              <w:right w:val="none" w:sz="0" w:space="0" w:color="000000"/>
-            </w:tcBorders>
-            <w:shd w:val="clear" w:color="auto" w:fill="EFEFEF"/>
+              <w:top w:val="single" w:sz="8" w:space="0" w:color="000000"/>
+              <w:left w:val="none" w:sz="0" w:space="0" w:color="000000"/>
+              <w:right w:val="none" w:sz="0" w:space="0" w:color="000000"/>
+            </w:tcBorders>
+            <w:shd w:val="clear" w:color="auto" w:fill="FFFFFF"/>
             <w:tcMar>
               <w:top w:w="0" w:type="dxa"/>
               <w:bottom w:w="0" w:type="dxa"/>
@@ -5359,11 +5359,11 @@
           <w:tcPr>
             <w:tcBorders>
               <w:bottom w:val="none" w:sz="0" w:space="0" w:color="000000"/>
-              <w:top w:val="none" w:sz="0" w:space="0" w:color="000000"/>
-              <w:left w:val="none" w:sz="0" w:space="0" w:color="000000"/>
-              <w:right w:val="none" w:sz="0" w:space="0" w:color="000000"/>
-            </w:tcBorders>
-            <w:shd w:val="clear" w:color="auto" w:fill="EFEFEF"/>
+              <w:top w:val="single" w:sz="8" w:space="0" w:color="000000"/>
+              <w:left w:val="none" w:sz="0" w:space="0" w:color="000000"/>
+              <w:right w:val="none" w:sz="0" w:space="0" w:color="000000"/>
+            </w:tcBorders>
+            <w:shd w:val="clear" w:color="auto" w:fill="FFFFFF"/>
             <w:tcMar>
               <w:top w:w="0" w:type="dxa"/>
               <w:bottom w:w="0" w:type="dxa"/>
@@ -5404,11 +5404,11 @@
           <w:tcPr>
             <w:tcBorders>
               <w:bottom w:val="none" w:sz="0" w:space="0" w:color="000000"/>
-              <w:top w:val="none" w:sz="0" w:space="0" w:color="000000"/>
-              <w:left w:val="none" w:sz="0" w:space="0" w:color="000000"/>
-              <w:right w:val="none" w:sz="0" w:space="0" w:color="000000"/>
-            </w:tcBorders>
-            <w:shd w:val="clear" w:color="auto" w:fill="EFEFEF"/>
+              <w:top w:val="single" w:sz="8" w:space="0" w:color="000000"/>
+              <w:left w:val="none" w:sz="0" w:space="0" w:color="000000"/>
+              <w:right w:val="none" w:sz="0" w:space="0" w:color="000000"/>
+            </w:tcBorders>
+            <w:shd w:val="clear" w:color="auto" w:fill="FFFFFF"/>
             <w:tcMar>
               <w:top w:w="0" w:type="dxa"/>
               <w:bottom w:w="0" w:type="dxa"/>
@@ -5459,7 +5459,7 @@
               <w:left w:val="none" w:sz="0" w:space="0" w:color="000000"/>
               <w:right w:val="none" w:sz="0" w:space="0" w:color="000000"/>
             </w:tcBorders>
-            <w:shd w:val="clear" w:color="auto" w:fill="FFFFFF"/>
+            <w:shd w:val="clear" w:color="auto" w:fill="F1F1F1"/>
             <w:tcMar>
               <w:top w:w="0" w:type="dxa"/>
               <w:bottom w:w="0" w:type="dxa"/>
@@ -5504,7 +5504,7 @@
               <w:left w:val="none" w:sz="0" w:space="0" w:color="000000"/>
               <w:right w:val="none" w:sz="0" w:space="0" w:color="000000"/>
             </w:tcBorders>
-            <w:shd w:val="clear" w:color="auto" w:fill="FFFFFF"/>
+            <w:shd w:val="clear" w:color="auto" w:fill="F1F1F1"/>
             <w:tcMar>
               <w:top w:w="0" w:type="dxa"/>
               <w:bottom w:w="0" w:type="dxa"/>
@@ -5549,7 +5549,7 @@
               <w:left w:val="none" w:sz="0" w:space="0" w:color="000000"/>
               <w:right w:val="none" w:sz="0" w:space="0" w:color="000000"/>
             </w:tcBorders>
-            <w:shd w:val="clear" w:color="auto" w:fill="FFFFFF"/>
+            <w:shd w:val="clear" w:color="auto" w:fill="F1F1F1"/>
             <w:tcMar>
               <w:top w:w="0" w:type="dxa"/>
               <w:bottom w:w="0" w:type="dxa"/>
@@ -5594,7 +5594,7 @@
               <w:left w:val="none" w:sz="0" w:space="0" w:color="000000"/>
               <w:right w:val="none" w:sz="0" w:space="0" w:color="000000"/>
             </w:tcBorders>
-            <w:shd w:val="clear" w:color="auto" w:fill="FFFFFF"/>
+            <w:shd w:val="clear" w:color="auto" w:fill="F1F1F1"/>
             <w:tcMar>
               <w:top w:w="0" w:type="dxa"/>
               <w:bottom w:w="0" w:type="dxa"/>
@@ -5645,7 +5645,7 @@
               <w:left w:val="none" w:sz="0" w:space="0" w:color="000000"/>
               <w:right w:val="none" w:sz="0" w:space="0" w:color="000000"/>
             </w:tcBorders>
-            <w:shd w:val="clear" w:color="auto" w:fill="EFEFEF"/>
+            <w:shd w:val="clear" w:color="auto" w:fill="FFFFFF"/>
             <w:tcMar>
               <w:top w:w="0" w:type="dxa"/>
               <w:bottom w:w="0" w:type="dxa"/>
@@ -5690,7 +5690,7 @@
               <w:left w:val="none" w:sz="0" w:space="0" w:color="000000"/>
               <w:right w:val="none" w:sz="0" w:space="0" w:color="000000"/>
             </w:tcBorders>
-            <w:shd w:val="clear" w:color="auto" w:fill="EFEFEF"/>
+            <w:shd w:val="clear" w:color="auto" w:fill="FFFFFF"/>
             <w:tcMar>
               <w:top w:w="0" w:type="dxa"/>
               <w:bottom w:w="0" w:type="dxa"/>
@@ -5735,7 +5735,7 @@
               <w:left w:val="none" w:sz="0" w:space="0" w:color="000000"/>
               <w:right w:val="none" w:sz="0" w:space="0" w:color="000000"/>
             </w:tcBorders>
-            <w:shd w:val="clear" w:color="auto" w:fill="EFEFEF"/>
+            <w:shd w:val="clear" w:color="auto" w:fill="FFFFFF"/>
             <w:tcMar>
               <w:top w:w="0" w:type="dxa"/>
               <w:bottom w:w="0" w:type="dxa"/>
@@ -5780,7 +5780,7 @@
               <w:left w:val="none" w:sz="0" w:space="0" w:color="000000"/>
               <w:right w:val="none" w:sz="0" w:space="0" w:color="000000"/>
             </w:tcBorders>
-            <w:shd w:val="clear" w:color="auto" w:fill="EFEFEF"/>
+            <w:shd w:val="clear" w:color="auto" w:fill="FFFFFF"/>
             <w:tcMar>
               <w:top w:w="0" w:type="dxa"/>
               <w:bottom w:w="0" w:type="dxa"/>
@@ -5831,7 +5831,7 @@
               <w:left w:val="none" w:sz="0" w:space="0" w:color="000000"/>
               <w:right w:val="none" w:sz="0" w:space="0" w:color="000000"/>
             </w:tcBorders>
-            <w:shd w:val="clear" w:color="auto" w:fill="FFFFFF"/>
+            <w:shd w:val="clear" w:color="auto" w:fill="F1F1F1"/>
             <w:tcMar>
               <w:top w:w="0" w:type="dxa"/>
               <w:bottom w:w="0" w:type="dxa"/>
@@ -5876,7 +5876,7 @@
               <w:left w:val="none" w:sz="0" w:space="0" w:color="000000"/>
               <w:right w:val="none" w:sz="0" w:space="0" w:color="000000"/>
             </w:tcBorders>
-            <w:shd w:val="clear" w:color="auto" w:fill="FFFFFF"/>
+            <w:shd w:val="clear" w:color="auto" w:fill="F1F1F1"/>
             <w:tcMar>
               <w:top w:w="0" w:type="dxa"/>
               <w:bottom w:w="0" w:type="dxa"/>
@@ -5921,7 +5921,7 @@
               <w:left w:val="none" w:sz="0" w:space="0" w:color="000000"/>
               <w:right w:val="none" w:sz="0" w:space="0" w:color="000000"/>
             </w:tcBorders>
-            <w:shd w:val="clear" w:color="auto" w:fill="FFFFFF"/>
+            <w:shd w:val="clear" w:color="auto" w:fill="F1F1F1"/>
             <w:tcMar>
               <w:top w:w="0" w:type="dxa"/>
               <w:bottom w:w="0" w:type="dxa"/>
@@ -5966,7 +5966,7 @@
               <w:left w:val="none" w:sz="0" w:space="0" w:color="000000"/>
               <w:right w:val="none" w:sz="0" w:space="0" w:color="000000"/>
             </w:tcBorders>
-            <w:shd w:val="clear" w:color="auto" w:fill="FFFFFF"/>
+            <w:shd w:val="clear" w:color="auto" w:fill="F1F1F1"/>
             <w:tcMar>
               <w:top w:w="0" w:type="dxa"/>
               <w:bottom w:w="0" w:type="dxa"/>
@@ -6020,10 +6020,10 @@
         <w:tblLook w:firstRow="1" w:lastRow="0" w:firstColumn="0" w:lastColumn="0" w:noHBand="0" w:noVBand="1"/>
       </w:tblPr>
       <w:tblGrid>
-        <w:gridCol w:w="2448"/>
-        <w:gridCol w:w="2448"/>
-        <w:gridCol w:w="2448"/>
-        <w:gridCol w:w="2448"/>
+        <w:gridCol w:w="2880"/>
+        <w:gridCol w:w="3888"/>
+        <w:gridCol w:w="1008"/>
+        <w:gridCol w:w="2016"/>
       </w:tblGrid>
       <w:tr>
         <w:trPr>
@@ -6140,39 +6140,39 @@
         <w:tc>
           <w:tcPr>
             <w:tcBorders>
-              <w:bottom w:val="none" w:sz="0" w:space="0" w:color="000000"/>
-              <w:top w:val="none" w:sz="0" w:space="0" w:color="000000"/>
-              <w:left w:val="none" w:sz="0" w:space="0" w:color="000000"/>
-              <w:right w:val="none" w:sz="0" w:space="0" w:color="000000"/>
-            </w:tcBorders>
-            <w:shd w:val="clear" w:color="auto" w:fill="CFCFCF"/>
-            <w:tcMar>
-              <w:top w:w="0" w:type="dxa"/>
-              <w:bottom w:w="0" w:type="dxa"/>
-              <w:left w:w="0" w:type="dxa"/>
-              <w:right w:w="0" w:type="dxa"/>
-            </w:tcMar>
-            <w:vAlign w:val="center"/>
-          </w:tcPr>
-          <w:p>
-            <w:pPr>
-              <w:pStyle w:val="Normal"/>
-              <w:jc w:val="left"/>
-              <w:keepNext/>
-              <w:pBdr>
-                <w:bottom w:val="none" w:sz="0" w:space="0" w:color="000000"/>
-                <w:top w:val="none" w:sz="0" w:space="0" w:color="000000"/>
-                <w:left w:val="none" w:sz="0" w:space="0" w:color="000000"/>
-                <w:right w:val="none" w:sz="0" w:space="0" w:color="000000"/>
-              </w:pBdr>
-              <w:spacing w:after="100" w:before="100" w:line="240"/>
-              <w:ind w:left="100" w:right="100" w:firstLine="0" w:firstLineChars="0"/>
-            </w:pPr>
-            <w:r>
-              <w:rPr>
-                <w:rFonts w:ascii="Arial" w:hAnsi="Arial" w:eastAsia="Arial" w:cs="Arial"/>
-                <w:i w:val="false"/>
-                <w:b w:val="true"/>
+              <w:bottom w:val="single" w:sz="8" w:space="0" w:color="000000"/>
+              <w:top w:val="none" w:sz="0" w:space="0" w:color="000000"/>
+              <w:left w:val="none" w:sz="0" w:space="0" w:color="000000"/>
+              <w:right w:val="none" w:sz="0" w:space="0" w:color="000000"/>
+            </w:tcBorders>
+            <w:shd w:val="clear" w:color="auto" w:fill="FFFFFF"/>
+            <w:tcMar>
+              <w:top w:w="0" w:type="dxa"/>
+              <w:bottom w:w="0" w:type="dxa"/>
+              <w:left w:w="0" w:type="dxa"/>
+              <w:right w:w="0" w:type="dxa"/>
+            </w:tcMar>
+            <w:vAlign w:val="center"/>
+          </w:tcPr>
+          <w:p>
+            <w:pPr>
+              <w:pStyle w:val="Normal"/>
+              <w:jc w:val="left"/>
+              <w:keepNext/>
+              <w:pBdr>
+                <w:bottom w:val="none" w:sz="0" w:space="0" w:color="000000"/>
+                <w:top w:val="none" w:sz="0" w:space="0" w:color="000000"/>
+                <w:left w:val="none" w:sz="0" w:space="0" w:color="000000"/>
+                <w:right w:val="none" w:sz="0" w:space="0" w:color="000000"/>
+              </w:pBdr>
+              <w:spacing w:after="100" w:before="100" w:line="240"/>
+              <w:ind w:left="100" w:right="100" w:firstLine="0" w:firstLineChars="0"/>
+            </w:pPr>
+            <w:r>
+              <w:rPr>
+                <w:rFonts w:ascii="Arial" w:hAnsi="Arial" w:eastAsia="Arial" w:cs="Arial"/>
+                <w:i w:val="false"/>
+                <w:b w:val="false"/>
                 <w:u w:val="none"/>
                 <w:sz w:val="22"/>
                 <w:szCs w:val="22"/>
@@ -6185,39 +6185,39 @@
         <w:tc>
           <w:tcPr>
             <w:tcBorders>
-              <w:bottom w:val="none" w:sz="0" w:space="0" w:color="000000"/>
-              <w:top w:val="none" w:sz="0" w:space="0" w:color="000000"/>
-              <w:left w:val="none" w:sz="0" w:space="0" w:color="000000"/>
-              <w:right w:val="none" w:sz="0" w:space="0" w:color="000000"/>
-            </w:tcBorders>
-            <w:shd w:val="clear" w:color="auto" w:fill="CFCFCF"/>
-            <w:tcMar>
-              <w:top w:w="0" w:type="dxa"/>
-              <w:bottom w:w="0" w:type="dxa"/>
-              <w:left w:w="0" w:type="dxa"/>
-              <w:right w:w="0" w:type="dxa"/>
-            </w:tcMar>
-            <w:vAlign w:val="center"/>
-          </w:tcPr>
-          <w:p>
-            <w:pPr>
-              <w:pStyle w:val="Normal"/>
-              <w:jc w:val="left"/>
-              <w:keepNext/>
-              <w:pBdr>
-                <w:bottom w:val="none" w:sz="0" w:space="0" w:color="000000"/>
-                <w:top w:val="none" w:sz="0" w:space="0" w:color="000000"/>
-                <w:left w:val="none" w:sz="0" w:space="0" w:color="000000"/>
-                <w:right w:val="none" w:sz="0" w:space="0" w:color="000000"/>
-              </w:pBdr>
-              <w:spacing w:after="100" w:before="100" w:line="240"/>
-              <w:ind w:left="100" w:right="100" w:firstLine="0" w:firstLineChars="0"/>
-            </w:pPr>
-            <w:r>
-              <w:rPr>
-                <w:rFonts w:ascii="Arial" w:hAnsi="Arial" w:eastAsia="Arial" w:cs="Arial"/>
-                <w:i w:val="false"/>
-                <w:b w:val="true"/>
+              <w:bottom w:val="single" w:sz="8" w:space="0" w:color="000000"/>
+              <w:top w:val="none" w:sz="0" w:space="0" w:color="000000"/>
+              <w:left w:val="none" w:sz="0" w:space="0" w:color="000000"/>
+              <w:right w:val="none" w:sz="0" w:space="0" w:color="000000"/>
+            </w:tcBorders>
+            <w:shd w:val="clear" w:color="auto" w:fill="FFFFFF"/>
+            <w:tcMar>
+              <w:top w:w="0" w:type="dxa"/>
+              <w:bottom w:w="0" w:type="dxa"/>
+              <w:left w:w="0" w:type="dxa"/>
+              <w:right w:w="0" w:type="dxa"/>
+            </w:tcMar>
+            <w:vAlign w:val="center"/>
+          </w:tcPr>
+          <w:p>
+            <w:pPr>
+              <w:pStyle w:val="Normal"/>
+              <w:jc w:val="left"/>
+              <w:keepNext/>
+              <w:pBdr>
+                <w:bottom w:val="none" w:sz="0" w:space="0" w:color="000000"/>
+                <w:top w:val="none" w:sz="0" w:space="0" w:color="000000"/>
+                <w:left w:val="none" w:sz="0" w:space="0" w:color="000000"/>
+                <w:right w:val="none" w:sz="0" w:space="0" w:color="000000"/>
+              </w:pBdr>
+              <w:spacing w:after="100" w:before="100" w:line="240"/>
+              <w:ind w:left="100" w:right="100" w:firstLine="0" w:firstLineChars="0"/>
+            </w:pPr>
+            <w:r>
+              <w:rPr>
+                <w:rFonts w:ascii="Arial" w:hAnsi="Arial" w:eastAsia="Arial" w:cs="Arial"/>
+                <w:i w:val="false"/>
+                <w:b w:val="false"/>
                 <w:u w:val="none"/>
                 <w:sz w:val="22"/>
                 <w:szCs w:val="22"/>
@@ -6230,39 +6230,39 @@
         <w:tc>
           <w:tcPr>
             <w:tcBorders>
-              <w:bottom w:val="none" w:sz="0" w:space="0" w:color="000000"/>
-              <w:top w:val="none" w:sz="0" w:space="0" w:color="000000"/>
-              <w:left w:val="none" w:sz="0" w:space="0" w:color="000000"/>
-              <w:right w:val="none" w:sz="0" w:space="0" w:color="000000"/>
-            </w:tcBorders>
-            <w:shd w:val="clear" w:color="auto" w:fill="CFCFCF"/>
-            <w:tcMar>
-              <w:top w:w="0" w:type="dxa"/>
-              <w:bottom w:w="0" w:type="dxa"/>
-              <w:left w:w="0" w:type="dxa"/>
-              <w:right w:w="0" w:type="dxa"/>
-            </w:tcMar>
-            <w:vAlign w:val="center"/>
-          </w:tcPr>
-          <w:p>
-            <w:pPr>
-              <w:pStyle w:val="Normal"/>
-              <w:jc w:val="left"/>
-              <w:keepNext/>
-              <w:pBdr>
-                <w:bottom w:val="none" w:sz="0" w:space="0" w:color="000000"/>
-                <w:top w:val="none" w:sz="0" w:space="0" w:color="000000"/>
-                <w:left w:val="none" w:sz="0" w:space="0" w:color="000000"/>
-                <w:right w:val="none" w:sz="0" w:space="0" w:color="000000"/>
-              </w:pBdr>
-              <w:spacing w:after="100" w:before="100" w:line="240"/>
-              <w:ind w:left="100" w:right="100" w:firstLine="0" w:firstLineChars="0"/>
-            </w:pPr>
-            <w:r>
-              <w:rPr>
-                <w:rFonts w:ascii="Arial" w:hAnsi="Arial" w:eastAsia="Arial" w:cs="Arial"/>
-                <w:i w:val="false"/>
-                <w:b w:val="true"/>
+              <w:bottom w:val="single" w:sz="8" w:space="0" w:color="000000"/>
+              <w:top w:val="none" w:sz="0" w:space="0" w:color="000000"/>
+              <w:left w:val="none" w:sz="0" w:space="0" w:color="000000"/>
+              <w:right w:val="none" w:sz="0" w:space="0" w:color="000000"/>
+            </w:tcBorders>
+            <w:shd w:val="clear" w:color="auto" w:fill="FFFFFF"/>
+            <w:tcMar>
+              <w:top w:w="0" w:type="dxa"/>
+              <w:bottom w:w="0" w:type="dxa"/>
+              <w:left w:w="0" w:type="dxa"/>
+              <w:right w:w="0" w:type="dxa"/>
+            </w:tcMar>
+            <w:vAlign w:val="center"/>
+          </w:tcPr>
+          <w:p>
+            <w:pPr>
+              <w:pStyle w:val="Normal"/>
+              <w:jc w:val="left"/>
+              <w:keepNext/>
+              <w:pBdr>
+                <w:bottom w:val="none" w:sz="0" w:space="0" w:color="000000"/>
+                <w:top w:val="none" w:sz="0" w:space="0" w:color="000000"/>
+                <w:left w:val="none" w:sz="0" w:space="0" w:color="000000"/>
+                <w:right w:val="none" w:sz="0" w:space="0" w:color="000000"/>
+              </w:pBdr>
+              <w:spacing w:after="100" w:before="100" w:line="240"/>
+              <w:ind w:left="100" w:right="100" w:firstLine="0" w:firstLineChars="0"/>
+            </w:pPr>
+            <w:r>
+              <w:rPr>
+                <w:rFonts w:ascii="Arial" w:hAnsi="Arial" w:eastAsia="Arial" w:cs="Arial"/>
+                <w:i w:val="false"/>
+                <w:b w:val="false"/>
                 <w:u w:val="none"/>
                 <w:sz w:val="22"/>
                 <w:szCs w:val="22"/>
@@ -6275,39 +6275,39 @@
         <w:tc>
           <w:tcPr>
             <w:tcBorders>
-              <w:bottom w:val="none" w:sz="0" w:space="0" w:color="000000"/>
-              <w:top w:val="none" w:sz="0" w:space="0" w:color="000000"/>
-              <w:left w:val="none" w:sz="0" w:space="0" w:color="000000"/>
-              <w:right w:val="none" w:sz="0" w:space="0" w:color="000000"/>
-            </w:tcBorders>
-            <w:shd w:val="clear" w:color="auto" w:fill="CFCFCF"/>
-            <w:tcMar>
-              <w:top w:w="0" w:type="dxa"/>
-              <w:bottom w:w="0" w:type="dxa"/>
-              <w:left w:w="0" w:type="dxa"/>
-              <w:right w:w="0" w:type="dxa"/>
-            </w:tcMar>
-            <w:vAlign w:val="center"/>
-          </w:tcPr>
-          <w:p>
-            <w:pPr>
-              <w:pStyle w:val="Normal"/>
-              <w:jc w:val="left"/>
-              <w:keepNext/>
-              <w:pBdr>
-                <w:bottom w:val="none" w:sz="0" w:space="0" w:color="000000"/>
-                <w:top w:val="none" w:sz="0" w:space="0" w:color="000000"/>
-                <w:left w:val="none" w:sz="0" w:space="0" w:color="000000"/>
-                <w:right w:val="none" w:sz="0" w:space="0" w:color="000000"/>
-              </w:pBdr>
-              <w:spacing w:after="100" w:before="100" w:line="240"/>
-              <w:ind w:left="100" w:right="100" w:firstLine="0" w:firstLineChars="0"/>
-            </w:pPr>
-            <w:r>
-              <w:rPr>
-                <w:rFonts w:ascii="Arial" w:hAnsi="Arial" w:eastAsia="Arial" w:cs="Arial"/>
-                <w:i w:val="false"/>
-                <w:b w:val="true"/>
+              <w:bottom w:val="single" w:sz="8" w:space="0" w:color="000000"/>
+              <w:top w:val="none" w:sz="0" w:space="0" w:color="000000"/>
+              <w:left w:val="none" w:sz="0" w:space="0" w:color="000000"/>
+              <w:right w:val="none" w:sz="0" w:space="0" w:color="000000"/>
+            </w:tcBorders>
+            <w:shd w:val="clear" w:color="auto" w:fill="FFFFFF"/>
+            <w:tcMar>
+              <w:top w:w="0" w:type="dxa"/>
+              <w:bottom w:w="0" w:type="dxa"/>
+              <w:left w:w="0" w:type="dxa"/>
+              <w:right w:w="0" w:type="dxa"/>
+            </w:tcMar>
+            <w:vAlign w:val="center"/>
+          </w:tcPr>
+          <w:p>
+            <w:pPr>
+              <w:pStyle w:val="Normal"/>
+              <w:jc w:val="left"/>
+              <w:keepNext/>
+              <w:pBdr>
+                <w:bottom w:val="none" w:sz="0" w:space="0" w:color="000000"/>
+                <w:top w:val="none" w:sz="0" w:space="0" w:color="000000"/>
+                <w:left w:val="none" w:sz="0" w:space="0" w:color="000000"/>
+                <w:right w:val="none" w:sz="0" w:space="0" w:color="000000"/>
+              </w:pBdr>
+              <w:spacing w:after="100" w:before="100" w:line="240"/>
+              <w:ind w:left="100" w:right="100" w:firstLine="0" w:firstLineChars="0"/>
+            </w:pPr>
+            <w:r>
+              <w:rPr>
+                <w:rFonts w:ascii="Arial" w:hAnsi="Arial" w:eastAsia="Arial" w:cs="Arial"/>
+                <w:i w:val="false"/>
+                <w:b w:val="false"/>
                 <w:u w:val="none"/>
                 <w:sz w:val="22"/>
                 <w:szCs w:val="22"/>
@@ -6327,11 +6327,11 @@
           <w:tcPr>
             <w:tcBorders>
               <w:bottom w:val="none" w:sz="0" w:space="0" w:color="000000"/>
-              <w:top w:val="none" w:sz="0" w:space="0" w:color="000000"/>
-              <w:left w:val="none" w:sz="0" w:space="0" w:color="000000"/>
-              <w:right w:val="none" w:sz="0" w:space="0" w:color="000000"/>
-            </w:tcBorders>
-            <w:shd w:val="clear" w:color="auto" w:fill="EFEFEF"/>
+              <w:top w:val="single" w:sz="8" w:space="0" w:color="000000"/>
+              <w:left w:val="none" w:sz="0" w:space="0" w:color="000000"/>
+              <w:right w:val="none" w:sz="0" w:space="0" w:color="000000"/>
+            </w:tcBorders>
+            <w:shd w:val="clear" w:color="auto" w:fill="FFFFFF"/>
             <w:tcMar>
               <w:top w:w="0" w:type="dxa"/>
               <w:bottom w:w="0" w:type="dxa"/>
@@ -6372,11 +6372,11 @@
           <w:tcPr>
             <w:tcBorders>
               <w:bottom w:val="none" w:sz="0" w:space="0" w:color="000000"/>
-              <w:top w:val="none" w:sz="0" w:space="0" w:color="000000"/>
-              <w:left w:val="none" w:sz="0" w:space="0" w:color="000000"/>
-              <w:right w:val="none" w:sz="0" w:space="0" w:color="000000"/>
-            </w:tcBorders>
-            <w:shd w:val="clear" w:color="auto" w:fill="EFEFEF"/>
+              <w:top w:val="single" w:sz="8" w:space="0" w:color="000000"/>
+              <w:left w:val="none" w:sz="0" w:space="0" w:color="000000"/>
+              <w:right w:val="none" w:sz="0" w:space="0" w:color="000000"/>
+            </w:tcBorders>
+            <w:shd w:val="clear" w:color="auto" w:fill="FFFFFF"/>
             <w:tcMar>
               <w:top w:w="0" w:type="dxa"/>
               <w:bottom w:w="0" w:type="dxa"/>
@@ -6417,11 +6417,11 @@
           <w:tcPr>
             <w:tcBorders>
               <w:bottom w:val="none" w:sz="0" w:space="0" w:color="000000"/>
-              <w:top w:val="none" w:sz="0" w:space="0" w:color="000000"/>
-              <w:left w:val="none" w:sz="0" w:space="0" w:color="000000"/>
-              <w:right w:val="none" w:sz="0" w:space="0" w:color="000000"/>
-            </w:tcBorders>
-            <w:shd w:val="clear" w:color="auto" w:fill="EFEFEF"/>
+              <w:top w:val="single" w:sz="8" w:space="0" w:color="000000"/>
+              <w:left w:val="none" w:sz="0" w:space="0" w:color="000000"/>
+              <w:right w:val="none" w:sz="0" w:space="0" w:color="000000"/>
+            </w:tcBorders>
+            <w:shd w:val="clear" w:color="auto" w:fill="FFFFFF"/>
             <w:tcMar>
               <w:top w:w="0" w:type="dxa"/>
               <w:bottom w:w="0" w:type="dxa"/>
@@ -6462,11 +6462,11 @@
           <w:tcPr>
             <w:tcBorders>
               <w:bottom w:val="none" w:sz="0" w:space="0" w:color="000000"/>
-              <w:top w:val="none" w:sz="0" w:space="0" w:color="000000"/>
-              <w:left w:val="none" w:sz="0" w:space="0" w:color="000000"/>
-              <w:right w:val="none" w:sz="0" w:space="0" w:color="000000"/>
-            </w:tcBorders>
-            <w:shd w:val="clear" w:color="auto" w:fill="EFEFEF"/>
+              <w:top w:val="single" w:sz="8" w:space="0" w:color="000000"/>
+              <w:left w:val="none" w:sz="0" w:space="0" w:color="000000"/>
+              <w:right w:val="none" w:sz="0" w:space="0" w:color="000000"/>
+            </w:tcBorders>
+            <w:shd w:val="clear" w:color="auto" w:fill="FFFFFF"/>
             <w:tcMar>
               <w:top w:w="0" w:type="dxa"/>
               <w:bottom w:w="0" w:type="dxa"/>
@@ -6517,7 +6517,7 @@
               <w:left w:val="none" w:sz="0" w:space="0" w:color="000000"/>
               <w:right w:val="none" w:sz="0" w:space="0" w:color="000000"/>
             </w:tcBorders>
-            <w:shd w:val="clear" w:color="auto" w:fill="FFFFFF"/>
+            <w:shd w:val="clear" w:color="auto" w:fill="F1F1F1"/>
             <w:tcMar>
               <w:top w:w="0" w:type="dxa"/>
               <w:bottom w:w="0" w:type="dxa"/>
@@ -6562,7 +6562,7 @@
               <w:left w:val="none" w:sz="0" w:space="0" w:color="000000"/>
               <w:right w:val="none" w:sz="0" w:space="0" w:color="000000"/>
             </w:tcBorders>
-            <w:shd w:val="clear" w:color="auto" w:fill="FFFFFF"/>
+            <w:shd w:val="clear" w:color="auto" w:fill="F1F1F1"/>
             <w:tcMar>
               <w:top w:w="0" w:type="dxa"/>
               <w:bottom w:w="0" w:type="dxa"/>
@@ -6607,7 +6607,7 @@
               <w:left w:val="none" w:sz="0" w:space="0" w:color="000000"/>
               <w:right w:val="none" w:sz="0" w:space="0" w:color="000000"/>
             </w:tcBorders>
-            <w:shd w:val="clear" w:color="auto" w:fill="FFFFFF"/>
+            <w:shd w:val="clear" w:color="auto" w:fill="F1F1F1"/>
             <w:tcMar>
               <w:top w:w="0" w:type="dxa"/>
               <w:bottom w:w="0" w:type="dxa"/>
@@ -6652,7 +6652,7 @@
               <w:left w:val="none" w:sz="0" w:space="0" w:color="000000"/>
               <w:right w:val="none" w:sz="0" w:space="0" w:color="000000"/>
             </w:tcBorders>
-            <w:shd w:val="clear" w:color="auto" w:fill="FFFFFF"/>
+            <w:shd w:val="clear" w:color="auto" w:fill="F1F1F1"/>
             <w:tcMar>
               <w:top w:w="0" w:type="dxa"/>
               <w:bottom w:w="0" w:type="dxa"/>
@@ -6703,7 +6703,7 @@
               <w:left w:val="none" w:sz="0" w:space="0" w:color="000000"/>
               <w:right w:val="none" w:sz="0" w:space="0" w:color="000000"/>
             </w:tcBorders>
-            <w:shd w:val="clear" w:color="auto" w:fill="EFEFEF"/>
+            <w:shd w:val="clear" w:color="auto" w:fill="FFFFFF"/>
             <w:tcMar>
               <w:top w:w="0" w:type="dxa"/>
               <w:bottom w:w="0" w:type="dxa"/>
@@ -6748,7 +6748,7 @@
               <w:left w:val="none" w:sz="0" w:space="0" w:color="000000"/>
               <w:right w:val="none" w:sz="0" w:space="0" w:color="000000"/>
             </w:tcBorders>
-            <w:shd w:val="clear" w:color="auto" w:fill="EFEFEF"/>
+            <w:shd w:val="clear" w:color="auto" w:fill="FFFFFF"/>
             <w:tcMar>
               <w:top w:w="0" w:type="dxa"/>
               <w:bottom w:w="0" w:type="dxa"/>
@@ -6793,7 +6793,7 @@
               <w:left w:val="none" w:sz="0" w:space="0" w:color="000000"/>
               <w:right w:val="none" w:sz="0" w:space="0" w:color="000000"/>
             </w:tcBorders>
-            <w:shd w:val="clear" w:color="auto" w:fill="EFEFEF"/>
+            <w:shd w:val="clear" w:color="auto" w:fill="FFFFFF"/>
             <w:tcMar>
               <w:top w:w="0" w:type="dxa"/>
               <w:bottom w:w="0" w:type="dxa"/>
@@ -6838,7 +6838,7 @@
               <w:left w:val="none" w:sz="0" w:space="0" w:color="000000"/>
               <w:right w:val="none" w:sz="0" w:space="0" w:color="000000"/>
             </w:tcBorders>
-            <w:shd w:val="clear" w:color="auto" w:fill="EFEFEF"/>
+            <w:shd w:val="clear" w:color="auto" w:fill="FFFFFF"/>
             <w:tcMar>
               <w:top w:w="0" w:type="dxa"/>
               <w:bottom w:w="0" w:type="dxa"/>
@@ -6889,7 +6889,7 @@
               <w:left w:val="none" w:sz="0" w:space="0" w:color="000000"/>
               <w:right w:val="none" w:sz="0" w:space="0" w:color="000000"/>
             </w:tcBorders>
-            <w:shd w:val="clear" w:color="auto" w:fill="FFFFFF"/>
+            <w:shd w:val="clear" w:color="auto" w:fill="F1F1F1"/>
             <w:tcMar>
               <w:top w:w="0" w:type="dxa"/>
               <w:bottom w:w="0" w:type="dxa"/>
@@ -6934,7 +6934,7 @@
               <w:left w:val="none" w:sz="0" w:space="0" w:color="000000"/>
               <w:right w:val="none" w:sz="0" w:space="0" w:color="000000"/>
             </w:tcBorders>
-            <w:shd w:val="clear" w:color="auto" w:fill="FFFFFF"/>
+            <w:shd w:val="clear" w:color="auto" w:fill="F1F1F1"/>
             <w:tcMar>
               <w:top w:w="0" w:type="dxa"/>
               <w:bottom w:w="0" w:type="dxa"/>
@@ -6979,7 +6979,7 @@
               <w:left w:val="none" w:sz="0" w:space="0" w:color="000000"/>
               <w:right w:val="none" w:sz="0" w:space="0" w:color="000000"/>
             </w:tcBorders>
-            <w:shd w:val="clear" w:color="auto" w:fill="FFFFFF"/>
+            <w:shd w:val="clear" w:color="auto" w:fill="F1F1F1"/>
             <w:tcMar>
               <w:top w:w="0" w:type="dxa"/>
               <w:bottom w:w="0" w:type="dxa"/>
@@ -7024,7 +7024,7 @@
               <w:left w:val="none" w:sz="0" w:space="0" w:color="000000"/>
               <w:right w:val="none" w:sz="0" w:space="0" w:color="000000"/>
             </w:tcBorders>
-            <w:shd w:val="clear" w:color="auto" w:fill="FFFFFF"/>
+            <w:shd w:val="clear" w:color="auto" w:fill="F1F1F1"/>
             <w:tcMar>
               <w:top w:w="0" w:type="dxa"/>
               <w:bottom w:w="0" w:type="dxa"/>
@@ -7075,7 +7075,7 @@
               <w:left w:val="none" w:sz="0" w:space="0" w:color="000000"/>
               <w:right w:val="none" w:sz="0" w:space="0" w:color="000000"/>
             </w:tcBorders>
-            <w:shd w:val="clear" w:color="auto" w:fill="EFEFEF"/>
+            <w:shd w:val="clear" w:color="auto" w:fill="FFFFFF"/>
             <w:tcMar>
               <w:top w:w="0" w:type="dxa"/>
               <w:bottom w:w="0" w:type="dxa"/>
@@ -7120,7 +7120,7 @@
               <w:left w:val="none" w:sz="0" w:space="0" w:color="000000"/>
               <w:right w:val="none" w:sz="0" w:space="0" w:color="000000"/>
             </w:tcBorders>
-            <w:shd w:val="clear" w:color="auto" w:fill="EFEFEF"/>
+            <w:shd w:val="clear" w:color="auto" w:fill="FFFFFF"/>
             <w:tcMar>
               <w:top w:w="0" w:type="dxa"/>
               <w:bottom w:w="0" w:type="dxa"/>
@@ -7165,7 +7165,7 @@
               <w:left w:val="none" w:sz="0" w:space="0" w:color="000000"/>
               <w:right w:val="none" w:sz="0" w:space="0" w:color="000000"/>
             </w:tcBorders>
-            <w:shd w:val="clear" w:color="auto" w:fill="EFEFEF"/>
+            <w:shd w:val="clear" w:color="auto" w:fill="FFFFFF"/>
             <w:tcMar>
               <w:top w:w="0" w:type="dxa"/>
               <w:bottom w:w="0" w:type="dxa"/>
@@ -7210,7 +7210,7 @@
               <w:left w:val="none" w:sz="0" w:space="0" w:color="000000"/>
               <w:right w:val="none" w:sz="0" w:space="0" w:color="000000"/>
             </w:tcBorders>
-            <w:shd w:val="clear" w:color="auto" w:fill="EFEFEF"/>
+            <w:shd w:val="clear" w:color="auto" w:fill="FFFFFF"/>
             <w:tcMar>
               <w:top w:w="0" w:type="dxa"/>
               <w:bottom w:w="0" w:type="dxa"/>
@@ -7261,7 +7261,7 @@
               <w:left w:val="none" w:sz="0" w:space="0" w:color="000000"/>
               <w:right w:val="none" w:sz="0" w:space="0" w:color="000000"/>
             </w:tcBorders>
-            <w:shd w:val="clear" w:color="auto" w:fill="FFFFFF"/>
+            <w:shd w:val="clear" w:color="auto" w:fill="F1F1F1"/>
             <w:tcMar>
               <w:top w:w="0" w:type="dxa"/>
               <w:bottom w:w="0" w:type="dxa"/>
@@ -7306,7 +7306,7 @@
               <w:left w:val="none" w:sz="0" w:space="0" w:color="000000"/>
               <w:right w:val="none" w:sz="0" w:space="0" w:color="000000"/>
             </w:tcBorders>
-            <w:shd w:val="clear" w:color="auto" w:fill="FFFFFF"/>
+            <w:shd w:val="clear" w:color="auto" w:fill="F1F1F1"/>
             <w:tcMar>
               <w:top w:w="0" w:type="dxa"/>
               <w:bottom w:w="0" w:type="dxa"/>
@@ -7351,7 +7351,7 @@
               <w:left w:val="none" w:sz="0" w:space="0" w:color="000000"/>
               <w:right w:val="none" w:sz="0" w:space="0" w:color="000000"/>
             </w:tcBorders>
-            <w:shd w:val="clear" w:color="auto" w:fill="FFFFFF"/>
+            <w:shd w:val="clear" w:color="auto" w:fill="F1F1F1"/>
             <w:tcMar>
               <w:top w:w="0" w:type="dxa"/>
               <w:bottom w:w="0" w:type="dxa"/>
@@ -7396,7 +7396,7 @@
               <w:left w:val="none" w:sz="0" w:space="0" w:color="000000"/>
               <w:right w:val="none" w:sz="0" w:space="0" w:color="000000"/>
             </w:tcBorders>
-            <w:shd w:val="clear" w:color="auto" w:fill="FFFFFF"/>
+            <w:shd w:val="clear" w:color="auto" w:fill="F1F1F1"/>
             <w:tcMar>
               <w:top w:w="0" w:type="dxa"/>
               <w:bottom w:w="0" w:type="dxa"/>
@@ -7447,7 +7447,7 @@
               <w:left w:val="none" w:sz="0" w:space="0" w:color="000000"/>
               <w:right w:val="none" w:sz="0" w:space="0" w:color="000000"/>
             </w:tcBorders>
-            <w:shd w:val="clear" w:color="auto" w:fill="EFEFEF"/>
+            <w:shd w:val="clear" w:color="auto" w:fill="FFFFFF"/>
             <w:tcMar>
               <w:top w:w="0" w:type="dxa"/>
               <w:bottom w:w="0" w:type="dxa"/>
@@ -7492,7 +7492,7 @@
               <w:left w:val="none" w:sz="0" w:space="0" w:color="000000"/>
               <w:right w:val="none" w:sz="0" w:space="0" w:color="000000"/>
             </w:tcBorders>
-            <w:shd w:val="clear" w:color="auto" w:fill="EFEFEF"/>
+            <w:shd w:val="clear" w:color="auto" w:fill="FFFFFF"/>
             <w:tcMar>
               <w:top w:w="0" w:type="dxa"/>
               <w:bottom w:w="0" w:type="dxa"/>
@@ -7537,7 +7537,7 @@
               <w:left w:val="none" w:sz="0" w:space="0" w:color="000000"/>
               <w:right w:val="none" w:sz="0" w:space="0" w:color="000000"/>
             </w:tcBorders>
-            <w:shd w:val="clear" w:color="auto" w:fill="EFEFEF"/>
+            <w:shd w:val="clear" w:color="auto" w:fill="FFFFFF"/>
             <w:tcMar>
               <w:top w:w="0" w:type="dxa"/>
               <w:bottom w:w="0" w:type="dxa"/>
@@ -7582,7 +7582,7 @@
               <w:left w:val="none" w:sz="0" w:space="0" w:color="000000"/>
               <w:right w:val="none" w:sz="0" w:space="0" w:color="000000"/>
             </w:tcBorders>
-            <w:shd w:val="clear" w:color="auto" w:fill="EFEFEF"/>
+            <w:shd w:val="clear" w:color="auto" w:fill="FFFFFF"/>
             <w:tcMar>
               <w:top w:w="0" w:type="dxa"/>
               <w:bottom w:w="0" w:type="dxa"/>
@@ -7633,7 +7633,7 @@
               <w:left w:val="none" w:sz="0" w:space="0" w:color="000000"/>
               <w:right w:val="none" w:sz="0" w:space="0" w:color="000000"/>
             </w:tcBorders>
-            <w:shd w:val="clear" w:color="auto" w:fill="FFFFFF"/>
+            <w:shd w:val="clear" w:color="auto" w:fill="F1F1F1"/>
             <w:tcMar>
               <w:top w:w="0" w:type="dxa"/>
               <w:bottom w:w="0" w:type="dxa"/>
@@ -7678,7 +7678,7 @@
               <w:left w:val="none" w:sz="0" w:space="0" w:color="000000"/>
               <w:right w:val="none" w:sz="0" w:space="0" w:color="000000"/>
             </w:tcBorders>
-            <w:shd w:val="clear" w:color="auto" w:fill="FFFFFF"/>
+            <w:shd w:val="clear" w:color="auto" w:fill="F1F1F1"/>
             <w:tcMar>
               <w:top w:w="0" w:type="dxa"/>
               <w:bottom w:w="0" w:type="dxa"/>
@@ -7723,7 +7723,7 @@
               <w:left w:val="none" w:sz="0" w:space="0" w:color="000000"/>
               <w:right w:val="none" w:sz="0" w:space="0" w:color="000000"/>
             </w:tcBorders>
-            <w:shd w:val="clear" w:color="auto" w:fill="FFFFFF"/>
+            <w:shd w:val="clear" w:color="auto" w:fill="F1F1F1"/>
             <w:tcMar>
               <w:top w:w="0" w:type="dxa"/>
               <w:bottom w:w="0" w:type="dxa"/>
@@ -7768,7 +7768,7 @@
               <w:left w:val="none" w:sz="0" w:space="0" w:color="000000"/>
               <w:right w:val="none" w:sz="0" w:space="0" w:color="000000"/>
             </w:tcBorders>
-            <w:shd w:val="clear" w:color="auto" w:fill="FFFFFF"/>
+            <w:shd w:val="clear" w:color="auto" w:fill="F1F1F1"/>
             <w:tcMar>
               <w:top w:w="0" w:type="dxa"/>
               <w:bottom w:w="0" w:type="dxa"/>
@@ -7819,7 +7819,7 @@
               <w:left w:val="none" w:sz="0" w:space="0" w:color="000000"/>
               <w:right w:val="none" w:sz="0" w:space="0" w:color="000000"/>
             </w:tcBorders>
-            <w:shd w:val="clear" w:color="auto" w:fill="EFEFEF"/>
+            <w:shd w:val="clear" w:color="auto" w:fill="FFFFFF"/>
             <w:tcMar>
               <w:top w:w="0" w:type="dxa"/>
               <w:bottom w:w="0" w:type="dxa"/>
@@ -7864,7 +7864,7 @@
               <w:left w:val="none" w:sz="0" w:space="0" w:color="000000"/>
               <w:right w:val="none" w:sz="0" w:space="0" w:color="000000"/>
             </w:tcBorders>
-            <w:shd w:val="clear" w:color="auto" w:fill="EFEFEF"/>
+            <w:shd w:val="clear" w:color="auto" w:fill="FFFFFF"/>
             <w:tcMar>
               <w:top w:w="0" w:type="dxa"/>
               <w:bottom w:w="0" w:type="dxa"/>
@@ -7909,7 +7909,7 @@
               <w:left w:val="none" w:sz="0" w:space="0" w:color="000000"/>
               <w:right w:val="none" w:sz="0" w:space="0" w:color="000000"/>
             </w:tcBorders>
-            <w:shd w:val="clear" w:color="auto" w:fill="EFEFEF"/>
+            <w:shd w:val="clear" w:color="auto" w:fill="FFFFFF"/>
             <w:tcMar>
               <w:top w:w="0" w:type="dxa"/>
               <w:bottom w:w="0" w:type="dxa"/>
@@ -7954,7 +7954,7 @@
               <w:left w:val="none" w:sz="0" w:space="0" w:color="000000"/>
               <w:right w:val="none" w:sz="0" w:space="0" w:color="000000"/>
             </w:tcBorders>
-            <w:shd w:val="clear" w:color="auto" w:fill="EFEFEF"/>
+            <w:shd w:val="clear" w:color="auto" w:fill="FFFFFF"/>
             <w:tcMar>
               <w:top w:w="0" w:type="dxa"/>
               <w:bottom w:w="0" w:type="dxa"/>
@@ -8008,10 +8008,10 @@
         <w:tblLook w:firstRow="1" w:lastRow="0" w:firstColumn="0" w:lastColumn="0" w:noHBand="0" w:noVBand="1"/>
       </w:tblPr>
       <w:tblGrid>
-        <w:gridCol w:w="2448"/>
-        <w:gridCol w:w="2448"/>
-        <w:gridCol w:w="2448"/>
-        <w:gridCol w:w="2448"/>
+        <w:gridCol w:w="2880"/>
+        <w:gridCol w:w="3888"/>
+        <w:gridCol w:w="1008"/>
+        <w:gridCol w:w="2016"/>
       </w:tblGrid>
       <w:tr>
         <w:trPr>
@@ -8128,39 +8128,39 @@
         <w:tc>
           <w:tcPr>
             <w:tcBorders>
-              <w:bottom w:val="none" w:sz="0" w:space="0" w:color="000000"/>
-              <w:top w:val="none" w:sz="0" w:space="0" w:color="000000"/>
-              <w:left w:val="none" w:sz="0" w:space="0" w:color="000000"/>
-              <w:right w:val="none" w:sz="0" w:space="0" w:color="000000"/>
-            </w:tcBorders>
-            <w:shd w:val="clear" w:color="auto" w:fill="CFCFCF"/>
-            <w:tcMar>
-              <w:top w:w="0" w:type="dxa"/>
-              <w:bottom w:w="0" w:type="dxa"/>
-              <w:left w:w="0" w:type="dxa"/>
-              <w:right w:w="0" w:type="dxa"/>
-            </w:tcMar>
-            <w:vAlign w:val="center"/>
-          </w:tcPr>
-          <w:p>
-            <w:pPr>
-              <w:pStyle w:val="Normal"/>
-              <w:jc w:val="left"/>
-              <w:keepNext/>
-              <w:pBdr>
-                <w:bottom w:val="none" w:sz="0" w:space="0" w:color="000000"/>
-                <w:top w:val="none" w:sz="0" w:space="0" w:color="000000"/>
-                <w:left w:val="none" w:sz="0" w:space="0" w:color="000000"/>
-                <w:right w:val="none" w:sz="0" w:space="0" w:color="000000"/>
-              </w:pBdr>
-              <w:spacing w:after="100" w:before="100" w:line="240"/>
-              <w:ind w:left="100" w:right="100" w:firstLine="0" w:firstLineChars="0"/>
-            </w:pPr>
-            <w:r>
-              <w:rPr>
-                <w:rFonts w:ascii="Arial" w:hAnsi="Arial" w:eastAsia="Arial" w:cs="Arial"/>
-                <w:i w:val="false"/>
-                <w:b w:val="true"/>
+              <w:bottom w:val="single" w:sz="8" w:space="0" w:color="000000"/>
+              <w:top w:val="none" w:sz="0" w:space="0" w:color="000000"/>
+              <w:left w:val="none" w:sz="0" w:space="0" w:color="000000"/>
+              <w:right w:val="none" w:sz="0" w:space="0" w:color="000000"/>
+            </w:tcBorders>
+            <w:shd w:val="clear" w:color="auto" w:fill="FFFFFF"/>
+            <w:tcMar>
+              <w:top w:w="0" w:type="dxa"/>
+              <w:bottom w:w="0" w:type="dxa"/>
+              <w:left w:w="0" w:type="dxa"/>
+              <w:right w:w="0" w:type="dxa"/>
+            </w:tcMar>
+            <w:vAlign w:val="center"/>
+          </w:tcPr>
+          <w:p>
+            <w:pPr>
+              <w:pStyle w:val="Normal"/>
+              <w:jc w:val="left"/>
+              <w:keepNext/>
+              <w:pBdr>
+                <w:bottom w:val="none" w:sz="0" w:space="0" w:color="000000"/>
+                <w:top w:val="none" w:sz="0" w:space="0" w:color="000000"/>
+                <w:left w:val="none" w:sz="0" w:space="0" w:color="000000"/>
+                <w:right w:val="none" w:sz="0" w:space="0" w:color="000000"/>
+              </w:pBdr>
+              <w:spacing w:after="100" w:before="100" w:line="240"/>
+              <w:ind w:left="100" w:right="100" w:firstLine="0" w:firstLineChars="0"/>
+            </w:pPr>
+            <w:r>
+              <w:rPr>
+                <w:rFonts w:ascii="Arial" w:hAnsi="Arial" w:eastAsia="Arial" w:cs="Arial"/>
+                <w:i w:val="false"/>
+                <w:b w:val="false"/>
                 <w:u w:val="none"/>
                 <w:sz w:val="22"/>
                 <w:szCs w:val="22"/>
@@ -8173,39 +8173,39 @@
         <w:tc>
           <w:tcPr>
             <w:tcBorders>
-              <w:bottom w:val="none" w:sz="0" w:space="0" w:color="000000"/>
-              <w:top w:val="none" w:sz="0" w:space="0" w:color="000000"/>
-              <w:left w:val="none" w:sz="0" w:space="0" w:color="000000"/>
-              <w:right w:val="none" w:sz="0" w:space="0" w:color="000000"/>
-            </w:tcBorders>
-            <w:shd w:val="clear" w:color="auto" w:fill="CFCFCF"/>
-            <w:tcMar>
-              <w:top w:w="0" w:type="dxa"/>
-              <w:bottom w:w="0" w:type="dxa"/>
-              <w:left w:w="0" w:type="dxa"/>
-              <w:right w:w="0" w:type="dxa"/>
-            </w:tcMar>
-            <w:vAlign w:val="center"/>
-          </w:tcPr>
-          <w:p>
-            <w:pPr>
-              <w:pStyle w:val="Normal"/>
-              <w:jc w:val="left"/>
-              <w:keepNext/>
-              <w:pBdr>
-                <w:bottom w:val="none" w:sz="0" w:space="0" w:color="000000"/>
-                <w:top w:val="none" w:sz="0" w:space="0" w:color="000000"/>
-                <w:left w:val="none" w:sz="0" w:space="0" w:color="000000"/>
-                <w:right w:val="none" w:sz="0" w:space="0" w:color="000000"/>
-              </w:pBdr>
-              <w:spacing w:after="100" w:before="100" w:line="240"/>
-              <w:ind w:left="100" w:right="100" w:firstLine="0" w:firstLineChars="0"/>
-            </w:pPr>
-            <w:r>
-              <w:rPr>
-                <w:rFonts w:ascii="Arial" w:hAnsi="Arial" w:eastAsia="Arial" w:cs="Arial"/>
-                <w:i w:val="false"/>
-                <w:b w:val="true"/>
+              <w:bottom w:val="single" w:sz="8" w:space="0" w:color="000000"/>
+              <w:top w:val="none" w:sz="0" w:space="0" w:color="000000"/>
+              <w:left w:val="none" w:sz="0" w:space="0" w:color="000000"/>
+              <w:right w:val="none" w:sz="0" w:space="0" w:color="000000"/>
+            </w:tcBorders>
+            <w:shd w:val="clear" w:color="auto" w:fill="FFFFFF"/>
+            <w:tcMar>
+              <w:top w:w="0" w:type="dxa"/>
+              <w:bottom w:w="0" w:type="dxa"/>
+              <w:left w:w="0" w:type="dxa"/>
+              <w:right w:w="0" w:type="dxa"/>
+            </w:tcMar>
+            <w:vAlign w:val="center"/>
+          </w:tcPr>
+          <w:p>
+            <w:pPr>
+              <w:pStyle w:val="Normal"/>
+              <w:jc w:val="left"/>
+              <w:keepNext/>
+              <w:pBdr>
+                <w:bottom w:val="none" w:sz="0" w:space="0" w:color="000000"/>
+                <w:top w:val="none" w:sz="0" w:space="0" w:color="000000"/>
+                <w:left w:val="none" w:sz="0" w:space="0" w:color="000000"/>
+                <w:right w:val="none" w:sz="0" w:space="0" w:color="000000"/>
+              </w:pBdr>
+              <w:spacing w:after="100" w:before="100" w:line="240"/>
+              <w:ind w:left="100" w:right="100" w:firstLine="0" w:firstLineChars="0"/>
+            </w:pPr>
+            <w:r>
+              <w:rPr>
+                <w:rFonts w:ascii="Arial" w:hAnsi="Arial" w:eastAsia="Arial" w:cs="Arial"/>
+                <w:i w:val="false"/>
+                <w:b w:val="false"/>
                 <w:u w:val="none"/>
                 <w:sz w:val="22"/>
                 <w:szCs w:val="22"/>
@@ -8218,39 +8218,39 @@
         <w:tc>
           <w:tcPr>
             <w:tcBorders>
-              <w:bottom w:val="none" w:sz="0" w:space="0" w:color="000000"/>
-              <w:top w:val="none" w:sz="0" w:space="0" w:color="000000"/>
-              <w:left w:val="none" w:sz="0" w:space="0" w:color="000000"/>
-              <w:right w:val="none" w:sz="0" w:space="0" w:color="000000"/>
-            </w:tcBorders>
-            <w:shd w:val="clear" w:color="auto" w:fill="CFCFCF"/>
-            <w:tcMar>
-              <w:top w:w="0" w:type="dxa"/>
-              <w:bottom w:w="0" w:type="dxa"/>
-              <w:left w:w="0" w:type="dxa"/>
-              <w:right w:w="0" w:type="dxa"/>
-            </w:tcMar>
-            <w:vAlign w:val="center"/>
-          </w:tcPr>
-          <w:p>
-            <w:pPr>
-              <w:pStyle w:val="Normal"/>
-              <w:jc w:val="left"/>
-              <w:keepNext/>
-              <w:pBdr>
-                <w:bottom w:val="none" w:sz="0" w:space="0" w:color="000000"/>
-                <w:top w:val="none" w:sz="0" w:space="0" w:color="000000"/>
-                <w:left w:val="none" w:sz="0" w:space="0" w:color="000000"/>
-                <w:right w:val="none" w:sz="0" w:space="0" w:color="000000"/>
-              </w:pBdr>
-              <w:spacing w:after="100" w:before="100" w:line="240"/>
-              <w:ind w:left="100" w:right="100" w:firstLine="0" w:firstLineChars="0"/>
-            </w:pPr>
-            <w:r>
-              <w:rPr>
-                <w:rFonts w:ascii="Arial" w:hAnsi="Arial" w:eastAsia="Arial" w:cs="Arial"/>
-                <w:i w:val="false"/>
-                <w:b w:val="true"/>
+              <w:bottom w:val="single" w:sz="8" w:space="0" w:color="000000"/>
+              <w:top w:val="none" w:sz="0" w:space="0" w:color="000000"/>
+              <w:left w:val="none" w:sz="0" w:space="0" w:color="000000"/>
+              <w:right w:val="none" w:sz="0" w:space="0" w:color="000000"/>
+            </w:tcBorders>
+            <w:shd w:val="clear" w:color="auto" w:fill="FFFFFF"/>
+            <w:tcMar>
+              <w:top w:w="0" w:type="dxa"/>
+              <w:bottom w:w="0" w:type="dxa"/>
+              <w:left w:w="0" w:type="dxa"/>
+              <w:right w:w="0" w:type="dxa"/>
+            </w:tcMar>
+            <w:vAlign w:val="center"/>
+          </w:tcPr>
+          <w:p>
+            <w:pPr>
+              <w:pStyle w:val="Normal"/>
+              <w:jc w:val="left"/>
+              <w:keepNext/>
+              <w:pBdr>
+                <w:bottom w:val="none" w:sz="0" w:space="0" w:color="000000"/>
+                <w:top w:val="none" w:sz="0" w:space="0" w:color="000000"/>
+                <w:left w:val="none" w:sz="0" w:space="0" w:color="000000"/>
+                <w:right w:val="none" w:sz="0" w:space="0" w:color="000000"/>
+              </w:pBdr>
+              <w:spacing w:after="100" w:before="100" w:line="240"/>
+              <w:ind w:left="100" w:right="100" w:firstLine="0" w:firstLineChars="0"/>
+            </w:pPr>
+            <w:r>
+              <w:rPr>
+                <w:rFonts w:ascii="Arial" w:hAnsi="Arial" w:eastAsia="Arial" w:cs="Arial"/>
+                <w:i w:val="false"/>
+                <w:b w:val="false"/>
                 <w:u w:val="none"/>
                 <w:sz w:val="22"/>
                 <w:szCs w:val="22"/>
@@ -8263,39 +8263,39 @@
         <w:tc>
           <w:tcPr>
             <w:tcBorders>
-              <w:bottom w:val="none" w:sz="0" w:space="0" w:color="000000"/>
-              <w:top w:val="none" w:sz="0" w:space="0" w:color="000000"/>
-              <w:left w:val="none" w:sz="0" w:space="0" w:color="000000"/>
-              <w:right w:val="none" w:sz="0" w:space="0" w:color="000000"/>
-            </w:tcBorders>
-            <w:shd w:val="clear" w:color="auto" w:fill="CFCFCF"/>
-            <w:tcMar>
-              <w:top w:w="0" w:type="dxa"/>
-              <w:bottom w:w="0" w:type="dxa"/>
-              <w:left w:w="0" w:type="dxa"/>
-              <w:right w:w="0" w:type="dxa"/>
-            </w:tcMar>
-            <w:vAlign w:val="center"/>
-          </w:tcPr>
-          <w:p>
-            <w:pPr>
-              <w:pStyle w:val="Normal"/>
-              <w:jc w:val="left"/>
-              <w:keepNext/>
-              <w:pBdr>
-                <w:bottom w:val="none" w:sz="0" w:space="0" w:color="000000"/>
-                <w:top w:val="none" w:sz="0" w:space="0" w:color="000000"/>
-                <w:left w:val="none" w:sz="0" w:space="0" w:color="000000"/>
-                <w:right w:val="none" w:sz="0" w:space="0" w:color="000000"/>
-              </w:pBdr>
-              <w:spacing w:after="100" w:before="100" w:line="240"/>
-              <w:ind w:left="100" w:right="100" w:firstLine="0" w:firstLineChars="0"/>
-            </w:pPr>
-            <w:r>
-              <w:rPr>
-                <w:rFonts w:ascii="Arial" w:hAnsi="Arial" w:eastAsia="Arial" w:cs="Arial"/>
-                <w:i w:val="false"/>
-                <w:b w:val="true"/>
+              <w:bottom w:val="single" w:sz="8" w:space="0" w:color="000000"/>
+              <w:top w:val="none" w:sz="0" w:space="0" w:color="000000"/>
+              <w:left w:val="none" w:sz="0" w:space="0" w:color="000000"/>
+              <w:right w:val="none" w:sz="0" w:space="0" w:color="000000"/>
+            </w:tcBorders>
+            <w:shd w:val="clear" w:color="auto" w:fill="FFFFFF"/>
+            <w:tcMar>
+              <w:top w:w="0" w:type="dxa"/>
+              <w:bottom w:w="0" w:type="dxa"/>
+              <w:left w:w="0" w:type="dxa"/>
+              <w:right w:w="0" w:type="dxa"/>
+            </w:tcMar>
+            <w:vAlign w:val="center"/>
+          </w:tcPr>
+          <w:p>
+            <w:pPr>
+              <w:pStyle w:val="Normal"/>
+              <w:jc w:val="left"/>
+              <w:keepNext/>
+              <w:pBdr>
+                <w:bottom w:val="none" w:sz="0" w:space="0" w:color="000000"/>
+                <w:top w:val="none" w:sz="0" w:space="0" w:color="000000"/>
+                <w:left w:val="none" w:sz="0" w:space="0" w:color="000000"/>
+                <w:right w:val="none" w:sz="0" w:space="0" w:color="000000"/>
+              </w:pBdr>
+              <w:spacing w:after="100" w:before="100" w:line="240"/>
+              <w:ind w:left="100" w:right="100" w:firstLine="0" w:firstLineChars="0"/>
+            </w:pPr>
+            <w:r>
+              <w:rPr>
+                <w:rFonts w:ascii="Arial" w:hAnsi="Arial" w:eastAsia="Arial" w:cs="Arial"/>
+                <w:i w:val="false"/>
+                <w:b w:val="false"/>
                 <w:u w:val="none"/>
                 <w:sz w:val="22"/>
                 <w:szCs w:val="22"/>
@@ -8315,11 +8315,11 @@
           <w:tcPr>
             <w:tcBorders>
               <w:bottom w:val="none" w:sz="0" w:space="0" w:color="000000"/>
-              <w:top w:val="none" w:sz="0" w:space="0" w:color="000000"/>
-              <w:left w:val="none" w:sz="0" w:space="0" w:color="000000"/>
-              <w:right w:val="none" w:sz="0" w:space="0" w:color="000000"/>
-            </w:tcBorders>
-            <w:shd w:val="clear" w:color="auto" w:fill="EFEFEF"/>
+              <w:top w:val="single" w:sz="8" w:space="0" w:color="000000"/>
+              <w:left w:val="none" w:sz="0" w:space="0" w:color="000000"/>
+              <w:right w:val="none" w:sz="0" w:space="0" w:color="000000"/>
+            </w:tcBorders>
+            <w:shd w:val="clear" w:color="auto" w:fill="FFFFFF"/>
             <w:tcMar>
               <w:top w:w="0" w:type="dxa"/>
               <w:bottom w:w="0" w:type="dxa"/>
@@ -8360,11 +8360,11 @@
           <w:tcPr>
             <w:tcBorders>
               <w:bottom w:val="none" w:sz="0" w:space="0" w:color="000000"/>
-              <w:top w:val="none" w:sz="0" w:space="0" w:color="000000"/>
-              <w:left w:val="none" w:sz="0" w:space="0" w:color="000000"/>
-              <w:right w:val="none" w:sz="0" w:space="0" w:color="000000"/>
-            </w:tcBorders>
-            <w:shd w:val="clear" w:color="auto" w:fill="EFEFEF"/>
+              <w:top w:val="single" w:sz="8" w:space="0" w:color="000000"/>
+              <w:left w:val="none" w:sz="0" w:space="0" w:color="000000"/>
+              <w:right w:val="none" w:sz="0" w:space="0" w:color="000000"/>
+            </w:tcBorders>
+            <w:shd w:val="clear" w:color="auto" w:fill="FFFFFF"/>
             <w:tcMar>
               <w:top w:w="0" w:type="dxa"/>
               <w:bottom w:w="0" w:type="dxa"/>
@@ -8405,11 +8405,11 @@
           <w:tcPr>
             <w:tcBorders>
               <w:bottom w:val="none" w:sz="0" w:space="0" w:color="000000"/>
-              <w:top w:val="none" w:sz="0" w:space="0" w:color="000000"/>
-              <w:left w:val="none" w:sz="0" w:space="0" w:color="000000"/>
-              <w:right w:val="none" w:sz="0" w:space="0" w:color="000000"/>
-            </w:tcBorders>
-            <w:shd w:val="clear" w:color="auto" w:fill="EFEFEF"/>
+              <w:top w:val="single" w:sz="8" w:space="0" w:color="000000"/>
+              <w:left w:val="none" w:sz="0" w:space="0" w:color="000000"/>
+              <w:right w:val="none" w:sz="0" w:space="0" w:color="000000"/>
+            </w:tcBorders>
+            <w:shd w:val="clear" w:color="auto" w:fill="FFFFFF"/>
             <w:tcMar>
               <w:top w:w="0" w:type="dxa"/>
               <w:bottom w:w="0" w:type="dxa"/>
@@ -8450,11 +8450,11 @@
           <w:tcPr>
             <w:tcBorders>
               <w:bottom w:val="none" w:sz="0" w:space="0" w:color="000000"/>
-              <w:top w:val="none" w:sz="0" w:space="0" w:color="000000"/>
-              <w:left w:val="none" w:sz="0" w:space="0" w:color="000000"/>
-              <w:right w:val="none" w:sz="0" w:space="0" w:color="000000"/>
-            </w:tcBorders>
-            <w:shd w:val="clear" w:color="auto" w:fill="EFEFEF"/>
+              <w:top w:val="single" w:sz="8" w:space="0" w:color="000000"/>
+              <w:left w:val="none" w:sz="0" w:space="0" w:color="000000"/>
+              <w:right w:val="none" w:sz="0" w:space="0" w:color="000000"/>
+            </w:tcBorders>
+            <w:shd w:val="clear" w:color="auto" w:fill="FFFFFF"/>
             <w:tcMar>
               <w:top w:w="0" w:type="dxa"/>
               <w:bottom w:w="0" w:type="dxa"/>
@@ -8505,7 +8505,7 @@
               <w:left w:val="none" w:sz="0" w:space="0" w:color="000000"/>
               <w:right w:val="none" w:sz="0" w:space="0" w:color="000000"/>
             </w:tcBorders>
-            <w:shd w:val="clear" w:color="auto" w:fill="FFFFFF"/>
+            <w:shd w:val="clear" w:color="auto" w:fill="F1F1F1"/>
             <w:tcMar>
               <w:top w:w="0" w:type="dxa"/>
               <w:bottom w:w="0" w:type="dxa"/>
@@ -8550,7 +8550,7 @@
               <w:left w:val="none" w:sz="0" w:space="0" w:color="000000"/>
               <w:right w:val="none" w:sz="0" w:space="0" w:color="000000"/>
             </w:tcBorders>
-            <w:shd w:val="clear" w:color="auto" w:fill="FFFFFF"/>
+            <w:shd w:val="clear" w:color="auto" w:fill="F1F1F1"/>
             <w:tcMar>
               <w:top w:w="0" w:type="dxa"/>
               <w:bottom w:w="0" w:type="dxa"/>
@@ -8595,7 +8595,7 @@
               <w:left w:val="none" w:sz="0" w:space="0" w:color="000000"/>
               <w:right w:val="none" w:sz="0" w:space="0" w:color="000000"/>
             </w:tcBorders>
-            <w:shd w:val="clear" w:color="auto" w:fill="FFFFFF"/>
+            <w:shd w:val="clear" w:color="auto" w:fill="F1F1F1"/>
             <w:tcMar>
               <w:top w:w="0" w:type="dxa"/>
               <w:bottom w:w="0" w:type="dxa"/>
@@ -8640,7 +8640,7 @@
               <w:left w:val="none" w:sz="0" w:space="0" w:color="000000"/>
               <w:right w:val="none" w:sz="0" w:space="0" w:color="000000"/>
             </w:tcBorders>
-            <w:shd w:val="clear" w:color="auto" w:fill="FFFFFF"/>
+            <w:shd w:val="clear" w:color="auto" w:fill="F1F1F1"/>
             <w:tcMar>
               <w:top w:w="0" w:type="dxa"/>
               <w:bottom w:w="0" w:type="dxa"/>
@@ -8691,7 +8691,7 @@
               <w:left w:val="none" w:sz="0" w:space="0" w:color="000000"/>
               <w:right w:val="none" w:sz="0" w:space="0" w:color="000000"/>
             </w:tcBorders>
-            <w:shd w:val="clear" w:color="auto" w:fill="EFEFEF"/>
+            <w:shd w:val="clear" w:color="auto" w:fill="FFFFFF"/>
             <w:tcMar>
               <w:top w:w="0" w:type="dxa"/>
               <w:bottom w:w="0" w:type="dxa"/>
@@ -8736,7 +8736,7 @@
               <w:left w:val="none" w:sz="0" w:space="0" w:color="000000"/>
               <w:right w:val="none" w:sz="0" w:space="0" w:color="000000"/>
             </w:tcBorders>
-            <w:shd w:val="clear" w:color="auto" w:fill="EFEFEF"/>
+            <w:shd w:val="clear" w:color="auto" w:fill="FFFFFF"/>
             <w:tcMar>
               <w:top w:w="0" w:type="dxa"/>
               <w:bottom w:w="0" w:type="dxa"/>
@@ -8781,7 +8781,7 @@
               <w:left w:val="none" w:sz="0" w:space="0" w:color="000000"/>
               <w:right w:val="none" w:sz="0" w:space="0" w:color="000000"/>
             </w:tcBorders>
-            <w:shd w:val="clear" w:color="auto" w:fill="EFEFEF"/>
+            <w:shd w:val="clear" w:color="auto" w:fill="FFFFFF"/>
             <w:tcMar>
               <w:top w:w="0" w:type="dxa"/>
               <w:bottom w:w="0" w:type="dxa"/>
@@ -8826,7 +8826,7 @@
               <w:left w:val="none" w:sz="0" w:space="0" w:color="000000"/>
               <w:right w:val="none" w:sz="0" w:space="0" w:color="000000"/>
             </w:tcBorders>
-            <w:shd w:val="clear" w:color="auto" w:fill="EFEFEF"/>
+            <w:shd w:val="clear" w:color="auto" w:fill="FFFFFF"/>
             <w:tcMar>
               <w:top w:w="0" w:type="dxa"/>
               <w:bottom w:w="0" w:type="dxa"/>
@@ -8877,7 +8877,7 @@
               <w:left w:val="none" w:sz="0" w:space="0" w:color="000000"/>
               <w:right w:val="none" w:sz="0" w:space="0" w:color="000000"/>
             </w:tcBorders>
-            <w:shd w:val="clear" w:color="auto" w:fill="FFFFFF"/>
+            <w:shd w:val="clear" w:color="auto" w:fill="F1F1F1"/>
             <w:tcMar>
               <w:top w:w="0" w:type="dxa"/>
               <w:bottom w:w="0" w:type="dxa"/>
@@ -8922,7 +8922,7 @@
               <w:left w:val="none" w:sz="0" w:space="0" w:color="000000"/>
               <w:right w:val="none" w:sz="0" w:space="0" w:color="000000"/>
             </w:tcBorders>
-            <w:shd w:val="clear" w:color="auto" w:fill="FFFFFF"/>
+            <w:shd w:val="clear" w:color="auto" w:fill="F1F1F1"/>
             <w:tcMar>
               <w:top w:w="0" w:type="dxa"/>
               <w:bottom w:w="0" w:type="dxa"/>
@@ -8967,7 +8967,7 @@
               <w:left w:val="none" w:sz="0" w:space="0" w:color="000000"/>
               <w:right w:val="none" w:sz="0" w:space="0" w:color="000000"/>
             </w:tcBorders>
-            <w:shd w:val="clear" w:color="auto" w:fill="FFFFFF"/>
+            <w:shd w:val="clear" w:color="auto" w:fill="F1F1F1"/>
             <w:tcMar>
               <w:top w:w="0" w:type="dxa"/>
               <w:bottom w:w="0" w:type="dxa"/>
@@ -9012,7 +9012,7 @@
               <w:left w:val="none" w:sz="0" w:space="0" w:color="000000"/>
               <w:right w:val="none" w:sz="0" w:space="0" w:color="000000"/>
             </w:tcBorders>
-            <w:shd w:val="clear" w:color="auto" w:fill="FFFFFF"/>
+            <w:shd w:val="clear" w:color="auto" w:fill="F1F1F1"/>
             <w:tcMar>
               <w:top w:w="0" w:type="dxa"/>
               <w:bottom w:w="0" w:type="dxa"/>
@@ -9063,7 +9063,7 @@
               <w:left w:val="none" w:sz="0" w:space="0" w:color="000000"/>
               <w:right w:val="none" w:sz="0" w:space="0" w:color="000000"/>
             </w:tcBorders>
-            <w:shd w:val="clear" w:color="auto" w:fill="EFEFEF"/>
+            <w:shd w:val="clear" w:color="auto" w:fill="FFFFFF"/>
             <w:tcMar>
               <w:top w:w="0" w:type="dxa"/>
               <w:bottom w:w="0" w:type="dxa"/>
@@ -9108,7 +9108,7 @@
               <w:left w:val="none" w:sz="0" w:space="0" w:color="000000"/>
               <w:right w:val="none" w:sz="0" w:space="0" w:color="000000"/>
             </w:tcBorders>
-            <w:shd w:val="clear" w:color="auto" w:fill="EFEFEF"/>
+            <w:shd w:val="clear" w:color="auto" w:fill="FFFFFF"/>
             <w:tcMar>
               <w:top w:w="0" w:type="dxa"/>
               <w:bottom w:w="0" w:type="dxa"/>
@@ -9153,7 +9153,7 @@
               <w:left w:val="none" w:sz="0" w:space="0" w:color="000000"/>
               <w:right w:val="none" w:sz="0" w:space="0" w:color="000000"/>
             </w:tcBorders>
-            <w:shd w:val="clear" w:color="auto" w:fill="EFEFEF"/>
+            <w:shd w:val="clear" w:color="auto" w:fill="FFFFFF"/>
             <w:tcMar>
               <w:top w:w="0" w:type="dxa"/>
               <w:bottom w:w="0" w:type="dxa"/>
@@ -9198,7 +9198,7 @@
               <w:left w:val="none" w:sz="0" w:space="0" w:color="000000"/>
               <w:right w:val="none" w:sz="0" w:space="0" w:color="000000"/>
             </w:tcBorders>
-            <w:shd w:val="clear" w:color="auto" w:fill="EFEFEF"/>
+            <w:shd w:val="clear" w:color="auto" w:fill="FFFFFF"/>
             <w:tcMar>
               <w:top w:w="0" w:type="dxa"/>
               <w:bottom w:w="0" w:type="dxa"/>
@@ -9249,7 +9249,7 @@
               <w:left w:val="none" w:sz="0" w:space="0" w:color="000000"/>
               <w:right w:val="none" w:sz="0" w:space="0" w:color="000000"/>
             </w:tcBorders>
-            <w:shd w:val="clear" w:color="auto" w:fill="FFFFFF"/>
+            <w:shd w:val="clear" w:color="auto" w:fill="F1F1F1"/>
             <w:tcMar>
               <w:top w:w="0" w:type="dxa"/>
               <w:bottom w:w="0" w:type="dxa"/>
@@ -9294,7 +9294,7 @@
               <w:left w:val="none" w:sz="0" w:space="0" w:color="000000"/>
               <w:right w:val="none" w:sz="0" w:space="0" w:color="000000"/>
             </w:tcBorders>
-            <w:shd w:val="clear" w:color="auto" w:fill="FFFFFF"/>
+            <w:shd w:val="clear" w:color="auto" w:fill="F1F1F1"/>
             <w:tcMar>
               <w:top w:w="0" w:type="dxa"/>
               <w:bottom w:w="0" w:type="dxa"/>
@@ -9339,7 +9339,7 @@
               <w:left w:val="none" w:sz="0" w:space="0" w:color="000000"/>
               <w:right w:val="none" w:sz="0" w:space="0" w:color="000000"/>
             </w:tcBorders>
-            <w:shd w:val="clear" w:color="auto" w:fill="FFFFFF"/>
+            <w:shd w:val="clear" w:color="auto" w:fill="F1F1F1"/>
             <w:tcMar>
               <w:top w:w="0" w:type="dxa"/>
               <w:bottom w:w="0" w:type="dxa"/>
@@ -9384,7 +9384,7 @@
               <w:left w:val="none" w:sz="0" w:space="0" w:color="000000"/>
               <w:right w:val="none" w:sz="0" w:space="0" w:color="000000"/>
             </w:tcBorders>
-            <w:shd w:val="clear" w:color="auto" w:fill="FFFFFF"/>
+            <w:shd w:val="clear" w:color="auto" w:fill="F1F1F1"/>
             <w:tcMar>
               <w:top w:w="0" w:type="dxa"/>
               <w:bottom w:w="0" w:type="dxa"/>
@@ -9435,7 +9435,7 @@
               <w:left w:val="none" w:sz="0" w:space="0" w:color="000000"/>
               <w:right w:val="none" w:sz="0" w:space="0" w:color="000000"/>
             </w:tcBorders>
-            <w:shd w:val="clear" w:color="auto" w:fill="EFEFEF"/>
+            <w:shd w:val="clear" w:color="auto" w:fill="FFFFFF"/>
             <w:tcMar>
               <w:top w:w="0" w:type="dxa"/>
               <w:bottom w:w="0" w:type="dxa"/>
@@ -9480,7 +9480,7 @@
               <w:left w:val="none" w:sz="0" w:space="0" w:color="000000"/>
               <w:right w:val="none" w:sz="0" w:space="0" w:color="000000"/>
             </w:tcBorders>
-            <w:shd w:val="clear" w:color="auto" w:fill="EFEFEF"/>
+            <w:shd w:val="clear" w:color="auto" w:fill="FFFFFF"/>
             <w:tcMar>
               <w:top w:w="0" w:type="dxa"/>
               <w:bottom w:w="0" w:type="dxa"/>
@@ -9525,7 +9525,7 @@
               <w:left w:val="none" w:sz="0" w:space="0" w:color="000000"/>
               <w:right w:val="none" w:sz="0" w:space="0" w:color="000000"/>
             </w:tcBorders>
-            <w:shd w:val="clear" w:color="auto" w:fill="EFEFEF"/>
+            <w:shd w:val="clear" w:color="auto" w:fill="FFFFFF"/>
             <w:tcMar>
               <w:top w:w="0" w:type="dxa"/>
               <w:bottom w:w="0" w:type="dxa"/>
@@ -9570,7 +9570,7 @@
               <w:left w:val="none" w:sz="0" w:space="0" w:color="000000"/>
               <w:right w:val="none" w:sz="0" w:space="0" w:color="000000"/>
             </w:tcBorders>
-            <w:shd w:val="clear" w:color="auto" w:fill="EFEFEF"/>
+            <w:shd w:val="clear" w:color="auto" w:fill="FFFFFF"/>
             <w:tcMar>
               <w:top w:w="0" w:type="dxa"/>
               <w:bottom w:w="0" w:type="dxa"/>
@@ -9621,7 +9621,7 @@
               <w:left w:val="none" w:sz="0" w:space="0" w:color="000000"/>
               <w:right w:val="none" w:sz="0" w:space="0" w:color="000000"/>
             </w:tcBorders>
-            <w:shd w:val="clear" w:color="auto" w:fill="FFFFFF"/>
+            <w:shd w:val="clear" w:color="auto" w:fill="F1F1F1"/>
             <w:tcMar>
               <w:top w:w="0" w:type="dxa"/>
               <w:bottom w:w="0" w:type="dxa"/>
@@ -9666,7 +9666,7 @@
               <w:left w:val="none" w:sz="0" w:space="0" w:color="000000"/>
               <w:right w:val="none" w:sz="0" w:space="0" w:color="000000"/>
             </w:tcBorders>
-            <w:shd w:val="clear" w:color="auto" w:fill="FFFFFF"/>
+            <w:shd w:val="clear" w:color="auto" w:fill="F1F1F1"/>
             <w:tcMar>
               <w:top w:w="0" w:type="dxa"/>
               <w:bottom w:w="0" w:type="dxa"/>
@@ -9711,7 +9711,7 @@
               <w:left w:val="none" w:sz="0" w:space="0" w:color="000000"/>
               <w:right w:val="none" w:sz="0" w:space="0" w:color="000000"/>
             </w:tcBorders>
-            <w:shd w:val="clear" w:color="auto" w:fill="FFFFFF"/>
+            <w:shd w:val="clear" w:color="auto" w:fill="F1F1F1"/>
             <w:tcMar>
               <w:top w:w="0" w:type="dxa"/>
               <w:bottom w:w="0" w:type="dxa"/>
@@ -9756,7 +9756,7 @@
               <w:left w:val="none" w:sz="0" w:space="0" w:color="000000"/>
               <w:right w:val="none" w:sz="0" w:space="0" w:color="000000"/>
             </w:tcBorders>
-            <w:shd w:val="clear" w:color="auto" w:fill="FFFFFF"/>
+            <w:shd w:val="clear" w:color="auto" w:fill="F1F1F1"/>
             <w:tcMar>
               <w:top w:w="0" w:type="dxa"/>
               <w:bottom w:w="0" w:type="dxa"/>
@@ -9810,10 +9810,10 @@
         <w:tblLook w:firstRow="1" w:lastRow="0" w:firstColumn="0" w:lastColumn="0" w:noHBand="0" w:noVBand="1"/>
       </w:tblPr>
       <w:tblGrid>
-        <w:gridCol w:w="2448"/>
-        <w:gridCol w:w="2448"/>
-        <w:gridCol w:w="2448"/>
-        <w:gridCol w:w="2448"/>
+        <w:gridCol w:w="2880"/>
+        <w:gridCol w:w="3888"/>
+        <w:gridCol w:w="1008"/>
+        <w:gridCol w:w="2016"/>
       </w:tblGrid>
       <w:tr>
         <w:trPr>
@@ -9930,39 +9930,39 @@
         <w:tc>
           <w:tcPr>
             <w:tcBorders>
-              <w:bottom w:val="none" w:sz="0" w:space="0" w:color="000000"/>
-              <w:top w:val="none" w:sz="0" w:space="0" w:color="000000"/>
-              <w:left w:val="none" w:sz="0" w:space="0" w:color="000000"/>
-              <w:right w:val="none" w:sz="0" w:space="0" w:color="000000"/>
-            </w:tcBorders>
-            <w:shd w:val="clear" w:color="auto" w:fill="CFCFCF"/>
-            <w:tcMar>
-              <w:top w:w="0" w:type="dxa"/>
-              <w:bottom w:w="0" w:type="dxa"/>
-              <w:left w:w="0" w:type="dxa"/>
-              <w:right w:w="0" w:type="dxa"/>
-            </w:tcMar>
-            <w:vAlign w:val="center"/>
-          </w:tcPr>
-          <w:p>
-            <w:pPr>
-              <w:pStyle w:val="Normal"/>
-              <w:jc w:val="left"/>
-              <w:keepNext/>
-              <w:pBdr>
-                <w:bottom w:val="none" w:sz="0" w:space="0" w:color="000000"/>
-                <w:top w:val="none" w:sz="0" w:space="0" w:color="000000"/>
-                <w:left w:val="none" w:sz="0" w:space="0" w:color="000000"/>
-                <w:right w:val="none" w:sz="0" w:space="0" w:color="000000"/>
-              </w:pBdr>
-              <w:spacing w:after="100" w:before="100" w:line="240"/>
-              <w:ind w:left="100" w:right="100" w:firstLine="0" w:firstLineChars="0"/>
-            </w:pPr>
-            <w:r>
-              <w:rPr>
-                <w:rFonts w:ascii="Arial" w:hAnsi="Arial" w:eastAsia="Arial" w:cs="Arial"/>
-                <w:i w:val="false"/>
-                <w:b w:val="true"/>
+              <w:bottom w:val="single" w:sz="8" w:space="0" w:color="000000"/>
+              <w:top w:val="none" w:sz="0" w:space="0" w:color="000000"/>
+              <w:left w:val="none" w:sz="0" w:space="0" w:color="000000"/>
+              <w:right w:val="none" w:sz="0" w:space="0" w:color="000000"/>
+            </w:tcBorders>
+            <w:shd w:val="clear" w:color="auto" w:fill="FFFFFF"/>
+            <w:tcMar>
+              <w:top w:w="0" w:type="dxa"/>
+              <w:bottom w:w="0" w:type="dxa"/>
+              <w:left w:w="0" w:type="dxa"/>
+              <w:right w:w="0" w:type="dxa"/>
+            </w:tcMar>
+            <w:vAlign w:val="center"/>
+          </w:tcPr>
+          <w:p>
+            <w:pPr>
+              <w:pStyle w:val="Normal"/>
+              <w:jc w:val="left"/>
+              <w:keepNext/>
+              <w:pBdr>
+                <w:bottom w:val="none" w:sz="0" w:space="0" w:color="000000"/>
+                <w:top w:val="none" w:sz="0" w:space="0" w:color="000000"/>
+                <w:left w:val="none" w:sz="0" w:space="0" w:color="000000"/>
+                <w:right w:val="none" w:sz="0" w:space="0" w:color="000000"/>
+              </w:pBdr>
+              <w:spacing w:after="100" w:before="100" w:line="240"/>
+              <w:ind w:left="100" w:right="100" w:firstLine="0" w:firstLineChars="0"/>
+            </w:pPr>
+            <w:r>
+              <w:rPr>
+                <w:rFonts w:ascii="Arial" w:hAnsi="Arial" w:eastAsia="Arial" w:cs="Arial"/>
+                <w:i w:val="false"/>
+                <w:b w:val="false"/>
                 <w:u w:val="none"/>
                 <w:sz w:val="22"/>
                 <w:szCs w:val="22"/>
@@ -9975,39 +9975,39 @@
         <w:tc>
           <w:tcPr>
             <w:tcBorders>
-              <w:bottom w:val="none" w:sz="0" w:space="0" w:color="000000"/>
-              <w:top w:val="none" w:sz="0" w:space="0" w:color="000000"/>
-              <w:left w:val="none" w:sz="0" w:space="0" w:color="000000"/>
-              <w:right w:val="none" w:sz="0" w:space="0" w:color="000000"/>
-            </w:tcBorders>
-            <w:shd w:val="clear" w:color="auto" w:fill="CFCFCF"/>
-            <w:tcMar>
-              <w:top w:w="0" w:type="dxa"/>
-              <w:bottom w:w="0" w:type="dxa"/>
-              <w:left w:w="0" w:type="dxa"/>
-              <w:right w:w="0" w:type="dxa"/>
-            </w:tcMar>
-            <w:vAlign w:val="center"/>
-          </w:tcPr>
-          <w:p>
-            <w:pPr>
-              <w:pStyle w:val="Normal"/>
-              <w:jc w:val="left"/>
-              <w:keepNext/>
-              <w:pBdr>
-                <w:bottom w:val="none" w:sz="0" w:space="0" w:color="000000"/>
-                <w:top w:val="none" w:sz="0" w:space="0" w:color="000000"/>
-                <w:left w:val="none" w:sz="0" w:space="0" w:color="000000"/>
-                <w:right w:val="none" w:sz="0" w:space="0" w:color="000000"/>
-              </w:pBdr>
-              <w:spacing w:after="100" w:before="100" w:line="240"/>
-              <w:ind w:left="100" w:right="100" w:firstLine="0" w:firstLineChars="0"/>
-            </w:pPr>
-            <w:r>
-              <w:rPr>
-                <w:rFonts w:ascii="Arial" w:hAnsi="Arial" w:eastAsia="Arial" w:cs="Arial"/>
-                <w:i w:val="false"/>
-                <w:b w:val="true"/>
+              <w:bottom w:val="single" w:sz="8" w:space="0" w:color="000000"/>
+              <w:top w:val="none" w:sz="0" w:space="0" w:color="000000"/>
+              <w:left w:val="none" w:sz="0" w:space="0" w:color="000000"/>
+              <w:right w:val="none" w:sz="0" w:space="0" w:color="000000"/>
+            </w:tcBorders>
+            <w:shd w:val="clear" w:color="auto" w:fill="FFFFFF"/>
+            <w:tcMar>
+              <w:top w:w="0" w:type="dxa"/>
+              <w:bottom w:w="0" w:type="dxa"/>
+              <w:left w:w="0" w:type="dxa"/>
+              <w:right w:w="0" w:type="dxa"/>
+            </w:tcMar>
+            <w:vAlign w:val="center"/>
+          </w:tcPr>
+          <w:p>
+            <w:pPr>
+              <w:pStyle w:val="Normal"/>
+              <w:jc w:val="left"/>
+              <w:keepNext/>
+              <w:pBdr>
+                <w:bottom w:val="none" w:sz="0" w:space="0" w:color="000000"/>
+                <w:top w:val="none" w:sz="0" w:space="0" w:color="000000"/>
+                <w:left w:val="none" w:sz="0" w:space="0" w:color="000000"/>
+                <w:right w:val="none" w:sz="0" w:space="0" w:color="000000"/>
+              </w:pBdr>
+              <w:spacing w:after="100" w:before="100" w:line="240"/>
+              <w:ind w:left="100" w:right="100" w:firstLine="0" w:firstLineChars="0"/>
+            </w:pPr>
+            <w:r>
+              <w:rPr>
+                <w:rFonts w:ascii="Arial" w:hAnsi="Arial" w:eastAsia="Arial" w:cs="Arial"/>
+                <w:i w:val="false"/>
+                <w:b w:val="false"/>
                 <w:u w:val="none"/>
                 <w:sz w:val="22"/>
                 <w:szCs w:val="22"/>
@@ -10020,39 +10020,39 @@
         <w:tc>
           <w:tcPr>
             <w:tcBorders>
-              <w:bottom w:val="none" w:sz="0" w:space="0" w:color="000000"/>
-              <w:top w:val="none" w:sz="0" w:space="0" w:color="000000"/>
-              <w:left w:val="none" w:sz="0" w:space="0" w:color="000000"/>
-              <w:right w:val="none" w:sz="0" w:space="0" w:color="000000"/>
-            </w:tcBorders>
-            <w:shd w:val="clear" w:color="auto" w:fill="CFCFCF"/>
-            <w:tcMar>
-              <w:top w:w="0" w:type="dxa"/>
-              <w:bottom w:w="0" w:type="dxa"/>
-              <w:left w:w="0" w:type="dxa"/>
-              <w:right w:w="0" w:type="dxa"/>
-            </w:tcMar>
-            <w:vAlign w:val="center"/>
-          </w:tcPr>
-          <w:p>
-            <w:pPr>
-              <w:pStyle w:val="Normal"/>
-              <w:jc w:val="left"/>
-              <w:keepNext/>
-              <w:pBdr>
-                <w:bottom w:val="none" w:sz="0" w:space="0" w:color="000000"/>
-                <w:top w:val="none" w:sz="0" w:space="0" w:color="000000"/>
-                <w:left w:val="none" w:sz="0" w:space="0" w:color="000000"/>
-                <w:right w:val="none" w:sz="0" w:space="0" w:color="000000"/>
-              </w:pBdr>
-              <w:spacing w:after="100" w:before="100" w:line="240"/>
-              <w:ind w:left="100" w:right="100" w:firstLine="0" w:firstLineChars="0"/>
-            </w:pPr>
-            <w:r>
-              <w:rPr>
-                <w:rFonts w:ascii="Arial" w:hAnsi="Arial" w:eastAsia="Arial" w:cs="Arial"/>
-                <w:i w:val="false"/>
-                <w:b w:val="true"/>
+              <w:bottom w:val="single" w:sz="8" w:space="0" w:color="000000"/>
+              <w:top w:val="none" w:sz="0" w:space="0" w:color="000000"/>
+              <w:left w:val="none" w:sz="0" w:space="0" w:color="000000"/>
+              <w:right w:val="none" w:sz="0" w:space="0" w:color="000000"/>
+            </w:tcBorders>
+            <w:shd w:val="clear" w:color="auto" w:fill="FFFFFF"/>
+            <w:tcMar>
+              <w:top w:w="0" w:type="dxa"/>
+              <w:bottom w:w="0" w:type="dxa"/>
+              <w:left w:w="0" w:type="dxa"/>
+              <w:right w:w="0" w:type="dxa"/>
+            </w:tcMar>
+            <w:vAlign w:val="center"/>
+          </w:tcPr>
+          <w:p>
+            <w:pPr>
+              <w:pStyle w:val="Normal"/>
+              <w:jc w:val="left"/>
+              <w:keepNext/>
+              <w:pBdr>
+                <w:bottom w:val="none" w:sz="0" w:space="0" w:color="000000"/>
+                <w:top w:val="none" w:sz="0" w:space="0" w:color="000000"/>
+                <w:left w:val="none" w:sz="0" w:space="0" w:color="000000"/>
+                <w:right w:val="none" w:sz="0" w:space="0" w:color="000000"/>
+              </w:pBdr>
+              <w:spacing w:after="100" w:before="100" w:line="240"/>
+              <w:ind w:left="100" w:right="100" w:firstLine="0" w:firstLineChars="0"/>
+            </w:pPr>
+            <w:r>
+              <w:rPr>
+                <w:rFonts w:ascii="Arial" w:hAnsi="Arial" w:eastAsia="Arial" w:cs="Arial"/>
+                <w:i w:val="false"/>
+                <w:b w:val="false"/>
                 <w:u w:val="none"/>
                 <w:sz w:val="22"/>
                 <w:szCs w:val="22"/>
@@ -10065,39 +10065,39 @@
         <w:tc>
           <w:tcPr>
             <w:tcBorders>
-              <w:bottom w:val="none" w:sz="0" w:space="0" w:color="000000"/>
-              <w:top w:val="none" w:sz="0" w:space="0" w:color="000000"/>
-              <w:left w:val="none" w:sz="0" w:space="0" w:color="000000"/>
-              <w:right w:val="none" w:sz="0" w:space="0" w:color="000000"/>
-            </w:tcBorders>
-            <w:shd w:val="clear" w:color="auto" w:fill="CFCFCF"/>
-            <w:tcMar>
-              <w:top w:w="0" w:type="dxa"/>
-              <w:bottom w:w="0" w:type="dxa"/>
-              <w:left w:w="0" w:type="dxa"/>
-              <w:right w:w="0" w:type="dxa"/>
-            </w:tcMar>
-            <w:vAlign w:val="center"/>
-          </w:tcPr>
-          <w:p>
-            <w:pPr>
-              <w:pStyle w:val="Normal"/>
-              <w:jc w:val="left"/>
-              <w:keepNext/>
-              <w:pBdr>
-                <w:bottom w:val="none" w:sz="0" w:space="0" w:color="000000"/>
-                <w:top w:val="none" w:sz="0" w:space="0" w:color="000000"/>
-                <w:left w:val="none" w:sz="0" w:space="0" w:color="000000"/>
-                <w:right w:val="none" w:sz="0" w:space="0" w:color="000000"/>
-              </w:pBdr>
-              <w:spacing w:after="100" w:before="100" w:line="240"/>
-              <w:ind w:left="100" w:right="100" w:firstLine="0" w:firstLineChars="0"/>
-            </w:pPr>
-            <w:r>
-              <w:rPr>
-                <w:rFonts w:ascii="Arial" w:hAnsi="Arial" w:eastAsia="Arial" w:cs="Arial"/>
-                <w:i w:val="false"/>
-                <w:b w:val="true"/>
+              <w:bottom w:val="single" w:sz="8" w:space="0" w:color="000000"/>
+              <w:top w:val="none" w:sz="0" w:space="0" w:color="000000"/>
+              <w:left w:val="none" w:sz="0" w:space="0" w:color="000000"/>
+              <w:right w:val="none" w:sz="0" w:space="0" w:color="000000"/>
+            </w:tcBorders>
+            <w:shd w:val="clear" w:color="auto" w:fill="FFFFFF"/>
+            <w:tcMar>
+              <w:top w:w="0" w:type="dxa"/>
+              <w:bottom w:w="0" w:type="dxa"/>
+              <w:left w:w="0" w:type="dxa"/>
+              <w:right w:w="0" w:type="dxa"/>
+            </w:tcMar>
+            <w:vAlign w:val="center"/>
+          </w:tcPr>
+          <w:p>
+            <w:pPr>
+              <w:pStyle w:val="Normal"/>
+              <w:jc w:val="left"/>
+              <w:keepNext/>
+              <w:pBdr>
+                <w:bottom w:val="none" w:sz="0" w:space="0" w:color="000000"/>
+                <w:top w:val="none" w:sz="0" w:space="0" w:color="000000"/>
+                <w:left w:val="none" w:sz="0" w:space="0" w:color="000000"/>
+                <w:right w:val="none" w:sz="0" w:space="0" w:color="000000"/>
+              </w:pBdr>
+              <w:spacing w:after="100" w:before="100" w:line="240"/>
+              <w:ind w:left="100" w:right="100" w:firstLine="0" w:firstLineChars="0"/>
+            </w:pPr>
+            <w:r>
+              <w:rPr>
+                <w:rFonts w:ascii="Arial" w:hAnsi="Arial" w:eastAsia="Arial" w:cs="Arial"/>
+                <w:i w:val="false"/>
+                <w:b w:val="false"/>
                 <w:u w:val="none"/>
                 <w:sz w:val="22"/>
                 <w:szCs w:val="22"/>
@@ -10117,11 +10117,11 @@
           <w:tcPr>
             <w:tcBorders>
               <w:bottom w:val="none" w:sz="0" w:space="0" w:color="000000"/>
-              <w:top w:val="none" w:sz="0" w:space="0" w:color="000000"/>
-              <w:left w:val="none" w:sz="0" w:space="0" w:color="000000"/>
-              <w:right w:val="none" w:sz="0" w:space="0" w:color="000000"/>
-            </w:tcBorders>
-            <w:shd w:val="clear" w:color="auto" w:fill="EFEFEF"/>
+              <w:top w:val="single" w:sz="8" w:space="0" w:color="000000"/>
+              <w:left w:val="none" w:sz="0" w:space="0" w:color="000000"/>
+              <w:right w:val="none" w:sz="0" w:space="0" w:color="000000"/>
+            </w:tcBorders>
+            <w:shd w:val="clear" w:color="auto" w:fill="FFFFFF"/>
             <w:tcMar>
               <w:top w:w="0" w:type="dxa"/>
               <w:bottom w:w="0" w:type="dxa"/>
@@ -10162,11 +10162,11 @@
           <w:tcPr>
             <w:tcBorders>
               <w:bottom w:val="none" w:sz="0" w:space="0" w:color="000000"/>
-              <w:top w:val="none" w:sz="0" w:space="0" w:color="000000"/>
-              <w:left w:val="none" w:sz="0" w:space="0" w:color="000000"/>
-              <w:right w:val="none" w:sz="0" w:space="0" w:color="000000"/>
-            </w:tcBorders>
-            <w:shd w:val="clear" w:color="auto" w:fill="EFEFEF"/>
+              <w:top w:val="single" w:sz="8" w:space="0" w:color="000000"/>
+              <w:left w:val="none" w:sz="0" w:space="0" w:color="000000"/>
+              <w:right w:val="none" w:sz="0" w:space="0" w:color="000000"/>
+            </w:tcBorders>
+            <w:shd w:val="clear" w:color="auto" w:fill="FFFFFF"/>
             <w:tcMar>
               <w:top w:w="0" w:type="dxa"/>
               <w:bottom w:w="0" w:type="dxa"/>
@@ -10207,11 +10207,11 @@
           <w:tcPr>
             <w:tcBorders>
               <w:bottom w:val="none" w:sz="0" w:space="0" w:color="000000"/>
-              <w:top w:val="none" w:sz="0" w:space="0" w:color="000000"/>
-              <w:left w:val="none" w:sz="0" w:space="0" w:color="000000"/>
-              <w:right w:val="none" w:sz="0" w:space="0" w:color="000000"/>
-            </w:tcBorders>
-            <w:shd w:val="clear" w:color="auto" w:fill="EFEFEF"/>
+              <w:top w:val="single" w:sz="8" w:space="0" w:color="000000"/>
+              <w:left w:val="none" w:sz="0" w:space="0" w:color="000000"/>
+              <w:right w:val="none" w:sz="0" w:space="0" w:color="000000"/>
+            </w:tcBorders>
+            <w:shd w:val="clear" w:color="auto" w:fill="FFFFFF"/>
             <w:tcMar>
               <w:top w:w="0" w:type="dxa"/>
               <w:bottom w:w="0" w:type="dxa"/>
@@ -10252,11 +10252,11 @@
           <w:tcPr>
             <w:tcBorders>
               <w:bottom w:val="none" w:sz="0" w:space="0" w:color="000000"/>
-              <w:top w:val="none" w:sz="0" w:space="0" w:color="000000"/>
-              <w:left w:val="none" w:sz="0" w:space="0" w:color="000000"/>
-              <w:right w:val="none" w:sz="0" w:space="0" w:color="000000"/>
-            </w:tcBorders>
-            <w:shd w:val="clear" w:color="auto" w:fill="EFEFEF"/>
+              <w:top w:val="single" w:sz="8" w:space="0" w:color="000000"/>
+              <w:left w:val="none" w:sz="0" w:space="0" w:color="000000"/>
+              <w:right w:val="none" w:sz="0" w:space="0" w:color="000000"/>
+            </w:tcBorders>
+            <w:shd w:val="clear" w:color="auto" w:fill="FFFFFF"/>
             <w:tcMar>
               <w:top w:w="0" w:type="dxa"/>
               <w:bottom w:w="0" w:type="dxa"/>
@@ -10307,7 +10307,7 @@
               <w:left w:val="none" w:sz="0" w:space="0" w:color="000000"/>
               <w:right w:val="none" w:sz="0" w:space="0" w:color="000000"/>
             </w:tcBorders>
-            <w:shd w:val="clear" w:color="auto" w:fill="FFFFFF"/>
+            <w:shd w:val="clear" w:color="auto" w:fill="F1F1F1"/>
             <w:tcMar>
               <w:top w:w="0" w:type="dxa"/>
               <w:bottom w:w="0" w:type="dxa"/>
@@ -10352,7 +10352,7 @@
               <w:left w:val="none" w:sz="0" w:space="0" w:color="000000"/>
               <w:right w:val="none" w:sz="0" w:space="0" w:color="000000"/>
             </w:tcBorders>
-            <w:shd w:val="clear" w:color="auto" w:fill="FFFFFF"/>
+            <w:shd w:val="clear" w:color="auto" w:fill="F1F1F1"/>
             <w:tcMar>
               <w:top w:w="0" w:type="dxa"/>
               <w:bottom w:w="0" w:type="dxa"/>
@@ -10397,7 +10397,7 @@
               <w:left w:val="none" w:sz="0" w:space="0" w:color="000000"/>
               <w:right w:val="none" w:sz="0" w:space="0" w:color="000000"/>
             </w:tcBorders>
-            <w:shd w:val="clear" w:color="auto" w:fill="FFFFFF"/>
+            <w:shd w:val="clear" w:color="auto" w:fill="F1F1F1"/>
             <w:tcMar>
               <w:top w:w="0" w:type="dxa"/>
               <w:bottom w:w="0" w:type="dxa"/>
@@ -10442,7 +10442,7 @@
               <w:left w:val="none" w:sz="0" w:space="0" w:color="000000"/>
               <w:right w:val="none" w:sz="0" w:space="0" w:color="000000"/>
             </w:tcBorders>
-            <w:shd w:val="clear" w:color="auto" w:fill="FFFFFF"/>
+            <w:shd w:val="clear" w:color="auto" w:fill="F1F1F1"/>
             <w:tcMar>
               <w:top w:w="0" w:type="dxa"/>
               <w:bottom w:w="0" w:type="dxa"/>
@@ -10493,7 +10493,7 @@
               <w:left w:val="none" w:sz="0" w:space="0" w:color="000000"/>
               <w:right w:val="none" w:sz="0" w:space="0" w:color="000000"/>
             </w:tcBorders>
-            <w:shd w:val="clear" w:color="auto" w:fill="EFEFEF"/>
+            <w:shd w:val="clear" w:color="auto" w:fill="FFFFFF"/>
             <w:tcMar>
               <w:top w:w="0" w:type="dxa"/>
               <w:bottom w:w="0" w:type="dxa"/>
@@ -10538,7 +10538,7 @@
               <w:left w:val="none" w:sz="0" w:space="0" w:color="000000"/>
               <w:right w:val="none" w:sz="0" w:space="0" w:color="000000"/>
             </w:tcBorders>
-            <w:shd w:val="clear" w:color="auto" w:fill="EFEFEF"/>
+            <w:shd w:val="clear" w:color="auto" w:fill="FFFFFF"/>
             <w:tcMar>
               <w:top w:w="0" w:type="dxa"/>
               <w:bottom w:w="0" w:type="dxa"/>
@@ -10583,7 +10583,7 @@
               <w:left w:val="none" w:sz="0" w:space="0" w:color="000000"/>
               <w:right w:val="none" w:sz="0" w:space="0" w:color="000000"/>
             </w:tcBorders>
-            <w:shd w:val="clear" w:color="auto" w:fill="EFEFEF"/>
+            <w:shd w:val="clear" w:color="auto" w:fill="FFFFFF"/>
             <w:tcMar>
               <w:top w:w="0" w:type="dxa"/>
               <w:bottom w:w="0" w:type="dxa"/>
@@ -10628,7 +10628,7 @@
               <w:left w:val="none" w:sz="0" w:space="0" w:color="000000"/>
               <w:right w:val="none" w:sz="0" w:space="0" w:color="000000"/>
             </w:tcBorders>
-            <w:shd w:val="clear" w:color="auto" w:fill="EFEFEF"/>
+            <w:shd w:val="clear" w:color="auto" w:fill="FFFFFF"/>
             <w:tcMar>
               <w:top w:w="0" w:type="dxa"/>
               <w:bottom w:w="0" w:type="dxa"/>
@@ -10679,7 +10679,7 @@
               <w:left w:val="none" w:sz="0" w:space="0" w:color="000000"/>
               <w:right w:val="none" w:sz="0" w:space="0" w:color="000000"/>
             </w:tcBorders>
-            <w:shd w:val="clear" w:color="auto" w:fill="FFFFFF"/>
+            <w:shd w:val="clear" w:color="auto" w:fill="F1F1F1"/>
             <w:tcMar>
               <w:top w:w="0" w:type="dxa"/>
               <w:bottom w:w="0" w:type="dxa"/>
@@ -10724,7 +10724,7 @@
               <w:left w:val="none" w:sz="0" w:space="0" w:color="000000"/>
               <w:right w:val="none" w:sz="0" w:space="0" w:color="000000"/>
             </w:tcBorders>
-            <w:shd w:val="clear" w:color="auto" w:fill="FFFFFF"/>
+            <w:shd w:val="clear" w:color="auto" w:fill="F1F1F1"/>
             <w:tcMar>
               <w:top w:w="0" w:type="dxa"/>
               <w:bottom w:w="0" w:type="dxa"/>
@@ -10769,7 +10769,7 @@
               <w:left w:val="none" w:sz="0" w:space="0" w:color="000000"/>
               <w:right w:val="none" w:sz="0" w:space="0" w:color="000000"/>
             </w:tcBorders>
-            <w:shd w:val="clear" w:color="auto" w:fill="FFFFFF"/>
+            <w:shd w:val="clear" w:color="auto" w:fill="F1F1F1"/>
             <w:tcMar>
               <w:top w:w="0" w:type="dxa"/>
               <w:bottom w:w="0" w:type="dxa"/>
@@ -10814,7 +10814,7 @@
               <w:left w:val="none" w:sz="0" w:space="0" w:color="000000"/>
               <w:right w:val="none" w:sz="0" w:space="0" w:color="000000"/>
             </w:tcBorders>
-            <w:shd w:val="clear" w:color="auto" w:fill="FFFFFF"/>
+            <w:shd w:val="clear" w:color="auto" w:fill="F1F1F1"/>
             <w:tcMar>
               <w:top w:w="0" w:type="dxa"/>
               <w:bottom w:w="0" w:type="dxa"/>
@@ -10868,10 +10868,10 @@
         <w:tblLook w:firstRow="1" w:lastRow="0" w:firstColumn="0" w:lastColumn="0" w:noHBand="0" w:noVBand="1"/>
       </w:tblPr>
       <w:tblGrid>
-        <w:gridCol w:w="2448"/>
-        <w:gridCol w:w="2448"/>
-        <w:gridCol w:w="2448"/>
-        <w:gridCol w:w="2448"/>
+        <w:gridCol w:w="2880"/>
+        <w:gridCol w:w="3888"/>
+        <w:gridCol w:w="1008"/>
+        <w:gridCol w:w="2016"/>
       </w:tblGrid>
       <w:tr>
         <w:trPr>
@@ -10988,39 +10988,39 @@
         <w:tc>
           <w:tcPr>
             <w:tcBorders>
-              <w:bottom w:val="none" w:sz="0" w:space="0" w:color="000000"/>
-              <w:top w:val="none" w:sz="0" w:space="0" w:color="000000"/>
-              <w:left w:val="none" w:sz="0" w:space="0" w:color="000000"/>
-              <w:right w:val="none" w:sz="0" w:space="0" w:color="000000"/>
-            </w:tcBorders>
-            <w:shd w:val="clear" w:color="auto" w:fill="CFCFCF"/>
-            <w:tcMar>
-              <w:top w:w="0" w:type="dxa"/>
-              <w:bottom w:w="0" w:type="dxa"/>
-              <w:left w:w="0" w:type="dxa"/>
-              <w:right w:w="0" w:type="dxa"/>
-            </w:tcMar>
-            <w:vAlign w:val="center"/>
-          </w:tcPr>
-          <w:p>
-            <w:pPr>
-              <w:pStyle w:val="Normal"/>
-              <w:jc w:val="left"/>
-              <w:keepNext/>
-              <w:pBdr>
-                <w:bottom w:val="none" w:sz="0" w:space="0" w:color="000000"/>
-                <w:top w:val="none" w:sz="0" w:space="0" w:color="000000"/>
-                <w:left w:val="none" w:sz="0" w:space="0" w:color="000000"/>
-                <w:right w:val="none" w:sz="0" w:space="0" w:color="000000"/>
-              </w:pBdr>
-              <w:spacing w:after="100" w:before="100" w:line="240"/>
-              <w:ind w:left="100" w:right="100" w:firstLine="0" w:firstLineChars="0"/>
-            </w:pPr>
-            <w:r>
-              <w:rPr>
-                <w:rFonts w:ascii="Arial" w:hAnsi="Arial" w:eastAsia="Arial" w:cs="Arial"/>
-                <w:i w:val="false"/>
-                <w:b w:val="true"/>
+              <w:bottom w:val="single" w:sz="8" w:space="0" w:color="000000"/>
+              <w:top w:val="none" w:sz="0" w:space="0" w:color="000000"/>
+              <w:left w:val="none" w:sz="0" w:space="0" w:color="000000"/>
+              <w:right w:val="none" w:sz="0" w:space="0" w:color="000000"/>
+            </w:tcBorders>
+            <w:shd w:val="clear" w:color="auto" w:fill="FFFFFF"/>
+            <w:tcMar>
+              <w:top w:w="0" w:type="dxa"/>
+              <w:bottom w:w="0" w:type="dxa"/>
+              <w:left w:w="0" w:type="dxa"/>
+              <w:right w:w="0" w:type="dxa"/>
+            </w:tcMar>
+            <w:vAlign w:val="center"/>
+          </w:tcPr>
+          <w:p>
+            <w:pPr>
+              <w:pStyle w:val="Normal"/>
+              <w:jc w:val="left"/>
+              <w:keepNext/>
+              <w:pBdr>
+                <w:bottom w:val="none" w:sz="0" w:space="0" w:color="000000"/>
+                <w:top w:val="none" w:sz="0" w:space="0" w:color="000000"/>
+                <w:left w:val="none" w:sz="0" w:space="0" w:color="000000"/>
+                <w:right w:val="none" w:sz="0" w:space="0" w:color="000000"/>
+              </w:pBdr>
+              <w:spacing w:after="100" w:before="100" w:line="240"/>
+              <w:ind w:left="100" w:right="100" w:firstLine="0" w:firstLineChars="0"/>
+            </w:pPr>
+            <w:r>
+              <w:rPr>
+                <w:rFonts w:ascii="Arial" w:hAnsi="Arial" w:eastAsia="Arial" w:cs="Arial"/>
+                <w:i w:val="false"/>
+                <w:b w:val="false"/>
                 <w:u w:val="none"/>
                 <w:sz w:val="22"/>
                 <w:szCs w:val="22"/>
@@ -11033,39 +11033,39 @@
         <w:tc>
           <w:tcPr>
             <w:tcBorders>
-              <w:bottom w:val="none" w:sz="0" w:space="0" w:color="000000"/>
-              <w:top w:val="none" w:sz="0" w:space="0" w:color="000000"/>
-              <w:left w:val="none" w:sz="0" w:space="0" w:color="000000"/>
-              <w:right w:val="none" w:sz="0" w:space="0" w:color="000000"/>
-            </w:tcBorders>
-            <w:shd w:val="clear" w:color="auto" w:fill="CFCFCF"/>
-            <w:tcMar>
-              <w:top w:w="0" w:type="dxa"/>
-              <w:bottom w:w="0" w:type="dxa"/>
-              <w:left w:w="0" w:type="dxa"/>
-              <w:right w:w="0" w:type="dxa"/>
-            </w:tcMar>
-            <w:vAlign w:val="center"/>
-          </w:tcPr>
-          <w:p>
-            <w:pPr>
-              <w:pStyle w:val="Normal"/>
-              <w:jc w:val="left"/>
-              <w:keepNext/>
-              <w:pBdr>
-                <w:bottom w:val="none" w:sz="0" w:space="0" w:color="000000"/>
-                <w:top w:val="none" w:sz="0" w:space="0" w:color="000000"/>
-                <w:left w:val="none" w:sz="0" w:space="0" w:color="000000"/>
-                <w:right w:val="none" w:sz="0" w:space="0" w:color="000000"/>
-              </w:pBdr>
-              <w:spacing w:after="100" w:before="100" w:line="240"/>
-              <w:ind w:left="100" w:right="100" w:firstLine="0" w:firstLineChars="0"/>
-            </w:pPr>
-            <w:r>
-              <w:rPr>
-                <w:rFonts w:ascii="Arial" w:hAnsi="Arial" w:eastAsia="Arial" w:cs="Arial"/>
-                <w:i w:val="false"/>
-                <w:b w:val="true"/>
+              <w:bottom w:val="single" w:sz="8" w:space="0" w:color="000000"/>
+              <w:top w:val="none" w:sz="0" w:space="0" w:color="000000"/>
+              <w:left w:val="none" w:sz="0" w:space="0" w:color="000000"/>
+              <w:right w:val="none" w:sz="0" w:space="0" w:color="000000"/>
+            </w:tcBorders>
+            <w:shd w:val="clear" w:color="auto" w:fill="FFFFFF"/>
+            <w:tcMar>
+              <w:top w:w="0" w:type="dxa"/>
+              <w:bottom w:w="0" w:type="dxa"/>
+              <w:left w:w="0" w:type="dxa"/>
+              <w:right w:w="0" w:type="dxa"/>
+            </w:tcMar>
+            <w:vAlign w:val="center"/>
+          </w:tcPr>
+          <w:p>
+            <w:pPr>
+              <w:pStyle w:val="Normal"/>
+              <w:jc w:val="left"/>
+              <w:keepNext/>
+              <w:pBdr>
+                <w:bottom w:val="none" w:sz="0" w:space="0" w:color="000000"/>
+                <w:top w:val="none" w:sz="0" w:space="0" w:color="000000"/>
+                <w:left w:val="none" w:sz="0" w:space="0" w:color="000000"/>
+                <w:right w:val="none" w:sz="0" w:space="0" w:color="000000"/>
+              </w:pBdr>
+              <w:spacing w:after="100" w:before="100" w:line="240"/>
+              <w:ind w:left="100" w:right="100" w:firstLine="0" w:firstLineChars="0"/>
+            </w:pPr>
+            <w:r>
+              <w:rPr>
+                <w:rFonts w:ascii="Arial" w:hAnsi="Arial" w:eastAsia="Arial" w:cs="Arial"/>
+                <w:i w:val="false"/>
+                <w:b w:val="false"/>
                 <w:u w:val="none"/>
                 <w:sz w:val="22"/>
                 <w:szCs w:val="22"/>
@@ -11078,39 +11078,39 @@
         <w:tc>
           <w:tcPr>
             <w:tcBorders>
-              <w:bottom w:val="none" w:sz="0" w:space="0" w:color="000000"/>
-              <w:top w:val="none" w:sz="0" w:space="0" w:color="000000"/>
-              <w:left w:val="none" w:sz="0" w:space="0" w:color="000000"/>
-              <w:right w:val="none" w:sz="0" w:space="0" w:color="000000"/>
-            </w:tcBorders>
-            <w:shd w:val="clear" w:color="auto" w:fill="CFCFCF"/>
-            <w:tcMar>
-              <w:top w:w="0" w:type="dxa"/>
-              <w:bottom w:w="0" w:type="dxa"/>
-              <w:left w:w="0" w:type="dxa"/>
-              <w:right w:w="0" w:type="dxa"/>
-            </w:tcMar>
-            <w:vAlign w:val="center"/>
-          </w:tcPr>
-          <w:p>
-            <w:pPr>
-              <w:pStyle w:val="Normal"/>
-              <w:jc w:val="left"/>
-              <w:keepNext/>
-              <w:pBdr>
-                <w:bottom w:val="none" w:sz="0" w:space="0" w:color="000000"/>
-                <w:top w:val="none" w:sz="0" w:space="0" w:color="000000"/>
-                <w:left w:val="none" w:sz="0" w:space="0" w:color="000000"/>
-                <w:right w:val="none" w:sz="0" w:space="0" w:color="000000"/>
-              </w:pBdr>
-              <w:spacing w:after="100" w:before="100" w:line="240"/>
-              <w:ind w:left="100" w:right="100" w:firstLine="0" w:firstLineChars="0"/>
-            </w:pPr>
-            <w:r>
-              <w:rPr>
-                <w:rFonts w:ascii="Arial" w:hAnsi="Arial" w:eastAsia="Arial" w:cs="Arial"/>
-                <w:i w:val="false"/>
-                <w:b w:val="true"/>
+              <w:bottom w:val="single" w:sz="8" w:space="0" w:color="000000"/>
+              <w:top w:val="none" w:sz="0" w:space="0" w:color="000000"/>
+              <w:left w:val="none" w:sz="0" w:space="0" w:color="000000"/>
+              <w:right w:val="none" w:sz="0" w:space="0" w:color="000000"/>
+            </w:tcBorders>
+            <w:shd w:val="clear" w:color="auto" w:fill="FFFFFF"/>
+            <w:tcMar>
+              <w:top w:w="0" w:type="dxa"/>
+              <w:bottom w:w="0" w:type="dxa"/>
+              <w:left w:w="0" w:type="dxa"/>
+              <w:right w:w="0" w:type="dxa"/>
+            </w:tcMar>
+            <w:vAlign w:val="center"/>
+          </w:tcPr>
+          <w:p>
+            <w:pPr>
+              <w:pStyle w:val="Normal"/>
+              <w:jc w:val="left"/>
+              <w:keepNext/>
+              <w:pBdr>
+                <w:bottom w:val="none" w:sz="0" w:space="0" w:color="000000"/>
+                <w:top w:val="none" w:sz="0" w:space="0" w:color="000000"/>
+                <w:left w:val="none" w:sz="0" w:space="0" w:color="000000"/>
+                <w:right w:val="none" w:sz="0" w:space="0" w:color="000000"/>
+              </w:pBdr>
+              <w:spacing w:after="100" w:before="100" w:line="240"/>
+              <w:ind w:left="100" w:right="100" w:firstLine="0" w:firstLineChars="0"/>
+            </w:pPr>
+            <w:r>
+              <w:rPr>
+                <w:rFonts w:ascii="Arial" w:hAnsi="Arial" w:eastAsia="Arial" w:cs="Arial"/>
+                <w:i w:val="false"/>
+                <w:b w:val="false"/>
                 <w:u w:val="none"/>
                 <w:sz w:val="22"/>
                 <w:szCs w:val="22"/>
@@ -11123,39 +11123,39 @@
         <w:tc>
           <w:tcPr>
             <w:tcBorders>
-              <w:bottom w:val="none" w:sz="0" w:space="0" w:color="000000"/>
-              <w:top w:val="none" w:sz="0" w:space="0" w:color="000000"/>
-              <w:left w:val="none" w:sz="0" w:space="0" w:color="000000"/>
-              <w:right w:val="none" w:sz="0" w:space="0" w:color="000000"/>
-            </w:tcBorders>
-            <w:shd w:val="clear" w:color="auto" w:fill="CFCFCF"/>
-            <w:tcMar>
-              <w:top w:w="0" w:type="dxa"/>
-              <w:bottom w:w="0" w:type="dxa"/>
-              <w:left w:w="0" w:type="dxa"/>
-              <w:right w:w="0" w:type="dxa"/>
-            </w:tcMar>
-            <w:vAlign w:val="center"/>
-          </w:tcPr>
-          <w:p>
-            <w:pPr>
-              <w:pStyle w:val="Normal"/>
-              <w:jc w:val="left"/>
-              <w:keepNext/>
-              <w:pBdr>
-                <w:bottom w:val="none" w:sz="0" w:space="0" w:color="000000"/>
-                <w:top w:val="none" w:sz="0" w:space="0" w:color="000000"/>
-                <w:left w:val="none" w:sz="0" w:space="0" w:color="000000"/>
-                <w:right w:val="none" w:sz="0" w:space="0" w:color="000000"/>
-              </w:pBdr>
-              <w:spacing w:after="100" w:before="100" w:line="240"/>
-              <w:ind w:left="100" w:right="100" w:firstLine="0" w:firstLineChars="0"/>
-            </w:pPr>
-            <w:r>
-              <w:rPr>
-                <w:rFonts w:ascii="Arial" w:hAnsi="Arial" w:eastAsia="Arial" w:cs="Arial"/>
-                <w:i w:val="false"/>
-                <w:b w:val="true"/>
+              <w:bottom w:val="single" w:sz="8" w:space="0" w:color="000000"/>
+              <w:top w:val="none" w:sz="0" w:space="0" w:color="000000"/>
+              <w:left w:val="none" w:sz="0" w:space="0" w:color="000000"/>
+              <w:right w:val="none" w:sz="0" w:space="0" w:color="000000"/>
+            </w:tcBorders>
+            <w:shd w:val="clear" w:color="auto" w:fill="FFFFFF"/>
+            <w:tcMar>
+              <w:top w:w="0" w:type="dxa"/>
+              <w:bottom w:w="0" w:type="dxa"/>
+              <w:left w:w="0" w:type="dxa"/>
+              <w:right w:w="0" w:type="dxa"/>
+            </w:tcMar>
+            <w:vAlign w:val="center"/>
+          </w:tcPr>
+          <w:p>
+            <w:pPr>
+              <w:pStyle w:val="Normal"/>
+              <w:jc w:val="left"/>
+              <w:keepNext/>
+              <w:pBdr>
+                <w:bottom w:val="none" w:sz="0" w:space="0" w:color="000000"/>
+                <w:top w:val="none" w:sz="0" w:space="0" w:color="000000"/>
+                <w:left w:val="none" w:sz="0" w:space="0" w:color="000000"/>
+                <w:right w:val="none" w:sz="0" w:space="0" w:color="000000"/>
+              </w:pBdr>
+              <w:spacing w:after="100" w:before="100" w:line="240"/>
+              <w:ind w:left="100" w:right="100" w:firstLine="0" w:firstLineChars="0"/>
+            </w:pPr>
+            <w:r>
+              <w:rPr>
+                <w:rFonts w:ascii="Arial" w:hAnsi="Arial" w:eastAsia="Arial" w:cs="Arial"/>
+                <w:i w:val="false"/>
+                <w:b w:val="false"/>
                 <w:u w:val="none"/>
                 <w:sz w:val="22"/>
                 <w:szCs w:val="22"/>
@@ -11175,11 +11175,11 @@
           <w:tcPr>
             <w:tcBorders>
               <w:bottom w:val="none" w:sz="0" w:space="0" w:color="000000"/>
-              <w:top w:val="none" w:sz="0" w:space="0" w:color="000000"/>
-              <w:left w:val="none" w:sz="0" w:space="0" w:color="000000"/>
-              <w:right w:val="none" w:sz="0" w:space="0" w:color="000000"/>
-            </w:tcBorders>
-            <w:shd w:val="clear" w:color="auto" w:fill="EFEFEF"/>
+              <w:top w:val="single" w:sz="8" w:space="0" w:color="000000"/>
+              <w:left w:val="none" w:sz="0" w:space="0" w:color="000000"/>
+              <w:right w:val="none" w:sz="0" w:space="0" w:color="000000"/>
+            </w:tcBorders>
+            <w:shd w:val="clear" w:color="auto" w:fill="FFFFFF"/>
             <w:tcMar>
               <w:top w:w="0" w:type="dxa"/>
               <w:bottom w:w="0" w:type="dxa"/>
@@ -11220,11 +11220,11 @@
           <w:tcPr>
             <w:tcBorders>
               <w:bottom w:val="none" w:sz="0" w:space="0" w:color="000000"/>
-              <w:top w:val="none" w:sz="0" w:space="0" w:color="000000"/>
-              <w:left w:val="none" w:sz="0" w:space="0" w:color="000000"/>
-              <w:right w:val="none" w:sz="0" w:space="0" w:color="000000"/>
-            </w:tcBorders>
-            <w:shd w:val="clear" w:color="auto" w:fill="EFEFEF"/>
+              <w:top w:val="single" w:sz="8" w:space="0" w:color="000000"/>
+              <w:left w:val="none" w:sz="0" w:space="0" w:color="000000"/>
+              <w:right w:val="none" w:sz="0" w:space="0" w:color="000000"/>
+            </w:tcBorders>
+            <w:shd w:val="clear" w:color="auto" w:fill="FFFFFF"/>
             <w:tcMar>
               <w:top w:w="0" w:type="dxa"/>
               <w:bottom w:w="0" w:type="dxa"/>
@@ -11265,11 +11265,11 @@
           <w:tcPr>
             <w:tcBorders>
               <w:bottom w:val="none" w:sz="0" w:space="0" w:color="000000"/>
-              <w:top w:val="none" w:sz="0" w:space="0" w:color="000000"/>
-              <w:left w:val="none" w:sz="0" w:space="0" w:color="000000"/>
-              <w:right w:val="none" w:sz="0" w:space="0" w:color="000000"/>
-            </w:tcBorders>
-            <w:shd w:val="clear" w:color="auto" w:fill="EFEFEF"/>
+              <w:top w:val="single" w:sz="8" w:space="0" w:color="000000"/>
+              <w:left w:val="none" w:sz="0" w:space="0" w:color="000000"/>
+              <w:right w:val="none" w:sz="0" w:space="0" w:color="000000"/>
+            </w:tcBorders>
+            <w:shd w:val="clear" w:color="auto" w:fill="FFFFFF"/>
             <w:tcMar>
               <w:top w:w="0" w:type="dxa"/>
               <w:bottom w:w="0" w:type="dxa"/>
@@ -11310,11 +11310,11 @@
           <w:tcPr>
             <w:tcBorders>
               <w:bottom w:val="none" w:sz="0" w:space="0" w:color="000000"/>
-              <w:top w:val="none" w:sz="0" w:space="0" w:color="000000"/>
-              <w:left w:val="none" w:sz="0" w:space="0" w:color="000000"/>
-              <w:right w:val="none" w:sz="0" w:space="0" w:color="000000"/>
-            </w:tcBorders>
-            <w:shd w:val="clear" w:color="auto" w:fill="EFEFEF"/>
+              <w:top w:val="single" w:sz="8" w:space="0" w:color="000000"/>
+              <w:left w:val="none" w:sz="0" w:space="0" w:color="000000"/>
+              <w:right w:val="none" w:sz="0" w:space="0" w:color="000000"/>
+            </w:tcBorders>
+            <w:shd w:val="clear" w:color="auto" w:fill="FFFFFF"/>
             <w:tcMar>
               <w:top w:w="0" w:type="dxa"/>
               <w:bottom w:w="0" w:type="dxa"/>
@@ -11365,7 +11365,7 @@
               <w:left w:val="none" w:sz="0" w:space="0" w:color="000000"/>
               <w:right w:val="none" w:sz="0" w:space="0" w:color="000000"/>
             </w:tcBorders>
-            <w:shd w:val="clear" w:color="auto" w:fill="FFFFFF"/>
+            <w:shd w:val="clear" w:color="auto" w:fill="F1F1F1"/>
             <w:tcMar>
               <w:top w:w="0" w:type="dxa"/>
               <w:bottom w:w="0" w:type="dxa"/>
@@ -11410,7 +11410,7 @@
               <w:left w:val="none" w:sz="0" w:space="0" w:color="000000"/>
               <w:right w:val="none" w:sz="0" w:space="0" w:color="000000"/>
             </w:tcBorders>
-            <w:shd w:val="clear" w:color="auto" w:fill="FFFFFF"/>
+            <w:shd w:val="clear" w:color="auto" w:fill="F1F1F1"/>
             <w:tcMar>
               <w:top w:w="0" w:type="dxa"/>
               <w:bottom w:w="0" w:type="dxa"/>
@@ -11455,7 +11455,7 @@
               <w:left w:val="none" w:sz="0" w:space="0" w:color="000000"/>
               <w:right w:val="none" w:sz="0" w:space="0" w:color="000000"/>
             </w:tcBorders>
-            <w:shd w:val="clear" w:color="auto" w:fill="FFFFFF"/>
+            <w:shd w:val="clear" w:color="auto" w:fill="F1F1F1"/>
             <w:tcMar>
               <w:top w:w="0" w:type="dxa"/>
               <w:bottom w:w="0" w:type="dxa"/>
@@ -11500,7 +11500,7 @@
               <w:left w:val="none" w:sz="0" w:space="0" w:color="000000"/>
               <w:right w:val="none" w:sz="0" w:space="0" w:color="000000"/>
             </w:tcBorders>
-            <w:shd w:val="clear" w:color="auto" w:fill="FFFFFF"/>
+            <w:shd w:val="clear" w:color="auto" w:fill="F1F1F1"/>
             <w:tcMar>
               <w:top w:w="0" w:type="dxa"/>
               <w:bottom w:w="0" w:type="dxa"/>
@@ -11551,7 +11551,7 @@
               <w:left w:val="none" w:sz="0" w:space="0" w:color="000000"/>
               <w:right w:val="none" w:sz="0" w:space="0" w:color="000000"/>
             </w:tcBorders>
-            <w:shd w:val="clear" w:color="auto" w:fill="EFEFEF"/>
+            <w:shd w:val="clear" w:color="auto" w:fill="FFFFFF"/>
             <w:tcMar>
               <w:top w:w="0" w:type="dxa"/>
               <w:bottom w:w="0" w:type="dxa"/>
@@ -11596,7 +11596,7 @@
               <w:left w:val="none" w:sz="0" w:space="0" w:color="000000"/>
               <w:right w:val="none" w:sz="0" w:space="0" w:color="000000"/>
             </w:tcBorders>
-            <w:shd w:val="clear" w:color="auto" w:fill="EFEFEF"/>
+            <w:shd w:val="clear" w:color="auto" w:fill="FFFFFF"/>
             <w:tcMar>
               <w:top w:w="0" w:type="dxa"/>
               <w:bottom w:w="0" w:type="dxa"/>
@@ -11641,7 +11641,7 @@
               <w:left w:val="none" w:sz="0" w:space="0" w:color="000000"/>
               <w:right w:val="none" w:sz="0" w:space="0" w:color="000000"/>
             </w:tcBorders>
-            <w:shd w:val="clear" w:color="auto" w:fill="EFEFEF"/>
+            <w:shd w:val="clear" w:color="auto" w:fill="FFFFFF"/>
             <w:tcMar>
               <w:top w:w="0" w:type="dxa"/>
               <w:bottom w:w="0" w:type="dxa"/>
@@ -11686,7 +11686,7 @@
               <w:left w:val="none" w:sz="0" w:space="0" w:color="000000"/>
               <w:right w:val="none" w:sz="0" w:space="0" w:color="000000"/>
             </w:tcBorders>
-            <w:shd w:val="clear" w:color="auto" w:fill="EFEFEF"/>
+            <w:shd w:val="clear" w:color="auto" w:fill="FFFFFF"/>
             <w:tcMar>
               <w:top w:w="0" w:type="dxa"/>
               <w:bottom w:w="0" w:type="dxa"/>
@@ -11740,10 +11740,10 @@
         <w:tblLook w:firstRow="1" w:lastRow="0" w:firstColumn="0" w:lastColumn="0" w:noHBand="0" w:noVBand="1"/>
       </w:tblPr>
       <w:tblGrid>
-        <w:gridCol w:w="2448"/>
-        <w:gridCol w:w="2448"/>
-        <w:gridCol w:w="2448"/>
-        <w:gridCol w:w="2448"/>
+        <w:gridCol w:w="2880"/>
+        <w:gridCol w:w="3888"/>
+        <w:gridCol w:w="1008"/>
+        <w:gridCol w:w="2016"/>
       </w:tblGrid>
       <w:tr>
         <w:trPr>
@@ -11860,39 +11860,39 @@
         <w:tc>
           <w:tcPr>
             <w:tcBorders>
-              <w:bottom w:val="none" w:sz="0" w:space="0" w:color="000000"/>
-              <w:top w:val="none" w:sz="0" w:space="0" w:color="000000"/>
-              <w:left w:val="none" w:sz="0" w:space="0" w:color="000000"/>
-              <w:right w:val="none" w:sz="0" w:space="0" w:color="000000"/>
-            </w:tcBorders>
-            <w:shd w:val="clear" w:color="auto" w:fill="CFCFCF"/>
-            <w:tcMar>
-              <w:top w:w="0" w:type="dxa"/>
-              <w:bottom w:w="0" w:type="dxa"/>
-              <w:left w:w="0" w:type="dxa"/>
-              <w:right w:w="0" w:type="dxa"/>
-            </w:tcMar>
-            <w:vAlign w:val="center"/>
-          </w:tcPr>
-          <w:p>
-            <w:pPr>
-              <w:pStyle w:val="Normal"/>
-              <w:jc w:val="left"/>
-              <w:keepNext/>
-              <w:pBdr>
-                <w:bottom w:val="none" w:sz="0" w:space="0" w:color="000000"/>
-                <w:top w:val="none" w:sz="0" w:space="0" w:color="000000"/>
-                <w:left w:val="none" w:sz="0" w:space="0" w:color="000000"/>
-                <w:right w:val="none" w:sz="0" w:space="0" w:color="000000"/>
-              </w:pBdr>
-              <w:spacing w:after="100" w:before="100" w:line="240"/>
-              <w:ind w:left="100" w:right="100" w:firstLine="0" w:firstLineChars="0"/>
-            </w:pPr>
-            <w:r>
-              <w:rPr>
-                <w:rFonts w:ascii="Arial" w:hAnsi="Arial" w:eastAsia="Arial" w:cs="Arial"/>
-                <w:i w:val="false"/>
-                <w:b w:val="true"/>
+              <w:bottom w:val="single" w:sz="8" w:space="0" w:color="000000"/>
+              <w:top w:val="none" w:sz="0" w:space="0" w:color="000000"/>
+              <w:left w:val="none" w:sz="0" w:space="0" w:color="000000"/>
+              <w:right w:val="none" w:sz="0" w:space="0" w:color="000000"/>
+            </w:tcBorders>
+            <w:shd w:val="clear" w:color="auto" w:fill="FFFFFF"/>
+            <w:tcMar>
+              <w:top w:w="0" w:type="dxa"/>
+              <w:bottom w:w="0" w:type="dxa"/>
+              <w:left w:w="0" w:type="dxa"/>
+              <w:right w:w="0" w:type="dxa"/>
+            </w:tcMar>
+            <w:vAlign w:val="center"/>
+          </w:tcPr>
+          <w:p>
+            <w:pPr>
+              <w:pStyle w:val="Normal"/>
+              <w:jc w:val="left"/>
+              <w:keepNext/>
+              <w:pBdr>
+                <w:bottom w:val="none" w:sz="0" w:space="0" w:color="000000"/>
+                <w:top w:val="none" w:sz="0" w:space="0" w:color="000000"/>
+                <w:left w:val="none" w:sz="0" w:space="0" w:color="000000"/>
+                <w:right w:val="none" w:sz="0" w:space="0" w:color="000000"/>
+              </w:pBdr>
+              <w:spacing w:after="100" w:before="100" w:line="240"/>
+              <w:ind w:left="100" w:right="100" w:firstLine="0" w:firstLineChars="0"/>
+            </w:pPr>
+            <w:r>
+              <w:rPr>
+                <w:rFonts w:ascii="Arial" w:hAnsi="Arial" w:eastAsia="Arial" w:cs="Arial"/>
+                <w:i w:val="false"/>
+                <w:b w:val="false"/>
                 <w:u w:val="none"/>
                 <w:sz w:val="22"/>
                 <w:szCs w:val="22"/>
@@ -11905,39 +11905,39 @@
         <w:tc>
           <w:tcPr>
             <w:tcBorders>
-              <w:bottom w:val="none" w:sz="0" w:space="0" w:color="000000"/>
-              <w:top w:val="none" w:sz="0" w:space="0" w:color="000000"/>
-              <w:left w:val="none" w:sz="0" w:space="0" w:color="000000"/>
-              <w:right w:val="none" w:sz="0" w:space="0" w:color="000000"/>
-            </w:tcBorders>
-            <w:shd w:val="clear" w:color="auto" w:fill="CFCFCF"/>
-            <w:tcMar>
-              <w:top w:w="0" w:type="dxa"/>
-              <w:bottom w:w="0" w:type="dxa"/>
-              <w:left w:w="0" w:type="dxa"/>
-              <w:right w:w="0" w:type="dxa"/>
-            </w:tcMar>
-            <w:vAlign w:val="center"/>
-          </w:tcPr>
-          <w:p>
-            <w:pPr>
-              <w:pStyle w:val="Normal"/>
-              <w:jc w:val="left"/>
-              <w:keepNext/>
-              <w:pBdr>
-                <w:bottom w:val="none" w:sz="0" w:space="0" w:color="000000"/>
-                <w:top w:val="none" w:sz="0" w:space="0" w:color="000000"/>
-                <w:left w:val="none" w:sz="0" w:space="0" w:color="000000"/>
-                <w:right w:val="none" w:sz="0" w:space="0" w:color="000000"/>
-              </w:pBdr>
-              <w:spacing w:after="100" w:before="100" w:line="240"/>
-              <w:ind w:left="100" w:right="100" w:firstLine="0" w:firstLineChars="0"/>
-            </w:pPr>
-            <w:r>
-              <w:rPr>
-                <w:rFonts w:ascii="Arial" w:hAnsi="Arial" w:eastAsia="Arial" w:cs="Arial"/>
-                <w:i w:val="false"/>
-                <w:b w:val="true"/>
+              <w:bottom w:val="single" w:sz="8" w:space="0" w:color="000000"/>
+              <w:top w:val="none" w:sz="0" w:space="0" w:color="000000"/>
+              <w:left w:val="none" w:sz="0" w:space="0" w:color="000000"/>
+              <w:right w:val="none" w:sz="0" w:space="0" w:color="000000"/>
+            </w:tcBorders>
+            <w:shd w:val="clear" w:color="auto" w:fill="FFFFFF"/>
+            <w:tcMar>
+              <w:top w:w="0" w:type="dxa"/>
+              <w:bottom w:w="0" w:type="dxa"/>
+              <w:left w:w="0" w:type="dxa"/>
+              <w:right w:w="0" w:type="dxa"/>
+            </w:tcMar>
+            <w:vAlign w:val="center"/>
+          </w:tcPr>
+          <w:p>
+            <w:pPr>
+              <w:pStyle w:val="Normal"/>
+              <w:jc w:val="left"/>
+              <w:keepNext/>
+              <w:pBdr>
+                <w:bottom w:val="none" w:sz="0" w:space="0" w:color="000000"/>
+                <w:top w:val="none" w:sz="0" w:space="0" w:color="000000"/>
+                <w:left w:val="none" w:sz="0" w:space="0" w:color="000000"/>
+                <w:right w:val="none" w:sz="0" w:space="0" w:color="000000"/>
+              </w:pBdr>
+              <w:spacing w:after="100" w:before="100" w:line="240"/>
+              <w:ind w:left="100" w:right="100" w:firstLine="0" w:firstLineChars="0"/>
+            </w:pPr>
+            <w:r>
+              <w:rPr>
+                <w:rFonts w:ascii="Arial" w:hAnsi="Arial" w:eastAsia="Arial" w:cs="Arial"/>
+                <w:i w:val="false"/>
+                <w:b w:val="false"/>
                 <w:u w:val="none"/>
                 <w:sz w:val="22"/>
                 <w:szCs w:val="22"/>
@@ -11950,39 +11950,39 @@
         <w:tc>
           <w:tcPr>
             <w:tcBorders>
-              <w:bottom w:val="none" w:sz="0" w:space="0" w:color="000000"/>
-              <w:top w:val="none" w:sz="0" w:space="0" w:color="000000"/>
-              <w:left w:val="none" w:sz="0" w:space="0" w:color="000000"/>
-              <w:right w:val="none" w:sz="0" w:space="0" w:color="000000"/>
-            </w:tcBorders>
-            <w:shd w:val="clear" w:color="auto" w:fill="CFCFCF"/>
-            <w:tcMar>
-              <w:top w:w="0" w:type="dxa"/>
-              <w:bottom w:w="0" w:type="dxa"/>
-              <w:left w:w="0" w:type="dxa"/>
-              <w:right w:w="0" w:type="dxa"/>
-            </w:tcMar>
-            <w:vAlign w:val="center"/>
-          </w:tcPr>
-          <w:p>
-            <w:pPr>
-              <w:pStyle w:val="Normal"/>
-              <w:jc w:val="left"/>
-              <w:keepNext/>
-              <w:pBdr>
-                <w:bottom w:val="none" w:sz="0" w:space="0" w:color="000000"/>
-                <w:top w:val="none" w:sz="0" w:space="0" w:color="000000"/>
-                <w:left w:val="none" w:sz="0" w:space="0" w:color="000000"/>
-                <w:right w:val="none" w:sz="0" w:space="0" w:color="000000"/>
-              </w:pBdr>
-              <w:spacing w:after="100" w:before="100" w:line="240"/>
-              <w:ind w:left="100" w:right="100" w:firstLine="0" w:firstLineChars="0"/>
-            </w:pPr>
-            <w:r>
-              <w:rPr>
-                <w:rFonts w:ascii="Arial" w:hAnsi="Arial" w:eastAsia="Arial" w:cs="Arial"/>
-                <w:i w:val="false"/>
-                <w:b w:val="true"/>
+              <w:bottom w:val="single" w:sz="8" w:space="0" w:color="000000"/>
+              <w:top w:val="none" w:sz="0" w:space="0" w:color="000000"/>
+              <w:left w:val="none" w:sz="0" w:space="0" w:color="000000"/>
+              <w:right w:val="none" w:sz="0" w:space="0" w:color="000000"/>
+            </w:tcBorders>
+            <w:shd w:val="clear" w:color="auto" w:fill="FFFFFF"/>
+            <w:tcMar>
+              <w:top w:w="0" w:type="dxa"/>
+              <w:bottom w:w="0" w:type="dxa"/>
+              <w:left w:w="0" w:type="dxa"/>
+              <w:right w:w="0" w:type="dxa"/>
+            </w:tcMar>
+            <w:vAlign w:val="center"/>
+          </w:tcPr>
+          <w:p>
+            <w:pPr>
+              <w:pStyle w:val="Normal"/>
+              <w:jc w:val="left"/>
+              <w:keepNext/>
+              <w:pBdr>
+                <w:bottom w:val="none" w:sz="0" w:space="0" w:color="000000"/>
+                <w:top w:val="none" w:sz="0" w:space="0" w:color="000000"/>
+                <w:left w:val="none" w:sz="0" w:space="0" w:color="000000"/>
+                <w:right w:val="none" w:sz="0" w:space="0" w:color="000000"/>
+              </w:pBdr>
+              <w:spacing w:after="100" w:before="100" w:line="240"/>
+              <w:ind w:left="100" w:right="100" w:firstLine="0" w:firstLineChars="0"/>
+            </w:pPr>
+            <w:r>
+              <w:rPr>
+                <w:rFonts w:ascii="Arial" w:hAnsi="Arial" w:eastAsia="Arial" w:cs="Arial"/>
+                <w:i w:val="false"/>
+                <w:b w:val="false"/>
                 <w:u w:val="none"/>
                 <w:sz w:val="22"/>
                 <w:szCs w:val="22"/>
@@ -11995,39 +11995,39 @@
         <w:tc>
           <w:tcPr>
             <w:tcBorders>
-              <w:bottom w:val="none" w:sz="0" w:space="0" w:color="000000"/>
-              <w:top w:val="none" w:sz="0" w:space="0" w:color="000000"/>
-              <w:left w:val="none" w:sz="0" w:space="0" w:color="000000"/>
-              <w:right w:val="none" w:sz="0" w:space="0" w:color="000000"/>
-            </w:tcBorders>
-            <w:shd w:val="clear" w:color="auto" w:fill="CFCFCF"/>
-            <w:tcMar>
-              <w:top w:w="0" w:type="dxa"/>
-              <w:bottom w:w="0" w:type="dxa"/>
-              <w:left w:w="0" w:type="dxa"/>
-              <w:right w:w="0" w:type="dxa"/>
-            </w:tcMar>
-            <w:vAlign w:val="center"/>
-          </w:tcPr>
-          <w:p>
-            <w:pPr>
-              <w:pStyle w:val="Normal"/>
-              <w:jc w:val="left"/>
-              <w:keepNext/>
-              <w:pBdr>
-                <w:bottom w:val="none" w:sz="0" w:space="0" w:color="000000"/>
-                <w:top w:val="none" w:sz="0" w:space="0" w:color="000000"/>
-                <w:left w:val="none" w:sz="0" w:space="0" w:color="000000"/>
-                <w:right w:val="none" w:sz="0" w:space="0" w:color="000000"/>
-              </w:pBdr>
-              <w:spacing w:after="100" w:before="100" w:line="240"/>
-              <w:ind w:left="100" w:right="100" w:firstLine="0" w:firstLineChars="0"/>
-            </w:pPr>
-            <w:r>
-              <w:rPr>
-                <w:rFonts w:ascii="Arial" w:hAnsi="Arial" w:eastAsia="Arial" w:cs="Arial"/>
-                <w:i w:val="false"/>
-                <w:b w:val="true"/>
+              <w:bottom w:val="single" w:sz="8" w:space="0" w:color="000000"/>
+              <w:top w:val="none" w:sz="0" w:space="0" w:color="000000"/>
+              <w:left w:val="none" w:sz="0" w:space="0" w:color="000000"/>
+              <w:right w:val="none" w:sz="0" w:space="0" w:color="000000"/>
+            </w:tcBorders>
+            <w:shd w:val="clear" w:color="auto" w:fill="FFFFFF"/>
+            <w:tcMar>
+              <w:top w:w="0" w:type="dxa"/>
+              <w:bottom w:w="0" w:type="dxa"/>
+              <w:left w:w="0" w:type="dxa"/>
+              <w:right w:w="0" w:type="dxa"/>
+            </w:tcMar>
+            <w:vAlign w:val="center"/>
+          </w:tcPr>
+          <w:p>
+            <w:pPr>
+              <w:pStyle w:val="Normal"/>
+              <w:jc w:val="left"/>
+              <w:keepNext/>
+              <w:pBdr>
+                <w:bottom w:val="none" w:sz="0" w:space="0" w:color="000000"/>
+                <w:top w:val="none" w:sz="0" w:space="0" w:color="000000"/>
+                <w:left w:val="none" w:sz="0" w:space="0" w:color="000000"/>
+                <w:right w:val="none" w:sz="0" w:space="0" w:color="000000"/>
+              </w:pBdr>
+              <w:spacing w:after="100" w:before="100" w:line="240"/>
+              <w:ind w:left="100" w:right="100" w:firstLine="0" w:firstLineChars="0"/>
+            </w:pPr>
+            <w:r>
+              <w:rPr>
+                <w:rFonts w:ascii="Arial" w:hAnsi="Arial" w:eastAsia="Arial" w:cs="Arial"/>
+                <w:i w:val="false"/>
+                <w:b w:val="false"/>
                 <w:u w:val="none"/>
                 <w:sz w:val="22"/>
                 <w:szCs w:val="22"/>
@@ -12047,11 +12047,11 @@
           <w:tcPr>
             <w:tcBorders>
               <w:bottom w:val="none" w:sz="0" w:space="0" w:color="000000"/>
-              <w:top w:val="none" w:sz="0" w:space="0" w:color="000000"/>
-              <w:left w:val="none" w:sz="0" w:space="0" w:color="000000"/>
-              <w:right w:val="none" w:sz="0" w:space="0" w:color="000000"/>
-            </w:tcBorders>
-            <w:shd w:val="clear" w:color="auto" w:fill="EFEFEF"/>
+              <w:top w:val="single" w:sz="8" w:space="0" w:color="000000"/>
+              <w:left w:val="none" w:sz="0" w:space="0" w:color="000000"/>
+              <w:right w:val="none" w:sz="0" w:space="0" w:color="000000"/>
+            </w:tcBorders>
+            <w:shd w:val="clear" w:color="auto" w:fill="FFFFFF"/>
             <w:tcMar>
               <w:top w:w="0" w:type="dxa"/>
               <w:bottom w:w="0" w:type="dxa"/>
@@ -12092,11 +12092,11 @@
           <w:tcPr>
             <w:tcBorders>
               <w:bottom w:val="none" w:sz="0" w:space="0" w:color="000000"/>
-              <w:top w:val="none" w:sz="0" w:space="0" w:color="000000"/>
-              <w:left w:val="none" w:sz="0" w:space="0" w:color="000000"/>
-              <w:right w:val="none" w:sz="0" w:space="0" w:color="000000"/>
-            </w:tcBorders>
-            <w:shd w:val="clear" w:color="auto" w:fill="EFEFEF"/>
+              <w:top w:val="single" w:sz="8" w:space="0" w:color="000000"/>
+              <w:left w:val="none" w:sz="0" w:space="0" w:color="000000"/>
+              <w:right w:val="none" w:sz="0" w:space="0" w:color="000000"/>
+            </w:tcBorders>
+            <w:shd w:val="clear" w:color="auto" w:fill="FFFFFF"/>
             <w:tcMar>
               <w:top w:w="0" w:type="dxa"/>
               <w:bottom w:w="0" w:type="dxa"/>
@@ -12137,11 +12137,11 @@
           <w:tcPr>
             <w:tcBorders>
               <w:bottom w:val="none" w:sz="0" w:space="0" w:color="000000"/>
-              <w:top w:val="none" w:sz="0" w:space="0" w:color="000000"/>
-              <w:left w:val="none" w:sz="0" w:space="0" w:color="000000"/>
-              <w:right w:val="none" w:sz="0" w:space="0" w:color="000000"/>
-            </w:tcBorders>
-            <w:shd w:val="clear" w:color="auto" w:fill="EFEFEF"/>
+              <w:top w:val="single" w:sz="8" w:space="0" w:color="000000"/>
+              <w:left w:val="none" w:sz="0" w:space="0" w:color="000000"/>
+              <w:right w:val="none" w:sz="0" w:space="0" w:color="000000"/>
+            </w:tcBorders>
+            <w:shd w:val="clear" w:color="auto" w:fill="FFFFFF"/>
             <w:tcMar>
               <w:top w:w="0" w:type="dxa"/>
               <w:bottom w:w="0" w:type="dxa"/>
@@ -12182,11 +12182,11 @@
           <w:tcPr>
             <w:tcBorders>
               <w:bottom w:val="none" w:sz="0" w:space="0" w:color="000000"/>
-              <w:top w:val="none" w:sz="0" w:space="0" w:color="000000"/>
-              <w:left w:val="none" w:sz="0" w:space="0" w:color="000000"/>
-              <w:right w:val="none" w:sz="0" w:space="0" w:color="000000"/>
-            </w:tcBorders>
-            <w:shd w:val="clear" w:color="auto" w:fill="EFEFEF"/>
+              <w:top w:val="single" w:sz="8" w:space="0" w:color="000000"/>
+              <w:left w:val="none" w:sz="0" w:space="0" w:color="000000"/>
+              <w:right w:val="none" w:sz="0" w:space="0" w:color="000000"/>
+            </w:tcBorders>
+            <w:shd w:val="clear" w:color="auto" w:fill="FFFFFF"/>
             <w:tcMar>
               <w:top w:w="0" w:type="dxa"/>
               <w:bottom w:w="0" w:type="dxa"/>
@@ -12237,7 +12237,7 @@
               <w:left w:val="none" w:sz="0" w:space="0" w:color="000000"/>
               <w:right w:val="none" w:sz="0" w:space="0" w:color="000000"/>
             </w:tcBorders>
-            <w:shd w:val="clear" w:color="auto" w:fill="FFFFFF"/>
+            <w:shd w:val="clear" w:color="auto" w:fill="F1F1F1"/>
             <w:tcMar>
               <w:top w:w="0" w:type="dxa"/>
               <w:bottom w:w="0" w:type="dxa"/>
@@ -12282,7 +12282,7 @@
               <w:left w:val="none" w:sz="0" w:space="0" w:color="000000"/>
               <w:right w:val="none" w:sz="0" w:space="0" w:color="000000"/>
             </w:tcBorders>
-            <w:shd w:val="clear" w:color="auto" w:fill="FFFFFF"/>
+            <w:shd w:val="clear" w:color="auto" w:fill="F1F1F1"/>
             <w:tcMar>
               <w:top w:w="0" w:type="dxa"/>
               <w:bottom w:w="0" w:type="dxa"/>
@@ -12327,7 +12327,7 @@
               <w:left w:val="none" w:sz="0" w:space="0" w:color="000000"/>
               <w:right w:val="none" w:sz="0" w:space="0" w:color="000000"/>
             </w:tcBorders>
-            <w:shd w:val="clear" w:color="auto" w:fill="FFFFFF"/>
+            <w:shd w:val="clear" w:color="auto" w:fill="F1F1F1"/>
             <w:tcMar>
               <w:top w:w="0" w:type="dxa"/>
               <w:bottom w:w="0" w:type="dxa"/>
@@ -12372,7 +12372,7 @@
               <w:left w:val="none" w:sz="0" w:space="0" w:color="000000"/>
               <w:right w:val="none" w:sz="0" w:space="0" w:color="000000"/>
             </w:tcBorders>
-            <w:shd w:val="clear" w:color="auto" w:fill="FFFFFF"/>
+            <w:shd w:val="clear" w:color="auto" w:fill="F1F1F1"/>
             <w:tcMar>
               <w:top w:w="0" w:type="dxa"/>
               <w:bottom w:w="0" w:type="dxa"/>
@@ -12423,7 +12423,7 @@
               <w:left w:val="none" w:sz="0" w:space="0" w:color="000000"/>
               <w:right w:val="none" w:sz="0" w:space="0" w:color="000000"/>
             </w:tcBorders>
-            <w:shd w:val="clear" w:color="auto" w:fill="EFEFEF"/>
+            <w:shd w:val="clear" w:color="auto" w:fill="FFFFFF"/>
             <w:tcMar>
               <w:top w:w="0" w:type="dxa"/>
               <w:bottom w:w="0" w:type="dxa"/>
@@ -12468,7 +12468,7 @@
               <w:left w:val="none" w:sz="0" w:space="0" w:color="000000"/>
               <w:right w:val="none" w:sz="0" w:space="0" w:color="000000"/>
             </w:tcBorders>
-            <w:shd w:val="clear" w:color="auto" w:fill="EFEFEF"/>
+            <w:shd w:val="clear" w:color="auto" w:fill="FFFFFF"/>
             <w:tcMar>
               <w:top w:w="0" w:type="dxa"/>
               <w:bottom w:w="0" w:type="dxa"/>
@@ -12513,7 +12513,7 @@
               <w:left w:val="none" w:sz="0" w:space="0" w:color="000000"/>
               <w:right w:val="none" w:sz="0" w:space="0" w:color="000000"/>
             </w:tcBorders>
-            <w:shd w:val="clear" w:color="auto" w:fill="EFEFEF"/>
+            <w:shd w:val="clear" w:color="auto" w:fill="FFFFFF"/>
             <w:tcMar>
               <w:top w:w="0" w:type="dxa"/>
               <w:bottom w:w="0" w:type="dxa"/>
@@ -12558,7 +12558,7 @@
               <w:left w:val="none" w:sz="0" w:space="0" w:color="000000"/>
               <w:right w:val="none" w:sz="0" w:space="0" w:color="000000"/>
             </w:tcBorders>
-            <w:shd w:val="clear" w:color="auto" w:fill="EFEFEF"/>
+            <w:shd w:val="clear" w:color="auto" w:fill="FFFFFF"/>
             <w:tcMar>
               <w:top w:w="0" w:type="dxa"/>
               <w:bottom w:w="0" w:type="dxa"/>
@@ -12609,7 +12609,7 @@
               <w:left w:val="none" w:sz="0" w:space="0" w:color="000000"/>
               <w:right w:val="none" w:sz="0" w:space="0" w:color="000000"/>
             </w:tcBorders>
-            <w:shd w:val="clear" w:color="auto" w:fill="FFFFFF"/>
+            <w:shd w:val="clear" w:color="auto" w:fill="F1F1F1"/>
             <w:tcMar>
               <w:top w:w="0" w:type="dxa"/>
               <w:bottom w:w="0" w:type="dxa"/>
@@ -12654,7 +12654,7 @@
               <w:left w:val="none" w:sz="0" w:space="0" w:color="000000"/>
               <w:right w:val="none" w:sz="0" w:space="0" w:color="000000"/>
             </w:tcBorders>
-            <w:shd w:val="clear" w:color="auto" w:fill="FFFFFF"/>
+            <w:shd w:val="clear" w:color="auto" w:fill="F1F1F1"/>
             <w:tcMar>
               <w:top w:w="0" w:type="dxa"/>
               <w:bottom w:w="0" w:type="dxa"/>
@@ -12699,7 +12699,7 @@
               <w:left w:val="none" w:sz="0" w:space="0" w:color="000000"/>
               <w:right w:val="none" w:sz="0" w:space="0" w:color="000000"/>
             </w:tcBorders>
-            <w:shd w:val="clear" w:color="auto" w:fill="FFFFFF"/>
+            <w:shd w:val="clear" w:color="auto" w:fill="F1F1F1"/>
             <w:tcMar>
               <w:top w:w="0" w:type="dxa"/>
               <w:bottom w:w="0" w:type="dxa"/>
@@ -12744,7 +12744,7 @@
               <w:left w:val="none" w:sz="0" w:space="0" w:color="000000"/>
               <w:right w:val="none" w:sz="0" w:space="0" w:color="000000"/>
             </w:tcBorders>
-            <w:shd w:val="clear" w:color="auto" w:fill="FFFFFF"/>
+            <w:shd w:val="clear" w:color="auto" w:fill="F1F1F1"/>
             <w:tcMar>
               <w:top w:w="0" w:type="dxa"/>
               <w:bottom w:w="0" w:type="dxa"/>
@@ -12795,7 +12795,7 @@
               <w:left w:val="none" w:sz="0" w:space="0" w:color="000000"/>
               <w:right w:val="none" w:sz="0" w:space="0" w:color="000000"/>
             </w:tcBorders>
-            <w:shd w:val="clear" w:color="auto" w:fill="EFEFEF"/>
+            <w:shd w:val="clear" w:color="auto" w:fill="FFFFFF"/>
             <w:tcMar>
               <w:top w:w="0" w:type="dxa"/>
               <w:bottom w:w="0" w:type="dxa"/>
@@ -12840,7 +12840,7 @@
               <w:left w:val="none" w:sz="0" w:space="0" w:color="000000"/>
               <w:right w:val="none" w:sz="0" w:space="0" w:color="000000"/>
             </w:tcBorders>
-            <w:shd w:val="clear" w:color="auto" w:fill="EFEFEF"/>
+            <w:shd w:val="clear" w:color="auto" w:fill="FFFFFF"/>
             <w:tcMar>
               <w:top w:w="0" w:type="dxa"/>
               <w:bottom w:w="0" w:type="dxa"/>
@@ -12885,7 +12885,7 @@
               <w:left w:val="none" w:sz="0" w:space="0" w:color="000000"/>
               <w:right w:val="none" w:sz="0" w:space="0" w:color="000000"/>
             </w:tcBorders>
-            <w:shd w:val="clear" w:color="auto" w:fill="EFEFEF"/>
+            <w:shd w:val="clear" w:color="auto" w:fill="FFFFFF"/>
             <w:tcMar>
               <w:top w:w="0" w:type="dxa"/>
               <w:bottom w:w="0" w:type="dxa"/>
@@ -12930,7 +12930,7 @@
               <w:left w:val="none" w:sz="0" w:space="0" w:color="000000"/>
               <w:right w:val="none" w:sz="0" w:space="0" w:color="000000"/>
             </w:tcBorders>
-            <w:shd w:val="clear" w:color="auto" w:fill="EFEFEF"/>
+            <w:shd w:val="clear" w:color="auto" w:fill="FFFFFF"/>
             <w:tcMar>
               <w:top w:w="0" w:type="dxa"/>
               <w:bottom w:w="0" w:type="dxa"/>
@@ -12981,7 +12981,7 @@
               <w:left w:val="none" w:sz="0" w:space="0" w:color="000000"/>
               <w:right w:val="none" w:sz="0" w:space="0" w:color="000000"/>
             </w:tcBorders>
-            <w:shd w:val="clear" w:color="auto" w:fill="FFFFFF"/>
+            <w:shd w:val="clear" w:color="auto" w:fill="F1F1F1"/>
             <w:tcMar>
               <w:top w:w="0" w:type="dxa"/>
               <w:bottom w:w="0" w:type="dxa"/>
@@ -13026,7 +13026,7 @@
               <w:left w:val="none" w:sz="0" w:space="0" w:color="000000"/>
               <w:right w:val="none" w:sz="0" w:space="0" w:color="000000"/>
             </w:tcBorders>
-            <w:shd w:val="clear" w:color="auto" w:fill="FFFFFF"/>
+            <w:shd w:val="clear" w:color="auto" w:fill="F1F1F1"/>
             <w:tcMar>
               <w:top w:w="0" w:type="dxa"/>
               <w:bottom w:w="0" w:type="dxa"/>
@@ -13071,7 +13071,7 @@
               <w:left w:val="none" w:sz="0" w:space="0" w:color="000000"/>
               <w:right w:val="none" w:sz="0" w:space="0" w:color="000000"/>
             </w:tcBorders>
-            <w:shd w:val="clear" w:color="auto" w:fill="FFFFFF"/>
+            <w:shd w:val="clear" w:color="auto" w:fill="F1F1F1"/>
             <w:tcMar>
               <w:top w:w="0" w:type="dxa"/>
               <w:bottom w:w="0" w:type="dxa"/>
@@ -13116,7 +13116,7 @@
               <w:left w:val="none" w:sz="0" w:space="0" w:color="000000"/>
               <w:right w:val="none" w:sz="0" w:space="0" w:color="000000"/>
             </w:tcBorders>
-            <w:shd w:val="clear" w:color="auto" w:fill="FFFFFF"/>
+            <w:shd w:val="clear" w:color="auto" w:fill="F1F1F1"/>
             <w:tcMar>
               <w:top w:w="0" w:type="dxa"/>
               <w:bottom w:w="0" w:type="dxa"/>
@@ -13167,7 +13167,7 @@
               <w:left w:val="none" w:sz="0" w:space="0" w:color="000000"/>
               <w:right w:val="none" w:sz="0" w:space="0" w:color="000000"/>
             </w:tcBorders>
-            <w:shd w:val="clear" w:color="auto" w:fill="EFEFEF"/>
+            <w:shd w:val="clear" w:color="auto" w:fill="FFFFFF"/>
             <w:tcMar>
               <w:top w:w="0" w:type="dxa"/>
               <w:bottom w:w="0" w:type="dxa"/>
@@ -13212,7 +13212,7 @@
               <w:left w:val="none" w:sz="0" w:space="0" w:color="000000"/>
               <w:right w:val="none" w:sz="0" w:space="0" w:color="000000"/>
             </w:tcBorders>
-            <w:shd w:val="clear" w:color="auto" w:fill="EFEFEF"/>
+            <w:shd w:val="clear" w:color="auto" w:fill="FFFFFF"/>
             <w:tcMar>
               <w:top w:w="0" w:type="dxa"/>
               <w:bottom w:w="0" w:type="dxa"/>
@@ -13257,7 +13257,7 @@
               <w:left w:val="none" w:sz="0" w:space="0" w:color="000000"/>
               <w:right w:val="none" w:sz="0" w:space="0" w:color="000000"/>
             </w:tcBorders>
-            <w:shd w:val="clear" w:color="auto" w:fill="EFEFEF"/>
+            <w:shd w:val="clear" w:color="auto" w:fill="FFFFFF"/>
             <w:tcMar>
               <w:top w:w="0" w:type="dxa"/>
               <w:bottom w:w="0" w:type="dxa"/>
@@ -13302,7 +13302,7 @@
               <w:left w:val="none" w:sz="0" w:space="0" w:color="000000"/>
               <w:right w:val="none" w:sz="0" w:space="0" w:color="000000"/>
             </w:tcBorders>
-            <w:shd w:val="clear" w:color="auto" w:fill="EFEFEF"/>
+            <w:shd w:val="clear" w:color="auto" w:fill="FFFFFF"/>
             <w:tcMar>
               <w:top w:w="0" w:type="dxa"/>
               <w:bottom w:w="0" w:type="dxa"/>
@@ -13353,7 +13353,7 @@
               <w:left w:val="none" w:sz="0" w:space="0" w:color="000000"/>
               <w:right w:val="none" w:sz="0" w:space="0" w:color="000000"/>
             </w:tcBorders>
-            <w:shd w:val="clear" w:color="auto" w:fill="FFFFFF"/>
+            <w:shd w:val="clear" w:color="auto" w:fill="F1F1F1"/>
             <w:tcMar>
               <w:top w:w="0" w:type="dxa"/>
               <w:bottom w:w="0" w:type="dxa"/>
@@ -13398,7 +13398,7 @@
               <w:left w:val="none" w:sz="0" w:space="0" w:color="000000"/>
               <w:right w:val="none" w:sz="0" w:space="0" w:color="000000"/>
             </w:tcBorders>
-            <w:shd w:val="clear" w:color="auto" w:fill="FFFFFF"/>
+            <w:shd w:val="clear" w:color="auto" w:fill="F1F1F1"/>
             <w:tcMar>
               <w:top w:w="0" w:type="dxa"/>
               <w:bottom w:w="0" w:type="dxa"/>
@@ -13443,7 +13443,7 @@
               <w:left w:val="none" w:sz="0" w:space="0" w:color="000000"/>
               <w:right w:val="none" w:sz="0" w:space="0" w:color="000000"/>
             </w:tcBorders>
-            <w:shd w:val="clear" w:color="auto" w:fill="FFFFFF"/>
+            <w:shd w:val="clear" w:color="auto" w:fill="F1F1F1"/>
             <w:tcMar>
               <w:top w:w="0" w:type="dxa"/>
               <w:bottom w:w="0" w:type="dxa"/>
@@ -13488,7 +13488,7 @@
               <w:left w:val="none" w:sz="0" w:space="0" w:color="000000"/>
               <w:right w:val="none" w:sz="0" w:space="0" w:color="000000"/>
             </w:tcBorders>
-            <w:shd w:val="clear" w:color="auto" w:fill="FFFFFF"/>
+            <w:shd w:val="clear" w:color="auto" w:fill="F1F1F1"/>
             <w:tcMar>
               <w:top w:w="0" w:type="dxa"/>
               <w:bottom w:w="0" w:type="dxa"/>
@@ -13542,10 +13542,10 @@
         <w:tblLook w:firstRow="1" w:lastRow="0" w:firstColumn="0" w:lastColumn="0" w:noHBand="0" w:noVBand="1"/>
       </w:tblPr>
       <w:tblGrid>
-        <w:gridCol w:w="2448"/>
-        <w:gridCol w:w="2448"/>
-        <w:gridCol w:w="2448"/>
-        <w:gridCol w:w="2448"/>
+        <w:gridCol w:w="2880"/>
+        <w:gridCol w:w="3888"/>
+        <w:gridCol w:w="1008"/>
+        <w:gridCol w:w="2016"/>
       </w:tblGrid>
       <w:tr>
         <w:trPr>
@@ -13662,39 +13662,39 @@
         <w:tc>
           <w:tcPr>
             <w:tcBorders>
-              <w:bottom w:val="none" w:sz="0" w:space="0" w:color="000000"/>
-              <w:top w:val="none" w:sz="0" w:space="0" w:color="000000"/>
-              <w:left w:val="none" w:sz="0" w:space="0" w:color="000000"/>
-              <w:right w:val="none" w:sz="0" w:space="0" w:color="000000"/>
-            </w:tcBorders>
-            <w:shd w:val="clear" w:color="auto" w:fill="CFCFCF"/>
-            <w:tcMar>
-              <w:top w:w="0" w:type="dxa"/>
-              <w:bottom w:w="0" w:type="dxa"/>
-              <w:left w:w="0" w:type="dxa"/>
-              <w:right w:w="0" w:type="dxa"/>
-            </w:tcMar>
-            <w:vAlign w:val="center"/>
-          </w:tcPr>
-          <w:p>
-            <w:pPr>
-              <w:pStyle w:val="Normal"/>
-              <w:jc w:val="left"/>
-              <w:keepNext/>
-              <w:pBdr>
-                <w:bottom w:val="none" w:sz="0" w:space="0" w:color="000000"/>
-                <w:top w:val="none" w:sz="0" w:space="0" w:color="000000"/>
-                <w:left w:val="none" w:sz="0" w:space="0" w:color="000000"/>
-                <w:right w:val="none" w:sz="0" w:space="0" w:color="000000"/>
-              </w:pBdr>
-              <w:spacing w:after="100" w:before="100" w:line="240"/>
-              <w:ind w:left="100" w:right="100" w:firstLine="0" w:firstLineChars="0"/>
-            </w:pPr>
-            <w:r>
-              <w:rPr>
-                <w:rFonts w:ascii="Arial" w:hAnsi="Arial" w:eastAsia="Arial" w:cs="Arial"/>
-                <w:i w:val="false"/>
-                <w:b w:val="true"/>
+              <w:bottom w:val="single" w:sz="8" w:space="0" w:color="000000"/>
+              <w:top w:val="none" w:sz="0" w:space="0" w:color="000000"/>
+              <w:left w:val="none" w:sz="0" w:space="0" w:color="000000"/>
+              <w:right w:val="none" w:sz="0" w:space="0" w:color="000000"/>
+            </w:tcBorders>
+            <w:shd w:val="clear" w:color="auto" w:fill="FFFFFF"/>
+            <w:tcMar>
+              <w:top w:w="0" w:type="dxa"/>
+              <w:bottom w:w="0" w:type="dxa"/>
+              <w:left w:w="0" w:type="dxa"/>
+              <w:right w:w="0" w:type="dxa"/>
+            </w:tcMar>
+            <w:vAlign w:val="center"/>
+          </w:tcPr>
+          <w:p>
+            <w:pPr>
+              <w:pStyle w:val="Normal"/>
+              <w:jc w:val="left"/>
+              <w:keepNext/>
+              <w:pBdr>
+                <w:bottom w:val="none" w:sz="0" w:space="0" w:color="000000"/>
+                <w:top w:val="none" w:sz="0" w:space="0" w:color="000000"/>
+                <w:left w:val="none" w:sz="0" w:space="0" w:color="000000"/>
+                <w:right w:val="none" w:sz="0" w:space="0" w:color="000000"/>
+              </w:pBdr>
+              <w:spacing w:after="100" w:before="100" w:line="240"/>
+              <w:ind w:left="100" w:right="100" w:firstLine="0" w:firstLineChars="0"/>
+            </w:pPr>
+            <w:r>
+              <w:rPr>
+                <w:rFonts w:ascii="Arial" w:hAnsi="Arial" w:eastAsia="Arial" w:cs="Arial"/>
+                <w:i w:val="false"/>
+                <w:b w:val="false"/>
                 <w:u w:val="none"/>
                 <w:sz w:val="22"/>
                 <w:szCs w:val="22"/>
@@ -13707,39 +13707,39 @@
         <w:tc>
           <w:tcPr>
             <w:tcBorders>
-              <w:bottom w:val="none" w:sz="0" w:space="0" w:color="000000"/>
-              <w:top w:val="none" w:sz="0" w:space="0" w:color="000000"/>
-              <w:left w:val="none" w:sz="0" w:space="0" w:color="000000"/>
-              <w:right w:val="none" w:sz="0" w:space="0" w:color="000000"/>
-            </w:tcBorders>
-            <w:shd w:val="clear" w:color="auto" w:fill="CFCFCF"/>
-            <w:tcMar>
-              <w:top w:w="0" w:type="dxa"/>
-              <w:bottom w:w="0" w:type="dxa"/>
-              <w:left w:w="0" w:type="dxa"/>
-              <w:right w:w="0" w:type="dxa"/>
-            </w:tcMar>
-            <w:vAlign w:val="center"/>
-          </w:tcPr>
-          <w:p>
-            <w:pPr>
-              <w:pStyle w:val="Normal"/>
-              <w:jc w:val="left"/>
-              <w:keepNext/>
-              <w:pBdr>
-                <w:bottom w:val="none" w:sz="0" w:space="0" w:color="000000"/>
-                <w:top w:val="none" w:sz="0" w:space="0" w:color="000000"/>
-                <w:left w:val="none" w:sz="0" w:space="0" w:color="000000"/>
-                <w:right w:val="none" w:sz="0" w:space="0" w:color="000000"/>
-              </w:pBdr>
-              <w:spacing w:after="100" w:before="100" w:line="240"/>
-              <w:ind w:left="100" w:right="100" w:firstLine="0" w:firstLineChars="0"/>
-            </w:pPr>
-            <w:r>
-              <w:rPr>
-                <w:rFonts w:ascii="Arial" w:hAnsi="Arial" w:eastAsia="Arial" w:cs="Arial"/>
-                <w:i w:val="false"/>
-                <w:b w:val="true"/>
+              <w:bottom w:val="single" w:sz="8" w:space="0" w:color="000000"/>
+              <w:top w:val="none" w:sz="0" w:space="0" w:color="000000"/>
+              <w:left w:val="none" w:sz="0" w:space="0" w:color="000000"/>
+              <w:right w:val="none" w:sz="0" w:space="0" w:color="000000"/>
+            </w:tcBorders>
+            <w:shd w:val="clear" w:color="auto" w:fill="FFFFFF"/>
+            <w:tcMar>
+              <w:top w:w="0" w:type="dxa"/>
+              <w:bottom w:w="0" w:type="dxa"/>
+              <w:left w:w="0" w:type="dxa"/>
+              <w:right w:w="0" w:type="dxa"/>
+            </w:tcMar>
+            <w:vAlign w:val="center"/>
+          </w:tcPr>
+          <w:p>
+            <w:pPr>
+              <w:pStyle w:val="Normal"/>
+              <w:jc w:val="left"/>
+              <w:keepNext/>
+              <w:pBdr>
+                <w:bottom w:val="none" w:sz="0" w:space="0" w:color="000000"/>
+                <w:top w:val="none" w:sz="0" w:space="0" w:color="000000"/>
+                <w:left w:val="none" w:sz="0" w:space="0" w:color="000000"/>
+                <w:right w:val="none" w:sz="0" w:space="0" w:color="000000"/>
+              </w:pBdr>
+              <w:spacing w:after="100" w:before="100" w:line="240"/>
+              <w:ind w:left="100" w:right="100" w:firstLine="0" w:firstLineChars="0"/>
+            </w:pPr>
+            <w:r>
+              <w:rPr>
+                <w:rFonts w:ascii="Arial" w:hAnsi="Arial" w:eastAsia="Arial" w:cs="Arial"/>
+                <w:i w:val="false"/>
+                <w:b w:val="false"/>
                 <w:u w:val="none"/>
                 <w:sz w:val="22"/>
                 <w:szCs w:val="22"/>
@@ -13752,39 +13752,39 @@
         <w:tc>
           <w:tcPr>
             <w:tcBorders>
-              <w:bottom w:val="none" w:sz="0" w:space="0" w:color="000000"/>
-              <w:top w:val="none" w:sz="0" w:space="0" w:color="000000"/>
-              <w:left w:val="none" w:sz="0" w:space="0" w:color="000000"/>
-              <w:right w:val="none" w:sz="0" w:space="0" w:color="000000"/>
-            </w:tcBorders>
-            <w:shd w:val="clear" w:color="auto" w:fill="CFCFCF"/>
-            <w:tcMar>
-              <w:top w:w="0" w:type="dxa"/>
-              <w:bottom w:w="0" w:type="dxa"/>
-              <w:left w:w="0" w:type="dxa"/>
-              <w:right w:w="0" w:type="dxa"/>
-            </w:tcMar>
-            <w:vAlign w:val="center"/>
-          </w:tcPr>
-          <w:p>
-            <w:pPr>
-              <w:pStyle w:val="Normal"/>
-              <w:jc w:val="left"/>
-              <w:keepNext/>
-              <w:pBdr>
-                <w:bottom w:val="none" w:sz="0" w:space="0" w:color="000000"/>
-                <w:top w:val="none" w:sz="0" w:space="0" w:color="000000"/>
-                <w:left w:val="none" w:sz="0" w:space="0" w:color="000000"/>
-                <w:right w:val="none" w:sz="0" w:space="0" w:color="000000"/>
-              </w:pBdr>
-              <w:spacing w:after="100" w:before="100" w:line="240"/>
-              <w:ind w:left="100" w:right="100" w:firstLine="0" w:firstLineChars="0"/>
-            </w:pPr>
-            <w:r>
-              <w:rPr>
-                <w:rFonts w:ascii="Arial" w:hAnsi="Arial" w:eastAsia="Arial" w:cs="Arial"/>
-                <w:i w:val="false"/>
-                <w:b w:val="true"/>
+              <w:bottom w:val="single" w:sz="8" w:space="0" w:color="000000"/>
+              <w:top w:val="none" w:sz="0" w:space="0" w:color="000000"/>
+              <w:left w:val="none" w:sz="0" w:space="0" w:color="000000"/>
+              <w:right w:val="none" w:sz="0" w:space="0" w:color="000000"/>
+            </w:tcBorders>
+            <w:shd w:val="clear" w:color="auto" w:fill="FFFFFF"/>
+            <w:tcMar>
+              <w:top w:w="0" w:type="dxa"/>
+              <w:bottom w:w="0" w:type="dxa"/>
+              <w:left w:w="0" w:type="dxa"/>
+              <w:right w:w="0" w:type="dxa"/>
+            </w:tcMar>
+            <w:vAlign w:val="center"/>
+          </w:tcPr>
+          <w:p>
+            <w:pPr>
+              <w:pStyle w:val="Normal"/>
+              <w:jc w:val="left"/>
+              <w:keepNext/>
+              <w:pBdr>
+                <w:bottom w:val="none" w:sz="0" w:space="0" w:color="000000"/>
+                <w:top w:val="none" w:sz="0" w:space="0" w:color="000000"/>
+                <w:left w:val="none" w:sz="0" w:space="0" w:color="000000"/>
+                <w:right w:val="none" w:sz="0" w:space="0" w:color="000000"/>
+              </w:pBdr>
+              <w:spacing w:after="100" w:before="100" w:line="240"/>
+              <w:ind w:left="100" w:right="100" w:firstLine="0" w:firstLineChars="0"/>
+            </w:pPr>
+            <w:r>
+              <w:rPr>
+                <w:rFonts w:ascii="Arial" w:hAnsi="Arial" w:eastAsia="Arial" w:cs="Arial"/>
+                <w:i w:val="false"/>
+                <w:b w:val="false"/>
                 <w:u w:val="none"/>
                 <w:sz w:val="22"/>
                 <w:szCs w:val="22"/>
@@ -13797,39 +13797,39 @@
         <w:tc>
           <w:tcPr>
             <w:tcBorders>
-              <w:bottom w:val="none" w:sz="0" w:space="0" w:color="000000"/>
-              <w:top w:val="none" w:sz="0" w:space="0" w:color="000000"/>
-              <w:left w:val="none" w:sz="0" w:space="0" w:color="000000"/>
-              <w:right w:val="none" w:sz="0" w:space="0" w:color="000000"/>
-            </w:tcBorders>
-            <w:shd w:val="clear" w:color="auto" w:fill="CFCFCF"/>
-            <w:tcMar>
-              <w:top w:w="0" w:type="dxa"/>
-              <w:bottom w:w="0" w:type="dxa"/>
-              <w:left w:w="0" w:type="dxa"/>
-              <w:right w:w="0" w:type="dxa"/>
-            </w:tcMar>
-            <w:vAlign w:val="center"/>
-          </w:tcPr>
-          <w:p>
-            <w:pPr>
-              <w:pStyle w:val="Normal"/>
-              <w:jc w:val="left"/>
-              <w:keepNext/>
-              <w:pBdr>
-                <w:bottom w:val="none" w:sz="0" w:space="0" w:color="000000"/>
-                <w:top w:val="none" w:sz="0" w:space="0" w:color="000000"/>
-                <w:left w:val="none" w:sz="0" w:space="0" w:color="000000"/>
-                <w:right w:val="none" w:sz="0" w:space="0" w:color="000000"/>
-              </w:pBdr>
-              <w:spacing w:after="100" w:before="100" w:line="240"/>
-              <w:ind w:left="100" w:right="100" w:firstLine="0" w:firstLineChars="0"/>
-            </w:pPr>
-            <w:r>
-              <w:rPr>
-                <w:rFonts w:ascii="Arial" w:hAnsi="Arial" w:eastAsia="Arial" w:cs="Arial"/>
-                <w:i w:val="false"/>
-                <w:b w:val="true"/>
+              <w:bottom w:val="single" w:sz="8" w:space="0" w:color="000000"/>
+              <w:top w:val="none" w:sz="0" w:space="0" w:color="000000"/>
+              <w:left w:val="none" w:sz="0" w:space="0" w:color="000000"/>
+              <w:right w:val="none" w:sz="0" w:space="0" w:color="000000"/>
+            </w:tcBorders>
+            <w:shd w:val="clear" w:color="auto" w:fill="FFFFFF"/>
+            <w:tcMar>
+              <w:top w:w="0" w:type="dxa"/>
+              <w:bottom w:w="0" w:type="dxa"/>
+              <w:left w:w="0" w:type="dxa"/>
+              <w:right w:w="0" w:type="dxa"/>
+            </w:tcMar>
+            <w:vAlign w:val="center"/>
+          </w:tcPr>
+          <w:p>
+            <w:pPr>
+              <w:pStyle w:val="Normal"/>
+              <w:jc w:val="left"/>
+              <w:keepNext/>
+              <w:pBdr>
+                <w:bottom w:val="none" w:sz="0" w:space="0" w:color="000000"/>
+                <w:top w:val="none" w:sz="0" w:space="0" w:color="000000"/>
+                <w:left w:val="none" w:sz="0" w:space="0" w:color="000000"/>
+                <w:right w:val="none" w:sz="0" w:space="0" w:color="000000"/>
+              </w:pBdr>
+              <w:spacing w:after="100" w:before="100" w:line="240"/>
+              <w:ind w:left="100" w:right="100" w:firstLine="0" w:firstLineChars="0"/>
+            </w:pPr>
+            <w:r>
+              <w:rPr>
+                <w:rFonts w:ascii="Arial" w:hAnsi="Arial" w:eastAsia="Arial" w:cs="Arial"/>
+                <w:i w:val="false"/>
+                <w:b w:val="false"/>
                 <w:u w:val="none"/>
                 <w:sz w:val="22"/>
                 <w:szCs w:val="22"/>
@@ -13849,11 +13849,11 @@
           <w:tcPr>
             <w:tcBorders>
               <w:bottom w:val="none" w:sz="0" w:space="0" w:color="000000"/>
-              <w:top w:val="none" w:sz="0" w:space="0" w:color="000000"/>
-              <w:left w:val="none" w:sz="0" w:space="0" w:color="000000"/>
-              <w:right w:val="none" w:sz="0" w:space="0" w:color="000000"/>
-            </w:tcBorders>
-            <w:shd w:val="clear" w:color="auto" w:fill="EFEFEF"/>
+              <w:top w:val="single" w:sz="8" w:space="0" w:color="000000"/>
+              <w:left w:val="none" w:sz="0" w:space="0" w:color="000000"/>
+              <w:right w:val="none" w:sz="0" w:space="0" w:color="000000"/>
+            </w:tcBorders>
+            <w:shd w:val="clear" w:color="auto" w:fill="FFFFFF"/>
             <w:tcMar>
               <w:top w:w="0" w:type="dxa"/>
               <w:bottom w:w="0" w:type="dxa"/>
@@ -13894,11 +13894,11 @@
           <w:tcPr>
             <w:tcBorders>
               <w:bottom w:val="none" w:sz="0" w:space="0" w:color="000000"/>
-              <w:top w:val="none" w:sz="0" w:space="0" w:color="000000"/>
-              <w:left w:val="none" w:sz="0" w:space="0" w:color="000000"/>
-              <w:right w:val="none" w:sz="0" w:space="0" w:color="000000"/>
-            </w:tcBorders>
-            <w:shd w:val="clear" w:color="auto" w:fill="EFEFEF"/>
+              <w:top w:val="single" w:sz="8" w:space="0" w:color="000000"/>
+              <w:left w:val="none" w:sz="0" w:space="0" w:color="000000"/>
+              <w:right w:val="none" w:sz="0" w:space="0" w:color="000000"/>
+            </w:tcBorders>
+            <w:shd w:val="clear" w:color="auto" w:fill="FFFFFF"/>
             <w:tcMar>
               <w:top w:w="0" w:type="dxa"/>
               <w:bottom w:w="0" w:type="dxa"/>
@@ -13939,11 +13939,11 @@
           <w:tcPr>
             <w:tcBorders>
               <w:bottom w:val="none" w:sz="0" w:space="0" w:color="000000"/>
-              <w:top w:val="none" w:sz="0" w:space="0" w:color="000000"/>
-              <w:left w:val="none" w:sz="0" w:space="0" w:color="000000"/>
-              <w:right w:val="none" w:sz="0" w:space="0" w:color="000000"/>
-            </w:tcBorders>
-            <w:shd w:val="clear" w:color="auto" w:fill="EFEFEF"/>
+              <w:top w:val="single" w:sz="8" w:space="0" w:color="000000"/>
+              <w:left w:val="none" w:sz="0" w:space="0" w:color="000000"/>
+              <w:right w:val="none" w:sz="0" w:space="0" w:color="000000"/>
+            </w:tcBorders>
+            <w:shd w:val="clear" w:color="auto" w:fill="FFFFFF"/>
             <w:tcMar>
               <w:top w:w="0" w:type="dxa"/>
               <w:bottom w:w="0" w:type="dxa"/>
@@ -13984,11 +13984,11 @@
           <w:tcPr>
             <w:tcBorders>
               <w:bottom w:val="none" w:sz="0" w:space="0" w:color="000000"/>
-              <w:top w:val="none" w:sz="0" w:space="0" w:color="000000"/>
-              <w:left w:val="none" w:sz="0" w:space="0" w:color="000000"/>
-              <w:right w:val="none" w:sz="0" w:space="0" w:color="000000"/>
-            </w:tcBorders>
-            <w:shd w:val="clear" w:color="auto" w:fill="EFEFEF"/>
+              <w:top w:val="single" w:sz="8" w:space="0" w:color="000000"/>
+              <w:left w:val="none" w:sz="0" w:space="0" w:color="000000"/>
+              <w:right w:val="none" w:sz="0" w:space="0" w:color="000000"/>
+            </w:tcBorders>
+            <w:shd w:val="clear" w:color="auto" w:fill="FFFFFF"/>
             <w:tcMar>
               <w:top w:w="0" w:type="dxa"/>
               <w:bottom w:w="0" w:type="dxa"/>
@@ -14039,7 +14039,7 @@
               <w:left w:val="none" w:sz="0" w:space="0" w:color="000000"/>
               <w:right w:val="none" w:sz="0" w:space="0" w:color="000000"/>
             </w:tcBorders>
-            <w:shd w:val="clear" w:color="auto" w:fill="FFFFFF"/>
+            <w:shd w:val="clear" w:color="auto" w:fill="F1F1F1"/>
             <w:tcMar>
               <w:top w:w="0" w:type="dxa"/>
               <w:bottom w:w="0" w:type="dxa"/>
@@ -14084,7 +14084,7 @@
               <w:left w:val="none" w:sz="0" w:space="0" w:color="000000"/>
               <w:right w:val="none" w:sz="0" w:space="0" w:color="000000"/>
             </w:tcBorders>
-            <w:shd w:val="clear" w:color="auto" w:fill="FFFFFF"/>
+            <w:shd w:val="clear" w:color="auto" w:fill="F1F1F1"/>
             <w:tcMar>
               <w:top w:w="0" w:type="dxa"/>
               <w:bottom w:w="0" w:type="dxa"/>
@@ -14129,7 +14129,7 @@
               <w:left w:val="none" w:sz="0" w:space="0" w:color="000000"/>
               <w:right w:val="none" w:sz="0" w:space="0" w:color="000000"/>
             </w:tcBorders>
-            <w:shd w:val="clear" w:color="auto" w:fill="FFFFFF"/>
+            <w:shd w:val="clear" w:color="auto" w:fill="F1F1F1"/>
             <w:tcMar>
               <w:top w:w="0" w:type="dxa"/>
               <w:bottom w:w="0" w:type="dxa"/>
@@ -14174,7 +14174,7 @@
               <w:left w:val="none" w:sz="0" w:space="0" w:color="000000"/>
               <w:right w:val="none" w:sz="0" w:space="0" w:color="000000"/>
             </w:tcBorders>
-            <w:shd w:val="clear" w:color="auto" w:fill="FFFFFF"/>
+            <w:shd w:val="clear" w:color="auto" w:fill="F1F1F1"/>
             <w:tcMar>
               <w:top w:w="0" w:type="dxa"/>
               <w:bottom w:w="0" w:type="dxa"/>
@@ -14225,7 +14225,7 @@
               <w:left w:val="none" w:sz="0" w:space="0" w:color="000000"/>
               <w:right w:val="none" w:sz="0" w:space="0" w:color="000000"/>
             </w:tcBorders>
-            <w:shd w:val="clear" w:color="auto" w:fill="EFEFEF"/>
+            <w:shd w:val="clear" w:color="auto" w:fill="FFFFFF"/>
             <w:tcMar>
               <w:top w:w="0" w:type="dxa"/>
               <w:bottom w:w="0" w:type="dxa"/>
@@ -14270,7 +14270,7 @@
               <w:left w:val="none" w:sz="0" w:space="0" w:color="000000"/>
               <w:right w:val="none" w:sz="0" w:space="0" w:color="000000"/>
             </w:tcBorders>
-            <w:shd w:val="clear" w:color="auto" w:fill="EFEFEF"/>
+            <w:shd w:val="clear" w:color="auto" w:fill="FFFFFF"/>
             <w:tcMar>
               <w:top w:w="0" w:type="dxa"/>
               <w:bottom w:w="0" w:type="dxa"/>
@@ -14315,7 +14315,7 @@
               <w:left w:val="none" w:sz="0" w:space="0" w:color="000000"/>
               <w:right w:val="none" w:sz="0" w:space="0" w:color="000000"/>
             </w:tcBorders>
-            <w:shd w:val="clear" w:color="auto" w:fill="EFEFEF"/>
+            <w:shd w:val="clear" w:color="auto" w:fill="FFFFFF"/>
             <w:tcMar>
               <w:top w:w="0" w:type="dxa"/>
               <w:bottom w:w="0" w:type="dxa"/>
@@ -14360,7 +14360,7 @@
               <w:left w:val="none" w:sz="0" w:space="0" w:color="000000"/>
               <w:right w:val="none" w:sz="0" w:space="0" w:color="000000"/>
             </w:tcBorders>
-            <w:shd w:val="clear" w:color="auto" w:fill="EFEFEF"/>
+            <w:shd w:val="clear" w:color="auto" w:fill="FFFFFF"/>
             <w:tcMar>
               <w:top w:w="0" w:type="dxa"/>
               <w:bottom w:w="0" w:type="dxa"/>
@@ -14411,7 +14411,7 @@
               <w:left w:val="none" w:sz="0" w:space="0" w:color="000000"/>
               <w:right w:val="none" w:sz="0" w:space="0" w:color="000000"/>
             </w:tcBorders>
-            <w:shd w:val="clear" w:color="auto" w:fill="FFFFFF"/>
+            <w:shd w:val="clear" w:color="auto" w:fill="F1F1F1"/>
             <w:tcMar>
               <w:top w:w="0" w:type="dxa"/>
               <w:bottom w:w="0" w:type="dxa"/>
@@ -14456,7 +14456,7 @@
               <w:left w:val="none" w:sz="0" w:space="0" w:color="000000"/>
               <w:right w:val="none" w:sz="0" w:space="0" w:color="000000"/>
             </w:tcBorders>
-            <w:shd w:val="clear" w:color="auto" w:fill="FFFFFF"/>
+            <w:shd w:val="clear" w:color="auto" w:fill="F1F1F1"/>
             <w:tcMar>
               <w:top w:w="0" w:type="dxa"/>
               <w:bottom w:w="0" w:type="dxa"/>
@@ -14501,7 +14501,7 @@
               <w:left w:val="none" w:sz="0" w:space="0" w:color="000000"/>
               <w:right w:val="none" w:sz="0" w:space="0" w:color="000000"/>
             </w:tcBorders>
-            <w:shd w:val="clear" w:color="auto" w:fill="FFFFFF"/>
+            <w:shd w:val="clear" w:color="auto" w:fill="F1F1F1"/>
             <w:tcMar>
               <w:top w:w="0" w:type="dxa"/>
               <w:bottom w:w="0" w:type="dxa"/>
@@ -14546,7 +14546,7 @@
               <w:left w:val="none" w:sz="0" w:space="0" w:color="000000"/>
               <w:right w:val="none" w:sz="0" w:space="0" w:color="000000"/>
             </w:tcBorders>
-            <w:shd w:val="clear" w:color="auto" w:fill="FFFFFF"/>
+            <w:shd w:val="clear" w:color="auto" w:fill="F1F1F1"/>
             <w:tcMar>
               <w:top w:w="0" w:type="dxa"/>
               <w:bottom w:w="0" w:type="dxa"/>
@@ -14597,7 +14597,7 @@
               <w:left w:val="none" w:sz="0" w:space="0" w:color="000000"/>
               <w:right w:val="none" w:sz="0" w:space="0" w:color="000000"/>
             </w:tcBorders>
-            <w:shd w:val="clear" w:color="auto" w:fill="EFEFEF"/>
+            <w:shd w:val="clear" w:color="auto" w:fill="FFFFFF"/>
             <w:tcMar>
               <w:top w:w="0" w:type="dxa"/>
               <w:bottom w:w="0" w:type="dxa"/>
@@ -14642,7 +14642,7 @@
               <w:left w:val="none" w:sz="0" w:space="0" w:color="000000"/>
               <w:right w:val="none" w:sz="0" w:space="0" w:color="000000"/>
             </w:tcBorders>
-            <w:shd w:val="clear" w:color="auto" w:fill="EFEFEF"/>
+            <w:shd w:val="clear" w:color="auto" w:fill="FFFFFF"/>
             <w:tcMar>
               <w:top w:w="0" w:type="dxa"/>
               <w:bottom w:w="0" w:type="dxa"/>
@@ -14687,7 +14687,7 @@
               <w:left w:val="none" w:sz="0" w:space="0" w:color="000000"/>
               <w:right w:val="none" w:sz="0" w:space="0" w:color="000000"/>
             </w:tcBorders>
-            <w:shd w:val="clear" w:color="auto" w:fill="EFEFEF"/>
+            <w:shd w:val="clear" w:color="auto" w:fill="FFFFFF"/>
             <w:tcMar>
               <w:top w:w="0" w:type="dxa"/>
               <w:bottom w:w="0" w:type="dxa"/>
@@ -14732,7 +14732,7 @@
               <w:left w:val="none" w:sz="0" w:space="0" w:color="000000"/>
               <w:right w:val="none" w:sz="0" w:space="0" w:color="000000"/>
             </w:tcBorders>
-            <w:shd w:val="clear" w:color="auto" w:fill="EFEFEF"/>
+            <w:shd w:val="clear" w:color="auto" w:fill="FFFFFF"/>
             <w:tcMar>
               <w:top w:w="0" w:type="dxa"/>
               <w:bottom w:w="0" w:type="dxa"/>
@@ -14783,7 +14783,7 @@
               <w:left w:val="none" w:sz="0" w:space="0" w:color="000000"/>
               <w:right w:val="none" w:sz="0" w:space="0" w:color="000000"/>
             </w:tcBorders>
-            <w:shd w:val="clear" w:color="auto" w:fill="FFFFFF"/>
+            <w:shd w:val="clear" w:color="auto" w:fill="F1F1F1"/>
             <w:tcMar>
               <w:top w:w="0" w:type="dxa"/>
               <w:bottom w:w="0" w:type="dxa"/>
@@ -14828,7 +14828,7 @@
               <w:left w:val="none" w:sz="0" w:space="0" w:color="000000"/>
               <w:right w:val="none" w:sz="0" w:space="0" w:color="000000"/>
             </w:tcBorders>
-            <w:shd w:val="clear" w:color="auto" w:fill="FFFFFF"/>
+            <w:shd w:val="clear" w:color="auto" w:fill="F1F1F1"/>
             <w:tcMar>
               <w:top w:w="0" w:type="dxa"/>
               <w:bottom w:w="0" w:type="dxa"/>
@@ -14873,7 +14873,7 @@
               <w:left w:val="none" w:sz="0" w:space="0" w:color="000000"/>
               <w:right w:val="none" w:sz="0" w:space="0" w:color="000000"/>
             </w:tcBorders>
-            <w:shd w:val="clear" w:color="auto" w:fill="FFFFFF"/>
+            <w:shd w:val="clear" w:color="auto" w:fill="F1F1F1"/>
             <w:tcMar>
               <w:top w:w="0" w:type="dxa"/>
               <w:bottom w:w="0" w:type="dxa"/>
@@ -14918,7 +14918,7 @@
               <w:left w:val="none" w:sz="0" w:space="0" w:color="000000"/>
               <w:right w:val="none" w:sz="0" w:space="0" w:color="000000"/>
             </w:tcBorders>
-            <w:shd w:val="clear" w:color="auto" w:fill="FFFFFF"/>
+            <w:shd w:val="clear" w:color="auto" w:fill="F1F1F1"/>
             <w:tcMar>
               <w:top w:w="0" w:type="dxa"/>
               <w:bottom w:w="0" w:type="dxa"/>
@@ -14972,10 +14972,10 @@
         <w:tblLook w:firstRow="1" w:lastRow="0" w:firstColumn="0" w:lastColumn="0" w:noHBand="0" w:noVBand="1"/>
       </w:tblPr>
       <w:tblGrid>
-        <w:gridCol w:w="2448"/>
-        <w:gridCol w:w="2448"/>
-        <w:gridCol w:w="2448"/>
-        <w:gridCol w:w="2448"/>
+        <w:gridCol w:w="2880"/>
+        <w:gridCol w:w="3888"/>
+        <w:gridCol w:w="1008"/>
+        <w:gridCol w:w="2016"/>
       </w:tblGrid>
       <w:tr>
         <w:trPr>
@@ -15092,39 +15092,39 @@
         <w:tc>
           <w:tcPr>
             <w:tcBorders>
-              <w:bottom w:val="none" w:sz="0" w:space="0" w:color="000000"/>
-              <w:top w:val="none" w:sz="0" w:space="0" w:color="000000"/>
-              <w:left w:val="none" w:sz="0" w:space="0" w:color="000000"/>
-              <w:right w:val="none" w:sz="0" w:space="0" w:color="000000"/>
-            </w:tcBorders>
-            <w:shd w:val="clear" w:color="auto" w:fill="CFCFCF"/>
-            <w:tcMar>
-              <w:top w:w="0" w:type="dxa"/>
-              <w:bottom w:w="0" w:type="dxa"/>
-              <w:left w:w="0" w:type="dxa"/>
-              <w:right w:w="0" w:type="dxa"/>
-            </w:tcMar>
-            <w:vAlign w:val="center"/>
-          </w:tcPr>
-          <w:p>
-            <w:pPr>
-              <w:pStyle w:val="Normal"/>
-              <w:jc w:val="left"/>
-              <w:keepNext/>
-              <w:pBdr>
-                <w:bottom w:val="none" w:sz="0" w:space="0" w:color="000000"/>
-                <w:top w:val="none" w:sz="0" w:space="0" w:color="000000"/>
-                <w:left w:val="none" w:sz="0" w:space="0" w:color="000000"/>
-                <w:right w:val="none" w:sz="0" w:space="0" w:color="000000"/>
-              </w:pBdr>
-              <w:spacing w:after="100" w:before="100" w:line="240"/>
-              <w:ind w:left="100" w:right="100" w:firstLine="0" w:firstLineChars="0"/>
-            </w:pPr>
-            <w:r>
-              <w:rPr>
-                <w:rFonts w:ascii="Arial" w:hAnsi="Arial" w:eastAsia="Arial" w:cs="Arial"/>
-                <w:i w:val="false"/>
-                <w:b w:val="true"/>
+              <w:bottom w:val="single" w:sz="8" w:space="0" w:color="000000"/>
+              <w:top w:val="none" w:sz="0" w:space="0" w:color="000000"/>
+              <w:left w:val="none" w:sz="0" w:space="0" w:color="000000"/>
+              <w:right w:val="none" w:sz="0" w:space="0" w:color="000000"/>
+            </w:tcBorders>
+            <w:shd w:val="clear" w:color="auto" w:fill="FFFFFF"/>
+            <w:tcMar>
+              <w:top w:w="0" w:type="dxa"/>
+              <w:bottom w:w="0" w:type="dxa"/>
+              <w:left w:w="0" w:type="dxa"/>
+              <w:right w:w="0" w:type="dxa"/>
+            </w:tcMar>
+            <w:vAlign w:val="center"/>
+          </w:tcPr>
+          <w:p>
+            <w:pPr>
+              <w:pStyle w:val="Normal"/>
+              <w:jc w:val="left"/>
+              <w:keepNext/>
+              <w:pBdr>
+                <w:bottom w:val="none" w:sz="0" w:space="0" w:color="000000"/>
+                <w:top w:val="none" w:sz="0" w:space="0" w:color="000000"/>
+                <w:left w:val="none" w:sz="0" w:space="0" w:color="000000"/>
+                <w:right w:val="none" w:sz="0" w:space="0" w:color="000000"/>
+              </w:pBdr>
+              <w:spacing w:after="100" w:before="100" w:line="240"/>
+              <w:ind w:left="100" w:right="100" w:firstLine="0" w:firstLineChars="0"/>
+            </w:pPr>
+            <w:r>
+              <w:rPr>
+                <w:rFonts w:ascii="Arial" w:hAnsi="Arial" w:eastAsia="Arial" w:cs="Arial"/>
+                <w:i w:val="false"/>
+                <w:b w:val="false"/>
                 <w:u w:val="none"/>
                 <w:sz w:val="22"/>
                 <w:szCs w:val="22"/>
@@ -15137,39 +15137,39 @@
         <w:tc>
           <w:tcPr>
             <w:tcBorders>
-              <w:bottom w:val="none" w:sz="0" w:space="0" w:color="000000"/>
-              <w:top w:val="none" w:sz="0" w:space="0" w:color="000000"/>
-              <w:left w:val="none" w:sz="0" w:space="0" w:color="000000"/>
-              <w:right w:val="none" w:sz="0" w:space="0" w:color="000000"/>
-            </w:tcBorders>
-            <w:shd w:val="clear" w:color="auto" w:fill="CFCFCF"/>
-            <w:tcMar>
-              <w:top w:w="0" w:type="dxa"/>
-              <w:bottom w:w="0" w:type="dxa"/>
-              <w:left w:w="0" w:type="dxa"/>
-              <w:right w:w="0" w:type="dxa"/>
-            </w:tcMar>
-            <w:vAlign w:val="center"/>
-          </w:tcPr>
-          <w:p>
-            <w:pPr>
-              <w:pStyle w:val="Normal"/>
-              <w:jc w:val="left"/>
-              <w:keepNext/>
-              <w:pBdr>
-                <w:bottom w:val="none" w:sz="0" w:space="0" w:color="000000"/>
-                <w:top w:val="none" w:sz="0" w:space="0" w:color="000000"/>
-                <w:left w:val="none" w:sz="0" w:space="0" w:color="000000"/>
-                <w:right w:val="none" w:sz="0" w:space="0" w:color="000000"/>
-              </w:pBdr>
-              <w:spacing w:after="100" w:before="100" w:line="240"/>
-              <w:ind w:left="100" w:right="100" w:firstLine="0" w:firstLineChars="0"/>
-            </w:pPr>
-            <w:r>
-              <w:rPr>
-                <w:rFonts w:ascii="Arial" w:hAnsi="Arial" w:eastAsia="Arial" w:cs="Arial"/>
-                <w:i w:val="false"/>
-                <w:b w:val="true"/>
+              <w:bottom w:val="single" w:sz="8" w:space="0" w:color="000000"/>
+              <w:top w:val="none" w:sz="0" w:space="0" w:color="000000"/>
+              <w:left w:val="none" w:sz="0" w:space="0" w:color="000000"/>
+              <w:right w:val="none" w:sz="0" w:space="0" w:color="000000"/>
+            </w:tcBorders>
+            <w:shd w:val="clear" w:color="auto" w:fill="FFFFFF"/>
+            <w:tcMar>
+              <w:top w:w="0" w:type="dxa"/>
+              <w:bottom w:w="0" w:type="dxa"/>
+              <w:left w:w="0" w:type="dxa"/>
+              <w:right w:w="0" w:type="dxa"/>
+            </w:tcMar>
+            <w:vAlign w:val="center"/>
+          </w:tcPr>
+          <w:p>
+            <w:pPr>
+              <w:pStyle w:val="Normal"/>
+              <w:jc w:val="left"/>
+              <w:keepNext/>
+              <w:pBdr>
+                <w:bottom w:val="none" w:sz="0" w:space="0" w:color="000000"/>
+                <w:top w:val="none" w:sz="0" w:space="0" w:color="000000"/>
+                <w:left w:val="none" w:sz="0" w:space="0" w:color="000000"/>
+                <w:right w:val="none" w:sz="0" w:space="0" w:color="000000"/>
+              </w:pBdr>
+              <w:spacing w:after="100" w:before="100" w:line="240"/>
+              <w:ind w:left="100" w:right="100" w:firstLine="0" w:firstLineChars="0"/>
+            </w:pPr>
+            <w:r>
+              <w:rPr>
+                <w:rFonts w:ascii="Arial" w:hAnsi="Arial" w:eastAsia="Arial" w:cs="Arial"/>
+                <w:i w:val="false"/>
+                <w:b w:val="false"/>
                 <w:u w:val="none"/>
                 <w:sz w:val="22"/>
                 <w:szCs w:val="22"/>
@@ -15182,39 +15182,39 @@
         <w:tc>
           <w:tcPr>
             <w:tcBorders>
-              <w:bottom w:val="none" w:sz="0" w:space="0" w:color="000000"/>
-              <w:top w:val="none" w:sz="0" w:space="0" w:color="000000"/>
-              <w:left w:val="none" w:sz="0" w:space="0" w:color="000000"/>
-              <w:right w:val="none" w:sz="0" w:space="0" w:color="000000"/>
-            </w:tcBorders>
-            <w:shd w:val="clear" w:color="auto" w:fill="CFCFCF"/>
-            <w:tcMar>
-              <w:top w:w="0" w:type="dxa"/>
-              <w:bottom w:w="0" w:type="dxa"/>
-              <w:left w:w="0" w:type="dxa"/>
-              <w:right w:w="0" w:type="dxa"/>
-            </w:tcMar>
-            <w:vAlign w:val="center"/>
-          </w:tcPr>
-          <w:p>
-            <w:pPr>
-              <w:pStyle w:val="Normal"/>
-              <w:jc w:val="left"/>
-              <w:keepNext/>
-              <w:pBdr>
-                <w:bottom w:val="none" w:sz="0" w:space="0" w:color="000000"/>
-                <w:top w:val="none" w:sz="0" w:space="0" w:color="000000"/>
-                <w:left w:val="none" w:sz="0" w:space="0" w:color="000000"/>
-                <w:right w:val="none" w:sz="0" w:space="0" w:color="000000"/>
-              </w:pBdr>
-              <w:spacing w:after="100" w:before="100" w:line="240"/>
-              <w:ind w:left="100" w:right="100" w:firstLine="0" w:firstLineChars="0"/>
-            </w:pPr>
-            <w:r>
-              <w:rPr>
-                <w:rFonts w:ascii="Arial" w:hAnsi="Arial" w:eastAsia="Arial" w:cs="Arial"/>
-                <w:i w:val="false"/>
-                <w:b w:val="true"/>
+              <w:bottom w:val="single" w:sz="8" w:space="0" w:color="000000"/>
+              <w:top w:val="none" w:sz="0" w:space="0" w:color="000000"/>
+              <w:left w:val="none" w:sz="0" w:space="0" w:color="000000"/>
+              <w:right w:val="none" w:sz="0" w:space="0" w:color="000000"/>
+            </w:tcBorders>
+            <w:shd w:val="clear" w:color="auto" w:fill="FFFFFF"/>
+            <w:tcMar>
+              <w:top w:w="0" w:type="dxa"/>
+              <w:bottom w:w="0" w:type="dxa"/>
+              <w:left w:w="0" w:type="dxa"/>
+              <w:right w:w="0" w:type="dxa"/>
+            </w:tcMar>
+            <w:vAlign w:val="center"/>
+          </w:tcPr>
+          <w:p>
+            <w:pPr>
+              <w:pStyle w:val="Normal"/>
+              <w:jc w:val="left"/>
+              <w:keepNext/>
+              <w:pBdr>
+                <w:bottom w:val="none" w:sz="0" w:space="0" w:color="000000"/>
+                <w:top w:val="none" w:sz="0" w:space="0" w:color="000000"/>
+                <w:left w:val="none" w:sz="0" w:space="0" w:color="000000"/>
+                <w:right w:val="none" w:sz="0" w:space="0" w:color="000000"/>
+              </w:pBdr>
+              <w:spacing w:after="100" w:before="100" w:line="240"/>
+              <w:ind w:left="100" w:right="100" w:firstLine="0" w:firstLineChars="0"/>
+            </w:pPr>
+            <w:r>
+              <w:rPr>
+                <w:rFonts w:ascii="Arial" w:hAnsi="Arial" w:eastAsia="Arial" w:cs="Arial"/>
+                <w:i w:val="false"/>
+                <w:b w:val="false"/>
                 <w:u w:val="none"/>
                 <w:sz w:val="22"/>
                 <w:szCs w:val="22"/>
@@ -15227,39 +15227,39 @@
         <w:tc>
           <w:tcPr>
             <w:tcBorders>
-              <w:bottom w:val="none" w:sz="0" w:space="0" w:color="000000"/>
-              <w:top w:val="none" w:sz="0" w:space="0" w:color="000000"/>
-              <w:left w:val="none" w:sz="0" w:space="0" w:color="000000"/>
-              <w:right w:val="none" w:sz="0" w:space="0" w:color="000000"/>
-            </w:tcBorders>
-            <w:shd w:val="clear" w:color="auto" w:fill="CFCFCF"/>
-            <w:tcMar>
-              <w:top w:w="0" w:type="dxa"/>
-              <w:bottom w:w="0" w:type="dxa"/>
-              <w:left w:w="0" w:type="dxa"/>
-              <w:right w:w="0" w:type="dxa"/>
-            </w:tcMar>
-            <w:vAlign w:val="center"/>
-          </w:tcPr>
-          <w:p>
-            <w:pPr>
-              <w:pStyle w:val="Normal"/>
-              <w:jc w:val="left"/>
-              <w:keepNext/>
-              <w:pBdr>
-                <w:bottom w:val="none" w:sz="0" w:space="0" w:color="000000"/>
-                <w:top w:val="none" w:sz="0" w:space="0" w:color="000000"/>
-                <w:left w:val="none" w:sz="0" w:space="0" w:color="000000"/>
-                <w:right w:val="none" w:sz="0" w:space="0" w:color="000000"/>
-              </w:pBdr>
-              <w:spacing w:after="100" w:before="100" w:line="240"/>
-              <w:ind w:left="100" w:right="100" w:firstLine="0" w:firstLineChars="0"/>
-            </w:pPr>
-            <w:r>
-              <w:rPr>
-                <w:rFonts w:ascii="Arial" w:hAnsi="Arial" w:eastAsia="Arial" w:cs="Arial"/>
-                <w:i w:val="false"/>
-                <w:b w:val="true"/>
+              <w:bottom w:val="single" w:sz="8" w:space="0" w:color="000000"/>
+              <w:top w:val="none" w:sz="0" w:space="0" w:color="000000"/>
+              <w:left w:val="none" w:sz="0" w:space="0" w:color="000000"/>
+              <w:right w:val="none" w:sz="0" w:space="0" w:color="000000"/>
+            </w:tcBorders>
+            <w:shd w:val="clear" w:color="auto" w:fill="FFFFFF"/>
+            <w:tcMar>
+              <w:top w:w="0" w:type="dxa"/>
+              <w:bottom w:w="0" w:type="dxa"/>
+              <w:left w:w="0" w:type="dxa"/>
+              <w:right w:w="0" w:type="dxa"/>
+            </w:tcMar>
+            <w:vAlign w:val="center"/>
+          </w:tcPr>
+          <w:p>
+            <w:pPr>
+              <w:pStyle w:val="Normal"/>
+              <w:jc w:val="left"/>
+              <w:keepNext/>
+              <w:pBdr>
+                <w:bottom w:val="none" w:sz="0" w:space="0" w:color="000000"/>
+                <w:top w:val="none" w:sz="0" w:space="0" w:color="000000"/>
+                <w:left w:val="none" w:sz="0" w:space="0" w:color="000000"/>
+                <w:right w:val="none" w:sz="0" w:space="0" w:color="000000"/>
+              </w:pBdr>
+              <w:spacing w:after="100" w:before="100" w:line="240"/>
+              <w:ind w:left="100" w:right="100" w:firstLine="0" w:firstLineChars="0"/>
+            </w:pPr>
+            <w:r>
+              <w:rPr>
+                <w:rFonts w:ascii="Arial" w:hAnsi="Arial" w:eastAsia="Arial" w:cs="Arial"/>
+                <w:i w:val="false"/>
+                <w:b w:val="false"/>
                 <w:u w:val="none"/>
                 <w:sz w:val="22"/>
                 <w:szCs w:val="22"/>
@@ -15279,11 +15279,11 @@
           <w:tcPr>
             <w:tcBorders>
               <w:bottom w:val="none" w:sz="0" w:space="0" w:color="000000"/>
-              <w:top w:val="none" w:sz="0" w:space="0" w:color="000000"/>
-              <w:left w:val="none" w:sz="0" w:space="0" w:color="000000"/>
-              <w:right w:val="none" w:sz="0" w:space="0" w:color="000000"/>
-            </w:tcBorders>
-            <w:shd w:val="clear" w:color="auto" w:fill="EFEFEF"/>
+              <w:top w:val="single" w:sz="8" w:space="0" w:color="000000"/>
+              <w:left w:val="none" w:sz="0" w:space="0" w:color="000000"/>
+              <w:right w:val="none" w:sz="0" w:space="0" w:color="000000"/>
+            </w:tcBorders>
+            <w:shd w:val="clear" w:color="auto" w:fill="FFFFFF"/>
             <w:tcMar>
               <w:top w:w="0" w:type="dxa"/>
               <w:bottom w:w="0" w:type="dxa"/>
@@ -15324,11 +15324,11 @@
           <w:tcPr>
             <w:tcBorders>
               <w:bottom w:val="none" w:sz="0" w:space="0" w:color="000000"/>
-              <w:top w:val="none" w:sz="0" w:space="0" w:color="000000"/>
-              <w:left w:val="none" w:sz="0" w:space="0" w:color="000000"/>
-              <w:right w:val="none" w:sz="0" w:space="0" w:color="000000"/>
-            </w:tcBorders>
-            <w:shd w:val="clear" w:color="auto" w:fill="EFEFEF"/>
+              <w:top w:val="single" w:sz="8" w:space="0" w:color="000000"/>
+              <w:left w:val="none" w:sz="0" w:space="0" w:color="000000"/>
+              <w:right w:val="none" w:sz="0" w:space="0" w:color="000000"/>
+            </w:tcBorders>
+            <w:shd w:val="clear" w:color="auto" w:fill="FFFFFF"/>
             <w:tcMar>
               <w:top w:w="0" w:type="dxa"/>
               <w:bottom w:w="0" w:type="dxa"/>
@@ -15369,11 +15369,11 @@
           <w:tcPr>
             <w:tcBorders>
               <w:bottom w:val="none" w:sz="0" w:space="0" w:color="000000"/>
-              <w:top w:val="none" w:sz="0" w:space="0" w:color="000000"/>
-              <w:left w:val="none" w:sz="0" w:space="0" w:color="000000"/>
-              <w:right w:val="none" w:sz="0" w:space="0" w:color="000000"/>
-            </w:tcBorders>
-            <w:shd w:val="clear" w:color="auto" w:fill="EFEFEF"/>
+              <w:top w:val="single" w:sz="8" w:space="0" w:color="000000"/>
+              <w:left w:val="none" w:sz="0" w:space="0" w:color="000000"/>
+              <w:right w:val="none" w:sz="0" w:space="0" w:color="000000"/>
+            </w:tcBorders>
+            <w:shd w:val="clear" w:color="auto" w:fill="FFFFFF"/>
             <w:tcMar>
               <w:top w:w="0" w:type="dxa"/>
               <w:bottom w:w="0" w:type="dxa"/>
@@ -15414,11 +15414,11 @@
           <w:tcPr>
             <w:tcBorders>
               <w:bottom w:val="none" w:sz="0" w:space="0" w:color="000000"/>
-              <w:top w:val="none" w:sz="0" w:space="0" w:color="000000"/>
-              <w:left w:val="none" w:sz="0" w:space="0" w:color="000000"/>
-              <w:right w:val="none" w:sz="0" w:space="0" w:color="000000"/>
-            </w:tcBorders>
-            <w:shd w:val="clear" w:color="auto" w:fill="EFEFEF"/>
+              <w:top w:val="single" w:sz="8" w:space="0" w:color="000000"/>
+              <w:left w:val="none" w:sz="0" w:space="0" w:color="000000"/>
+              <w:right w:val="none" w:sz="0" w:space="0" w:color="000000"/>
+            </w:tcBorders>
+            <w:shd w:val="clear" w:color="auto" w:fill="FFFFFF"/>
             <w:tcMar>
               <w:top w:w="0" w:type="dxa"/>
               <w:bottom w:w="0" w:type="dxa"/>
@@ -15469,7 +15469,7 @@
               <w:left w:val="none" w:sz="0" w:space="0" w:color="000000"/>
               <w:right w:val="none" w:sz="0" w:space="0" w:color="000000"/>
             </w:tcBorders>
-            <w:shd w:val="clear" w:color="auto" w:fill="FFFFFF"/>
+            <w:shd w:val="clear" w:color="auto" w:fill="F1F1F1"/>
             <w:tcMar>
               <w:top w:w="0" w:type="dxa"/>
               <w:bottom w:w="0" w:type="dxa"/>
@@ -15514,7 +15514,7 @@
               <w:left w:val="none" w:sz="0" w:space="0" w:color="000000"/>
               <w:right w:val="none" w:sz="0" w:space="0" w:color="000000"/>
             </w:tcBorders>
-            <w:shd w:val="clear" w:color="auto" w:fill="FFFFFF"/>
+            <w:shd w:val="clear" w:color="auto" w:fill="F1F1F1"/>
             <w:tcMar>
               <w:top w:w="0" w:type="dxa"/>
               <w:bottom w:w="0" w:type="dxa"/>
@@ -15559,7 +15559,7 @@
               <w:left w:val="none" w:sz="0" w:space="0" w:color="000000"/>
               <w:right w:val="none" w:sz="0" w:space="0" w:color="000000"/>
             </w:tcBorders>
-            <w:shd w:val="clear" w:color="auto" w:fill="FFFFFF"/>
+            <w:shd w:val="clear" w:color="auto" w:fill="F1F1F1"/>
             <w:tcMar>
               <w:top w:w="0" w:type="dxa"/>
               <w:bottom w:w="0" w:type="dxa"/>
@@ -15604,7 +15604,7 @@
               <w:left w:val="none" w:sz="0" w:space="0" w:color="000000"/>
               <w:right w:val="none" w:sz="0" w:space="0" w:color="000000"/>
             </w:tcBorders>
-            <w:shd w:val="clear" w:color="auto" w:fill="FFFFFF"/>
+            <w:shd w:val="clear" w:color="auto" w:fill="F1F1F1"/>
             <w:tcMar>
               <w:top w:w="0" w:type="dxa"/>
               <w:bottom w:w="0" w:type="dxa"/>
@@ -15655,7 +15655,7 @@
               <w:left w:val="none" w:sz="0" w:space="0" w:color="000000"/>
               <w:right w:val="none" w:sz="0" w:space="0" w:color="000000"/>
             </w:tcBorders>
-            <w:shd w:val="clear" w:color="auto" w:fill="EFEFEF"/>
+            <w:shd w:val="clear" w:color="auto" w:fill="FFFFFF"/>
             <w:tcMar>
               <w:top w:w="0" w:type="dxa"/>
               <w:bottom w:w="0" w:type="dxa"/>
@@ -15700,7 +15700,7 @@
               <w:left w:val="none" w:sz="0" w:space="0" w:color="000000"/>
               <w:right w:val="none" w:sz="0" w:space="0" w:color="000000"/>
             </w:tcBorders>
-            <w:shd w:val="clear" w:color="auto" w:fill="EFEFEF"/>
+            <w:shd w:val="clear" w:color="auto" w:fill="FFFFFF"/>
             <w:tcMar>
               <w:top w:w="0" w:type="dxa"/>
               <w:bottom w:w="0" w:type="dxa"/>
@@ -15745,7 +15745,7 @@
               <w:left w:val="none" w:sz="0" w:space="0" w:color="000000"/>
               <w:right w:val="none" w:sz="0" w:space="0" w:color="000000"/>
             </w:tcBorders>
-            <w:shd w:val="clear" w:color="auto" w:fill="EFEFEF"/>
+            <w:shd w:val="clear" w:color="auto" w:fill="FFFFFF"/>
             <w:tcMar>
               <w:top w:w="0" w:type="dxa"/>
               <w:bottom w:w="0" w:type="dxa"/>
@@ -15790,7 +15790,7 @@
               <w:left w:val="none" w:sz="0" w:space="0" w:color="000000"/>
               <w:right w:val="none" w:sz="0" w:space="0" w:color="000000"/>
             </w:tcBorders>
-            <w:shd w:val="clear" w:color="auto" w:fill="EFEFEF"/>
+            <w:shd w:val="clear" w:color="auto" w:fill="FFFFFF"/>
             <w:tcMar>
               <w:top w:w="0" w:type="dxa"/>
               <w:bottom w:w="0" w:type="dxa"/>
@@ -15841,7 +15841,7 @@
               <w:left w:val="none" w:sz="0" w:space="0" w:color="000000"/>
               <w:right w:val="none" w:sz="0" w:space="0" w:color="000000"/>
             </w:tcBorders>
-            <w:shd w:val="clear" w:color="auto" w:fill="FFFFFF"/>
+            <w:shd w:val="clear" w:color="auto" w:fill="F1F1F1"/>
             <w:tcMar>
               <w:top w:w="0" w:type="dxa"/>
               <w:bottom w:w="0" w:type="dxa"/>
@@ -15886,7 +15886,7 @@
               <w:left w:val="none" w:sz="0" w:space="0" w:color="000000"/>
               <w:right w:val="none" w:sz="0" w:space="0" w:color="000000"/>
             </w:tcBorders>
-            <w:shd w:val="clear" w:color="auto" w:fill="FFFFFF"/>
+            <w:shd w:val="clear" w:color="auto" w:fill="F1F1F1"/>
             <w:tcMar>
               <w:top w:w="0" w:type="dxa"/>
               <w:bottom w:w="0" w:type="dxa"/>
@@ -15931,7 +15931,7 @@
               <w:left w:val="none" w:sz="0" w:space="0" w:color="000000"/>
               <w:right w:val="none" w:sz="0" w:space="0" w:color="000000"/>
             </w:tcBorders>
-            <w:shd w:val="clear" w:color="auto" w:fill="FFFFFF"/>
+            <w:shd w:val="clear" w:color="auto" w:fill="F1F1F1"/>
             <w:tcMar>
               <w:top w:w="0" w:type="dxa"/>
               <w:bottom w:w="0" w:type="dxa"/>
@@ -15976,7 +15976,7 @@
               <w:left w:val="none" w:sz="0" w:space="0" w:color="000000"/>
               <w:right w:val="none" w:sz="0" w:space="0" w:color="000000"/>
             </w:tcBorders>
-            <w:shd w:val="clear" w:color="auto" w:fill="FFFFFF"/>
+            <w:shd w:val="clear" w:color="auto" w:fill="F1F1F1"/>
             <w:tcMar>
               <w:top w:w="0" w:type="dxa"/>
               <w:bottom w:w="0" w:type="dxa"/>
@@ -16027,7 +16027,7 @@
               <w:left w:val="none" w:sz="0" w:space="0" w:color="000000"/>
               <w:right w:val="none" w:sz="0" w:space="0" w:color="000000"/>
             </w:tcBorders>
-            <w:shd w:val="clear" w:color="auto" w:fill="EFEFEF"/>
+            <w:shd w:val="clear" w:color="auto" w:fill="FFFFFF"/>
             <w:tcMar>
               <w:top w:w="0" w:type="dxa"/>
               <w:bottom w:w="0" w:type="dxa"/>
@@ -16072,7 +16072,7 @@
               <w:left w:val="none" w:sz="0" w:space="0" w:color="000000"/>
               <w:right w:val="none" w:sz="0" w:space="0" w:color="000000"/>
             </w:tcBorders>
-            <w:shd w:val="clear" w:color="auto" w:fill="EFEFEF"/>
+            <w:shd w:val="clear" w:color="auto" w:fill="FFFFFF"/>
             <w:tcMar>
               <w:top w:w="0" w:type="dxa"/>
               <w:bottom w:w="0" w:type="dxa"/>
@@ -16117,7 +16117,7 @@
               <w:left w:val="none" w:sz="0" w:space="0" w:color="000000"/>
               <w:right w:val="none" w:sz="0" w:space="0" w:color="000000"/>
             </w:tcBorders>
-            <w:shd w:val="clear" w:color="auto" w:fill="EFEFEF"/>
+            <w:shd w:val="clear" w:color="auto" w:fill="FFFFFF"/>
             <w:tcMar>
               <w:top w:w="0" w:type="dxa"/>
               <w:bottom w:w="0" w:type="dxa"/>
@@ -16162,7 +16162,7 @@
               <w:left w:val="none" w:sz="0" w:space="0" w:color="000000"/>
               <w:right w:val="none" w:sz="0" w:space="0" w:color="000000"/>
             </w:tcBorders>
-            <w:shd w:val="clear" w:color="auto" w:fill="EFEFEF"/>
+            <w:shd w:val="clear" w:color="auto" w:fill="FFFFFF"/>
             <w:tcMar>
               <w:top w:w="0" w:type="dxa"/>
               <w:bottom w:w="0" w:type="dxa"/>
@@ -16213,7 +16213,7 @@
               <w:left w:val="none" w:sz="0" w:space="0" w:color="000000"/>
               <w:right w:val="none" w:sz="0" w:space="0" w:color="000000"/>
             </w:tcBorders>
-            <w:shd w:val="clear" w:color="auto" w:fill="FFFFFF"/>
+            <w:shd w:val="clear" w:color="auto" w:fill="F1F1F1"/>
             <w:tcMar>
               <w:top w:w="0" w:type="dxa"/>
               <w:bottom w:w="0" w:type="dxa"/>
@@ -16258,7 +16258,7 @@
               <w:left w:val="none" w:sz="0" w:space="0" w:color="000000"/>
               <w:right w:val="none" w:sz="0" w:space="0" w:color="000000"/>
             </w:tcBorders>
-            <w:shd w:val="clear" w:color="auto" w:fill="FFFFFF"/>
+            <w:shd w:val="clear" w:color="auto" w:fill="F1F1F1"/>
             <w:tcMar>
               <w:top w:w="0" w:type="dxa"/>
               <w:bottom w:w="0" w:type="dxa"/>
@@ -16303,7 +16303,7 @@
               <w:left w:val="none" w:sz="0" w:space="0" w:color="000000"/>
               <w:right w:val="none" w:sz="0" w:space="0" w:color="000000"/>
             </w:tcBorders>
-            <w:shd w:val="clear" w:color="auto" w:fill="FFFFFF"/>
+            <w:shd w:val="clear" w:color="auto" w:fill="F1F1F1"/>
             <w:tcMar>
               <w:top w:w="0" w:type="dxa"/>
               <w:bottom w:w="0" w:type="dxa"/>
@@ -16348,7 +16348,7 @@
               <w:left w:val="none" w:sz="0" w:space="0" w:color="000000"/>
               <w:right w:val="none" w:sz="0" w:space="0" w:color="000000"/>
             </w:tcBorders>
-            <w:shd w:val="clear" w:color="auto" w:fill="FFFFFF"/>
+            <w:shd w:val="clear" w:color="auto" w:fill="F1F1F1"/>
             <w:tcMar>
               <w:top w:w="0" w:type="dxa"/>
               <w:bottom w:w="0" w:type="dxa"/>
@@ -16399,7 +16399,7 @@
               <w:left w:val="none" w:sz="0" w:space="0" w:color="000000"/>
               <w:right w:val="none" w:sz="0" w:space="0" w:color="000000"/>
             </w:tcBorders>
-            <w:shd w:val="clear" w:color="auto" w:fill="EFEFEF"/>
+            <w:shd w:val="clear" w:color="auto" w:fill="FFFFFF"/>
             <w:tcMar>
               <w:top w:w="0" w:type="dxa"/>
               <w:bottom w:w="0" w:type="dxa"/>
@@ -16444,7 +16444,7 @@
               <w:left w:val="none" w:sz="0" w:space="0" w:color="000000"/>
               <w:right w:val="none" w:sz="0" w:space="0" w:color="000000"/>
             </w:tcBorders>
-            <w:shd w:val="clear" w:color="auto" w:fill="EFEFEF"/>
+            <w:shd w:val="clear" w:color="auto" w:fill="FFFFFF"/>
             <w:tcMar>
               <w:top w:w="0" w:type="dxa"/>
               <w:bottom w:w="0" w:type="dxa"/>
@@ -16489,7 +16489,7 @@
               <w:left w:val="none" w:sz="0" w:space="0" w:color="000000"/>
               <w:right w:val="none" w:sz="0" w:space="0" w:color="000000"/>
             </w:tcBorders>
-            <w:shd w:val="clear" w:color="auto" w:fill="EFEFEF"/>
+            <w:shd w:val="clear" w:color="auto" w:fill="FFFFFF"/>
             <w:tcMar>
               <w:top w:w="0" w:type="dxa"/>
               <w:bottom w:w="0" w:type="dxa"/>
@@ -16534,7 +16534,7 @@
               <w:left w:val="none" w:sz="0" w:space="0" w:color="000000"/>
               <w:right w:val="none" w:sz="0" w:space="0" w:color="000000"/>
             </w:tcBorders>
-            <w:shd w:val="clear" w:color="auto" w:fill="EFEFEF"/>
+            <w:shd w:val="clear" w:color="auto" w:fill="FFFFFF"/>
             <w:tcMar>
               <w:top w:w="0" w:type="dxa"/>
               <w:bottom w:w="0" w:type="dxa"/>
@@ -16585,7 +16585,7 @@
               <w:left w:val="none" w:sz="0" w:space="0" w:color="000000"/>
               <w:right w:val="none" w:sz="0" w:space="0" w:color="000000"/>
             </w:tcBorders>
-            <w:shd w:val="clear" w:color="auto" w:fill="FFFFFF"/>
+            <w:shd w:val="clear" w:color="auto" w:fill="F1F1F1"/>
             <w:tcMar>
               <w:top w:w="0" w:type="dxa"/>
               <w:bottom w:w="0" w:type="dxa"/>
@@ -16630,7 +16630,7 @@
               <w:left w:val="none" w:sz="0" w:space="0" w:color="000000"/>
               <w:right w:val="none" w:sz="0" w:space="0" w:color="000000"/>
             </w:tcBorders>
-            <w:shd w:val="clear" w:color="auto" w:fill="FFFFFF"/>
+            <w:shd w:val="clear" w:color="auto" w:fill="F1F1F1"/>
             <w:tcMar>
               <w:top w:w="0" w:type="dxa"/>
               <w:bottom w:w="0" w:type="dxa"/>
@@ -16675,7 +16675,7 @@
               <w:left w:val="none" w:sz="0" w:space="0" w:color="000000"/>
               <w:right w:val="none" w:sz="0" w:space="0" w:color="000000"/>
             </w:tcBorders>
-            <w:shd w:val="clear" w:color="auto" w:fill="FFFFFF"/>
+            <w:shd w:val="clear" w:color="auto" w:fill="F1F1F1"/>
             <w:tcMar>
               <w:top w:w="0" w:type="dxa"/>
               <w:bottom w:w="0" w:type="dxa"/>
@@ -16720,7 +16720,7 @@
               <w:left w:val="none" w:sz="0" w:space="0" w:color="000000"/>
               <w:right w:val="none" w:sz="0" w:space="0" w:color="000000"/>
             </w:tcBorders>
-            <w:shd w:val="clear" w:color="auto" w:fill="FFFFFF"/>
+            <w:shd w:val="clear" w:color="auto" w:fill="F1F1F1"/>
             <w:tcMar>
               <w:top w:w="0" w:type="dxa"/>
               <w:bottom w:w="0" w:type="dxa"/>
@@ -16771,7 +16771,7 @@
               <w:left w:val="none" w:sz="0" w:space="0" w:color="000000"/>
               <w:right w:val="none" w:sz="0" w:space="0" w:color="000000"/>
             </w:tcBorders>
-            <w:shd w:val="clear" w:color="auto" w:fill="EFEFEF"/>
+            <w:shd w:val="clear" w:color="auto" w:fill="FFFFFF"/>
             <w:tcMar>
               <w:top w:w="0" w:type="dxa"/>
               <w:bottom w:w="0" w:type="dxa"/>
@@ -16816,7 +16816,7 @@
               <w:left w:val="none" w:sz="0" w:space="0" w:color="000000"/>
               <w:right w:val="none" w:sz="0" w:space="0" w:color="000000"/>
             </w:tcBorders>
-            <w:shd w:val="clear" w:color="auto" w:fill="EFEFEF"/>
+            <w:shd w:val="clear" w:color="auto" w:fill="FFFFFF"/>
             <w:tcMar>
               <w:top w:w="0" w:type="dxa"/>
               <w:bottom w:w="0" w:type="dxa"/>
@@ -16861,7 +16861,7 @@
               <w:left w:val="none" w:sz="0" w:space="0" w:color="000000"/>
               <w:right w:val="none" w:sz="0" w:space="0" w:color="000000"/>
             </w:tcBorders>
-            <w:shd w:val="clear" w:color="auto" w:fill="EFEFEF"/>
+            <w:shd w:val="clear" w:color="auto" w:fill="FFFFFF"/>
             <w:tcMar>
               <w:top w:w="0" w:type="dxa"/>
               <w:bottom w:w="0" w:type="dxa"/>
@@ -16906,7 +16906,7 @@
               <w:left w:val="none" w:sz="0" w:space="0" w:color="000000"/>
               <w:right w:val="none" w:sz="0" w:space="0" w:color="000000"/>
             </w:tcBorders>
-            <w:shd w:val="clear" w:color="auto" w:fill="EFEFEF"/>
+            <w:shd w:val="clear" w:color="auto" w:fill="FFFFFF"/>
             <w:tcMar>
               <w:top w:w="0" w:type="dxa"/>
               <w:bottom w:w="0" w:type="dxa"/>
@@ -16960,10 +16960,10 @@
         <w:tblLook w:firstRow="1" w:lastRow="0" w:firstColumn="0" w:lastColumn="0" w:noHBand="0" w:noVBand="1"/>
       </w:tblPr>
       <w:tblGrid>
-        <w:gridCol w:w="2448"/>
-        <w:gridCol w:w="2448"/>
-        <w:gridCol w:w="2448"/>
-        <w:gridCol w:w="2448"/>
+        <w:gridCol w:w="2880"/>
+        <w:gridCol w:w="3888"/>
+        <w:gridCol w:w="1008"/>
+        <w:gridCol w:w="2016"/>
       </w:tblGrid>
       <w:tr>
         <w:trPr>
@@ -17080,39 +17080,39 @@
         <w:tc>
           <w:tcPr>
             <w:tcBorders>
-              <w:bottom w:val="none" w:sz="0" w:space="0" w:color="000000"/>
-              <w:top w:val="none" w:sz="0" w:space="0" w:color="000000"/>
-              <w:left w:val="none" w:sz="0" w:space="0" w:color="000000"/>
-              <w:right w:val="none" w:sz="0" w:space="0" w:color="000000"/>
-            </w:tcBorders>
-            <w:shd w:val="clear" w:color="auto" w:fill="CFCFCF"/>
-            <w:tcMar>
-              <w:top w:w="0" w:type="dxa"/>
-              <w:bottom w:w="0" w:type="dxa"/>
-              <w:left w:w="0" w:type="dxa"/>
-              <w:right w:w="0" w:type="dxa"/>
-            </w:tcMar>
-            <w:vAlign w:val="center"/>
-          </w:tcPr>
-          <w:p>
-            <w:pPr>
-              <w:pStyle w:val="Normal"/>
-              <w:jc w:val="left"/>
-              <w:keepNext/>
-              <w:pBdr>
-                <w:bottom w:val="none" w:sz="0" w:space="0" w:color="000000"/>
-                <w:top w:val="none" w:sz="0" w:space="0" w:color="000000"/>
-                <w:left w:val="none" w:sz="0" w:space="0" w:color="000000"/>
-                <w:right w:val="none" w:sz="0" w:space="0" w:color="000000"/>
-              </w:pBdr>
-              <w:spacing w:after="100" w:before="100" w:line="240"/>
-              <w:ind w:left="100" w:right="100" w:firstLine="0" w:firstLineChars="0"/>
-            </w:pPr>
-            <w:r>
-              <w:rPr>
-                <w:rFonts w:ascii="Arial" w:hAnsi="Arial" w:eastAsia="Arial" w:cs="Arial"/>
-                <w:i w:val="false"/>
-                <w:b w:val="true"/>
+              <w:bottom w:val="single" w:sz="8" w:space="0" w:color="000000"/>
+              <w:top w:val="none" w:sz="0" w:space="0" w:color="000000"/>
+              <w:left w:val="none" w:sz="0" w:space="0" w:color="000000"/>
+              <w:right w:val="none" w:sz="0" w:space="0" w:color="000000"/>
+            </w:tcBorders>
+            <w:shd w:val="clear" w:color="auto" w:fill="FFFFFF"/>
+            <w:tcMar>
+              <w:top w:w="0" w:type="dxa"/>
+              <w:bottom w:w="0" w:type="dxa"/>
+              <w:left w:w="0" w:type="dxa"/>
+              <w:right w:w="0" w:type="dxa"/>
+            </w:tcMar>
+            <w:vAlign w:val="center"/>
+          </w:tcPr>
+          <w:p>
+            <w:pPr>
+              <w:pStyle w:val="Normal"/>
+              <w:jc w:val="left"/>
+              <w:keepNext/>
+              <w:pBdr>
+                <w:bottom w:val="none" w:sz="0" w:space="0" w:color="000000"/>
+                <w:top w:val="none" w:sz="0" w:space="0" w:color="000000"/>
+                <w:left w:val="none" w:sz="0" w:space="0" w:color="000000"/>
+                <w:right w:val="none" w:sz="0" w:space="0" w:color="000000"/>
+              </w:pBdr>
+              <w:spacing w:after="100" w:before="100" w:line="240"/>
+              <w:ind w:left="100" w:right="100" w:firstLine="0" w:firstLineChars="0"/>
+            </w:pPr>
+            <w:r>
+              <w:rPr>
+                <w:rFonts w:ascii="Arial" w:hAnsi="Arial" w:eastAsia="Arial" w:cs="Arial"/>
+                <w:i w:val="false"/>
+                <w:b w:val="false"/>
                 <w:u w:val="none"/>
                 <w:sz w:val="22"/>
                 <w:szCs w:val="22"/>
@@ -17125,39 +17125,39 @@
         <w:tc>
           <w:tcPr>
             <w:tcBorders>
-              <w:bottom w:val="none" w:sz="0" w:space="0" w:color="000000"/>
-              <w:top w:val="none" w:sz="0" w:space="0" w:color="000000"/>
-              <w:left w:val="none" w:sz="0" w:space="0" w:color="000000"/>
-              <w:right w:val="none" w:sz="0" w:space="0" w:color="000000"/>
-            </w:tcBorders>
-            <w:shd w:val="clear" w:color="auto" w:fill="CFCFCF"/>
-            <w:tcMar>
-              <w:top w:w="0" w:type="dxa"/>
-              <w:bottom w:w="0" w:type="dxa"/>
-              <w:left w:w="0" w:type="dxa"/>
-              <w:right w:w="0" w:type="dxa"/>
-            </w:tcMar>
-            <w:vAlign w:val="center"/>
-          </w:tcPr>
-          <w:p>
-            <w:pPr>
-              <w:pStyle w:val="Normal"/>
-              <w:jc w:val="left"/>
-              <w:keepNext/>
-              <w:pBdr>
-                <w:bottom w:val="none" w:sz="0" w:space="0" w:color="000000"/>
-                <w:top w:val="none" w:sz="0" w:space="0" w:color="000000"/>
-                <w:left w:val="none" w:sz="0" w:space="0" w:color="000000"/>
-                <w:right w:val="none" w:sz="0" w:space="0" w:color="000000"/>
-              </w:pBdr>
-              <w:spacing w:after="100" w:before="100" w:line="240"/>
-              <w:ind w:left="100" w:right="100" w:firstLine="0" w:firstLineChars="0"/>
-            </w:pPr>
-            <w:r>
-              <w:rPr>
-                <w:rFonts w:ascii="Arial" w:hAnsi="Arial" w:eastAsia="Arial" w:cs="Arial"/>
-                <w:i w:val="false"/>
-                <w:b w:val="true"/>
+              <w:bottom w:val="single" w:sz="8" w:space="0" w:color="000000"/>
+              <w:top w:val="none" w:sz="0" w:space="0" w:color="000000"/>
+              <w:left w:val="none" w:sz="0" w:space="0" w:color="000000"/>
+              <w:right w:val="none" w:sz="0" w:space="0" w:color="000000"/>
+            </w:tcBorders>
+            <w:shd w:val="clear" w:color="auto" w:fill="FFFFFF"/>
+            <w:tcMar>
+              <w:top w:w="0" w:type="dxa"/>
+              <w:bottom w:w="0" w:type="dxa"/>
+              <w:left w:w="0" w:type="dxa"/>
+              <w:right w:w="0" w:type="dxa"/>
+            </w:tcMar>
+            <w:vAlign w:val="center"/>
+          </w:tcPr>
+          <w:p>
+            <w:pPr>
+              <w:pStyle w:val="Normal"/>
+              <w:jc w:val="left"/>
+              <w:keepNext/>
+              <w:pBdr>
+                <w:bottom w:val="none" w:sz="0" w:space="0" w:color="000000"/>
+                <w:top w:val="none" w:sz="0" w:space="0" w:color="000000"/>
+                <w:left w:val="none" w:sz="0" w:space="0" w:color="000000"/>
+                <w:right w:val="none" w:sz="0" w:space="0" w:color="000000"/>
+              </w:pBdr>
+              <w:spacing w:after="100" w:before="100" w:line="240"/>
+              <w:ind w:left="100" w:right="100" w:firstLine="0" w:firstLineChars="0"/>
+            </w:pPr>
+            <w:r>
+              <w:rPr>
+                <w:rFonts w:ascii="Arial" w:hAnsi="Arial" w:eastAsia="Arial" w:cs="Arial"/>
+                <w:i w:val="false"/>
+                <w:b w:val="false"/>
                 <w:u w:val="none"/>
                 <w:sz w:val="22"/>
                 <w:szCs w:val="22"/>
@@ -17170,39 +17170,39 @@
         <w:tc>
           <w:tcPr>
             <w:tcBorders>
-              <w:bottom w:val="none" w:sz="0" w:space="0" w:color="000000"/>
-              <w:top w:val="none" w:sz="0" w:space="0" w:color="000000"/>
-              <w:left w:val="none" w:sz="0" w:space="0" w:color="000000"/>
-              <w:right w:val="none" w:sz="0" w:space="0" w:color="000000"/>
-            </w:tcBorders>
-            <w:shd w:val="clear" w:color="auto" w:fill="CFCFCF"/>
-            <w:tcMar>
-              <w:top w:w="0" w:type="dxa"/>
-              <w:bottom w:w="0" w:type="dxa"/>
-              <w:left w:w="0" w:type="dxa"/>
-              <w:right w:w="0" w:type="dxa"/>
-            </w:tcMar>
-            <w:vAlign w:val="center"/>
-          </w:tcPr>
-          <w:p>
-            <w:pPr>
-              <w:pStyle w:val="Normal"/>
-              <w:jc w:val="left"/>
-              <w:keepNext/>
-              <w:pBdr>
-                <w:bottom w:val="none" w:sz="0" w:space="0" w:color="000000"/>
-                <w:top w:val="none" w:sz="0" w:space="0" w:color="000000"/>
-                <w:left w:val="none" w:sz="0" w:space="0" w:color="000000"/>
-                <w:right w:val="none" w:sz="0" w:space="0" w:color="000000"/>
-              </w:pBdr>
-              <w:spacing w:after="100" w:before="100" w:line="240"/>
-              <w:ind w:left="100" w:right="100" w:firstLine="0" w:firstLineChars="0"/>
-            </w:pPr>
-            <w:r>
-              <w:rPr>
-                <w:rFonts w:ascii="Arial" w:hAnsi="Arial" w:eastAsia="Arial" w:cs="Arial"/>
-                <w:i w:val="false"/>
-                <w:b w:val="true"/>
+              <w:bottom w:val="single" w:sz="8" w:space="0" w:color="000000"/>
+              <w:top w:val="none" w:sz="0" w:space="0" w:color="000000"/>
+              <w:left w:val="none" w:sz="0" w:space="0" w:color="000000"/>
+              <w:right w:val="none" w:sz="0" w:space="0" w:color="000000"/>
+            </w:tcBorders>
+            <w:shd w:val="clear" w:color="auto" w:fill="FFFFFF"/>
+            <w:tcMar>
+              <w:top w:w="0" w:type="dxa"/>
+              <w:bottom w:w="0" w:type="dxa"/>
+              <w:left w:w="0" w:type="dxa"/>
+              <w:right w:w="0" w:type="dxa"/>
+            </w:tcMar>
+            <w:vAlign w:val="center"/>
+          </w:tcPr>
+          <w:p>
+            <w:pPr>
+              <w:pStyle w:val="Normal"/>
+              <w:jc w:val="left"/>
+              <w:keepNext/>
+              <w:pBdr>
+                <w:bottom w:val="none" w:sz="0" w:space="0" w:color="000000"/>
+                <w:top w:val="none" w:sz="0" w:space="0" w:color="000000"/>
+                <w:left w:val="none" w:sz="0" w:space="0" w:color="000000"/>
+                <w:right w:val="none" w:sz="0" w:space="0" w:color="000000"/>
+              </w:pBdr>
+              <w:spacing w:after="100" w:before="100" w:line="240"/>
+              <w:ind w:left="100" w:right="100" w:firstLine="0" w:firstLineChars="0"/>
+            </w:pPr>
+            <w:r>
+              <w:rPr>
+                <w:rFonts w:ascii="Arial" w:hAnsi="Arial" w:eastAsia="Arial" w:cs="Arial"/>
+                <w:i w:val="false"/>
+                <w:b w:val="false"/>
                 <w:u w:val="none"/>
                 <w:sz w:val="22"/>
                 <w:szCs w:val="22"/>
@@ -17215,39 +17215,39 @@
         <w:tc>
           <w:tcPr>
             <w:tcBorders>
-              <w:bottom w:val="none" w:sz="0" w:space="0" w:color="000000"/>
-              <w:top w:val="none" w:sz="0" w:space="0" w:color="000000"/>
-              <w:left w:val="none" w:sz="0" w:space="0" w:color="000000"/>
-              <w:right w:val="none" w:sz="0" w:space="0" w:color="000000"/>
-            </w:tcBorders>
-            <w:shd w:val="clear" w:color="auto" w:fill="CFCFCF"/>
-            <w:tcMar>
-              <w:top w:w="0" w:type="dxa"/>
-              <w:bottom w:w="0" w:type="dxa"/>
-              <w:left w:w="0" w:type="dxa"/>
-              <w:right w:w="0" w:type="dxa"/>
-            </w:tcMar>
-            <w:vAlign w:val="center"/>
-          </w:tcPr>
-          <w:p>
-            <w:pPr>
-              <w:pStyle w:val="Normal"/>
-              <w:jc w:val="left"/>
-              <w:keepNext/>
-              <w:pBdr>
-                <w:bottom w:val="none" w:sz="0" w:space="0" w:color="000000"/>
-                <w:top w:val="none" w:sz="0" w:space="0" w:color="000000"/>
-                <w:left w:val="none" w:sz="0" w:space="0" w:color="000000"/>
-                <w:right w:val="none" w:sz="0" w:space="0" w:color="000000"/>
-              </w:pBdr>
-              <w:spacing w:after="100" w:before="100" w:line="240"/>
-              <w:ind w:left="100" w:right="100" w:firstLine="0" w:firstLineChars="0"/>
-            </w:pPr>
-            <w:r>
-              <w:rPr>
-                <w:rFonts w:ascii="Arial" w:hAnsi="Arial" w:eastAsia="Arial" w:cs="Arial"/>
-                <w:i w:val="false"/>
-                <w:b w:val="true"/>
+              <w:bottom w:val="single" w:sz="8" w:space="0" w:color="000000"/>
+              <w:top w:val="none" w:sz="0" w:space="0" w:color="000000"/>
+              <w:left w:val="none" w:sz="0" w:space="0" w:color="000000"/>
+              <w:right w:val="none" w:sz="0" w:space="0" w:color="000000"/>
+            </w:tcBorders>
+            <w:shd w:val="clear" w:color="auto" w:fill="FFFFFF"/>
+            <w:tcMar>
+              <w:top w:w="0" w:type="dxa"/>
+              <w:bottom w:w="0" w:type="dxa"/>
+              <w:left w:w="0" w:type="dxa"/>
+              <w:right w:w="0" w:type="dxa"/>
+            </w:tcMar>
+            <w:vAlign w:val="center"/>
+          </w:tcPr>
+          <w:p>
+            <w:pPr>
+              <w:pStyle w:val="Normal"/>
+              <w:jc w:val="left"/>
+              <w:keepNext/>
+              <w:pBdr>
+                <w:bottom w:val="none" w:sz="0" w:space="0" w:color="000000"/>
+                <w:top w:val="none" w:sz="0" w:space="0" w:color="000000"/>
+                <w:left w:val="none" w:sz="0" w:space="0" w:color="000000"/>
+                <w:right w:val="none" w:sz="0" w:space="0" w:color="000000"/>
+              </w:pBdr>
+              <w:spacing w:after="100" w:before="100" w:line="240"/>
+              <w:ind w:left="100" w:right="100" w:firstLine="0" w:firstLineChars="0"/>
+            </w:pPr>
+            <w:r>
+              <w:rPr>
+                <w:rFonts w:ascii="Arial" w:hAnsi="Arial" w:eastAsia="Arial" w:cs="Arial"/>
+                <w:i w:val="false"/>
+                <w:b w:val="false"/>
                 <w:u w:val="none"/>
                 <w:sz w:val="22"/>
                 <w:szCs w:val="22"/>
@@ -17267,11 +17267,11 @@
           <w:tcPr>
             <w:tcBorders>
               <w:bottom w:val="none" w:sz="0" w:space="0" w:color="000000"/>
-              <w:top w:val="none" w:sz="0" w:space="0" w:color="000000"/>
-              <w:left w:val="none" w:sz="0" w:space="0" w:color="000000"/>
-              <w:right w:val="none" w:sz="0" w:space="0" w:color="000000"/>
-            </w:tcBorders>
-            <w:shd w:val="clear" w:color="auto" w:fill="EFEFEF"/>
+              <w:top w:val="single" w:sz="8" w:space="0" w:color="000000"/>
+              <w:left w:val="none" w:sz="0" w:space="0" w:color="000000"/>
+              <w:right w:val="none" w:sz="0" w:space="0" w:color="000000"/>
+            </w:tcBorders>
+            <w:shd w:val="clear" w:color="auto" w:fill="FFFFFF"/>
             <w:tcMar>
               <w:top w:w="0" w:type="dxa"/>
               <w:bottom w:w="0" w:type="dxa"/>
@@ -17312,11 +17312,11 @@
           <w:tcPr>
             <w:tcBorders>
               <w:bottom w:val="none" w:sz="0" w:space="0" w:color="000000"/>
-              <w:top w:val="none" w:sz="0" w:space="0" w:color="000000"/>
-              <w:left w:val="none" w:sz="0" w:space="0" w:color="000000"/>
-              <w:right w:val="none" w:sz="0" w:space="0" w:color="000000"/>
-            </w:tcBorders>
-            <w:shd w:val="clear" w:color="auto" w:fill="EFEFEF"/>
+              <w:top w:val="single" w:sz="8" w:space="0" w:color="000000"/>
+              <w:left w:val="none" w:sz="0" w:space="0" w:color="000000"/>
+              <w:right w:val="none" w:sz="0" w:space="0" w:color="000000"/>
+            </w:tcBorders>
+            <w:shd w:val="clear" w:color="auto" w:fill="FFFFFF"/>
             <w:tcMar>
               <w:top w:w="0" w:type="dxa"/>
               <w:bottom w:w="0" w:type="dxa"/>
@@ -17357,11 +17357,11 @@
           <w:tcPr>
             <w:tcBorders>
               <w:bottom w:val="none" w:sz="0" w:space="0" w:color="000000"/>
-              <w:top w:val="none" w:sz="0" w:space="0" w:color="000000"/>
-              <w:left w:val="none" w:sz="0" w:space="0" w:color="000000"/>
-              <w:right w:val="none" w:sz="0" w:space="0" w:color="000000"/>
-            </w:tcBorders>
-            <w:shd w:val="clear" w:color="auto" w:fill="EFEFEF"/>
+              <w:top w:val="single" w:sz="8" w:space="0" w:color="000000"/>
+              <w:left w:val="none" w:sz="0" w:space="0" w:color="000000"/>
+              <w:right w:val="none" w:sz="0" w:space="0" w:color="000000"/>
+            </w:tcBorders>
+            <w:shd w:val="clear" w:color="auto" w:fill="FFFFFF"/>
             <w:tcMar>
               <w:top w:w="0" w:type="dxa"/>
               <w:bottom w:w="0" w:type="dxa"/>
@@ -17402,11 +17402,11 @@
           <w:tcPr>
             <w:tcBorders>
               <w:bottom w:val="none" w:sz="0" w:space="0" w:color="000000"/>
-              <w:top w:val="none" w:sz="0" w:space="0" w:color="000000"/>
-              <w:left w:val="none" w:sz="0" w:space="0" w:color="000000"/>
-              <w:right w:val="none" w:sz="0" w:space="0" w:color="000000"/>
-            </w:tcBorders>
-            <w:shd w:val="clear" w:color="auto" w:fill="EFEFEF"/>
+              <w:top w:val="single" w:sz="8" w:space="0" w:color="000000"/>
+              <w:left w:val="none" w:sz="0" w:space="0" w:color="000000"/>
+              <w:right w:val="none" w:sz="0" w:space="0" w:color="000000"/>
+            </w:tcBorders>
+            <w:shd w:val="clear" w:color="auto" w:fill="FFFFFF"/>
             <w:tcMar>
               <w:top w:w="0" w:type="dxa"/>
               <w:bottom w:w="0" w:type="dxa"/>
@@ -17457,7 +17457,7 @@
               <w:left w:val="none" w:sz="0" w:space="0" w:color="000000"/>
               <w:right w:val="none" w:sz="0" w:space="0" w:color="000000"/>
             </w:tcBorders>
-            <w:shd w:val="clear" w:color="auto" w:fill="FFFFFF"/>
+            <w:shd w:val="clear" w:color="auto" w:fill="F1F1F1"/>
             <w:tcMar>
               <w:top w:w="0" w:type="dxa"/>
               <w:bottom w:w="0" w:type="dxa"/>
@@ -17502,7 +17502,7 @@
               <w:left w:val="none" w:sz="0" w:space="0" w:color="000000"/>
               <w:right w:val="none" w:sz="0" w:space="0" w:color="000000"/>
             </w:tcBorders>
-            <w:shd w:val="clear" w:color="auto" w:fill="FFFFFF"/>
+            <w:shd w:val="clear" w:color="auto" w:fill="F1F1F1"/>
             <w:tcMar>
               <w:top w:w="0" w:type="dxa"/>
               <w:bottom w:w="0" w:type="dxa"/>
@@ -17547,7 +17547,7 @@
               <w:left w:val="none" w:sz="0" w:space="0" w:color="000000"/>
               <w:right w:val="none" w:sz="0" w:space="0" w:color="000000"/>
             </w:tcBorders>
-            <w:shd w:val="clear" w:color="auto" w:fill="FFFFFF"/>
+            <w:shd w:val="clear" w:color="auto" w:fill="F1F1F1"/>
             <w:tcMar>
               <w:top w:w="0" w:type="dxa"/>
               <w:bottom w:w="0" w:type="dxa"/>
@@ -17592,7 +17592,7 @@
               <w:left w:val="none" w:sz="0" w:space="0" w:color="000000"/>
               <w:right w:val="none" w:sz="0" w:space="0" w:color="000000"/>
             </w:tcBorders>
-            <w:shd w:val="clear" w:color="auto" w:fill="FFFFFF"/>
+            <w:shd w:val="clear" w:color="auto" w:fill="F1F1F1"/>
             <w:tcMar>
               <w:top w:w="0" w:type="dxa"/>
               <w:bottom w:w="0" w:type="dxa"/>
@@ -17643,7 +17643,7 @@
               <w:left w:val="none" w:sz="0" w:space="0" w:color="000000"/>
               <w:right w:val="none" w:sz="0" w:space="0" w:color="000000"/>
             </w:tcBorders>
-            <w:shd w:val="clear" w:color="auto" w:fill="EFEFEF"/>
+            <w:shd w:val="clear" w:color="auto" w:fill="FFFFFF"/>
             <w:tcMar>
               <w:top w:w="0" w:type="dxa"/>
               <w:bottom w:w="0" w:type="dxa"/>
@@ -17688,7 +17688,7 @@
               <w:left w:val="none" w:sz="0" w:space="0" w:color="000000"/>
               <w:right w:val="none" w:sz="0" w:space="0" w:color="000000"/>
             </w:tcBorders>
-            <w:shd w:val="clear" w:color="auto" w:fill="EFEFEF"/>
+            <w:shd w:val="clear" w:color="auto" w:fill="FFFFFF"/>
             <w:tcMar>
               <w:top w:w="0" w:type="dxa"/>
               <w:bottom w:w="0" w:type="dxa"/>
@@ -17733,7 +17733,7 @@
               <w:left w:val="none" w:sz="0" w:space="0" w:color="000000"/>
               <w:right w:val="none" w:sz="0" w:space="0" w:color="000000"/>
             </w:tcBorders>
-            <w:shd w:val="clear" w:color="auto" w:fill="EFEFEF"/>
+            <w:shd w:val="clear" w:color="auto" w:fill="FFFFFF"/>
             <w:tcMar>
               <w:top w:w="0" w:type="dxa"/>
               <w:bottom w:w="0" w:type="dxa"/>
@@ -17778,7 +17778,7 @@
               <w:left w:val="none" w:sz="0" w:space="0" w:color="000000"/>
               <w:right w:val="none" w:sz="0" w:space="0" w:color="000000"/>
             </w:tcBorders>
-            <w:shd w:val="clear" w:color="auto" w:fill="EFEFEF"/>
+            <w:shd w:val="clear" w:color="auto" w:fill="FFFFFF"/>
             <w:tcMar>
               <w:top w:w="0" w:type="dxa"/>
               <w:bottom w:w="0" w:type="dxa"/>
@@ -17829,7 +17829,7 @@
               <w:left w:val="none" w:sz="0" w:space="0" w:color="000000"/>
               <w:right w:val="none" w:sz="0" w:space="0" w:color="000000"/>
             </w:tcBorders>
-            <w:shd w:val="clear" w:color="auto" w:fill="FFFFFF"/>
+            <w:shd w:val="clear" w:color="auto" w:fill="F1F1F1"/>
             <w:tcMar>
               <w:top w:w="0" w:type="dxa"/>
               <w:bottom w:w="0" w:type="dxa"/>
@@ -17874,7 +17874,7 @@
               <w:left w:val="none" w:sz="0" w:space="0" w:color="000000"/>
               <w:right w:val="none" w:sz="0" w:space="0" w:color="000000"/>
             </w:tcBorders>
-            <w:shd w:val="clear" w:color="auto" w:fill="FFFFFF"/>
+            <w:shd w:val="clear" w:color="auto" w:fill="F1F1F1"/>
             <w:tcMar>
               <w:top w:w="0" w:type="dxa"/>
               <w:bottom w:w="0" w:type="dxa"/>
@@ -17919,7 +17919,7 @@
               <w:left w:val="none" w:sz="0" w:space="0" w:color="000000"/>
               <w:right w:val="none" w:sz="0" w:space="0" w:color="000000"/>
             </w:tcBorders>
-            <w:shd w:val="clear" w:color="auto" w:fill="FFFFFF"/>
+            <w:shd w:val="clear" w:color="auto" w:fill="F1F1F1"/>
             <w:tcMar>
               <w:top w:w="0" w:type="dxa"/>
               <w:bottom w:w="0" w:type="dxa"/>
@@ -17964,7 +17964,7 @@
               <w:left w:val="none" w:sz="0" w:space="0" w:color="000000"/>
               <w:right w:val="none" w:sz="0" w:space="0" w:color="000000"/>
             </w:tcBorders>
-            <w:shd w:val="clear" w:color="auto" w:fill="FFFFFF"/>
+            <w:shd w:val="clear" w:color="auto" w:fill="F1F1F1"/>
             <w:tcMar>
               <w:top w:w="0" w:type="dxa"/>
               <w:bottom w:w="0" w:type="dxa"/>
@@ -18018,10 +18018,10 @@
         <w:tblLook w:firstRow="1" w:lastRow="0" w:firstColumn="0" w:lastColumn="0" w:noHBand="0" w:noVBand="1"/>
       </w:tblPr>
       <w:tblGrid>
-        <w:gridCol w:w="2448"/>
-        <w:gridCol w:w="2448"/>
-        <w:gridCol w:w="2448"/>
-        <w:gridCol w:w="2448"/>
+        <w:gridCol w:w="2880"/>
+        <w:gridCol w:w="3888"/>
+        <w:gridCol w:w="1008"/>
+        <w:gridCol w:w="2016"/>
       </w:tblGrid>
       <w:tr>
         <w:trPr>
@@ -18138,39 +18138,39 @@
         <w:tc>
           <w:tcPr>
             <w:tcBorders>
-              <w:bottom w:val="none" w:sz="0" w:space="0" w:color="000000"/>
-              <w:top w:val="none" w:sz="0" w:space="0" w:color="000000"/>
-              <w:left w:val="none" w:sz="0" w:space="0" w:color="000000"/>
-              <w:right w:val="none" w:sz="0" w:space="0" w:color="000000"/>
-            </w:tcBorders>
-            <w:shd w:val="clear" w:color="auto" w:fill="CFCFCF"/>
-            <w:tcMar>
-              <w:top w:w="0" w:type="dxa"/>
-              <w:bottom w:w="0" w:type="dxa"/>
-              <w:left w:w="0" w:type="dxa"/>
-              <w:right w:w="0" w:type="dxa"/>
-            </w:tcMar>
-            <w:vAlign w:val="center"/>
-          </w:tcPr>
-          <w:p>
-            <w:pPr>
-              <w:pStyle w:val="Normal"/>
-              <w:jc w:val="left"/>
-              <w:keepNext/>
-              <w:pBdr>
-                <w:bottom w:val="none" w:sz="0" w:space="0" w:color="000000"/>
-                <w:top w:val="none" w:sz="0" w:space="0" w:color="000000"/>
-                <w:left w:val="none" w:sz="0" w:space="0" w:color="000000"/>
-                <w:right w:val="none" w:sz="0" w:space="0" w:color="000000"/>
-              </w:pBdr>
-              <w:spacing w:after="100" w:before="100" w:line="240"/>
-              <w:ind w:left="100" w:right="100" w:firstLine="0" w:firstLineChars="0"/>
-            </w:pPr>
-            <w:r>
-              <w:rPr>
-                <w:rFonts w:ascii="Arial" w:hAnsi="Arial" w:eastAsia="Arial" w:cs="Arial"/>
-                <w:i w:val="false"/>
-                <w:b w:val="true"/>
+              <w:bottom w:val="single" w:sz="8" w:space="0" w:color="000000"/>
+              <w:top w:val="none" w:sz="0" w:space="0" w:color="000000"/>
+              <w:left w:val="none" w:sz="0" w:space="0" w:color="000000"/>
+              <w:right w:val="none" w:sz="0" w:space="0" w:color="000000"/>
+            </w:tcBorders>
+            <w:shd w:val="clear" w:color="auto" w:fill="FFFFFF"/>
+            <w:tcMar>
+              <w:top w:w="0" w:type="dxa"/>
+              <w:bottom w:w="0" w:type="dxa"/>
+              <w:left w:w="0" w:type="dxa"/>
+              <w:right w:w="0" w:type="dxa"/>
+            </w:tcMar>
+            <w:vAlign w:val="center"/>
+          </w:tcPr>
+          <w:p>
+            <w:pPr>
+              <w:pStyle w:val="Normal"/>
+              <w:jc w:val="left"/>
+              <w:keepNext/>
+              <w:pBdr>
+                <w:bottom w:val="none" w:sz="0" w:space="0" w:color="000000"/>
+                <w:top w:val="none" w:sz="0" w:space="0" w:color="000000"/>
+                <w:left w:val="none" w:sz="0" w:space="0" w:color="000000"/>
+                <w:right w:val="none" w:sz="0" w:space="0" w:color="000000"/>
+              </w:pBdr>
+              <w:spacing w:after="100" w:before="100" w:line="240"/>
+              <w:ind w:left="100" w:right="100" w:firstLine="0" w:firstLineChars="0"/>
+            </w:pPr>
+            <w:r>
+              <w:rPr>
+                <w:rFonts w:ascii="Arial" w:hAnsi="Arial" w:eastAsia="Arial" w:cs="Arial"/>
+                <w:i w:val="false"/>
+                <w:b w:val="false"/>
                 <w:u w:val="none"/>
                 <w:sz w:val="22"/>
                 <w:szCs w:val="22"/>
@@ -18183,39 +18183,39 @@
         <w:tc>
           <w:tcPr>
             <w:tcBorders>
-              <w:bottom w:val="none" w:sz="0" w:space="0" w:color="000000"/>
-              <w:top w:val="none" w:sz="0" w:space="0" w:color="000000"/>
-              <w:left w:val="none" w:sz="0" w:space="0" w:color="000000"/>
-              <w:right w:val="none" w:sz="0" w:space="0" w:color="000000"/>
-            </w:tcBorders>
-            <w:shd w:val="clear" w:color="auto" w:fill="CFCFCF"/>
-            <w:tcMar>
-              <w:top w:w="0" w:type="dxa"/>
-              <w:bottom w:w="0" w:type="dxa"/>
-              <w:left w:w="0" w:type="dxa"/>
-              <w:right w:w="0" w:type="dxa"/>
-            </w:tcMar>
-            <w:vAlign w:val="center"/>
-          </w:tcPr>
-          <w:p>
-            <w:pPr>
-              <w:pStyle w:val="Normal"/>
-              <w:jc w:val="left"/>
-              <w:keepNext/>
-              <w:pBdr>
-                <w:bottom w:val="none" w:sz="0" w:space="0" w:color="000000"/>
-                <w:top w:val="none" w:sz="0" w:space="0" w:color="000000"/>
-                <w:left w:val="none" w:sz="0" w:space="0" w:color="000000"/>
-                <w:right w:val="none" w:sz="0" w:space="0" w:color="000000"/>
-              </w:pBdr>
-              <w:spacing w:after="100" w:before="100" w:line="240"/>
-              <w:ind w:left="100" w:right="100" w:firstLine="0" w:firstLineChars="0"/>
-            </w:pPr>
-            <w:r>
-              <w:rPr>
-                <w:rFonts w:ascii="Arial" w:hAnsi="Arial" w:eastAsia="Arial" w:cs="Arial"/>
-                <w:i w:val="false"/>
-                <w:b w:val="true"/>
+              <w:bottom w:val="single" w:sz="8" w:space="0" w:color="000000"/>
+              <w:top w:val="none" w:sz="0" w:space="0" w:color="000000"/>
+              <w:left w:val="none" w:sz="0" w:space="0" w:color="000000"/>
+              <w:right w:val="none" w:sz="0" w:space="0" w:color="000000"/>
+            </w:tcBorders>
+            <w:shd w:val="clear" w:color="auto" w:fill="FFFFFF"/>
+            <w:tcMar>
+              <w:top w:w="0" w:type="dxa"/>
+              <w:bottom w:w="0" w:type="dxa"/>
+              <w:left w:w="0" w:type="dxa"/>
+              <w:right w:w="0" w:type="dxa"/>
+            </w:tcMar>
+            <w:vAlign w:val="center"/>
+          </w:tcPr>
+          <w:p>
+            <w:pPr>
+              <w:pStyle w:val="Normal"/>
+              <w:jc w:val="left"/>
+              <w:keepNext/>
+              <w:pBdr>
+                <w:bottom w:val="none" w:sz="0" w:space="0" w:color="000000"/>
+                <w:top w:val="none" w:sz="0" w:space="0" w:color="000000"/>
+                <w:left w:val="none" w:sz="0" w:space="0" w:color="000000"/>
+                <w:right w:val="none" w:sz="0" w:space="0" w:color="000000"/>
+              </w:pBdr>
+              <w:spacing w:after="100" w:before="100" w:line="240"/>
+              <w:ind w:left="100" w:right="100" w:firstLine="0" w:firstLineChars="0"/>
+            </w:pPr>
+            <w:r>
+              <w:rPr>
+                <w:rFonts w:ascii="Arial" w:hAnsi="Arial" w:eastAsia="Arial" w:cs="Arial"/>
+                <w:i w:val="false"/>
+                <w:b w:val="false"/>
                 <w:u w:val="none"/>
                 <w:sz w:val="22"/>
                 <w:szCs w:val="22"/>
@@ -18228,39 +18228,39 @@
         <w:tc>
           <w:tcPr>
             <w:tcBorders>
-              <w:bottom w:val="none" w:sz="0" w:space="0" w:color="000000"/>
-              <w:top w:val="none" w:sz="0" w:space="0" w:color="000000"/>
-              <w:left w:val="none" w:sz="0" w:space="0" w:color="000000"/>
-              <w:right w:val="none" w:sz="0" w:space="0" w:color="000000"/>
-            </w:tcBorders>
-            <w:shd w:val="clear" w:color="auto" w:fill="CFCFCF"/>
-            <w:tcMar>
-              <w:top w:w="0" w:type="dxa"/>
-              <w:bottom w:w="0" w:type="dxa"/>
-              <w:left w:w="0" w:type="dxa"/>
-              <w:right w:w="0" w:type="dxa"/>
-            </w:tcMar>
-            <w:vAlign w:val="center"/>
-          </w:tcPr>
-          <w:p>
-            <w:pPr>
-              <w:pStyle w:val="Normal"/>
-              <w:jc w:val="left"/>
-              <w:keepNext/>
-              <w:pBdr>
-                <w:bottom w:val="none" w:sz="0" w:space="0" w:color="000000"/>
-                <w:top w:val="none" w:sz="0" w:space="0" w:color="000000"/>
-                <w:left w:val="none" w:sz="0" w:space="0" w:color="000000"/>
-                <w:right w:val="none" w:sz="0" w:space="0" w:color="000000"/>
-              </w:pBdr>
-              <w:spacing w:after="100" w:before="100" w:line="240"/>
-              <w:ind w:left="100" w:right="100" w:firstLine="0" w:firstLineChars="0"/>
-            </w:pPr>
-            <w:r>
-              <w:rPr>
-                <w:rFonts w:ascii="Arial" w:hAnsi="Arial" w:eastAsia="Arial" w:cs="Arial"/>
-                <w:i w:val="false"/>
-                <w:b w:val="true"/>
+              <w:bottom w:val="single" w:sz="8" w:space="0" w:color="000000"/>
+              <w:top w:val="none" w:sz="0" w:space="0" w:color="000000"/>
+              <w:left w:val="none" w:sz="0" w:space="0" w:color="000000"/>
+              <w:right w:val="none" w:sz="0" w:space="0" w:color="000000"/>
+            </w:tcBorders>
+            <w:shd w:val="clear" w:color="auto" w:fill="FFFFFF"/>
+            <w:tcMar>
+              <w:top w:w="0" w:type="dxa"/>
+              <w:bottom w:w="0" w:type="dxa"/>
+              <w:left w:w="0" w:type="dxa"/>
+              <w:right w:w="0" w:type="dxa"/>
+            </w:tcMar>
+            <w:vAlign w:val="center"/>
+          </w:tcPr>
+          <w:p>
+            <w:pPr>
+              <w:pStyle w:val="Normal"/>
+              <w:jc w:val="left"/>
+              <w:keepNext/>
+              <w:pBdr>
+                <w:bottom w:val="none" w:sz="0" w:space="0" w:color="000000"/>
+                <w:top w:val="none" w:sz="0" w:space="0" w:color="000000"/>
+                <w:left w:val="none" w:sz="0" w:space="0" w:color="000000"/>
+                <w:right w:val="none" w:sz="0" w:space="0" w:color="000000"/>
+              </w:pBdr>
+              <w:spacing w:after="100" w:before="100" w:line="240"/>
+              <w:ind w:left="100" w:right="100" w:firstLine="0" w:firstLineChars="0"/>
+            </w:pPr>
+            <w:r>
+              <w:rPr>
+                <w:rFonts w:ascii="Arial" w:hAnsi="Arial" w:eastAsia="Arial" w:cs="Arial"/>
+                <w:i w:val="false"/>
+                <w:b w:val="false"/>
                 <w:u w:val="none"/>
                 <w:sz w:val="22"/>
                 <w:szCs w:val="22"/>
@@ -18273,39 +18273,39 @@
         <w:tc>
           <w:tcPr>
             <w:tcBorders>
-              <w:bottom w:val="none" w:sz="0" w:space="0" w:color="000000"/>
-              <w:top w:val="none" w:sz="0" w:space="0" w:color="000000"/>
-              <w:left w:val="none" w:sz="0" w:space="0" w:color="000000"/>
-              <w:right w:val="none" w:sz="0" w:space="0" w:color="000000"/>
-            </w:tcBorders>
-            <w:shd w:val="clear" w:color="auto" w:fill="CFCFCF"/>
-            <w:tcMar>
-              <w:top w:w="0" w:type="dxa"/>
-              <w:bottom w:w="0" w:type="dxa"/>
-              <w:left w:w="0" w:type="dxa"/>
-              <w:right w:w="0" w:type="dxa"/>
-            </w:tcMar>
-            <w:vAlign w:val="center"/>
-          </w:tcPr>
-          <w:p>
-            <w:pPr>
-              <w:pStyle w:val="Normal"/>
-              <w:jc w:val="left"/>
-              <w:keepNext/>
-              <w:pBdr>
-                <w:bottom w:val="none" w:sz="0" w:space="0" w:color="000000"/>
-                <w:top w:val="none" w:sz="0" w:space="0" w:color="000000"/>
-                <w:left w:val="none" w:sz="0" w:space="0" w:color="000000"/>
-                <w:right w:val="none" w:sz="0" w:space="0" w:color="000000"/>
-              </w:pBdr>
-              <w:spacing w:after="100" w:before="100" w:line="240"/>
-              <w:ind w:left="100" w:right="100" w:firstLine="0" w:firstLineChars="0"/>
-            </w:pPr>
-            <w:r>
-              <w:rPr>
-                <w:rFonts w:ascii="Arial" w:hAnsi="Arial" w:eastAsia="Arial" w:cs="Arial"/>
-                <w:i w:val="false"/>
-                <w:b w:val="true"/>
+              <w:bottom w:val="single" w:sz="8" w:space="0" w:color="000000"/>
+              <w:top w:val="none" w:sz="0" w:space="0" w:color="000000"/>
+              <w:left w:val="none" w:sz="0" w:space="0" w:color="000000"/>
+              <w:right w:val="none" w:sz="0" w:space="0" w:color="000000"/>
+            </w:tcBorders>
+            <w:shd w:val="clear" w:color="auto" w:fill="FFFFFF"/>
+            <w:tcMar>
+              <w:top w:w="0" w:type="dxa"/>
+              <w:bottom w:w="0" w:type="dxa"/>
+              <w:left w:w="0" w:type="dxa"/>
+              <w:right w:w="0" w:type="dxa"/>
+            </w:tcMar>
+            <w:vAlign w:val="center"/>
+          </w:tcPr>
+          <w:p>
+            <w:pPr>
+              <w:pStyle w:val="Normal"/>
+              <w:jc w:val="left"/>
+              <w:keepNext/>
+              <w:pBdr>
+                <w:bottom w:val="none" w:sz="0" w:space="0" w:color="000000"/>
+                <w:top w:val="none" w:sz="0" w:space="0" w:color="000000"/>
+                <w:left w:val="none" w:sz="0" w:space="0" w:color="000000"/>
+                <w:right w:val="none" w:sz="0" w:space="0" w:color="000000"/>
+              </w:pBdr>
+              <w:spacing w:after="100" w:before="100" w:line="240"/>
+              <w:ind w:left="100" w:right="100" w:firstLine="0" w:firstLineChars="0"/>
+            </w:pPr>
+            <w:r>
+              <w:rPr>
+                <w:rFonts w:ascii="Arial" w:hAnsi="Arial" w:eastAsia="Arial" w:cs="Arial"/>
+                <w:i w:val="false"/>
+                <w:b w:val="false"/>
                 <w:u w:val="none"/>
                 <w:sz w:val="22"/>
                 <w:szCs w:val="22"/>
@@ -18325,11 +18325,11 @@
           <w:tcPr>
             <w:tcBorders>
               <w:bottom w:val="none" w:sz="0" w:space="0" w:color="000000"/>
-              <w:top w:val="none" w:sz="0" w:space="0" w:color="000000"/>
-              <w:left w:val="none" w:sz="0" w:space="0" w:color="000000"/>
-              <w:right w:val="none" w:sz="0" w:space="0" w:color="000000"/>
-            </w:tcBorders>
-            <w:shd w:val="clear" w:color="auto" w:fill="EFEFEF"/>
+              <w:top w:val="single" w:sz="8" w:space="0" w:color="000000"/>
+              <w:left w:val="none" w:sz="0" w:space="0" w:color="000000"/>
+              <w:right w:val="none" w:sz="0" w:space="0" w:color="000000"/>
+            </w:tcBorders>
+            <w:shd w:val="clear" w:color="auto" w:fill="FFFFFF"/>
             <w:tcMar>
               <w:top w:w="0" w:type="dxa"/>
               <w:bottom w:w="0" w:type="dxa"/>
@@ -18370,11 +18370,11 @@
           <w:tcPr>
             <w:tcBorders>
               <w:bottom w:val="none" w:sz="0" w:space="0" w:color="000000"/>
-              <w:top w:val="none" w:sz="0" w:space="0" w:color="000000"/>
-              <w:left w:val="none" w:sz="0" w:space="0" w:color="000000"/>
-              <w:right w:val="none" w:sz="0" w:space="0" w:color="000000"/>
-            </w:tcBorders>
-            <w:shd w:val="clear" w:color="auto" w:fill="EFEFEF"/>
+              <w:top w:val="single" w:sz="8" w:space="0" w:color="000000"/>
+              <w:left w:val="none" w:sz="0" w:space="0" w:color="000000"/>
+              <w:right w:val="none" w:sz="0" w:space="0" w:color="000000"/>
+            </w:tcBorders>
+            <w:shd w:val="clear" w:color="auto" w:fill="FFFFFF"/>
             <w:tcMar>
               <w:top w:w="0" w:type="dxa"/>
               <w:bottom w:w="0" w:type="dxa"/>
@@ -18415,11 +18415,11 @@
           <w:tcPr>
             <w:tcBorders>
               <w:bottom w:val="none" w:sz="0" w:space="0" w:color="000000"/>
-              <w:top w:val="none" w:sz="0" w:space="0" w:color="000000"/>
-              <w:left w:val="none" w:sz="0" w:space="0" w:color="000000"/>
-              <w:right w:val="none" w:sz="0" w:space="0" w:color="000000"/>
-            </w:tcBorders>
-            <w:shd w:val="clear" w:color="auto" w:fill="EFEFEF"/>
+              <w:top w:val="single" w:sz="8" w:space="0" w:color="000000"/>
+              <w:left w:val="none" w:sz="0" w:space="0" w:color="000000"/>
+              <w:right w:val="none" w:sz="0" w:space="0" w:color="000000"/>
+            </w:tcBorders>
+            <w:shd w:val="clear" w:color="auto" w:fill="FFFFFF"/>
             <w:tcMar>
               <w:top w:w="0" w:type="dxa"/>
               <w:bottom w:w="0" w:type="dxa"/>
@@ -18460,11 +18460,11 @@
           <w:tcPr>
             <w:tcBorders>
               <w:bottom w:val="none" w:sz="0" w:space="0" w:color="000000"/>
-              <w:top w:val="none" w:sz="0" w:space="0" w:color="000000"/>
-              <w:left w:val="none" w:sz="0" w:space="0" w:color="000000"/>
-              <w:right w:val="none" w:sz="0" w:space="0" w:color="000000"/>
-            </w:tcBorders>
-            <w:shd w:val="clear" w:color="auto" w:fill="EFEFEF"/>
+              <w:top w:val="single" w:sz="8" w:space="0" w:color="000000"/>
+              <w:left w:val="none" w:sz="0" w:space="0" w:color="000000"/>
+              <w:right w:val="none" w:sz="0" w:space="0" w:color="000000"/>
+            </w:tcBorders>
+            <w:shd w:val="clear" w:color="auto" w:fill="FFFFFF"/>
             <w:tcMar>
               <w:top w:w="0" w:type="dxa"/>
               <w:bottom w:w="0" w:type="dxa"/>
@@ -18515,7 +18515,7 @@
               <w:left w:val="none" w:sz="0" w:space="0" w:color="000000"/>
               <w:right w:val="none" w:sz="0" w:space="0" w:color="000000"/>
             </w:tcBorders>
-            <w:shd w:val="clear" w:color="auto" w:fill="FFFFFF"/>
+            <w:shd w:val="clear" w:color="auto" w:fill="F1F1F1"/>
             <w:tcMar>
               <w:top w:w="0" w:type="dxa"/>
               <w:bottom w:w="0" w:type="dxa"/>
@@ -18560,7 +18560,7 @@
               <w:left w:val="none" w:sz="0" w:space="0" w:color="000000"/>
               <w:right w:val="none" w:sz="0" w:space="0" w:color="000000"/>
             </w:tcBorders>
-            <w:shd w:val="clear" w:color="auto" w:fill="FFFFFF"/>
+            <w:shd w:val="clear" w:color="auto" w:fill="F1F1F1"/>
             <w:tcMar>
               <w:top w:w="0" w:type="dxa"/>
               <w:bottom w:w="0" w:type="dxa"/>
@@ -18605,7 +18605,7 @@
               <w:left w:val="none" w:sz="0" w:space="0" w:color="000000"/>
               <w:right w:val="none" w:sz="0" w:space="0" w:color="000000"/>
             </w:tcBorders>
-            <w:shd w:val="clear" w:color="auto" w:fill="FFFFFF"/>
+            <w:shd w:val="clear" w:color="auto" w:fill="F1F1F1"/>
             <w:tcMar>
               <w:top w:w="0" w:type="dxa"/>
               <w:bottom w:w="0" w:type="dxa"/>
@@ -18650,7 +18650,7 @@
               <w:left w:val="none" w:sz="0" w:space="0" w:color="000000"/>
               <w:right w:val="none" w:sz="0" w:space="0" w:color="000000"/>
             </w:tcBorders>
-            <w:shd w:val="clear" w:color="auto" w:fill="FFFFFF"/>
+            <w:shd w:val="clear" w:color="auto" w:fill="F1F1F1"/>
             <w:tcMar>
               <w:top w:w="0" w:type="dxa"/>
               <w:bottom w:w="0" w:type="dxa"/>
@@ -18701,7 +18701,7 @@
               <w:left w:val="none" w:sz="0" w:space="0" w:color="000000"/>
               <w:right w:val="none" w:sz="0" w:space="0" w:color="000000"/>
             </w:tcBorders>
-            <w:shd w:val="clear" w:color="auto" w:fill="EFEFEF"/>
+            <w:shd w:val="clear" w:color="auto" w:fill="FFFFFF"/>
             <w:tcMar>
               <w:top w:w="0" w:type="dxa"/>
               <w:bottom w:w="0" w:type="dxa"/>
@@ -18746,7 +18746,7 @@
               <w:left w:val="none" w:sz="0" w:space="0" w:color="000000"/>
               <w:right w:val="none" w:sz="0" w:space="0" w:color="000000"/>
             </w:tcBorders>
-            <w:shd w:val="clear" w:color="auto" w:fill="EFEFEF"/>
+            <w:shd w:val="clear" w:color="auto" w:fill="FFFFFF"/>
             <w:tcMar>
               <w:top w:w="0" w:type="dxa"/>
               <w:bottom w:w="0" w:type="dxa"/>
@@ -18791,7 +18791,7 @@
               <w:left w:val="none" w:sz="0" w:space="0" w:color="000000"/>
               <w:right w:val="none" w:sz="0" w:space="0" w:color="000000"/>
             </w:tcBorders>
-            <w:shd w:val="clear" w:color="auto" w:fill="EFEFEF"/>
+            <w:shd w:val="clear" w:color="auto" w:fill="FFFFFF"/>
             <w:tcMar>
               <w:top w:w="0" w:type="dxa"/>
               <w:bottom w:w="0" w:type="dxa"/>
@@ -18836,7 +18836,7 @@
               <w:left w:val="none" w:sz="0" w:space="0" w:color="000000"/>
               <w:right w:val="none" w:sz="0" w:space="0" w:color="000000"/>
             </w:tcBorders>
-            <w:shd w:val="clear" w:color="auto" w:fill="EFEFEF"/>
+            <w:shd w:val="clear" w:color="auto" w:fill="FFFFFF"/>
             <w:tcMar>
               <w:top w:w="0" w:type="dxa"/>
               <w:bottom w:w="0" w:type="dxa"/>
@@ -18887,7 +18887,7 @@
               <w:left w:val="none" w:sz="0" w:space="0" w:color="000000"/>
               <w:right w:val="none" w:sz="0" w:space="0" w:color="000000"/>
             </w:tcBorders>
-            <w:shd w:val="clear" w:color="auto" w:fill="FFFFFF"/>
+            <w:shd w:val="clear" w:color="auto" w:fill="F1F1F1"/>
             <w:tcMar>
               <w:top w:w="0" w:type="dxa"/>
               <w:bottom w:w="0" w:type="dxa"/>
@@ -18932,7 +18932,7 @@
               <w:left w:val="none" w:sz="0" w:space="0" w:color="000000"/>
               <w:right w:val="none" w:sz="0" w:space="0" w:color="000000"/>
             </w:tcBorders>
-            <w:shd w:val="clear" w:color="auto" w:fill="FFFFFF"/>
+            <w:shd w:val="clear" w:color="auto" w:fill="F1F1F1"/>
             <w:tcMar>
               <w:top w:w="0" w:type="dxa"/>
               <w:bottom w:w="0" w:type="dxa"/>
@@ -18977,7 +18977,7 @@
               <w:left w:val="none" w:sz="0" w:space="0" w:color="000000"/>
               <w:right w:val="none" w:sz="0" w:space="0" w:color="000000"/>
             </w:tcBorders>
-            <w:shd w:val="clear" w:color="auto" w:fill="FFFFFF"/>
+            <w:shd w:val="clear" w:color="auto" w:fill="F1F1F1"/>
             <w:tcMar>
               <w:top w:w="0" w:type="dxa"/>
               <w:bottom w:w="0" w:type="dxa"/>
@@ -19022,7 +19022,7 @@
               <w:left w:val="none" w:sz="0" w:space="0" w:color="000000"/>
               <w:right w:val="none" w:sz="0" w:space="0" w:color="000000"/>
             </w:tcBorders>
-            <w:shd w:val="clear" w:color="auto" w:fill="FFFFFF"/>
+            <w:shd w:val="clear" w:color="auto" w:fill="F1F1F1"/>
             <w:tcMar>
               <w:top w:w="0" w:type="dxa"/>
               <w:bottom w:w="0" w:type="dxa"/>
@@ -19076,10 +19076,10 @@
         <w:tblLook w:firstRow="1" w:lastRow="0" w:firstColumn="0" w:lastColumn="0" w:noHBand="0" w:noVBand="1"/>
       </w:tblPr>
       <w:tblGrid>
-        <w:gridCol w:w="2448"/>
-        <w:gridCol w:w="2448"/>
-        <w:gridCol w:w="2448"/>
-        <w:gridCol w:w="2448"/>
+        <w:gridCol w:w="2880"/>
+        <w:gridCol w:w="3888"/>
+        <w:gridCol w:w="1008"/>
+        <w:gridCol w:w="2016"/>
       </w:tblGrid>
       <w:tr>
         <w:trPr>
@@ -19196,39 +19196,39 @@
         <w:tc>
           <w:tcPr>
             <w:tcBorders>
-              <w:bottom w:val="none" w:sz="0" w:space="0" w:color="000000"/>
-              <w:top w:val="none" w:sz="0" w:space="0" w:color="000000"/>
-              <w:left w:val="none" w:sz="0" w:space="0" w:color="000000"/>
-              <w:right w:val="none" w:sz="0" w:space="0" w:color="000000"/>
-            </w:tcBorders>
-            <w:shd w:val="clear" w:color="auto" w:fill="CFCFCF"/>
-            <w:tcMar>
-              <w:top w:w="0" w:type="dxa"/>
-              <w:bottom w:w="0" w:type="dxa"/>
-              <w:left w:w="0" w:type="dxa"/>
-              <w:right w:w="0" w:type="dxa"/>
-            </w:tcMar>
-            <w:vAlign w:val="center"/>
-          </w:tcPr>
-          <w:p>
-            <w:pPr>
-              <w:pStyle w:val="Normal"/>
-              <w:jc w:val="left"/>
-              <w:keepNext/>
-              <w:pBdr>
-                <w:bottom w:val="none" w:sz="0" w:space="0" w:color="000000"/>
-                <w:top w:val="none" w:sz="0" w:space="0" w:color="000000"/>
-                <w:left w:val="none" w:sz="0" w:space="0" w:color="000000"/>
-                <w:right w:val="none" w:sz="0" w:space="0" w:color="000000"/>
-              </w:pBdr>
-              <w:spacing w:after="100" w:before="100" w:line="240"/>
-              <w:ind w:left="100" w:right="100" w:firstLine="0" w:firstLineChars="0"/>
-            </w:pPr>
-            <w:r>
-              <w:rPr>
-                <w:rFonts w:ascii="Arial" w:hAnsi="Arial" w:eastAsia="Arial" w:cs="Arial"/>
-                <w:i w:val="false"/>
-                <w:b w:val="true"/>
+              <w:bottom w:val="single" w:sz="8" w:space="0" w:color="000000"/>
+              <w:top w:val="none" w:sz="0" w:space="0" w:color="000000"/>
+              <w:left w:val="none" w:sz="0" w:space="0" w:color="000000"/>
+              <w:right w:val="none" w:sz="0" w:space="0" w:color="000000"/>
+            </w:tcBorders>
+            <w:shd w:val="clear" w:color="auto" w:fill="FFFFFF"/>
+            <w:tcMar>
+              <w:top w:w="0" w:type="dxa"/>
+              <w:bottom w:w="0" w:type="dxa"/>
+              <w:left w:w="0" w:type="dxa"/>
+              <w:right w:w="0" w:type="dxa"/>
+            </w:tcMar>
+            <w:vAlign w:val="center"/>
+          </w:tcPr>
+          <w:p>
+            <w:pPr>
+              <w:pStyle w:val="Normal"/>
+              <w:jc w:val="left"/>
+              <w:keepNext/>
+              <w:pBdr>
+                <w:bottom w:val="none" w:sz="0" w:space="0" w:color="000000"/>
+                <w:top w:val="none" w:sz="0" w:space="0" w:color="000000"/>
+                <w:left w:val="none" w:sz="0" w:space="0" w:color="000000"/>
+                <w:right w:val="none" w:sz="0" w:space="0" w:color="000000"/>
+              </w:pBdr>
+              <w:spacing w:after="100" w:before="100" w:line="240"/>
+              <w:ind w:left="100" w:right="100" w:firstLine="0" w:firstLineChars="0"/>
+            </w:pPr>
+            <w:r>
+              <w:rPr>
+                <w:rFonts w:ascii="Arial" w:hAnsi="Arial" w:eastAsia="Arial" w:cs="Arial"/>
+                <w:i w:val="false"/>
+                <w:b w:val="false"/>
                 <w:u w:val="none"/>
                 <w:sz w:val="22"/>
                 <w:szCs w:val="22"/>
@@ -19241,39 +19241,39 @@
         <w:tc>
           <w:tcPr>
             <w:tcBorders>
-              <w:bottom w:val="none" w:sz="0" w:space="0" w:color="000000"/>
-              <w:top w:val="none" w:sz="0" w:space="0" w:color="000000"/>
-              <w:left w:val="none" w:sz="0" w:space="0" w:color="000000"/>
-              <w:right w:val="none" w:sz="0" w:space="0" w:color="000000"/>
-            </w:tcBorders>
-            <w:shd w:val="clear" w:color="auto" w:fill="CFCFCF"/>
-            <w:tcMar>
-              <w:top w:w="0" w:type="dxa"/>
-              <w:bottom w:w="0" w:type="dxa"/>
-              <w:left w:w="0" w:type="dxa"/>
-              <w:right w:w="0" w:type="dxa"/>
-            </w:tcMar>
-            <w:vAlign w:val="center"/>
-          </w:tcPr>
-          <w:p>
-            <w:pPr>
-              <w:pStyle w:val="Normal"/>
-              <w:jc w:val="left"/>
-              <w:keepNext/>
-              <w:pBdr>
-                <w:bottom w:val="none" w:sz="0" w:space="0" w:color="000000"/>
-                <w:top w:val="none" w:sz="0" w:space="0" w:color="000000"/>
-                <w:left w:val="none" w:sz="0" w:space="0" w:color="000000"/>
-                <w:right w:val="none" w:sz="0" w:space="0" w:color="000000"/>
-              </w:pBdr>
-              <w:spacing w:after="100" w:before="100" w:line="240"/>
-              <w:ind w:left="100" w:right="100" w:firstLine="0" w:firstLineChars="0"/>
-            </w:pPr>
-            <w:r>
-              <w:rPr>
-                <w:rFonts w:ascii="Arial" w:hAnsi="Arial" w:eastAsia="Arial" w:cs="Arial"/>
-                <w:i w:val="false"/>
-                <w:b w:val="true"/>
+              <w:bottom w:val="single" w:sz="8" w:space="0" w:color="000000"/>
+              <w:top w:val="none" w:sz="0" w:space="0" w:color="000000"/>
+              <w:left w:val="none" w:sz="0" w:space="0" w:color="000000"/>
+              <w:right w:val="none" w:sz="0" w:space="0" w:color="000000"/>
+            </w:tcBorders>
+            <w:shd w:val="clear" w:color="auto" w:fill="FFFFFF"/>
+            <w:tcMar>
+              <w:top w:w="0" w:type="dxa"/>
+              <w:bottom w:w="0" w:type="dxa"/>
+              <w:left w:w="0" w:type="dxa"/>
+              <w:right w:w="0" w:type="dxa"/>
+            </w:tcMar>
+            <w:vAlign w:val="center"/>
+          </w:tcPr>
+          <w:p>
+            <w:pPr>
+              <w:pStyle w:val="Normal"/>
+              <w:jc w:val="left"/>
+              <w:keepNext/>
+              <w:pBdr>
+                <w:bottom w:val="none" w:sz="0" w:space="0" w:color="000000"/>
+                <w:top w:val="none" w:sz="0" w:space="0" w:color="000000"/>
+                <w:left w:val="none" w:sz="0" w:space="0" w:color="000000"/>
+                <w:right w:val="none" w:sz="0" w:space="0" w:color="000000"/>
+              </w:pBdr>
+              <w:spacing w:after="100" w:before="100" w:line="240"/>
+              <w:ind w:left="100" w:right="100" w:firstLine="0" w:firstLineChars="0"/>
+            </w:pPr>
+            <w:r>
+              <w:rPr>
+                <w:rFonts w:ascii="Arial" w:hAnsi="Arial" w:eastAsia="Arial" w:cs="Arial"/>
+                <w:i w:val="false"/>
+                <w:b w:val="false"/>
                 <w:u w:val="none"/>
                 <w:sz w:val="22"/>
                 <w:szCs w:val="22"/>
@@ -19286,39 +19286,39 @@
         <w:tc>
           <w:tcPr>
             <w:tcBorders>
-              <w:bottom w:val="none" w:sz="0" w:space="0" w:color="000000"/>
-              <w:top w:val="none" w:sz="0" w:space="0" w:color="000000"/>
-              <w:left w:val="none" w:sz="0" w:space="0" w:color="000000"/>
-              <w:right w:val="none" w:sz="0" w:space="0" w:color="000000"/>
-            </w:tcBorders>
-            <w:shd w:val="clear" w:color="auto" w:fill="CFCFCF"/>
-            <w:tcMar>
-              <w:top w:w="0" w:type="dxa"/>
-              <w:bottom w:w="0" w:type="dxa"/>
-              <w:left w:w="0" w:type="dxa"/>
-              <w:right w:w="0" w:type="dxa"/>
-            </w:tcMar>
-            <w:vAlign w:val="center"/>
-          </w:tcPr>
-          <w:p>
-            <w:pPr>
-              <w:pStyle w:val="Normal"/>
-              <w:jc w:val="left"/>
-              <w:keepNext/>
-              <w:pBdr>
-                <w:bottom w:val="none" w:sz="0" w:space="0" w:color="000000"/>
-                <w:top w:val="none" w:sz="0" w:space="0" w:color="000000"/>
-                <w:left w:val="none" w:sz="0" w:space="0" w:color="000000"/>
-                <w:right w:val="none" w:sz="0" w:space="0" w:color="000000"/>
-              </w:pBdr>
-              <w:spacing w:after="100" w:before="100" w:line="240"/>
-              <w:ind w:left="100" w:right="100" w:firstLine="0" w:firstLineChars="0"/>
-            </w:pPr>
-            <w:r>
-              <w:rPr>
-                <w:rFonts w:ascii="Arial" w:hAnsi="Arial" w:eastAsia="Arial" w:cs="Arial"/>
-                <w:i w:val="false"/>
-                <w:b w:val="true"/>
+              <w:bottom w:val="single" w:sz="8" w:space="0" w:color="000000"/>
+              <w:top w:val="none" w:sz="0" w:space="0" w:color="000000"/>
+              <w:left w:val="none" w:sz="0" w:space="0" w:color="000000"/>
+              <w:right w:val="none" w:sz="0" w:space="0" w:color="000000"/>
+            </w:tcBorders>
+            <w:shd w:val="clear" w:color="auto" w:fill="FFFFFF"/>
+            <w:tcMar>
+              <w:top w:w="0" w:type="dxa"/>
+              <w:bottom w:w="0" w:type="dxa"/>
+              <w:left w:w="0" w:type="dxa"/>
+              <w:right w:w="0" w:type="dxa"/>
+            </w:tcMar>
+            <w:vAlign w:val="center"/>
+          </w:tcPr>
+          <w:p>
+            <w:pPr>
+              <w:pStyle w:val="Normal"/>
+              <w:jc w:val="left"/>
+              <w:keepNext/>
+              <w:pBdr>
+                <w:bottom w:val="none" w:sz="0" w:space="0" w:color="000000"/>
+                <w:top w:val="none" w:sz="0" w:space="0" w:color="000000"/>
+                <w:left w:val="none" w:sz="0" w:space="0" w:color="000000"/>
+                <w:right w:val="none" w:sz="0" w:space="0" w:color="000000"/>
+              </w:pBdr>
+              <w:spacing w:after="100" w:before="100" w:line="240"/>
+              <w:ind w:left="100" w:right="100" w:firstLine="0" w:firstLineChars="0"/>
+            </w:pPr>
+            <w:r>
+              <w:rPr>
+                <w:rFonts w:ascii="Arial" w:hAnsi="Arial" w:eastAsia="Arial" w:cs="Arial"/>
+                <w:i w:val="false"/>
+                <w:b w:val="false"/>
                 <w:u w:val="none"/>
                 <w:sz w:val="22"/>
                 <w:szCs w:val="22"/>
@@ -19331,39 +19331,39 @@
         <w:tc>
           <w:tcPr>
             <w:tcBorders>
-              <w:bottom w:val="none" w:sz="0" w:space="0" w:color="000000"/>
-              <w:top w:val="none" w:sz="0" w:space="0" w:color="000000"/>
-              <w:left w:val="none" w:sz="0" w:space="0" w:color="000000"/>
-              <w:right w:val="none" w:sz="0" w:space="0" w:color="000000"/>
-            </w:tcBorders>
-            <w:shd w:val="clear" w:color="auto" w:fill="CFCFCF"/>
-            <w:tcMar>
-              <w:top w:w="0" w:type="dxa"/>
-              <w:bottom w:w="0" w:type="dxa"/>
-              <w:left w:w="0" w:type="dxa"/>
-              <w:right w:w="0" w:type="dxa"/>
-            </w:tcMar>
-            <w:vAlign w:val="center"/>
-          </w:tcPr>
-          <w:p>
-            <w:pPr>
-              <w:pStyle w:val="Normal"/>
-              <w:jc w:val="left"/>
-              <w:keepNext/>
-              <w:pBdr>
-                <w:bottom w:val="none" w:sz="0" w:space="0" w:color="000000"/>
-                <w:top w:val="none" w:sz="0" w:space="0" w:color="000000"/>
-                <w:left w:val="none" w:sz="0" w:space="0" w:color="000000"/>
-                <w:right w:val="none" w:sz="0" w:space="0" w:color="000000"/>
-              </w:pBdr>
-              <w:spacing w:after="100" w:before="100" w:line="240"/>
-              <w:ind w:left="100" w:right="100" w:firstLine="0" w:firstLineChars="0"/>
-            </w:pPr>
-            <w:r>
-              <w:rPr>
-                <w:rFonts w:ascii="Arial" w:hAnsi="Arial" w:eastAsia="Arial" w:cs="Arial"/>
-                <w:i w:val="false"/>
-                <w:b w:val="true"/>
+              <w:bottom w:val="single" w:sz="8" w:space="0" w:color="000000"/>
+              <w:top w:val="none" w:sz="0" w:space="0" w:color="000000"/>
+              <w:left w:val="none" w:sz="0" w:space="0" w:color="000000"/>
+              <w:right w:val="none" w:sz="0" w:space="0" w:color="000000"/>
+            </w:tcBorders>
+            <w:shd w:val="clear" w:color="auto" w:fill="FFFFFF"/>
+            <w:tcMar>
+              <w:top w:w="0" w:type="dxa"/>
+              <w:bottom w:w="0" w:type="dxa"/>
+              <w:left w:w="0" w:type="dxa"/>
+              <w:right w:w="0" w:type="dxa"/>
+            </w:tcMar>
+            <w:vAlign w:val="center"/>
+          </w:tcPr>
+          <w:p>
+            <w:pPr>
+              <w:pStyle w:val="Normal"/>
+              <w:jc w:val="left"/>
+              <w:keepNext/>
+              <w:pBdr>
+                <w:bottom w:val="none" w:sz="0" w:space="0" w:color="000000"/>
+                <w:top w:val="none" w:sz="0" w:space="0" w:color="000000"/>
+                <w:left w:val="none" w:sz="0" w:space="0" w:color="000000"/>
+                <w:right w:val="none" w:sz="0" w:space="0" w:color="000000"/>
+              </w:pBdr>
+              <w:spacing w:after="100" w:before="100" w:line="240"/>
+              <w:ind w:left="100" w:right="100" w:firstLine="0" w:firstLineChars="0"/>
+            </w:pPr>
+            <w:r>
+              <w:rPr>
+                <w:rFonts w:ascii="Arial" w:hAnsi="Arial" w:eastAsia="Arial" w:cs="Arial"/>
+                <w:i w:val="false"/>
+                <w:b w:val="false"/>
                 <w:u w:val="none"/>
                 <w:sz w:val="22"/>
                 <w:szCs w:val="22"/>
@@ -19383,11 +19383,11 @@
           <w:tcPr>
             <w:tcBorders>
               <w:bottom w:val="none" w:sz="0" w:space="0" w:color="000000"/>
-              <w:top w:val="none" w:sz="0" w:space="0" w:color="000000"/>
-              <w:left w:val="none" w:sz="0" w:space="0" w:color="000000"/>
-              <w:right w:val="none" w:sz="0" w:space="0" w:color="000000"/>
-            </w:tcBorders>
-            <w:shd w:val="clear" w:color="auto" w:fill="EFEFEF"/>
+              <w:top w:val="single" w:sz="8" w:space="0" w:color="000000"/>
+              <w:left w:val="none" w:sz="0" w:space="0" w:color="000000"/>
+              <w:right w:val="none" w:sz="0" w:space="0" w:color="000000"/>
+            </w:tcBorders>
+            <w:shd w:val="clear" w:color="auto" w:fill="FFFFFF"/>
             <w:tcMar>
               <w:top w:w="0" w:type="dxa"/>
               <w:bottom w:w="0" w:type="dxa"/>
@@ -19428,11 +19428,11 @@
           <w:tcPr>
             <w:tcBorders>
               <w:bottom w:val="none" w:sz="0" w:space="0" w:color="000000"/>
-              <w:top w:val="none" w:sz="0" w:space="0" w:color="000000"/>
-              <w:left w:val="none" w:sz="0" w:space="0" w:color="000000"/>
-              <w:right w:val="none" w:sz="0" w:space="0" w:color="000000"/>
-            </w:tcBorders>
-            <w:shd w:val="clear" w:color="auto" w:fill="EFEFEF"/>
+              <w:top w:val="single" w:sz="8" w:space="0" w:color="000000"/>
+              <w:left w:val="none" w:sz="0" w:space="0" w:color="000000"/>
+              <w:right w:val="none" w:sz="0" w:space="0" w:color="000000"/>
+            </w:tcBorders>
+            <w:shd w:val="clear" w:color="auto" w:fill="FFFFFF"/>
             <w:tcMar>
               <w:top w:w="0" w:type="dxa"/>
               <w:bottom w:w="0" w:type="dxa"/>
@@ -19473,11 +19473,11 @@
           <w:tcPr>
             <w:tcBorders>
               <w:bottom w:val="none" w:sz="0" w:space="0" w:color="000000"/>
-              <w:top w:val="none" w:sz="0" w:space="0" w:color="000000"/>
-              <w:left w:val="none" w:sz="0" w:space="0" w:color="000000"/>
-              <w:right w:val="none" w:sz="0" w:space="0" w:color="000000"/>
-            </w:tcBorders>
-            <w:shd w:val="clear" w:color="auto" w:fill="EFEFEF"/>
+              <w:top w:val="single" w:sz="8" w:space="0" w:color="000000"/>
+              <w:left w:val="none" w:sz="0" w:space="0" w:color="000000"/>
+              <w:right w:val="none" w:sz="0" w:space="0" w:color="000000"/>
+            </w:tcBorders>
+            <w:shd w:val="clear" w:color="auto" w:fill="FFFFFF"/>
             <w:tcMar>
               <w:top w:w="0" w:type="dxa"/>
               <w:bottom w:w="0" w:type="dxa"/>
@@ -19518,11 +19518,11 @@
           <w:tcPr>
             <w:tcBorders>
               <w:bottom w:val="none" w:sz="0" w:space="0" w:color="000000"/>
-              <w:top w:val="none" w:sz="0" w:space="0" w:color="000000"/>
-              <w:left w:val="none" w:sz="0" w:space="0" w:color="000000"/>
-              <w:right w:val="none" w:sz="0" w:space="0" w:color="000000"/>
-            </w:tcBorders>
-            <w:shd w:val="clear" w:color="auto" w:fill="EFEFEF"/>
+              <w:top w:val="single" w:sz="8" w:space="0" w:color="000000"/>
+              <w:left w:val="none" w:sz="0" w:space="0" w:color="000000"/>
+              <w:right w:val="none" w:sz="0" w:space="0" w:color="000000"/>
+            </w:tcBorders>
+            <w:shd w:val="clear" w:color="auto" w:fill="FFFFFF"/>
             <w:tcMar>
               <w:top w:w="0" w:type="dxa"/>
               <w:bottom w:w="0" w:type="dxa"/>
@@ -19573,7 +19573,7 @@
               <w:left w:val="none" w:sz="0" w:space="0" w:color="000000"/>
               <w:right w:val="none" w:sz="0" w:space="0" w:color="000000"/>
             </w:tcBorders>
-            <w:shd w:val="clear" w:color="auto" w:fill="FFFFFF"/>
+            <w:shd w:val="clear" w:color="auto" w:fill="F1F1F1"/>
             <w:tcMar>
               <w:top w:w="0" w:type="dxa"/>
               <w:bottom w:w="0" w:type="dxa"/>
@@ -19618,7 +19618,7 @@
               <w:left w:val="none" w:sz="0" w:space="0" w:color="000000"/>
               <w:right w:val="none" w:sz="0" w:space="0" w:color="000000"/>
             </w:tcBorders>
-            <w:shd w:val="clear" w:color="auto" w:fill="FFFFFF"/>
+            <w:shd w:val="clear" w:color="auto" w:fill="F1F1F1"/>
             <w:tcMar>
               <w:top w:w="0" w:type="dxa"/>
               <w:bottom w:w="0" w:type="dxa"/>
@@ -19663,7 +19663,7 @@
               <w:left w:val="none" w:sz="0" w:space="0" w:color="000000"/>
               <w:right w:val="none" w:sz="0" w:space="0" w:color="000000"/>
             </w:tcBorders>
-            <w:shd w:val="clear" w:color="auto" w:fill="FFFFFF"/>
+            <w:shd w:val="clear" w:color="auto" w:fill="F1F1F1"/>
             <w:tcMar>
               <w:top w:w="0" w:type="dxa"/>
               <w:bottom w:w="0" w:type="dxa"/>
@@ -19708,7 +19708,7 @@
               <w:left w:val="none" w:sz="0" w:space="0" w:color="000000"/>
               <w:right w:val="none" w:sz="0" w:space="0" w:color="000000"/>
             </w:tcBorders>
-            <w:shd w:val="clear" w:color="auto" w:fill="FFFFFF"/>
+            <w:shd w:val="clear" w:color="auto" w:fill="F1F1F1"/>
             <w:tcMar>
               <w:top w:w="0" w:type="dxa"/>
               <w:bottom w:w="0" w:type="dxa"/>
@@ -19759,7 +19759,7 @@
               <w:left w:val="none" w:sz="0" w:space="0" w:color="000000"/>
               <w:right w:val="none" w:sz="0" w:space="0" w:color="000000"/>
             </w:tcBorders>
-            <w:shd w:val="clear" w:color="auto" w:fill="EFEFEF"/>
+            <w:shd w:val="clear" w:color="auto" w:fill="FFFFFF"/>
             <w:tcMar>
               <w:top w:w="0" w:type="dxa"/>
               <w:bottom w:w="0" w:type="dxa"/>
@@ -19804,7 +19804,7 @@
               <w:left w:val="none" w:sz="0" w:space="0" w:color="000000"/>
               <w:right w:val="none" w:sz="0" w:space="0" w:color="000000"/>
             </w:tcBorders>
-            <w:shd w:val="clear" w:color="auto" w:fill="EFEFEF"/>
+            <w:shd w:val="clear" w:color="auto" w:fill="FFFFFF"/>
             <w:tcMar>
               <w:top w:w="0" w:type="dxa"/>
               <w:bottom w:w="0" w:type="dxa"/>
@@ -19849,7 +19849,7 @@
               <w:left w:val="none" w:sz="0" w:space="0" w:color="000000"/>
               <w:right w:val="none" w:sz="0" w:space="0" w:color="000000"/>
             </w:tcBorders>
-            <w:shd w:val="clear" w:color="auto" w:fill="EFEFEF"/>
+            <w:shd w:val="clear" w:color="auto" w:fill="FFFFFF"/>
             <w:tcMar>
               <w:top w:w="0" w:type="dxa"/>
               <w:bottom w:w="0" w:type="dxa"/>
@@ -19894,7 +19894,7 @@
               <w:left w:val="none" w:sz="0" w:space="0" w:color="000000"/>
               <w:right w:val="none" w:sz="0" w:space="0" w:color="000000"/>
             </w:tcBorders>
-            <w:shd w:val="clear" w:color="auto" w:fill="EFEFEF"/>
+            <w:shd w:val="clear" w:color="auto" w:fill="FFFFFF"/>
             <w:tcMar>
               <w:top w:w="0" w:type="dxa"/>
               <w:bottom w:w="0" w:type="dxa"/>
@@ -19945,7 +19945,7 @@
               <w:left w:val="none" w:sz="0" w:space="0" w:color="000000"/>
               <w:right w:val="none" w:sz="0" w:space="0" w:color="000000"/>
             </w:tcBorders>
-            <w:shd w:val="clear" w:color="auto" w:fill="FFFFFF"/>
+            <w:shd w:val="clear" w:color="auto" w:fill="F1F1F1"/>
             <w:tcMar>
               <w:top w:w="0" w:type="dxa"/>
               <w:bottom w:w="0" w:type="dxa"/>
@@ -19990,7 +19990,7 @@
               <w:left w:val="none" w:sz="0" w:space="0" w:color="000000"/>
               <w:right w:val="none" w:sz="0" w:space="0" w:color="000000"/>
             </w:tcBorders>
-            <w:shd w:val="clear" w:color="auto" w:fill="FFFFFF"/>
+            <w:shd w:val="clear" w:color="auto" w:fill="F1F1F1"/>
             <w:tcMar>
               <w:top w:w="0" w:type="dxa"/>
               <w:bottom w:w="0" w:type="dxa"/>
@@ -20035,7 +20035,7 @@
               <w:left w:val="none" w:sz="0" w:space="0" w:color="000000"/>
               <w:right w:val="none" w:sz="0" w:space="0" w:color="000000"/>
             </w:tcBorders>
-            <w:shd w:val="clear" w:color="auto" w:fill="FFFFFF"/>
+            <w:shd w:val="clear" w:color="auto" w:fill="F1F1F1"/>
             <w:tcMar>
               <w:top w:w="0" w:type="dxa"/>
               <w:bottom w:w="0" w:type="dxa"/>
@@ -20080,7 +20080,7 @@
               <w:left w:val="none" w:sz="0" w:space="0" w:color="000000"/>
               <w:right w:val="none" w:sz="0" w:space="0" w:color="000000"/>
             </w:tcBorders>
-            <w:shd w:val="clear" w:color="auto" w:fill="FFFFFF"/>
+            <w:shd w:val="clear" w:color="auto" w:fill="F1F1F1"/>
             <w:tcMar>
               <w:top w:w="0" w:type="dxa"/>
               <w:bottom w:w="0" w:type="dxa"/>
@@ -20131,7 +20131,7 @@
               <w:left w:val="none" w:sz="0" w:space="0" w:color="000000"/>
               <w:right w:val="none" w:sz="0" w:space="0" w:color="000000"/>
             </w:tcBorders>
-            <w:shd w:val="clear" w:color="auto" w:fill="EFEFEF"/>
+            <w:shd w:val="clear" w:color="auto" w:fill="FFFFFF"/>
             <w:tcMar>
               <w:top w:w="0" w:type="dxa"/>
               <w:bottom w:w="0" w:type="dxa"/>
@@ -20176,7 +20176,7 @@
               <w:left w:val="none" w:sz="0" w:space="0" w:color="000000"/>
               <w:right w:val="none" w:sz="0" w:space="0" w:color="000000"/>
             </w:tcBorders>
-            <w:shd w:val="clear" w:color="auto" w:fill="EFEFEF"/>
+            <w:shd w:val="clear" w:color="auto" w:fill="FFFFFF"/>
             <w:tcMar>
               <w:top w:w="0" w:type="dxa"/>
               <w:bottom w:w="0" w:type="dxa"/>
@@ -20221,7 +20221,7 @@
               <w:left w:val="none" w:sz="0" w:space="0" w:color="000000"/>
               <w:right w:val="none" w:sz="0" w:space="0" w:color="000000"/>
             </w:tcBorders>
-            <w:shd w:val="clear" w:color="auto" w:fill="EFEFEF"/>
+            <w:shd w:val="clear" w:color="auto" w:fill="FFFFFF"/>
             <w:tcMar>
               <w:top w:w="0" w:type="dxa"/>
               <w:bottom w:w="0" w:type="dxa"/>
@@ -20266,7 +20266,7 @@
               <w:left w:val="none" w:sz="0" w:space="0" w:color="000000"/>
               <w:right w:val="none" w:sz="0" w:space="0" w:color="000000"/>
             </w:tcBorders>
-            <w:shd w:val="clear" w:color="auto" w:fill="EFEFEF"/>
+            <w:shd w:val="clear" w:color="auto" w:fill="FFFFFF"/>
             <w:tcMar>
               <w:top w:w="0" w:type="dxa"/>
               <w:bottom w:w="0" w:type="dxa"/>
@@ -20320,10 +20320,10 @@
         <w:tblLook w:firstRow="1" w:lastRow="0" w:firstColumn="0" w:lastColumn="0" w:noHBand="0" w:noVBand="1"/>
       </w:tblPr>
       <w:tblGrid>
-        <w:gridCol w:w="2448"/>
-        <w:gridCol w:w="2448"/>
-        <w:gridCol w:w="2448"/>
-        <w:gridCol w:w="2448"/>
+        <w:gridCol w:w="2880"/>
+        <w:gridCol w:w="3888"/>
+        <w:gridCol w:w="1008"/>
+        <w:gridCol w:w="2016"/>
       </w:tblGrid>
       <w:tr>
         <w:trPr>
@@ -20440,39 +20440,39 @@
         <w:tc>
           <w:tcPr>
             <w:tcBorders>
-              <w:bottom w:val="none" w:sz="0" w:space="0" w:color="000000"/>
-              <w:top w:val="none" w:sz="0" w:space="0" w:color="000000"/>
-              <w:left w:val="none" w:sz="0" w:space="0" w:color="000000"/>
-              <w:right w:val="none" w:sz="0" w:space="0" w:color="000000"/>
-            </w:tcBorders>
-            <w:shd w:val="clear" w:color="auto" w:fill="CFCFCF"/>
-            <w:tcMar>
-              <w:top w:w="0" w:type="dxa"/>
-              <w:bottom w:w="0" w:type="dxa"/>
-              <w:left w:w="0" w:type="dxa"/>
-              <w:right w:w="0" w:type="dxa"/>
-            </w:tcMar>
-            <w:vAlign w:val="center"/>
-          </w:tcPr>
-          <w:p>
-            <w:pPr>
-              <w:pStyle w:val="Normal"/>
-              <w:jc w:val="left"/>
-              <w:keepNext/>
-              <w:pBdr>
-                <w:bottom w:val="none" w:sz="0" w:space="0" w:color="000000"/>
-                <w:top w:val="none" w:sz="0" w:space="0" w:color="000000"/>
-                <w:left w:val="none" w:sz="0" w:space="0" w:color="000000"/>
-                <w:right w:val="none" w:sz="0" w:space="0" w:color="000000"/>
-              </w:pBdr>
-              <w:spacing w:after="100" w:before="100" w:line="240"/>
-              <w:ind w:left="100" w:right="100" w:firstLine="0" w:firstLineChars="0"/>
-            </w:pPr>
-            <w:r>
-              <w:rPr>
-                <w:rFonts w:ascii="Arial" w:hAnsi="Arial" w:eastAsia="Arial" w:cs="Arial"/>
-                <w:i w:val="false"/>
-                <w:b w:val="true"/>
+              <w:bottom w:val="single" w:sz="8" w:space="0" w:color="000000"/>
+              <w:top w:val="none" w:sz="0" w:space="0" w:color="000000"/>
+              <w:left w:val="none" w:sz="0" w:space="0" w:color="000000"/>
+              <w:right w:val="none" w:sz="0" w:space="0" w:color="000000"/>
+            </w:tcBorders>
+            <w:shd w:val="clear" w:color="auto" w:fill="FFFFFF"/>
+            <w:tcMar>
+              <w:top w:w="0" w:type="dxa"/>
+              <w:bottom w:w="0" w:type="dxa"/>
+              <w:left w:w="0" w:type="dxa"/>
+              <w:right w:w="0" w:type="dxa"/>
+            </w:tcMar>
+            <w:vAlign w:val="center"/>
+          </w:tcPr>
+          <w:p>
+            <w:pPr>
+              <w:pStyle w:val="Normal"/>
+              <w:jc w:val="left"/>
+              <w:keepNext/>
+              <w:pBdr>
+                <w:bottom w:val="none" w:sz="0" w:space="0" w:color="000000"/>
+                <w:top w:val="none" w:sz="0" w:space="0" w:color="000000"/>
+                <w:left w:val="none" w:sz="0" w:space="0" w:color="000000"/>
+                <w:right w:val="none" w:sz="0" w:space="0" w:color="000000"/>
+              </w:pBdr>
+              <w:spacing w:after="100" w:before="100" w:line="240"/>
+              <w:ind w:left="100" w:right="100" w:firstLine="0" w:firstLineChars="0"/>
+            </w:pPr>
+            <w:r>
+              <w:rPr>
+                <w:rFonts w:ascii="Arial" w:hAnsi="Arial" w:eastAsia="Arial" w:cs="Arial"/>
+                <w:i w:val="false"/>
+                <w:b w:val="false"/>
                 <w:u w:val="none"/>
                 <w:sz w:val="22"/>
                 <w:szCs w:val="22"/>
@@ -20485,39 +20485,39 @@
         <w:tc>
           <w:tcPr>
             <w:tcBorders>
-              <w:bottom w:val="none" w:sz="0" w:space="0" w:color="000000"/>
-              <w:top w:val="none" w:sz="0" w:space="0" w:color="000000"/>
-              <w:left w:val="none" w:sz="0" w:space="0" w:color="000000"/>
-              <w:right w:val="none" w:sz="0" w:space="0" w:color="000000"/>
-            </w:tcBorders>
-            <w:shd w:val="clear" w:color="auto" w:fill="CFCFCF"/>
-            <w:tcMar>
-              <w:top w:w="0" w:type="dxa"/>
-              <w:bottom w:w="0" w:type="dxa"/>
-              <w:left w:w="0" w:type="dxa"/>
-              <w:right w:w="0" w:type="dxa"/>
-            </w:tcMar>
-            <w:vAlign w:val="center"/>
-          </w:tcPr>
-          <w:p>
-            <w:pPr>
-              <w:pStyle w:val="Normal"/>
-              <w:jc w:val="left"/>
-              <w:keepNext/>
-              <w:pBdr>
-                <w:bottom w:val="none" w:sz="0" w:space="0" w:color="000000"/>
-                <w:top w:val="none" w:sz="0" w:space="0" w:color="000000"/>
-                <w:left w:val="none" w:sz="0" w:space="0" w:color="000000"/>
-                <w:right w:val="none" w:sz="0" w:space="0" w:color="000000"/>
-              </w:pBdr>
-              <w:spacing w:after="100" w:before="100" w:line="240"/>
-              <w:ind w:left="100" w:right="100" w:firstLine="0" w:firstLineChars="0"/>
-            </w:pPr>
-            <w:r>
-              <w:rPr>
-                <w:rFonts w:ascii="Arial" w:hAnsi="Arial" w:eastAsia="Arial" w:cs="Arial"/>
-                <w:i w:val="false"/>
-                <w:b w:val="true"/>
+              <w:bottom w:val="single" w:sz="8" w:space="0" w:color="000000"/>
+              <w:top w:val="none" w:sz="0" w:space="0" w:color="000000"/>
+              <w:left w:val="none" w:sz="0" w:space="0" w:color="000000"/>
+              <w:right w:val="none" w:sz="0" w:space="0" w:color="000000"/>
+            </w:tcBorders>
+            <w:shd w:val="clear" w:color="auto" w:fill="FFFFFF"/>
+            <w:tcMar>
+              <w:top w:w="0" w:type="dxa"/>
+              <w:bottom w:w="0" w:type="dxa"/>
+              <w:left w:w="0" w:type="dxa"/>
+              <w:right w:w="0" w:type="dxa"/>
+            </w:tcMar>
+            <w:vAlign w:val="center"/>
+          </w:tcPr>
+          <w:p>
+            <w:pPr>
+              <w:pStyle w:val="Normal"/>
+              <w:jc w:val="left"/>
+              <w:keepNext/>
+              <w:pBdr>
+                <w:bottom w:val="none" w:sz="0" w:space="0" w:color="000000"/>
+                <w:top w:val="none" w:sz="0" w:space="0" w:color="000000"/>
+                <w:left w:val="none" w:sz="0" w:space="0" w:color="000000"/>
+                <w:right w:val="none" w:sz="0" w:space="0" w:color="000000"/>
+              </w:pBdr>
+              <w:spacing w:after="100" w:before="100" w:line="240"/>
+              <w:ind w:left="100" w:right="100" w:firstLine="0" w:firstLineChars="0"/>
+            </w:pPr>
+            <w:r>
+              <w:rPr>
+                <w:rFonts w:ascii="Arial" w:hAnsi="Arial" w:eastAsia="Arial" w:cs="Arial"/>
+                <w:i w:val="false"/>
+                <w:b w:val="false"/>
                 <w:u w:val="none"/>
                 <w:sz w:val="22"/>
                 <w:szCs w:val="22"/>
@@ -20530,39 +20530,39 @@
         <w:tc>
           <w:tcPr>
             <w:tcBorders>
-              <w:bottom w:val="none" w:sz="0" w:space="0" w:color="000000"/>
-              <w:top w:val="none" w:sz="0" w:space="0" w:color="000000"/>
-              <w:left w:val="none" w:sz="0" w:space="0" w:color="000000"/>
-              <w:right w:val="none" w:sz="0" w:space="0" w:color="000000"/>
-            </w:tcBorders>
-            <w:shd w:val="clear" w:color="auto" w:fill="CFCFCF"/>
-            <w:tcMar>
-              <w:top w:w="0" w:type="dxa"/>
-              <w:bottom w:w="0" w:type="dxa"/>
-              <w:left w:w="0" w:type="dxa"/>
-              <w:right w:w="0" w:type="dxa"/>
-            </w:tcMar>
-            <w:vAlign w:val="center"/>
-          </w:tcPr>
-          <w:p>
-            <w:pPr>
-              <w:pStyle w:val="Normal"/>
-              <w:jc w:val="left"/>
-              <w:keepNext/>
-              <w:pBdr>
-                <w:bottom w:val="none" w:sz="0" w:space="0" w:color="000000"/>
-                <w:top w:val="none" w:sz="0" w:space="0" w:color="000000"/>
-                <w:left w:val="none" w:sz="0" w:space="0" w:color="000000"/>
-                <w:right w:val="none" w:sz="0" w:space="0" w:color="000000"/>
-              </w:pBdr>
-              <w:spacing w:after="100" w:before="100" w:line="240"/>
-              <w:ind w:left="100" w:right="100" w:firstLine="0" w:firstLineChars="0"/>
-            </w:pPr>
-            <w:r>
-              <w:rPr>
-                <w:rFonts w:ascii="Arial" w:hAnsi="Arial" w:eastAsia="Arial" w:cs="Arial"/>
-                <w:i w:val="false"/>
-                <w:b w:val="true"/>
+              <w:bottom w:val="single" w:sz="8" w:space="0" w:color="000000"/>
+              <w:top w:val="none" w:sz="0" w:space="0" w:color="000000"/>
+              <w:left w:val="none" w:sz="0" w:space="0" w:color="000000"/>
+              <w:right w:val="none" w:sz="0" w:space="0" w:color="000000"/>
+            </w:tcBorders>
+            <w:shd w:val="clear" w:color="auto" w:fill="FFFFFF"/>
+            <w:tcMar>
+              <w:top w:w="0" w:type="dxa"/>
+              <w:bottom w:w="0" w:type="dxa"/>
+              <w:left w:w="0" w:type="dxa"/>
+              <w:right w:w="0" w:type="dxa"/>
+            </w:tcMar>
+            <w:vAlign w:val="center"/>
+          </w:tcPr>
+          <w:p>
+            <w:pPr>
+              <w:pStyle w:val="Normal"/>
+              <w:jc w:val="left"/>
+              <w:keepNext/>
+              <w:pBdr>
+                <w:bottom w:val="none" w:sz="0" w:space="0" w:color="000000"/>
+                <w:top w:val="none" w:sz="0" w:space="0" w:color="000000"/>
+                <w:left w:val="none" w:sz="0" w:space="0" w:color="000000"/>
+                <w:right w:val="none" w:sz="0" w:space="0" w:color="000000"/>
+              </w:pBdr>
+              <w:spacing w:after="100" w:before="100" w:line="240"/>
+              <w:ind w:left="100" w:right="100" w:firstLine="0" w:firstLineChars="0"/>
+            </w:pPr>
+            <w:r>
+              <w:rPr>
+                <w:rFonts w:ascii="Arial" w:hAnsi="Arial" w:eastAsia="Arial" w:cs="Arial"/>
+                <w:i w:val="false"/>
+                <w:b w:val="false"/>
                 <w:u w:val="none"/>
                 <w:sz w:val="22"/>
                 <w:szCs w:val="22"/>
@@ -20575,39 +20575,39 @@
         <w:tc>
           <w:tcPr>
             <w:tcBorders>
-              <w:bottom w:val="none" w:sz="0" w:space="0" w:color="000000"/>
-              <w:top w:val="none" w:sz="0" w:space="0" w:color="000000"/>
-              <w:left w:val="none" w:sz="0" w:space="0" w:color="000000"/>
-              <w:right w:val="none" w:sz="0" w:space="0" w:color="000000"/>
-            </w:tcBorders>
-            <w:shd w:val="clear" w:color="auto" w:fill="CFCFCF"/>
-            <w:tcMar>
-              <w:top w:w="0" w:type="dxa"/>
-              <w:bottom w:w="0" w:type="dxa"/>
-              <w:left w:w="0" w:type="dxa"/>
-              <w:right w:w="0" w:type="dxa"/>
-            </w:tcMar>
-            <w:vAlign w:val="center"/>
-          </w:tcPr>
-          <w:p>
-            <w:pPr>
-              <w:pStyle w:val="Normal"/>
-              <w:jc w:val="left"/>
-              <w:keepNext/>
-              <w:pBdr>
-                <w:bottom w:val="none" w:sz="0" w:space="0" w:color="000000"/>
-                <w:top w:val="none" w:sz="0" w:space="0" w:color="000000"/>
-                <w:left w:val="none" w:sz="0" w:space="0" w:color="000000"/>
-                <w:right w:val="none" w:sz="0" w:space="0" w:color="000000"/>
-              </w:pBdr>
-              <w:spacing w:after="100" w:before="100" w:line="240"/>
-              <w:ind w:left="100" w:right="100" w:firstLine="0" w:firstLineChars="0"/>
-            </w:pPr>
-            <w:r>
-              <w:rPr>
-                <w:rFonts w:ascii="Arial" w:hAnsi="Arial" w:eastAsia="Arial" w:cs="Arial"/>
-                <w:i w:val="false"/>
-                <w:b w:val="true"/>
+              <w:bottom w:val="single" w:sz="8" w:space="0" w:color="000000"/>
+              <w:top w:val="none" w:sz="0" w:space="0" w:color="000000"/>
+              <w:left w:val="none" w:sz="0" w:space="0" w:color="000000"/>
+              <w:right w:val="none" w:sz="0" w:space="0" w:color="000000"/>
+            </w:tcBorders>
+            <w:shd w:val="clear" w:color="auto" w:fill="FFFFFF"/>
+            <w:tcMar>
+              <w:top w:w="0" w:type="dxa"/>
+              <w:bottom w:w="0" w:type="dxa"/>
+              <w:left w:w="0" w:type="dxa"/>
+              <w:right w:w="0" w:type="dxa"/>
+            </w:tcMar>
+            <w:vAlign w:val="center"/>
+          </w:tcPr>
+          <w:p>
+            <w:pPr>
+              <w:pStyle w:val="Normal"/>
+              <w:jc w:val="left"/>
+              <w:keepNext/>
+              <w:pBdr>
+                <w:bottom w:val="none" w:sz="0" w:space="0" w:color="000000"/>
+                <w:top w:val="none" w:sz="0" w:space="0" w:color="000000"/>
+                <w:left w:val="none" w:sz="0" w:space="0" w:color="000000"/>
+                <w:right w:val="none" w:sz="0" w:space="0" w:color="000000"/>
+              </w:pBdr>
+              <w:spacing w:after="100" w:before="100" w:line="240"/>
+              <w:ind w:left="100" w:right="100" w:firstLine="0" w:firstLineChars="0"/>
+            </w:pPr>
+            <w:r>
+              <w:rPr>
+                <w:rFonts w:ascii="Arial" w:hAnsi="Arial" w:eastAsia="Arial" w:cs="Arial"/>
+                <w:i w:val="false"/>
+                <w:b w:val="false"/>
                 <w:u w:val="none"/>
                 <w:sz w:val="22"/>
                 <w:szCs w:val="22"/>
@@ -20627,11 +20627,11 @@
           <w:tcPr>
             <w:tcBorders>
               <w:bottom w:val="none" w:sz="0" w:space="0" w:color="000000"/>
-              <w:top w:val="none" w:sz="0" w:space="0" w:color="000000"/>
-              <w:left w:val="none" w:sz="0" w:space="0" w:color="000000"/>
-              <w:right w:val="none" w:sz="0" w:space="0" w:color="000000"/>
-            </w:tcBorders>
-            <w:shd w:val="clear" w:color="auto" w:fill="EFEFEF"/>
+              <w:top w:val="single" w:sz="8" w:space="0" w:color="000000"/>
+              <w:left w:val="none" w:sz="0" w:space="0" w:color="000000"/>
+              <w:right w:val="none" w:sz="0" w:space="0" w:color="000000"/>
+            </w:tcBorders>
+            <w:shd w:val="clear" w:color="auto" w:fill="FFFFFF"/>
             <w:tcMar>
               <w:top w:w="0" w:type="dxa"/>
               <w:bottom w:w="0" w:type="dxa"/>
@@ -20672,11 +20672,11 @@
           <w:tcPr>
             <w:tcBorders>
               <w:bottom w:val="none" w:sz="0" w:space="0" w:color="000000"/>
-              <w:top w:val="none" w:sz="0" w:space="0" w:color="000000"/>
-              <w:left w:val="none" w:sz="0" w:space="0" w:color="000000"/>
-              <w:right w:val="none" w:sz="0" w:space="0" w:color="000000"/>
-            </w:tcBorders>
-            <w:shd w:val="clear" w:color="auto" w:fill="EFEFEF"/>
+              <w:top w:val="single" w:sz="8" w:space="0" w:color="000000"/>
+              <w:left w:val="none" w:sz="0" w:space="0" w:color="000000"/>
+              <w:right w:val="none" w:sz="0" w:space="0" w:color="000000"/>
+            </w:tcBorders>
+            <w:shd w:val="clear" w:color="auto" w:fill="FFFFFF"/>
             <w:tcMar>
               <w:top w:w="0" w:type="dxa"/>
               <w:bottom w:w="0" w:type="dxa"/>
@@ -20717,11 +20717,11 @@
           <w:tcPr>
             <w:tcBorders>
               <w:bottom w:val="none" w:sz="0" w:space="0" w:color="000000"/>
-              <w:top w:val="none" w:sz="0" w:space="0" w:color="000000"/>
-              <w:left w:val="none" w:sz="0" w:space="0" w:color="000000"/>
-              <w:right w:val="none" w:sz="0" w:space="0" w:color="000000"/>
-            </w:tcBorders>
-            <w:shd w:val="clear" w:color="auto" w:fill="EFEFEF"/>
+              <w:top w:val="single" w:sz="8" w:space="0" w:color="000000"/>
+              <w:left w:val="none" w:sz="0" w:space="0" w:color="000000"/>
+              <w:right w:val="none" w:sz="0" w:space="0" w:color="000000"/>
+            </w:tcBorders>
+            <w:shd w:val="clear" w:color="auto" w:fill="FFFFFF"/>
             <w:tcMar>
               <w:top w:w="0" w:type="dxa"/>
               <w:bottom w:w="0" w:type="dxa"/>
@@ -20762,11 +20762,11 @@
           <w:tcPr>
             <w:tcBorders>
               <w:bottom w:val="none" w:sz="0" w:space="0" w:color="000000"/>
-              <w:top w:val="none" w:sz="0" w:space="0" w:color="000000"/>
-              <w:left w:val="none" w:sz="0" w:space="0" w:color="000000"/>
-              <w:right w:val="none" w:sz="0" w:space="0" w:color="000000"/>
-            </w:tcBorders>
-            <w:shd w:val="clear" w:color="auto" w:fill="EFEFEF"/>
+              <w:top w:val="single" w:sz="8" w:space="0" w:color="000000"/>
+              <w:left w:val="none" w:sz="0" w:space="0" w:color="000000"/>
+              <w:right w:val="none" w:sz="0" w:space="0" w:color="000000"/>
+            </w:tcBorders>
+            <w:shd w:val="clear" w:color="auto" w:fill="FFFFFF"/>
             <w:tcMar>
               <w:top w:w="0" w:type="dxa"/>
               <w:bottom w:w="0" w:type="dxa"/>
@@ -20817,7 +20817,7 @@
               <w:left w:val="none" w:sz="0" w:space="0" w:color="000000"/>
               <w:right w:val="none" w:sz="0" w:space="0" w:color="000000"/>
             </w:tcBorders>
-            <w:shd w:val="clear" w:color="auto" w:fill="FFFFFF"/>
+            <w:shd w:val="clear" w:color="auto" w:fill="F1F1F1"/>
             <w:tcMar>
               <w:top w:w="0" w:type="dxa"/>
               <w:bottom w:w="0" w:type="dxa"/>
@@ -20862,7 +20862,7 @@
               <w:left w:val="none" w:sz="0" w:space="0" w:color="000000"/>
               <w:right w:val="none" w:sz="0" w:space="0" w:color="000000"/>
             </w:tcBorders>
-            <w:shd w:val="clear" w:color="auto" w:fill="FFFFFF"/>
+            <w:shd w:val="clear" w:color="auto" w:fill="F1F1F1"/>
             <w:tcMar>
               <w:top w:w="0" w:type="dxa"/>
               <w:bottom w:w="0" w:type="dxa"/>
@@ -20907,7 +20907,7 @@
               <w:left w:val="none" w:sz="0" w:space="0" w:color="000000"/>
               <w:right w:val="none" w:sz="0" w:space="0" w:color="000000"/>
             </w:tcBorders>
-            <w:shd w:val="clear" w:color="auto" w:fill="FFFFFF"/>
+            <w:shd w:val="clear" w:color="auto" w:fill="F1F1F1"/>
             <w:tcMar>
               <w:top w:w="0" w:type="dxa"/>
               <w:bottom w:w="0" w:type="dxa"/>
@@ -20952,7 +20952,7 @@
               <w:left w:val="none" w:sz="0" w:space="0" w:color="000000"/>
               <w:right w:val="none" w:sz="0" w:space="0" w:color="000000"/>
             </w:tcBorders>
-            <w:shd w:val="clear" w:color="auto" w:fill="FFFFFF"/>
+            <w:shd w:val="clear" w:color="auto" w:fill="F1F1F1"/>
             <w:tcMar>
               <w:top w:w="0" w:type="dxa"/>
               <w:bottom w:w="0" w:type="dxa"/>
@@ -21003,7 +21003,7 @@
               <w:left w:val="none" w:sz="0" w:space="0" w:color="000000"/>
               <w:right w:val="none" w:sz="0" w:space="0" w:color="000000"/>
             </w:tcBorders>
-            <w:shd w:val="clear" w:color="auto" w:fill="EFEFEF"/>
+            <w:shd w:val="clear" w:color="auto" w:fill="FFFFFF"/>
             <w:tcMar>
               <w:top w:w="0" w:type="dxa"/>
               <w:bottom w:w="0" w:type="dxa"/>
@@ -21048,7 +21048,7 @@
               <w:left w:val="none" w:sz="0" w:space="0" w:color="000000"/>
               <w:right w:val="none" w:sz="0" w:space="0" w:color="000000"/>
             </w:tcBorders>
-            <w:shd w:val="clear" w:color="auto" w:fill="EFEFEF"/>
+            <w:shd w:val="clear" w:color="auto" w:fill="FFFFFF"/>
             <w:tcMar>
               <w:top w:w="0" w:type="dxa"/>
               <w:bottom w:w="0" w:type="dxa"/>
@@ -21093,7 +21093,7 @@
               <w:left w:val="none" w:sz="0" w:space="0" w:color="000000"/>
               <w:right w:val="none" w:sz="0" w:space="0" w:color="000000"/>
             </w:tcBorders>
-            <w:shd w:val="clear" w:color="auto" w:fill="EFEFEF"/>
+            <w:shd w:val="clear" w:color="auto" w:fill="FFFFFF"/>
             <w:tcMar>
               <w:top w:w="0" w:type="dxa"/>
               <w:bottom w:w="0" w:type="dxa"/>
@@ -21138,7 +21138,7 @@
               <w:left w:val="none" w:sz="0" w:space="0" w:color="000000"/>
               <w:right w:val="none" w:sz="0" w:space="0" w:color="000000"/>
             </w:tcBorders>
-            <w:shd w:val="clear" w:color="auto" w:fill="EFEFEF"/>
+            <w:shd w:val="clear" w:color="auto" w:fill="FFFFFF"/>
             <w:tcMar>
               <w:top w:w="0" w:type="dxa"/>
               <w:bottom w:w="0" w:type="dxa"/>
@@ -21189,7 +21189,7 @@
               <w:left w:val="none" w:sz="0" w:space="0" w:color="000000"/>
               <w:right w:val="none" w:sz="0" w:space="0" w:color="000000"/>
             </w:tcBorders>
-            <w:shd w:val="clear" w:color="auto" w:fill="FFFFFF"/>
+            <w:shd w:val="clear" w:color="auto" w:fill="F1F1F1"/>
             <w:tcMar>
               <w:top w:w="0" w:type="dxa"/>
               <w:bottom w:w="0" w:type="dxa"/>
@@ -21234,7 +21234,7 @@
               <w:left w:val="none" w:sz="0" w:space="0" w:color="000000"/>
               <w:right w:val="none" w:sz="0" w:space="0" w:color="000000"/>
             </w:tcBorders>
-            <w:shd w:val="clear" w:color="auto" w:fill="FFFFFF"/>
+            <w:shd w:val="clear" w:color="auto" w:fill="F1F1F1"/>
             <w:tcMar>
               <w:top w:w="0" w:type="dxa"/>
               <w:bottom w:w="0" w:type="dxa"/>
@@ -21279,7 +21279,7 @@
               <w:left w:val="none" w:sz="0" w:space="0" w:color="000000"/>
               <w:right w:val="none" w:sz="0" w:space="0" w:color="000000"/>
             </w:tcBorders>
-            <w:shd w:val="clear" w:color="auto" w:fill="FFFFFF"/>
+            <w:shd w:val="clear" w:color="auto" w:fill="F1F1F1"/>
             <w:tcMar>
               <w:top w:w="0" w:type="dxa"/>
               <w:bottom w:w="0" w:type="dxa"/>
@@ -21324,7 +21324,7 @@
               <w:left w:val="none" w:sz="0" w:space="0" w:color="000000"/>
               <w:right w:val="none" w:sz="0" w:space="0" w:color="000000"/>
             </w:tcBorders>
-            <w:shd w:val="clear" w:color="auto" w:fill="FFFFFF"/>
+            <w:shd w:val="clear" w:color="auto" w:fill="F1F1F1"/>
             <w:tcMar>
               <w:top w:w="0" w:type="dxa"/>
               <w:bottom w:w="0" w:type="dxa"/>
@@ -21375,7 +21375,7 @@
               <w:left w:val="none" w:sz="0" w:space="0" w:color="000000"/>
               <w:right w:val="none" w:sz="0" w:space="0" w:color="000000"/>
             </w:tcBorders>
-            <w:shd w:val="clear" w:color="auto" w:fill="EFEFEF"/>
+            <w:shd w:val="clear" w:color="auto" w:fill="FFFFFF"/>
             <w:tcMar>
               <w:top w:w="0" w:type="dxa"/>
               <w:bottom w:w="0" w:type="dxa"/>
@@ -21420,7 +21420,7 @@
               <w:left w:val="none" w:sz="0" w:space="0" w:color="000000"/>
               <w:right w:val="none" w:sz="0" w:space="0" w:color="000000"/>
             </w:tcBorders>
-            <w:shd w:val="clear" w:color="auto" w:fill="EFEFEF"/>
+            <w:shd w:val="clear" w:color="auto" w:fill="FFFFFF"/>
             <w:tcMar>
               <w:top w:w="0" w:type="dxa"/>
               <w:bottom w:w="0" w:type="dxa"/>
@@ -21465,7 +21465,7 @@
               <w:left w:val="none" w:sz="0" w:space="0" w:color="000000"/>
               <w:right w:val="none" w:sz="0" w:space="0" w:color="000000"/>
             </w:tcBorders>
-            <w:shd w:val="clear" w:color="auto" w:fill="EFEFEF"/>
+            <w:shd w:val="clear" w:color="auto" w:fill="FFFFFF"/>
             <w:tcMar>
               <w:top w:w="0" w:type="dxa"/>
               <w:bottom w:w="0" w:type="dxa"/>
@@ -21510,7 +21510,7 @@
               <w:left w:val="none" w:sz="0" w:space="0" w:color="000000"/>
               <w:right w:val="none" w:sz="0" w:space="0" w:color="000000"/>
             </w:tcBorders>
-            <w:shd w:val="clear" w:color="auto" w:fill="EFEFEF"/>
+            <w:shd w:val="clear" w:color="auto" w:fill="FFFFFF"/>
             <w:tcMar>
               <w:top w:w="0" w:type="dxa"/>
               <w:bottom w:w="0" w:type="dxa"/>
@@ -21561,7 +21561,7 @@
               <w:left w:val="none" w:sz="0" w:space="0" w:color="000000"/>
               <w:right w:val="none" w:sz="0" w:space="0" w:color="000000"/>
             </w:tcBorders>
-            <w:shd w:val="clear" w:color="auto" w:fill="FFFFFF"/>
+            <w:shd w:val="clear" w:color="auto" w:fill="F1F1F1"/>
             <w:tcMar>
               <w:top w:w="0" w:type="dxa"/>
               <w:bottom w:w="0" w:type="dxa"/>
@@ -21606,7 +21606,7 @@
               <w:left w:val="none" w:sz="0" w:space="0" w:color="000000"/>
               <w:right w:val="none" w:sz="0" w:space="0" w:color="000000"/>
             </w:tcBorders>
-            <w:shd w:val="clear" w:color="auto" w:fill="FFFFFF"/>
+            <w:shd w:val="clear" w:color="auto" w:fill="F1F1F1"/>
             <w:tcMar>
               <w:top w:w="0" w:type="dxa"/>
               <w:bottom w:w="0" w:type="dxa"/>
@@ -21651,7 +21651,7 @@
               <w:left w:val="none" w:sz="0" w:space="0" w:color="000000"/>
               <w:right w:val="none" w:sz="0" w:space="0" w:color="000000"/>
             </w:tcBorders>
-            <w:shd w:val="clear" w:color="auto" w:fill="FFFFFF"/>
+            <w:shd w:val="clear" w:color="auto" w:fill="F1F1F1"/>
             <w:tcMar>
               <w:top w:w="0" w:type="dxa"/>
               <w:bottom w:w="0" w:type="dxa"/>
@@ -21696,7 +21696,7 @@
               <w:left w:val="none" w:sz="0" w:space="0" w:color="000000"/>
               <w:right w:val="none" w:sz="0" w:space="0" w:color="000000"/>
             </w:tcBorders>
-            <w:shd w:val="clear" w:color="auto" w:fill="FFFFFF"/>
+            <w:shd w:val="clear" w:color="auto" w:fill="F1F1F1"/>
             <w:tcMar>
               <w:top w:w="0" w:type="dxa"/>
               <w:bottom w:w="0" w:type="dxa"/>
@@ -21747,7 +21747,7 @@
               <w:left w:val="none" w:sz="0" w:space="0" w:color="000000"/>
               <w:right w:val="none" w:sz="0" w:space="0" w:color="000000"/>
             </w:tcBorders>
-            <w:shd w:val="clear" w:color="auto" w:fill="EFEFEF"/>
+            <w:shd w:val="clear" w:color="auto" w:fill="FFFFFF"/>
             <w:tcMar>
               <w:top w:w="0" w:type="dxa"/>
               <w:bottom w:w="0" w:type="dxa"/>
@@ -21792,7 +21792,7 @@
               <w:left w:val="none" w:sz="0" w:space="0" w:color="000000"/>
               <w:right w:val="none" w:sz="0" w:space="0" w:color="000000"/>
             </w:tcBorders>
-            <w:shd w:val="clear" w:color="auto" w:fill="EFEFEF"/>
+            <w:shd w:val="clear" w:color="auto" w:fill="FFFFFF"/>
             <w:tcMar>
               <w:top w:w="0" w:type="dxa"/>
               <w:bottom w:w="0" w:type="dxa"/>
@@ -21837,7 +21837,7 @@
               <w:left w:val="none" w:sz="0" w:space="0" w:color="000000"/>
               <w:right w:val="none" w:sz="0" w:space="0" w:color="000000"/>
             </w:tcBorders>
-            <w:shd w:val="clear" w:color="auto" w:fill="EFEFEF"/>
+            <w:shd w:val="clear" w:color="auto" w:fill="FFFFFF"/>
             <w:tcMar>
               <w:top w:w="0" w:type="dxa"/>
               <w:bottom w:w="0" w:type="dxa"/>
@@ -21882,7 +21882,7 @@
               <w:left w:val="none" w:sz="0" w:space="0" w:color="000000"/>
               <w:right w:val="none" w:sz="0" w:space="0" w:color="000000"/>
             </w:tcBorders>
-            <w:shd w:val="clear" w:color="auto" w:fill="EFEFEF"/>
+            <w:shd w:val="clear" w:color="auto" w:fill="FFFFFF"/>
             <w:tcMar>
               <w:top w:w="0" w:type="dxa"/>
               <w:bottom w:w="0" w:type="dxa"/>
@@ -21933,7 +21933,7 @@
               <w:left w:val="none" w:sz="0" w:space="0" w:color="000000"/>
               <w:right w:val="none" w:sz="0" w:space="0" w:color="000000"/>
             </w:tcBorders>
-            <w:shd w:val="clear" w:color="auto" w:fill="FFFFFF"/>
+            <w:shd w:val="clear" w:color="auto" w:fill="F1F1F1"/>
             <w:tcMar>
               <w:top w:w="0" w:type="dxa"/>
               <w:bottom w:w="0" w:type="dxa"/>
@@ -21978,7 +21978,7 @@
               <w:left w:val="none" w:sz="0" w:space="0" w:color="000000"/>
               <w:right w:val="none" w:sz="0" w:space="0" w:color="000000"/>
             </w:tcBorders>
-            <w:shd w:val="clear" w:color="auto" w:fill="FFFFFF"/>
+            <w:shd w:val="clear" w:color="auto" w:fill="F1F1F1"/>
             <w:tcMar>
               <w:top w:w="0" w:type="dxa"/>
               <w:bottom w:w="0" w:type="dxa"/>
@@ -22023,7 +22023,7 @@
               <w:left w:val="none" w:sz="0" w:space="0" w:color="000000"/>
               <w:right w:val="none" w:sz="0" w:space="0" w:color="000000"/>
             </w:tcBorders>
-            <w:shd w:val="clear" w:color="auto" w:fill="FFFFFF"/>
+            <w:shd w:val="clear" w:color="auto" w:fill="F1F1F1"/>
             <w:tcMar>
               <w:top w:w="0" w:type="dxa"/>
               <w:bottom w:w="0" w:type="dxa"/>
@@ -22068,7 +22068,7 @@
               <w:left w:val="none" w:sz="0" w:space="0" w:color="000000"/>
               <w:right w:val="none" w:sz="0" w:space="0" w:color="000000"/>
             </w:tcBorders>
-            <w:shd w:val="clear" w:color="auto" w:fill="FFFFFF"/>
+            <w:shd w:val="clear" w:color="auto" w:fill="F1F1F1"/>
             <w:tcMar>
               <w:top w:w="0" w:type="dxa"/>
               <w:bottom w:w="0" w:type="dxa"/>
